--- a/databases/SqlDatabases.docx
+++ b/databases/SqlDatabases.docx
@@ -5579,7 +5579,7 @@
                     </pic:cNvPicPr>
                   </pic:nvPicPr>
                   <pic:blipFill>
-                    <a:blip r:embed="rId5"/>
+                    <a:blip r:embed="rId7"/>
                     <a:srcRect/>
                     <a:stretch>
                       <a:fillRect/>
@@ -5697,7 +5697,7 @@
                     </pic:cNvPicPr>
                   </pic:nvPicPr>
                   <pic:blipFill>
-                    <a:blip r:embed="rId6"/>
+                    <a:blip r:embed="rId8"/>
                     <a:srcRect/>
                     <a:stretch>
                       <a:fillRect/>
@@ -7555,6 +7555,8987 @@
           <w:b/>
         </w:rPr>
       </w:pPr>
+      <w:r>
+        <w:rPr>
+          <w:b/>
+        </w:rPr>
+        <w:lastRenderedPageBreak/>
+        <w:t>Question 10 ) What is left Join ?</w:t>
+      </w:r>
+    </w:p>
+    <w:p>
+      <w:pPr>
+        <w:pStyle w:val="ListParagraph"/>
+        <w:numPr>
+          <w:ilvl w:val="0"/>
+          <w:numId w:val="5"/>
+        </w:numPr>
+        <w:rPr>
+          <w:b/>
+        </w:rPr>
+      </w:pPr>
+      <w:r>
+        <w:t xml:space="preserve">The left join is also the special kind of join where we query the two databases based on the relations between them . </w:t>
+      </w:r>
+    </w:p>
+    <w:p>
+      <w:pPr>
+        <w:pStyle w:val="ListParagraph"/>
+        <w:numPr>
+          <w:ilvl w:val="0"/>
+          <w:numId w:val="5"/>
+        </w:numPr>
+        <w:rPr>
+          <w:b/>
+        </w:rPr>
+      </w:pPr>
+      <w:r>
+        <w:t>The left join work in a way that , the left join will take all the data from the left table and takes the intersection data from the left table .</w:t>
+      </w:r>
+    </w:p>
+    <w:p>
+      <w:pPr>
+        <w:rPr>
+          <w:b/>
+        </w:rPr>
+      </w:pPr>
+      <w:r>
+        <w:rPr>
+          <w:b/>
+        </w:rPr>
+        <w:t xml:space="preserve">Unlike the inner join where we got only the common data from the two tables , in the left join we will get all the data from the left table and its corresponding data from the right tables </w:t>
+      </w:r>
+    </w:p>
+    <w:p>
+      <w:pPr>
+        <w:rPr>
+          <w:b/>
+        </w:rPr>
+      </w:pPr>
+      <w:r>
+        <w:rPr>
+          <w:b/>
+        </w:rPr>
+        <w:t>Let us suppose the :-</w:t>
+      </w:r>
+    </w:p>
+    <w:p>
+      <w:pPr>
+        <w:pStyle w:val="ListParagraph"/>
+        <w:numPr>
+          <w:ilvl w:val="0"/>
+          <w:numId w:val="5"/>
+        </w:numPr>
+        <w:rPr>
+          <w:b/>
+        </w:rPr>
+      </w:pPr>
+      <w:r>
+        <w:t xml:space="preserve">In the left table  we have 5 customers only </w:t>
+      </w:r>
+    </w:p>
+    <w:p>
+      <w:pPr>
+        <w:pStyle w:val="ListParagraph"/>
+        <w:numPr>
+          <w:ilvl w:val="0"/>
+          <w:numId w:val="5"/>
+        </w:numPr>
+        <w:rPr>
+          <w:b/>
+        </w:rPr>
+      </w:pPr>
+      <w:r>
+        <w:t xml:space="preserve">In the right table we have 10 rows of data , then on the left join all the 5 customers data from right will be taken , rest 5 rows which are in the right table will not be taken </w:t>
+      </w:r>
+    </w:p>
+    <w:p>
+      <w:pPr>
+        <w:pStyle w:val="ListParagraph"/>
+      </w:pPr>
+      <w:r>
+        <w:t xml:space="preserve">Below is the query for left join </w:t>
+      </w:r>
+    </w:p>
+    <w:p>
+      <w:pPr>
+        <w:pStyle w:val="NormalWeb"/>
+        <w:shd w:val="clear" w:color="auto" w:fill="2F2F2F"/>
+        <w:spacing w:before="0" w:beforeAutospacing="0" w:after="0" w:afterAutospacing="0"/>
+        <w:rPr>
+          <w:rFonts w:ascii="Consolas" w:hAnsi="Consolas"/>
+          <w:color w:val="CCCCCC"/>
+          <w:sz w:val="20"/>
+          <w:szCs w:val="20"/>
+        </w:rPr>
+      </w:pPr>
+      <w:r>
+        <w:rPr>
+          <w:rFonts w:ascii="Consolas" w:hAnsi="Consolas"/>
+          <w:color w:val="669768"/>
+          <w:sz w:val="20"/>
+          <w:szCs w:val="20"/>
+        </w:rPr>
+        <w:t>-- Left join query syntax for customers and order data</w:t>
+      </w:r>
+    </w:p>
+    <w:p>
+      <w:pPr>
+        <w:pStyle w:val="NormalWeb"/>
+        <w:shd w:val="clear" w:color="auto" w:fill="2F2F2F"/>
+        <w:spacing w:before="0" w:beforeAutospacing="0" w:after="0" w:afterAutospacing="0"/>
+        <w:rPr>
+          <w:rFonts w:ascii="Consolas" w:hAnsi="Consolas"/>
+          <w:color w:val="CCCCCC"/>
+          <w:sz w:val="20"/>
+          <w:szCs w:val="20"/>
+        </w:rPr>
+      </w:pPr>
+      <w:r>
+        <w:rPr>
+          <w:rFonts w:ascii="Consolas" w:hAnsi="Consolas"/>
+          <w:b/>
+          <w:bCs/>
+          <w:color w:val="739ECA"/>
+          <w:sz w:val="20"/>
+          <w:szCs w:val="20"/>
+        </w:rPr>
+        <w:t>select</w:t>
+      </w:r>
+      <w:r>
+        <w:rPr>
+          <w:rFonts w:ascii="Consolas" w:hAnsi="Consolas"/>
+          <w:color w:val="CCCCCC"/>
+          <w:sz w:val="20"/>
+          <w:szCs w:val="20"/>
+        </w:rPr>
+        <w:t xml:space="preserve"> </w:t>
+      </w:r>
+      <w:r>
+        <w:rPr>
+          <w:rFonts w:ascii="Consolas" w:hAnsi="Consolas"/>
+          <w:color w:val="B788D3"/>
+          <w:sz w:val="20"/>
+          <w:szCs w:val="20"/>
+        </w:rPr>
+        <w:t>customers</w:t>
+      </w:r>
+      <w:r>
+        <w:rPr>
+          <w:rFonts w:ascii="Consolas" w:hAnsi="Consolas"/>
+          <w:color w:val="CCCCCC"/>
+          <w:sz w:val="20"/>
+          <w:szCs w:val="20"/>
+        </w:rPr>
+        <w:t>.</w:t>
+      </w:r>
+      <w:r>
+        <w:rPr>
+          <w:rFonts w:ascii="Consolas" w:hAnsi="Consolas"/>
+          <w:color w:val="00B8B8"/>
+          <w:sz w:val="20"/>
+          <w:szCs w:val="20"/>
+        </w:rPr>
+        <w:t>first_name</w:t>
+      </w:r>
+      <w:r>
+        <w:rPr>
+          <w:rFonts w:ascii="Consolas" w:hAnsi="Consolas"/>
+          <w:color w:val="CCCCCC"/>
+          <w:sz w:val="20"/>
+          <w:szCs w:val="20"/>
+        </w:rPr>
+        <w:t xml:space="preserve"> ,</w:t>
+      </w:r>
+      <w:r>
+        <w:rPr>
+          <w:rFonts w:ascii="Consolas" w:hAnsi="Consolas"/>
+          <w:color w:val="B788D3"/>
+          <w:sz w:val="20"/>
+          <w:szCs w:val="20"/>
+        </w:rPr>
+        <w:t>customers</w:t>
+      </w:r>
+      <w:r>
+        <w:rPr>
+          <w:rFonts w:ascii="Consolas" w:hAnsi="Consolas"/>
+          <w:color w:val="CCCCCC"/>
+          <w:sz w:val="20"/>
+          <w:szCs w:val="20"/>
+        </w:rPr>
+        <w:t>.</w:t>
+      </w:r>
+      <w:r>
+        <w:rPr>
+          <w:rFonts w:ascii="Consolas" w:hAnsi="Consolas"/>
+          <w:color w:val="00B8B8"/>
+          <w:sz w:val="20"/>
+          <w:szCs w:val="20"/>
+        </w:rPr>
+        <w:t>last_name</w:t>
+      </w:r>
+      <w:r>
+        <w:rPr>
+          <w:rFonts w:ascii="Consolas" w:hAnsi="Consolas"/>
+          <w:color w:val="CCCCCC"/>
+          <w:sz w:val="20"/>
+          <w:szCs w:val="20"/>
+        </w:rPr>
+        <w:t xml:space="preserve"> ,</w:t>
+      </w:r>
+      <w:r>
+        <w:rPr>
+          <w:rFonts w:ascii="Consolas" w:hAnsi="Consolas"/>
+          <w:color w:val="B788D3"/>
+          <w:sz w:val="20"/>
+          <w:szCs w:val="20"/>
+        </w:rPr>
+        <w:t>orders</w:t>
+      </w:r>
+      <w:r>
+        <w:rPr>
+          <w:rFonts w:ascii="Consolas" w:hAnsi="Consolas"/>
+          <w:color w:val="CCCCCC"/>
+          <w:sz w:val="20"/>
+          <w:szCs w:val="20"/>
+        </w:rPr>
+        <w:t>.</w:t>
+      </w:r>
+      <w:r>
+        <w:rPr>
+          <w:rFonts w:ascii="Consolas" w:hAnsi="Consolas"/>
+          <w:color w:val="00B8B8"/>
+          <w:sz w:val="20"/>
+          <w:szCs w:val="20"/>
+        </w:rPr>
+        <w:t>amount</w:t>
+      </w:r>
+      <w:r>
+        <w:rPr>
+          <w:rFonts w:ascii="Consolas" w:hAnsi="Consolas"/>
+          <w:color w:val="CCCCCC"/>
+          <w:sz w:val="20"/>
+          <w:szCs w:val="20"/>
+        </w:rPr>
+        <w:t xml:space="preserve"> ,</w:t>
+      </w:r>
+      <w:r>
+        <w:rPr>
+          <w:rFonts w:ascii="Consolas" w:hAnsi="Consolas"/>
+          <w:color w:val="B788D3"/>
+          <w:sz w:val="20"/>
+          <w:szCs w:val="20"/>
+        </w:rPr>
+        <w:t>orders</w:t>
+      </w:r>
+      <w:r>
+        <w:rPr>
+          <w:rFonts w:ascii="Consolas" w:hAnsi="Consolas"/>
+          <w:color w:val="CCCCCC"/>
+          <w:sz w:val="20"/>
+          <w:szCs w:val="20"/>
+        </w:rPr>
+        <w:t>.</w:t>
+      </w:r>
+      <w:r>
+        <w:rPr>
+          <w:rFonts w:ascii="Consolas" w:hAnsi="Consolas"/>
+          <w:color w:val="00B8B8"/>
+          <w:sz w:val="20"/>
+          <w:szCs w:val="20"/>
+        </w:rPr>
+        <w:t>order_date</w:t>
+      </w:r>
+      <w:r>
+        <w:rPr>
+          <w:rFonts w:ascii="Consolas" w:hAnsi="Consolas"/>
+          <w:color w:val="CCCCCC"/>
+          <w:sz w:val="20"/>
+          <w:szCs w:val="20"/>
+        </w:rPr>
+        <w:t xml:space="preserve"> </w:t>
+      </w:r>
+      <w:r>
+        <w:rPr>
+          <w:rFonts w:ascii="Consolas" w:hAnsi="Consolas"/>
+          <w:b/>
+          <w:bCs/>
+          <w:color w:val="739ECA"/>
+          <w:sz w:val="20"/>
+          <w:szCs w:val="20"/>
+        </w:rPr>
+        <w:t>from</w:t>
+      </w:r>
+      <w:r>
+        <w:rPr>
+          <w:rFonts w:ascii="Consolas" w:hAnsi="Consolas"/>
+          <w:color w:val="CCCCCC"/>
+          <w:sz w:val="20"/>
+          <w:szCs w:val="20"/>
+        </w:rPr>
+        <w:t xml:space="preserve"> </w:t>
+      </w:r>
+      <w:r>
+        <w:rPr>
+          <w:rFonts w:ascii="Consolas" w:hAnsi="Consolas"/>
+          <w:color w:val="B788D3"/>
+          <w:sz w:val="20"/>
+          <w:szCs w:val="20"/>
+        </w:rPr>
+        <w:t>customers</w:t>
+      </w:r>
+      <w:r>
+        <w:rPr>
+          <w:rFonts w:ascii="Consolas" w:hAnsi="Consolas"/>
+          <w:color w:val="CCCCCC"/>
+          <w:sz w:val="20"/>
+          <w:szCs w:val="20"/>
+        </w:rPr>
+        <w:t xml:space="preserve"> </w:t>
+      </w:r>
+    </w:p>
+    <w:p>
+      <w:pPr>
+        <w:pStyle w:val="NormalWeb"/>
+        <w:shd w:val="clear" w:color="auto" w:fill="2F2F2F"/>
+        <w:spacing w:before="0" w:beforeAutospacing="0" w:after="0" w:afterAutospacing="0"/>
+        <w:rPr>
+          <w:rFonts w:ascii="Consolas" w:hAnsi="Consolas"/>
+          <w:color w:val="EECC64"/>
+          <w:sz w:val="20"/>
+          <w:szCs w:val="20"/>
+        </w:rPr>
+      </w:pPr>
+      <w:r>
+        <w:rPr>
+          <w:rFonts w:ascii="Consolas" w:hAnsi="Consolas"/>
+          <w:b/>
+          <w:bCs/>
+          <w:color w:val="739ECA"/>
+          <w:sz w:val="20"/>
+          <w:szCs w:val="20"/>
+        </w:rPr>
+        <w:t>left</w:t>
+      </w:r>
+      <w:r>
+        <w:rPr>
+          <w:rFonts w:ascii="Consolas" w:hAnsi="Consolas"/>
+          <w:color w:val="CCCCCC"/>
+          <w:sz w:val="20"/>
+          <w:szCs w:val="20"/>
+        </w:rPr>
+        <w:t xml:space="preserve"> </w:t>
+      </w:r>
+      <w:r>
+        <w:rPr>
+          <w:rFonts w:ascii="Consolas" w:hAnsi="Consolas"/>
+          <w:b/>
+          <w:bCs/>
+          <w:color w:val="739ECA"/>
+          <w:sz w:val="20"/>
+          <w:szCs w:val="20"/>
+        </w:rPr>
+        <w:t>join</w:t>
+      </w:r>
+      <w:r>
+        <w:rPr>
+          <w:rFonts w:ascii="Consolas" w:hAnsi="Consolas"/>
+          <w:color w:val="CCCCCC"/>
+          <w:sz w:val="20"/>
+          <w:szCs w:val="20"/>
+        </w:rPr>
+        <w:t xml:space="preserve"> </w:t>
+      </w:r>
+      <w:r>
+        <w:rPr>
+          <w:rFonts w:ascii="Consolas" w:hAnsi="Consolas"/>
+          <w:color w:val="B788D3"/>
+          <w:sz w:val="20"/>
+          <w:szCs w:val="20"/>
+        </w:rPr>
+        <w:t>orders</w:t>
+      </w:r>
+      <w:r>
+        <w:rPr>
+          <w:rFonts w:ascii="Consolas" w:hAnsi="Consolas"/>
+          <w:color w:val="CCCCCC"/>
+          <w:sz w:val="20"/>
+          <w:szCs w:val="20"/>
+        </w:rPr>
+        <w:t xml:space="preserve"> </w:t>
+      </w:r>
+      <w:r>
+        <w:rPr>
+          <w:rFonts w:ascii="Consolas" w:hAnsi="Consolas"/>
+          <w:b/>
+          <w:bCs/>
+          <w:color w:val="739ECA"/>
+          <w:sz w:val="20"/>
+          <w:szCs w:val="20"/>
+        </w:rPr>
+        <w:t>on</w:t>
+      </w:r>
+      <w:r>
+        <w:rPr>
+          <w:rFonts w:ascii="Consolas" w:hAnsi="Consolas"/>
+          <w:color w:val="CCCCCC"/>
+          <w:sz w:val="20"/>
+          <w:szCs w:val="20"/>
+        </w:rPr>
+        <w:t xml:space="preserve"> </w:t>
+      </w:r>
+      <w:r>
+        <w:rPr>
+          <w:rFonts w:ascii="Consolas" w:hAnsi="Consolas"/>
+          <w:color w:val="B788D3"/>
+          <w:sz w:val="20"/>
+          <w:szCs w:val="20"/>
+        </w:rPr>
+        <w:t>customers</w:t>
+      </w:r>
+      <w:r>
+        <w:rPr>
+          <w:rFonts w:ascii="Consolas" w:hAnsi="Consolas"/>
+          <w:color w:val="CCCCCC"/>
+          <w:sz w:val="20"/>
+          <w:szCs w:val="20"/>
+        </w:rPr>
+        <w:t>.</w:t>
+      </w:r>
+      <w:r>
+        <w:rPr>
+          <w:rFonts w:ascii="Consolas" w:hAnsi="Consolas"/>
+          <w:color w:val="00B8B8"/>
+          <w:sz w:val="20"/>
+          <w:szCs w:val="20"/>
+        </w:rPr>
+        <w:t>customer_id</w:t>
+      </w:r>
+      <w:r>
+        <w:rPr>
+          <w:rFonts w:ascii="Consolas" w:hAnsi="Consolas"/>
+          <w:color w:val="CCCCCC"/>
+          <w:sz w:val="20"/>
+          <w:szCs w:val="20"/>
+        </w:rPr>
+        <w:t xml:space="preserve"> = </w:t>
+      </w:r>
+      <w:r>
+        <w:rPr>
+          <w:rFonts w:ascii="Consolas" w:hAnsi="Consolas"/>
+          <w:color w:val="B788D3"/>
+          <w:sz w:val="20"/>
+          <w:szCs w:val="20"/>
+        </w:rPr>
+        <w:t>orders</w:t>
+      </w:r>
+      <w:r>
+        <w:rPr>
+          <w:rFonts w:ascii="Consolas" w:hAnsi="Consolas"/>
+          <w:color w:val="CCCCCC"/>
+          <w:sz w:val="20"/>
+          <w:szCs w:val="20"/>
+        </w:rPr>
+        <w:t>.</w:t>
+      </w:r>
+      <w:r>
+        <w:rPr>
+          <w:rFonts w:ascii="Consolas" w:hAnsi="Consolas"/>
+          <w:color w:val="00B8B8"/>
+          <w:sz w:val="20"/>
+          <w:szCs w:val="20"/>
+        </w:rPr>
+        <w:t>customer_id</w:t>
+      </w:r>
+      <w:r>
+        <w:rPr>
+          <w:rFonts w:ascii="Consolas" w:hAnsi="Consolas"/>
+          <w:color w:val="CCCCCC"/>
+          <w:sz w:val="20"/>
+          <w:szCs w:val="20"/>
+        </w:rPr>
+        <w:t xml:space="preserve"> </w:t>
+      </w:r>
+      <w:r>
+        <w:rPr>
+          <w:rFonts w:ascii="Consolas" w:hAnsi="Consolas"/>
+          <w:color w:val="EECC64"/>
+          <w:sz w:val="20"/>
+          <w:szCs w:val="20"/>
+        </w:rPr>
+        <w:t>;</w:t>
+      </w:r>
+    </w:p>
+    <w:p>
+      <w:pPr>
+        <w:pStyle w:val="NormalWeb"/>
+        <w:shd w:val="clear" w:color="auto" w:fill="2F2F2F"/>
+        <w:spacing w:before="0" w:beforeAutospacing="0" w:after="0" w:afterAutospacing="0"/>
+        <w:rPr>
+          <w:rFonts w:ascii="Consolas" w:hAnsi="Consolas"/>
+          <w:color w:val="EECC64"/>
+          <w:sz w:val="20"/>
+          <w:szCs w:val="20"/>
+        </w:rPr>
+      </w:pPr>
+    </w:p>
+    <w:p>
+      <w:pPr>
+        <w:pStyle w:val="NormalWeb"/>
+        <w:shd w:val="clear" w:color="auto" w:fill="2F2F2F"/>
+        <w:spacing w:before="0" w:beforeAutospacing="0" w:after="0" w:afterAutospacing="0"/>
+        <w:rPr>
+          <w:rFonts w:ascii="Consolas" w:hAnsi="Consolas"/>
+          <w:color w:val="EECC64"/>
+          <w:sz w:val="20"/>
+          <w:szCs w:val="20"/>
+        </w:rPr>
+      </w:pPr>
+      <w:r>
+        <w:rPr>
+          <w:rFonts w:ascii="Consolas" w:hAnsi="Consolas"/>
+          <w:color w:val="EECC64"/>
+          <w:sz w:val="20"/>
+          <w:szCs w:val="20"/>
+        </w:rPr>
+        <w:t>// things to note on the above syntax</w:t>
+      </w:r>
+    </w:p>
+    <w:p>
+      <w:pPr>
+        <w:pStyle w:val="NormalWeb"/>
+        <w:shd w:val="clear" w:color="auto" w:fill="2F2F2F"/>
+        <w:spacing w:before="0" w:beforeAutospacing="0" w:after="0" w:afterAutospacing="0"/>
+        <w:rPr>
+          <w:rFonts w:ascii="Consolas" w:hAnsi="Consolas"/>
+          <w:color w:val="EECC64"/>
+          <w:sz w:val="20"/>
+          <w:szCs w:val="20"/>
+        </w:rPr>
+      </w:pPr>
+      <w:r>
+        <w:rPr>
+          <w:rFonts w:ascii="Consolas" w:hAnsi="Consolas"/>
+          <w:color w:val="EECC64"/>
+          <w:sz w:val="20"/>
+          <w:szCs w:val="20"/>
+        </w:rPr>
+        <w:t xml:space="preserve">LEFT JOIN – this keyword is used to make the left join </w:t>
+      </w:r>
+    </w:p>
+    <w:p>
+      <w:pPr>
+        <w:pStyle w:val="NormalWeb"/>
+        <w:shd w:val="clear" w:color="auto" w:fill="2F2F2F"/>
+        <w:spacing w:before="0" w:beforeAutospacing="0" w:after="0" w:afterAutospacing="0"/>
+        <w:rPr>
+          <w:rFonts w:ascii="Consolas" w:hAnsi="Consolas"/>
+          <w:color w:val="EECC64"/>
+          <w:sz w:val="20"/>
+          <w:szCs w:val="20"/>
+        </w:rPr>
+      </w:pPr>
+      <w:r>
+        <w:rPr>
+          <w:rFonts w:ascii="Consolas" w:hAnsi="Consolas"/>
+          <w:color w:val="EECC64"/>
+          <w:sz w:val="20"/>
+          <w:szCs w:val="20"/>
+        </w:rPr>
+        <w:t xml:space="preserve">ON – For key relation on which join has to be maded on both the tables </w:t>
+      </w:r>
+    </w:p>
+    <w:p>
+      <w:pPr>
+        <w:pStyle w:val="NormalWeb"/>
+        <w:shd w:val="clear" w:color="auto" w:fill="2F2F2F"/>
+        <w:spacing w:before="0" w:beforeAutospacing="0" w:after="0" w:afterAutospacing="0"/>
+        <w:rPr>
+          <w:rFonts w:ascii="Consolas" w:hAnsi="Consolas"/>
+          <w:color w:val="CCCCCC"/>
+          <w:sz w:val="20"/>
+          <w:szCs w:val="20"/>
+        </w:rPr>
+      </w:pPr>
+      <w:r>
+        <w:rPr>
+          <w:rFonts w:ascii="Consolas" w:hAnsi="Consolas"/>
+          <w:color w:val="EECC64"/>
+          <w:sz w:val="20"/>
+          <w:szCs w:val="20"/>
+        </w:rPr>
+        <w:t>Left Table will always takes the priority.</w:t>
+      </w:r>
+    </w:p>
+    <w:p>
+      <w:pPr>
+        <w:pStyle w:val="ListParagraph"/>
+        <w:rPr>
+          <w:b/>
+        </w:rPr>
+      </w:pPr>
+    </w:p>
+    <w:p>
+      <w:pPr>
+        <w:pStyle w:val="ListParagraph"/>
+        <w:rPr>
+          <w:b/>
+        </w:rPr>
+      </w:pPr>
+      <w:r>
+        <w:rPr>
+          <w:b/>
+        </w:rPr>
+        <w:t>Question 11) Query of the Left Join will the group by ?</w:t>
+      </w:r>
+    </w:p>
+    <w:p>
+      <w:pPr>
+        <w:pStyle w:val="ListParagraph"/>
+        <w:numPr>
+          <w:ilvl w:val="0"/>
+          <w:numId w:val="5"/>
+        </w:numPr>
+        <w:rPr>
+          <w:b/>
+        </w:rPr>
+      </w:pPr>
+      <w:r>
+        <w:t>Scenario we need to find the order total of the customers present in the customers table and if the customers doesn’t have any orders then we need to set order total to 0 rather than null . Provide the Query syntax for the same.</w:t>
+      </w:r>
+    </w:p>
+    <w:p>
+      <w:pPr>
+        <w:pStyle w:val="NormalWeb"/>
+        <w:numPr>
+          <w:ilvl w:val="0"/>
+          <w:numId w:val="5"/>
+        </w:numPr>
+        <w:shd w:val="clear" w:color="auto" w:fill="2F2F2F"/>
+        <w:spacing w:before="0" w:beforeAutospacing="0" w:after="0" w:afterAutospacing="0"/>
+        <w:rPr>
+          <w:rFonts w:ascii="Consolas" w:hAnsi="Consolas"/>
+          <w:color w:val="CCCCCC"/>
+          <w:sz w:val="20"/>
+          <w:szCs w:val="20"/>
+        </w:rPr>
+      </w:pPr>
+      <w:r>
+        <w:rPr>
+          <w:rFonts w:ascii="Consolas" w:hAnsi="Consolas"/>
+          <w:color w:val="669768"/>
+          <w:sz w:val="20"/>
+          <w:szCs w:val="20"/>
+        </w:rPr>
+        <w:t xml:space="preserve">-- left join query syntax for customers and order data with group by </w:t>
+      </w:r>
+    </w:p>
+    <w:p>
+      <w:pPr>
+        <w:pStyle w:val="NormalWeb"/>
+        <w:numPr>
+          <w:ilvl w:val="0"/>
+          <w:numId w:val="5"/>
+        </w:numPr>
+        <w:shd w:val="clear" w:color="auto" w:fill="2F2F2F"/>
+        <w:spacing w:before="0" w:beforeAutospacing="0" w:after="0" w:afterAutospacing="0"/>
+        <w:rPr>
+          <w:rFonts w:ascii="Consolas" w:hAnsi="Consolas"/>
+          <w:color w:val="CCCCCC"/>
+          <w:sz w:val="20"/>
+          <w:szCs w:val="20"/>
+        </w:rPr>
+      </w:pPr>
+      <w:r>
+        <w:rPr>
+          <w:rFonts w:ascii="Consolas" w:hAnsi="Consolas"/>
+          <w:b/>
+          <w:bCs/>
+          <w:color w:val="739ECA"/>
+          <w:sz w:val="20"/>
+          <w:szCs w:val="20"/>
+        </w:rPr>
+        <w:t>select</w:t>
+      </w:r>
+      <w:r>
+        <w:rPr>
+          <w:rFonts w:ascii="Consolas" w:hAnsi="Consolas"/>
+          <w:color w:val="CCCCCC"/>
+          <w:sz w:val="20"/>
+          <w:szCs w:val="20"/>
+        </w:rPr>
+        <w:t xml:space="preserve"> </w:t>
+      </w:r>
+      <w:r>
+        <w:rPr>
+          <w:rFonts w:ascii="Consolas" w:hAnsi="Consolas"/>
+          <w:color w:val="B788D3"/>
+          <w:sz w:val="20"/>
+          <w:szCs w:val="20"/>
+        </w:rPr>
+        <w:t>customers</w:t>
+      </w:r>
+      <w:r>
+        <w:rPr>
+          <w:rFonts w:ascii="Consolas" w:hAnsi="Consolas"/>
+          <w:color w:val="CCCCCC"/>
+          <w:sz w:val="20"/>
+          <w:szCs w:val="20"/>
+        </w:rPr>
+        <w:t>.</w:t>
+      </w:r>
+      <w:r>
+        <w:rPr>
+          <w:rFonts w:ascii="Consolas" w:hAnsi="Consolas"/>
+          <w:color w:val="00B8B8"/>
+          <w:sz w:val="20"/>
+          <w:szCs w:val="20"/>
+        </w:rPr>
+        <w:t>first_name</w:t>
+      </w:r>
+      <w:r>
+        <w:rPr>
+          <w:rFonts w:ascii="Consolas" w:hAnsi="Consolas"/>
+          <w:color w:val="CCCCCC"/>
+          <w:sz w:val="20"/>
+          <w:szCs w:val="20"/>
+        </w:rPr>
+        <w:t xml:space="preserve"> ,</w:t>
+      </w:r>
+      <w:r>
+        <w:rPr>
+          <w:rFonts w:ascii="Consolas" w:hAnsi="Consolas"/>
+          <w:color w:val="B788D3"/>
+          <w:sz w:val="20"/>
+          <w:szCs w:val="20"/>
+        </w:rPr>
+        <w:t>customers</w:t>
+      </w:r>
+      <w:r>
+        <w:rPr>
+          <w:rFonts w:ascii="Consolas" w:hAnsi="Consolas"/>
+          <w:color w:val="CCCCCC"/>
+          <w:sz w:val="20"/>
+          <w:szCs w:val="20"/>
+        </w:rPr>
+        <w:t>.</w:t>
+      </w:r>
+      <w:r>
+        <w:rPr>
+          <w:rFonts w:ascii="Consolas" w:hAnsi="Consolas"/>
+          <w:color w:val="00B8B8"/>
+          <w:sz w:val="20"/>
+          <w:szCs w:val="20"/>
+        </w:rPr>
+        <w:t>last_name</w:t>
+      </w:r>
+      <w:r>
+        <w:rPr>
+          <w:rFonts w:ascii="Consolas" w:hAnsi="Consolas"/>
+          <w:color w:val="CCCCCC"/>
+          <w:sz w:val="20"/>
+          <w:szCs w:val="20"/>
+        </w:rPr>
+        <w:t>,</w:t>
+      </w:r>
+      <w:r>
+        <w:rPr>
+          <w:rFonts w:ascii="Consolas" w:hAnsi="Consolas"/>
+          <w:b/>
+          <w:bCs/>
+          <w:color w:val="C1AA6C"/>
+          <w:sz w:val="20"/>
+          <w:szCs w:val="20"/>
+        </w:rPr>
+        <w:t>ifnull</w:t>
+      </w:r>
+      <w:r>
+        <w:rPr>
+          <w:rFonts w:ascii="Consolas" w:hAnsi="Consolas"/>
+          <w:color w:val="CCCCCC"/>
+          <w:sz w:val="20"/>
+          <w:szCs w:val="20"/>
+        </w:rPr>
+        <w:t>(</w:t>
+      </w:r>
+      <w:r>
+        <w:rPr>
+          <w:rFonts w:ascii="Consolas" w:hAnsi="Consolas"/>
+          <w:b/>
+          <w:bCs/>
+          <w:color w:val="C1AA6C"/>
+          <w:sz w:val="20"/>
+          <w:szCs w:val="20"/>
+        </w:rPr>
+        <w:t>SUM</w:t>
+      </w:r>
+      <w:r>
+        <w:rPr>
+          <w:rFonts w:ascii="Consolas" w:hAnsi="Consolas"/>
+          <w:color w:val="CCCCCC"/>
+          <w:sz w:val="20"/>
+          <w:szCs w:val="20"/>
+        </w:rPr>
+        <w:t>(</w:t>
+      </w:r>
+      <w:r>
+        <w:rPr>
+          <w:rFonts w:ascii="Consolas" w:hAnsi="Consolas"/>
+          <w:color w:val="B788D3"/>
+          <w:sz w:val="20"/>
+          <w:szCs w:val="20"/>
+        </w:rPr>
+        <w:t>orders</w:t>
+      </w:r>
+      <w:r>
+        <w:rPr>
+          <w:rFonts w:ascii="Consolas" w:hAnsi="Consolas"/>
+          <w:color w:val="CCCCCC"/>
+          <w:sz w:val="20"/>
+          <w:szCs w:val="20"/>
+        </w:rPr>
+        <w:t>.</w:t>
+      </w:r>
+      <w:r>
+        <w:rPr>
+          <w:rFonts w:ascii="Consolas" w:hAnsi="Consolas"/>
+          <w:color w:val="00B8B8"/>
+          <w:sz w:val="20"/>
+          <w:szCs w:val="20"/>
+        </w:rPr>
+        <w:t>amount</w:t>
+      </w:r>
+      <w:r>
+        <w:rPr>
+          <w:rFonts w:ascii="Consolas" w:hAnsi="Consolas"/>
+          <w:color w:val="CCCCCC"/>
+          <w:sz w:val="20"/>
+          <w:szCs w:val="20"/>
+        </w:rPr>
+        <w:t>),</w:t>
+      </w:r>
+      <w:r>
+        <w:rPr>
+          <w:rFonts w:ascii="Consolas" w:hAnsi="Consolas"/>
+          <w:color w:val="C0C0C0"/>
+          <w:sz w:val="20"/>
+          <w:szCs w:val="20"/>
+        </w:rPr>
+        <w:t>0</w:t>
+      </w:r>
+      <w:r>
+        <w:rPr>
+          <w:rFonts w:ascii="Consolas" w:hAnsi="Consolas"/>
+          <w:color w:val="CCCCCC"/>
+          <w:sz w:val="20"/>
+          <w:szCs w:val="20"/>
+        </w:rPr>
+        <w:t xml:space="preserve">) </w:t>
+      </w:r>
+      <w:r>
+        <w:rPr>
+          <w:rFonts w:ascii="Consolas" w:hAnsi="Consolas"/>
+          <w:b/>
+          <w:bCs/>
+          <w:color w:val="739ECA"/>
+          <w:sz w:val="20"/>
+          <w:szCs w:val="20"/>
+        </w:rPr>
+        <w:t>as</w:t>
+      </w:r>
+      <w:r>
+        <w:rPr>
+          <w:rFonts w:ascii="Consolas" w:hAnsi="Consolas"/>
+          <w:color w:val="CCCCCC"/>
+          <w:sz w:val="20"/>
+          <w:szCs w:val="20"/>
+        </w:rPr>
+        <w:t xml:space="preserve"> </w:t>
+      </w:r>
+      <w:r>
+        <w:rPr>
+          <w:rFonts w:ascii="Consolas" w:hAnsi="Consolas"/>
+          <w:i/>
+          <w:iCs/>
+          <w:color w:val="00B8B8"/>
+          <w:sz w:val="20"/>
+          <w:szCs w:val="20"/>
+        </w:rPr>
+        <w:t>order_total</w:t>
+      </w:r>
+      <w:r>
+        <w:rPr>
+          <w:rFonts w:ascii="Consolas" w:hAnsi="Consolas"/>
+          <w:color w:val="CCCCCC"/>
+          <w:sz w:val="20"/>
+          <w:szCs w:val="20"/>
+        </w:rPr>
+        <w:t xml:space="preserve"> </w:t>
+      </w:r>
+      <w:r>
+        <w:rPr>
+          <w:rFonts w:ascii="Consolas" w:hAnsi="Consolas"/>
+          <w:b/>
+          <w:bCs/>
+          <w:color w:val="739ECA"/>
+          <w:sz w:val="20"/>
+          <w:szCs w:val="20"/>
+        </w:rPr>
+        <w:t>from</w:t>
+      </w:r>
+      <w:r>
+        <w:rPr>
+          <w:rFonts w:ascii="Consolas" w:hAnsi="Consolas"/>
+          <w:color w:val="CCCCCC"/>
+          <w:sz w:val="20"/>
+          <w:szCs w:val="20"/>
+        </w:rPr>
+        <w:t xml:space="preserve"> </w:t>
+      </w:r>
+      <w:r>
+        <w:rPr>
+          <w:rFonts w:ascii="Consolas" w:hAnsi="Consolas"/>
+          <w:color w:val="B788D3"/>
+          <w:sz w:val="20"/>
+          <w:szCs w:val="20"/>
+        </w:rPr>
+        <w:t>customers</w:t>
+      </w:r>
+      <w:r>
+        <w:rPr>
+          <w:rFonts w:ascii="Consolas" w:hAnsi="Consolas"/>
+          <w:color w:val="CCCCCC"/>
+          <w:sz w:val="20"/>
+          <w:szCs w:val="20"/>
+        </w:rPr>
+        <w:t xml:space="preserve"> </w:t>
+      </w:r>
+    </w:p>
+    <w:p>
+      <w:pPr>
+        <w:pStyle w:val="NormalWeb"/>
+        <w:numPr>
+          <w:ilvl w:val="0"/>
+          <w:numId w:val="5"/>
+        </w:numPr>
+        <w:shd w:val="clear" w:color="auto" w:fill="2F2F2F"/>
+        <w:spacing w:before="0" w:beforeAutospacing="0" w:after="0" w:afterAutospacing="0"/>
+        <w:rPr>
+          <w:rFonts w:ascii="Consolas" w:hAnsi="Consolas"/>
+          <w:color w:val="CCCCCC"/>
+          <w:sz w:val="20"/>
+          <w:szCs w:val="20"/>
+        </w:rPr>
+      </w:pPr>
+      <w:r>
+        <w:rPr>
+          <w:rFonts w:ascii="Consolas" w:hAnsi="Consolas"/>
+          <w:b/>
+          <w:bCs/>
+          <w:color w:val="739ECA"/>
+          <w:sz w:val="20"/>
+          <w:szCs w:val="20"/>
+        </w:rPr>
+        <w:t>left</w:t>
+      </w:r>
+      <w:r>
+        <w:rPr>
+          <w:rFonts w:ascii="Consolas" w:hAnsi="Consolas"/>
+          <w:color w:val="CCCCCC"/>
+          <w:sz w:val="20"/>
+          <w:szCs w:val="20"/>
+        </w:rPr>
+        <w:t xml:space="preserve"> </w:t>
+      </w:r>
+      <w:r>
+        <w:rPr>
+          <w:rFonts w:ascii="Consolas" w:hAnsi="Consolas"/>
+          <w:b/>
+          <w:bCs/>
+          <w:color w:val="739ECA"/>
+          <w:sz w:val="20"/>
+          <w:szCs w:val="20"/>
+        </w:rPr>
+        <w:t>join</w:t>
+      </w:r>
+      <w:r>
+        <w:rPr>
+          <w:rFonts w:ascii="Consolas" w:hAnsi="Consolas"/>
+          <w:color w:val="CCCCCC"/>
+          <w:sz w:val="20"/>
+          <w:szCs w:val="20"/>
+        </w:rPr>
+        <w:t xml:space="preserve"> </w:t>
+      </w:r>
+      <w:r>
+        <w:rPr>
+          <w:rFonts w:ascii="Consolas" w:hAnsi="Consolas"/>
+          <w:color w:val="B788D3"/>
+          <w:sz w:val="20"/>
+          <w:szCs w:val="20"/>
+        </w:rPr>
+        <w:t>orders</w:t>
+      </w:r>
+      <w:r>
+        <w:rPr>
+          <w:rFonts w:ascii="Consolas" w:hAnsi="Consolas"/>
+          <w:color w:val="CCCCCC"/>
+          <w:sz w:val="20"/>
+          <w:szCs w:val="20"/>
+        </w:rPr>
+        <w:t xml:space="preserve"> </w:t>
+      </w:r>
+      <w:r>
+        <w:rPr>
+          <w:rFonts w:ascii="Consolas" w:hAnsi="Consolas"/>
+          <w:b/>
+          <w:bCs/>
+          <w:color w:val="739ECA"/>
+          <w:sz w:val="20"/>
+          <w:szCs w:val="20"/>
+        </w:rPr>
+        <w:t>on</w:t>
+      </w:r>
+      <w:r>
+        <w:rPr>
+          <w:rFonts w:ascii="Consolas" w:hAnsi="Consolas"/>
+          <w:color w:val="CCCCCC"/>
+          <w:sz w:val="20"/>
+          <w:szCs w:val="20"/>
+        </w:rPr>
+        <w:t xml:space="preserve"> </w:t>
+      </w:r>
+      <w:r>
+        <w:rPr>
+          <w:rFonts w:ascii="Consolas" w:hAnsi="Consolas"/>
+          <w:color w:val="B788D3"/>
+          <w:sz w:val="20"/>
+          <w:szCs w:val="20"/>
+        </w:rPr>
+        <w:t>customers</w:t>
+      </w:r>
+      <w:r>
+        <w:rPr>
+          <w:rFonts w:ascii="Consolas" w:hAnsi="Consolas"/>
+          <w:color w:val="CCCCCC"/>
+          <w:sz w:val="20"/>
+          <w:szCs w:val="20"/>
+        </w:rPr>
+        <w:t>.</w:t>
+      </w:r>
+      <w:r>
+        <w:rPr>
+          <w:rFonts w:ascii="Consolas" w:hAnsi="Consolas"/>
+          <w:color w:val="00B8B8"/>
+          <w:sz w:val="20"/>
+          <w:szCs w:val="20"/>
+        </w:rPr>
+        <w:t>customer_id</w:t>
+      </w:r>
+      <w:r>
+        <w:rPr>
+          <w:rFonts w:ascii="Consolas" w:hAnsi="Consolas"/>
+          <w:color w:val="CCCCCC"/>
+          <w:sz w:val="20"/>
+          <w:szCs w:val="20"/>
+        </w:rPr>
+        <w:t>=</w:t>
+      </w:r>
+      <w:r>
+        <w:rPr>
+          <w:rFonts w:ascii="Consolas" w:hAnsi="Consolas"/>
+          <w:color w:val="B788D3"/>
+          <w:sz w:val="20"/>
+          <w:szCs w:val="20"/>
+        </w:rPr>
+        <w:t>orders</w:t>
+      </w:r>
+      <w:r>
+        <w:rPr>
+          <w:rFonts w:ascii="Consolas" w:hAnsi="Consolas"/>
+          <w:color w:val="CCCCCC"/>
+          <w:sz w:val="20"/>
+          <w:szCs w:val="20"/>
+        </w:rPr>
+        <w:t>.</w:t>
+      </w:r>
+      <w:r>
+        <w:rPr>
+          <w:rFonts w:ascii="Consolas" w:hAnsi="Consolas"/>
+          <w:color w:val="00B8B8"/>
+          <w:sz w:val="20"/>
+          <w:szCs w:val="20"/>
+        </w:rPr>
+        <w:t>customer_id</w:t>
+      </w:r>
+    </w:p>
+    <w:p>
+      <w:pPr>
+        <w:pStyle w:val="NormalWeb"/>
+        <w:numPr>
+          <w:ilvl w:val="0"/>
+          <w:numId w:val="5"/>
+        </w:numPr>
+        <w:shd w:val="clear" w:color="auto" w:fill="2F2F2F"/>
+        <w:spacing w:before="0" w:beforeAutospacing="0" w:after="0" w:afterAutospacing="0"/>
+        <w:rPr>
+          <w:rFonts w:ascii="Consolas" w:hAnsi="Consolas"/>
+          <w:color w:val="CCCCCC"/>
+          <w:sz w:val="20"/>
+          <w:szCs w:val="20"/>
+        </w:rPr>
+      </w:pPr>
+      <w:r>
+        <w:rPr>
+          <w:rFonts w:ascii="Consolas" w:hAnsi="Consolas"/>
+          <w:b/>
+          <w:bCs/>
+          <w:color w:val="739ECA"/>
+          <w:sz w:val="20"/>
+          <w:szCs w:val="20"/>
+        </w:rPr>
+        <w:t>group</w:t>
+      </w:r>
+      <w:r>
+        <w:rPr>
+          <w:rFonts w:ascii="Consolas" w:hAnsi="Consolas"/>
+          <w:color w:val="CCCCCC"/>
+          <w:sz w:val="20"/>
+          <w:szCs w:val="20"/>
+        </w:rPr>
+        <w:t xml:space="preserve"> </w:t>
+      </w:r>
+      <w:r>
+        <w:rPr>
+          <w:rFonts w:ascii="Consolas" w:hAnsi="Consolas"/>
+          <w:b/>
+          <w:bCs/>
+          <w:color w:val="739ECA"/>
+          <w:sz w:val="20"/>
+          <w:szCs w:val="20"/>
+        </w:rPr>
+        <w:t>by</w:t>
+      </w:r>
+      <w:r>
+        <w:rPr>
+          <w:rFonts w:ascii="Consolas" w:hAnsi="Consolas"/>
+          <w:color w:val="CCCCCC"/>
+          <w:sz w:val="20"/>
+          <w:szCs w:val="20"/>
+        </w:rPr>
+        <w:t xml:space="preserve"> </w:t>
+      </w:r>
+      <w:r>
+        <w:rPr>
+          <w:rFonts w:ascii="Consolas" w:hAnsi="Consolas"/>
+          <w:color w:val="B788D3"/>
+          <w:sz w:val="20"/>
+          <w:szCs w:val="20"/>
+        </w:rPr>
+        <w:t>customers</w:t>
+      </w:r>
+      <w:r>
+        <w:rPr>
+          <w:rFonts w:ascii="Consolas" w:hAnsi="Consolas"/>
+          <w:color w:val="CCCCCC"/>
+          <w:sz w:val="20"/>
+          <w:szCs w:val="20"/>
+        </w:rPr>
+        <w:t>.</w:t>
+      </w:r>
+      <w:r>
+        <w:rPr>
+          <w:rFonts w:ascii="Consolas" w:hAnsi="Consolas"/>
+          <w:color w:val="00B8B8"/>
+          <w:sz w:val="20"/>
+          <w:szCs w:val="20"/>
+        </w:rPr>
+        <w:t>first_name</w:t>
+      </w:r>
+      <w:r>
+        <w:rPr>
+          <w:rFonts w:ascii="Consolas" w:hAnsi="Consolas"/>
+          <w:color w:val="CCCCCC"/>
+          <w:sz w:val="20"/>
+          <w:szCs w:val="20"/>
+        </w:rPr>
+        <w:t xml:space="preserve"> ,</w:t>
+      </w:r>
+      <w:r>
+        <w:rPr>
+          <w:rFonts w:ascii="Consolas" w:hAnsi="Consolas"/>
+          <w:color w:val="B788D3"/>
+          <w:sz w:val="20"/>
+          <w:szCs w:val="20"/>
+        </w:rPr>
+        <w:t>customers</w:t>
+      </w:r>
+      <w:r>
+        <w:rPr>
+          <w:rFonts w:ascii="Consolas" w:hAnsi="Consolas"/>
+          <w:color w:val="CCCCCC"/>
+          <w:sz w:val="20"/>
+          <w:szCs w:val="20"/>
+        </w:rPr>
+        <w:t>.</w:t>
+      </w:r>
+      <w:r>
+        <w:rPr>
+          <w:rFonts w:ascii="Consolas" w:hAnsi="Consolas"/>
+          <w:color w:val="00B8B8"/>
+          <w:sz w:val="20"/>
+          <w:szCs w:val="20"/>
+        </w:rPr>
+        <w:t>last_name</w:t>
+      </w:r>
+      <w:r>
+        <w:rPr>
+          <w:rFonts w:ascii="Consolas" w:hAnsi="Consolas"/>
+          <w:color w:val="CCCCCC"/>
+          <w:sz w:val="20"/>
+          <w:szCs w:val="20"/>
+        </w:rPr>
+        <w:t xml:space="preserve"> </w:t>
+      </w:r>
+    </w:p>
+    <w:p>
+      <w:pPr>
+        <w:pStyle w:val="NormalWeb"/>
+        <w:numPr>
+          <w:ilvl w:val="0"/>
+          <w:numId w:val="5"/>
+        </w:numPr>
+        <w:shd w:val="clear" w:color="auto" w:fill="2F2F2F"/>
+        <w:spacing w:before="0" w:beforeAutospacing="0" w:after="0" w:afterAutospacing="0"/>
+        <w:rPr>
+          <w:rFonts w:ascii="Consolas" w:hAnsi="Consolas"/>
+          <w:color w:val="CCCCCC"/>
+          <w:sz w:val="20"/>
+          <w:szCs w:val="20"/>
+        </w:rPr>
+      </w:pPr>
+      <w:r>
+        <w:rPr>
+          <w:rFonts w:ascii="Consolas" w:hAnsi="Consolas"/>
+          <w:b/>
+          <w:bCs/>
+          <w:color w:val="739ECA"/>
+          <w:sz w:val="20"/>
+          <w:szCs w:val="20"/>
+        </w:rPr>
+        <w:t>order</w:t>
+      </w:r>
+      <w:r>
+        <w:rPr>
+          <w:rFonts w:ascii="Consolas" w:hAnsi="Consolas"/>
+          <w:color w:val="CCCCCC"/>
+          <w:sz w:val="20"/>
+          <w:szCs w:val="20"/>
+        </w:rPr>
+        <w:t xml:space="preserve"> </w:t>
+      </w:r>
+      <w:r>
+        <w:rPr>
+          <w:rFonts w:ascii="Consolas" w:hAnsi="Consolas"/>
+          <w:b/>
+          <w:bCs/>
+          <w:color w:val="739ECA"/>
+          <w:sz w:val="20"/>
+          <w:szCs w:val="20"/>
+        </w:rPr>
+        <w:t>by</w:t>
+      </w:r>
+      <w:r>
+        <w:rPr>
+          <w:rFonts w:ascii="Consolas" w:hAnsi="Consolas"/>
+          <w:color w:val="CCCCCC"/>
+          <w:sz w:val="20"/>
+          <w:szCs w:val="20"/>
+        </w:rPr>
+        <w:t xml:space="preserve"> </w:t>
+      </w:r>
+      <w:r>
+        <w:rPr>
+          <w:rFonts w:ascii="Consolas" w:hAnsi="Consolas"/>
+          <w:i/>
+          <w:iCs/>
+          <w:color w:val="00B8B8"/>
+          <w:sz w:val="20"/>
+          <w:szCs w:val="20"/>
+        </w:rPr>
+        <w:t>order_total</w:t>
+      </w:r>
+      <w:r>
+        <w:rPr>
+          <w:rFonts w:ascii="Consolas" w:hAnsi="Consolas"/>
+          <w:color w:val="CCCCCC"/>
+          <w:sz w:val="20"/>
+          <w:szCs w:val="20"/>
+        </w:rPr>
+        <w:t xml:space="preserve"> </w:t>
+      </w:r>
+      <w:r>
+        <w:rPr>
+          <w:rFonts w:ascii="Consolas" w:hAnsi="Consolas"/>
+          <w:b/>
+          <w:bCs/>
+          <w:color w:val="739ECA"/>
+          <w:sz w:val="20"/>
+          <w:szCs w:val="20"/>
+        </w:rPr>
+        <w:t>ASC</w:t>
+      </w:r>
+      <w:r>
+        <w:rPr>
+          <w:rFonts w:ascii="Consolas" w:hAnsi="Consolas"/>
+          <w:color w:val="EECC64"/>
+          <w:sz w:val="20"/>
+          <w:szCs w:val="20"/>
+        </w:rPr>
+        <w:t>;</w:t>
+      </w:r>
+    </w:p>
+    <w:p>
+      <w:pPr>
+        <w:rPr>
+          <w:b/>
+        </w:rPr>
+      </w:pPr>
+    </w:p>
+    <w:p>
+      <w:pPr>
+        <w:rPr>
+          <w:b/>
+        </w:rPr>
+      </w:pPr>
+      <w:r>
+        <w:rPr>
+          <w:b/>
+        </w:rPr>
+        <w:t xml:space="preserve">Question </w:t>
+      </w:r>
+    </w:p>
+    <w:p>
+      <w:pPr>
+        <w:rPr>
+          <w:b/>
+        </w:rPr>
+      </w:pPr>
+    </w:p>
+    <w:p>
+      <w:pPr>
+        <w:rPr>
+          <w:b/>
+        </w:rPr>
+      </w:pPr>
+    </w:p>
+    <w:p>
+      <w:pPr>
+        <w:rPr>
+          <w:b/>
+        </w:rPr>
+      </w:pPr>
+    </w:p>
+    <w:p>
+      <w:pPr>
+        <w:rPr>
+          <w:b/>
+        </w:rPr>
+      </w:pPr>
+    </w:p>
+    <w:p>
+      <w:pPr>
+        <w:rPr>
+          <w:b/>
+        </w:rPr>
+      </w:pPr>
+    </w:p>
+    <w:p>
+      <w:pPr>
+        <w:rPr>
+          <w:b/>
+        </w:rPr>
+      </w:pPr>
+    </w:p>
+    <w:p>
+      <w:pPr>
+        <w:rPr>
+          <w:b/>
+        </w:rPr>
+      </w:pPr>
+    </w:p>
+    <w:p>
+      <w:pPr>
+        <w:rPr>
+          <w:b/>
+        </w:rPr>
+      </w:pPr>
+      <w:r>
+        <w:rPr>
+          <w:b/>
+        </w:rPr>
+        <w:t xml:space="preserve">Question 12 ) What is the </w:t>
+      </w:r>
+      <w:r>
+        <w:rPr>
+          <w:b/>
+        </w:rPr>
+        <w:t>right join ?</w:t>
+      </w:r>
+    </w:p>
+    <w:p>
+      <w:pPr>
+        <w:pStyle w:val="ListParagraph"/>
+        <w:numPr>
+          <w:ilvl w:val="0"/>
+          <w:numId w:val="5"/>
+        </w:numPr>
+        <w:rPr>
+          <w:b/>
+        </w:rPr>
+      </w:pPr>
+      <w:r>
+        <w:t xml:space="preserve">Right Join is very similar to left join ,just is that here the all the data is captured from the right table and all the corresponding relative data of right table  is taken from the left tables </w:t>
+      </w:r>
+    </w:p>
+    <w:p>
+      <w:pPr>
+        <w:rPr>
+          <w:b/>
+        </w:rPr>
+      </w:pPr>
+      <w:r>
+        <w:rPr>
+          <w:b/>
+        </w:rPr>
+        <w:t>Let us suppose the :-</w:t>
+      </w:r>
+    </w:p>
+    <w:p>
+      <w:pPr>
+        <w:pStyle w:val="ListParagraph"/>
+        <w:numPr>
+          <w:ilvl w:val="0"/>
+          <w:numId w:val="5"/>
+        </w:numPr>
+        <w:rPr>
+          <w:b/>
+        </w:rPr>
+      </w:pPr>
+      <w:r>
+        <w:t xml:space="preserve">In the left table  we have 10 customers only </w:t>
+      </w:r>
+    </w:p>
+    <w:p>
+      <w:pPr>
+        <w:pStyle w:val="ListParagraph"/>
+        <w:numPr>
+          <w:ilvl w:val="0"/>
+          <w:numId w:val="5"/>
+        </w:numPr>
+        <w:rPr>
+          <w:b/>
+        </w:rPr>
+      </w:pPr>
+      <w:r>
+        <w:t>In the right table we have 5 rows of data , then on the right join all the 5 orders data from right will be taken , rest 5 rows which are in the left table will not be considered</w:t>
+      </w:r>
+    </w:p>
+    <w:p>
+      <w:pPr>
+        <w:pStyle w:val="ListParagraph"/>
+        <w:rPr>
+          <w:b/>
+        </w:rPr>
+      </w:pPr>
+    </w:p>
+    <w:p>
+      <w:pPr>
+        <w:pStyle w:val="ListParagraph"/>
+      </w:pPr>
+      <w:r>
+        <w:t>Below is the query for right join :-</w:t>
+      </w:r>
+    </w:p>
+    <w:p>
+      <w:pPr>
+        <w:pStyle w:val="NormalWeb"/>
+        <w:shd w:val="clear" w:color="auto" w:fill="2F2F2F"/>
+        <w:spacing w:before="0" w:beforeAutospacing="0" w:after="0" w:afterAutospacing="0"/>
+        <w:rPr>
+          <w:rFonts w:ascii="Consolas" w:hAnsi="Consolas"/>
+          <w:color w:val="CCCCCC"/>
+          <w:sz w:val="20"/>
+          <w:szCs w:val="20"/>
+        </w:rPr>
+      </w:pPr>
+      <w:r>
+        <w:rPr>
+          <w:rFonts w:ascii="Consolas" w:hAnsi="Consolas"/>
+          <w:color w:val="669768"/>
+          <w:sz w:val="20"/>
+          <w:szCs w:val="20"/>
+        </w:rPr>
+        <w:t xml:space="preserve">-- right join query syntax for customers and order data with group by </w:t>
+      </w:r>
+    </w:p>
+    <w:p>
+      <w:pPr>
+        <w:pStyle w:val="NormalWeb"/>
+        <w:shd w:val="clear" w:color="auto" w:fill="2F2F2F"/>
+        <w:spacing w:before="0" w:beforeAutospacing="0" w:after="0" w:afterAutospacing="0"/>
+        <w:rPr>
+          <w:rFonts w:ascii="Consolas" w:hAnsi="Consolas"/>
+          <w:color w:val="CCCCCC"/>
+          <w:sz w:val="20"/>
+          <w:szCs w:val="20"/>
+        </w:rPr>
+      </w:pPr>
+      <w:r>
+        <w:rPr>
+          <w:rFonts w:ascii="Consolas" w:hAnsi="Consolas"/>
+          <w:b/>
+          <w:bCs/>
+          <w:color w:val="739ECA"/>
+          <w:sz w:val="20"/>
+          <w:szCs w:val="20"/>
+        </w:rPr>
+        <w:t>select</w:t>
+      </w:r>
+      <w:r>
+        <w:rPr>
+          <w:rFonts w:ascii="Consolas" w:hAnsi="Consolas"/>
+          <w:color w:val="CCCCCC"/>
+          <w:sz w:val="20"/>
+          <w:szCs w:val="20"/>
+        </w:rPr>
+        <w:t xml:space="preserve"> </w:t>
+      </w:r>
+      <w:r>
+        <w:rPr>
+          <w:rFonts w:ascii="Consolas" w:hAnsi="Consolas"/>
+          <w:color w:val="B788D3"/>
+          <w:sz w:val="20"/>
+          <w:szCs w:val="20"/>
+        </w:rPr>
+        <w:t>customers</w:t>
+      </w:r>
+      <w:r>
+        <w:rPr>
+          <w:rFonts w:ascii="Consolas" w:hAnsi="Consolas"/>
+          <w:color w:val="CCCCCC"/>
+          <w:sz w:val="20"/>
+          <w:szCs w:val="20"/>
+        </w:rPr>
+        <w:t>.</w:t>
+      </w:r>
+      <w:r>
+        <w:rPr>
+          <w:rFonts w:ascii="Consolas" w:hAnsi="Consolas"/>
+          <w:color w:val="00B8B8"/>
+          <w:sz w:val="20"/>
+          <w:szCs w:val="20"/>
+        </w:rPr>
+        <w:t>first_name</w:t>
+      </w:r>
+      <w:r>
+        <w:rPr>
+          <w:rFonts w:ascii="Consolas" w:hAnsi="Consolas"/>
+          <w:color w:val="CCCCCC"/>
+          <w:sz w:val="20"/>
+          <w:szCs w:val="20"/>
+        </w:rPr>
+        <w:t xml:space="preserve"> , </w:t>
+      </w:r>
+      <w:r>
+        <w:rPr>
+          <w:rFonts w:ascii="Consolas" w:hAnsi="Consolas"/>
+          <w:color w:val="B788D3"/>
+          <w:sz w:val="20"/>
+          <w:szCs w:val="20"/>
+        </w:rPr>
+        <w:t>customers</w:t>
+      </w:r>
+      <w:r>
+        <w:rPr>
+          <w:rFonts w:ascii="Consolas" w:hAnsi="Consolas"/>
+          <w:color w:val="CCCCCC"/>
+          <w:sz w:val="20"/>
+          <w:szCs w:val="20"/>
+        </w:rPr>
+        <w:t>.</w:t>
+      </w:r>
+      <w:r>
+        <w:rPr>
+          <w:rFonts w:ascii="Consolas" w:hAnsi="Consolas"/>
+          <w:color w:val="00B8B8"/>
+          <w:sz w:val="20"/>
+          <w:szCs w:val="20"/>
+        </w:rPr>
+        <w:t>last_name</w:t>
+      </w:r>
+      <w:r>
+        <w:rPr>
+          <w:rFonts w:ascii="Consolas" w:hAnsi="Consolas"/>
+          <w:color w:val="CCCCCC"/>
+          <w:sz w:val="20"/>
+          <w:szCs w:val="20"/>
+        </w:rPr>
+        <w:t xml:space="preserve"> , </w:t>
+      </w:r>
+      <w:r>
+        <w:rPr>
+          <w:rFonts w:ascii="Consolas" w:hAnsi="Consolas"/>
+          <w:color w:val="B788D3"/>
+          <w:sz w:val="20"/>
+          <w:szCs w:val="20"/>
+        </w:rPr>
+        <w:t>orders</w:t>
+      </w:r>
+      <w:r>
+        <w:rPr>
+          <w:rFonts w:ascii="Consolas" w:hAnsi="Consolas"/>
+          <w:color w:val="CCCCCC"/>
+          <w:sz w:val="20"/>
+          <w:szCs w:val="20"/>
+        </w:rPr>
+        <w:t>.</w:t>
+      </w:r>
+      <w:r>
+        <w:rPr>
+          <w:rFonts w:ascii="Consolas" w:hAnsi="Consolas"/>
+          <w:color w:val="00B8B8"/>
+          <w:sz w:val="20"/>
+          <w:szCs w:val="20"/>
+        </w:rPr>
+        <w:t>amount</w:t>
+      </w:r>
+      <w:r>
+        <w:rPr>
+          <w:rFonts w:ascii="Consolas" w:hAnsi="Consolas"/>
+          <w:color w:val="CCCCCC"/>
+          <w:sz w:val="20"/>
+          <w:szCs w:val="20"/>
+        </w:rPr>
+        <w:t xml:space="preserve"> ,</w:t>
+      </w:r>
+      <w:r>
+        <w:rPr>
+          <w:rFonts w:ascii="Consolas" w:hAnsi="Consolas"/>
+          <w:color w:val="B788D3"/>
+          <w:sz w:val="20"/>
+          <w:szCs w:val="20"/>
+        </w:rPr>
+        <w:t>orders</w:t>
+      </w:r>
+      <w:r>
+        <w:rPr>
+          <w:rFonts w:ascii="Consolas" w:hAnsi="Consolas"/>
+          <w:color w:val="CCCCCC"/>
+          <w:sz w:val="20"/>
+          <w:szCs w:val="20"/>
+        </w:rPr>
+        <w:t>.</w:t>
+      </w:r>
+      <w:r>
+        <w:rPr>
+          <w:rFonts w:ascii="Consolas" w:hAnsi="Consolas"/>
+          <w:color w:val="00B8B8"/>
+          <w:sz w:val="20"/>
+          <w:szCs w:val="20"/>
+        </w:rPr>
+        <w:t>order_date</w:t>
+      </w:r>
+      <w:r>
+        <w:rPr>
+          <w:rFonts w:ascii="Consolas" w:hAnsi="Consolas"/>
+          <w:color w:val="CCCCCC"/>
+          <w:sz w:val="20"/>
+          <w:szCs w:val="20"/>
+        </w:rPr>
+        <w:t xml:space="preserve"> </w:t>
+      </w:r>
+      <w:r>
+        <w:rPr>
+          <w:rFonts w:ascii="Consolas" w:hAnsi="Consolas"/>
+          <w:b/>
+          <w:bCs/>
+          <w:color w:val="739ECA"/>
+          <w:sz w:val="20"/>
+          <w:szCs w:val="20"/>
+        </w:rPr>
+        <w:t>from</w:t>
+      </w:r>
+      <w:r>
+        <w:rPr>
+          <w:rFonts w:ascii="Consolas" w:hAnsi="Consolas"/>
+          <w:color w:val="CCCCCC"/>
+          <w:sz w:val="20"/>
+          <w:szCs w:val="20"/>
+        </w:rPr>
+        <w:t xml:space="preserve"> </w:t>
+      </w:r>
+      <w:r>
+        <w:rPr>
+          <w:rFonts w:ascii="Consolas" w:hAnsi="Consolas"/>
+          <w:color w:val="B788D3"/>
+          <w:sz w:val="20"/>
+          <w:szCs w:val="20"/>
+        </w:rPr>
+        <w:t>customers</w:t>
+      </w:r>
+    </w:p>
+    <w:p>
+      <w:pPr>
+        <w:pStyle w:val="NormalWeb"/>
+        <w:shd w:val="clear" w:color="auto" w:fill="2F2F2F"/>
+        <w:spacing w:before="0" w:beforeAutospacing="0" w:after="0" w:afterAutospacing="0"/>
+        <w:rPr>
+          <w:rFonts w:ascii="Consolas" w:hAnsi="Consolas"/>
+          <w:color w:val="CCCCCC"/>
+          <w:sz w:val="20"/>
+          <w:szCs w:val="20"/>
+        </w:rPr>
+      </w:pPr>
+      <w:r>
+        <w:rPr>
+          <w:rFonts w:ascii="Consolas" w:hAnsi="Consolas"/>
+          <w:b/>
+          <w:bCs/>
+          <w:color w:val="739ECA"/>
+          <w:sz w:val="20"/>
+          <w:szCs w:val="20"/>
+        </w:rPr>
+        <w:t>right</w:t>
+      </w:r>
+      <w:r>
+        <w:rPr>
+          <w:rFonts w:ascii="Consolas" w:hAnsi="Consolas"/>
+          <w:color w:val="CCCCCC"/>
+          <w:sz w:val="20"/>
+          <w:szCs w:val="20"/>
+        </w:rPr>
+        <w:t xml:space="preserve"> </w:t>
+      </w:r>
+      <w:r>
+        <w:rPr>
+          <w:rFonts w:ascii="Consolas" w:hAnsi="Consolas"/>
+          <w:b/>
+          <w:bCs/>
+          <w:color w:val="739ECA"/>
+          <w:sz w:val="20"/>
+          <w:szCs w:val="20"/>
+        </w:rPr>
+        <w:t>join</w:t>
+      </w:r>
+      <w:r>
+        <w:rPr>
+          <w:rFonts w:ascii="Consolas" w:hAnsi="Consolas"/>
+          <w:color w:val="CCCCCC"/>
+          <w:sz w:val="20"/>
+          <w:szCs w:val="20"/>
+        </w:rPr>
+        <w:t xml:space="preserve"> </w:t>
+      </w:r>
+      <w:r>
+        <w:rPr>
+          <w:rFonts w:ascii="Consolas" w:hAnsi="Consolas"/>
+          <w:color w:val="B788D3"/>
+          <w:sz w:val="20"/>
+          <w:szCs w:val="20"/>
+        </w:rPr>
+        <w:t>orders</w:t>
+      </w:r>
+      <w:r>
+        <w:rPr>
+          <w:rFonts w:ascii="Consolas" w:hAnsi="Consolas"/>
+          <w:color w:val="CCCCCC"/>
+          <w:sz w:val="20"/>
+          <w:szCs w:val="20"/>
+        </w:rPr>
+        <w:t xml:space="preserve"> </w:t>
+      </w:r>
+      <w:r>
+        <w:rPr>
+          <w:rFonts w:ascii="Consolas" w:hAnsi="Consolas"/>
+          <w:b/>
+          <w:bCs/>
+          <w:color w:val="739ECA"/>
+          <w:sz w:val="20"/>
+          <w:szCs w:val="20"/>
+        </w:rPr>
+        <w:t>on</w:t>
+      </w:r>
+      <w:r>
+        <w:rPr>
+          <w:rFonts w:ascii="Consolas" w:hAnsi="Consolas"/>
+          <w:color w:val="CCCCCC"/>
+          <w:sz w:val="20"/>
+          <w:szCs w:val="20"/>
+        </w:rPr>
+        <w:t xml:space="preserve"> </w:t>
+      </w:r>
+      <w:r>
+        <w:rPr>
+          <w:rFonts w:ascii="Consolas" w:hAnsi="Consolas"/>
+          <w:color w:val="B788D3"/>
+          <w:sz w:val="20"/>
+          <w:szCs w:val="20"/>
+        </w:rPr>
+        <w:t>orders</w:t>
+      </w:r>
+      <w:r>
+        <w:rPr>
+          <w:rFonts w:ascii="Consolas" w:hAnsi="Consolas"/>
+          <w:color w:val="CCCCCC"/>
+          <w:sz w:val="20"/>
+          <w:szCs w:val="20"/>
+        </w:rPr>
+        <w:t>.</w:t>
+      </w:r>
+      <w:r>
+        <w:rPr>
+          <w:rFonts w:ascii="Consolas" w:hAnsi="Consolas"/>
+          <w:color w:val="00B8B8"/>
+          <w:sz w:val="20"/>
+          <w:szCs w:val="20"/>
+        </w:rPr>
+        <w:t>customer_id</w:t>
+      </w:r>
+      <w:r>
+        <w:rPr>
+          <w:rFonts w:ascii="Consolas" w:hAnsi="Consolas"/>
+          <w:color w:val="CCCCCC"/>
+          <w:sz w:val="20"/>
+          <w:szCs w:val="20"/>
+        </w:rPr>
+        <w:t xml:space="preserve"> = </w:t>
+      </w:r>
+      <w:r>
+        <w:rPr>
+          <w:rFonts w:ascii="Consolas" w:hAnsi="Consolas"/>
+          <w:color w:val="B788D3"/>
+          <w:sz w:val="20"/>
+          <w:szCs w:val="20"/>
+        </w:rPr>
+        <w:t>customers</w:t>
+      </w:r>
+      <w:r>
+        <w:rPr>
+          <w:rFonts w:ascii="Consolas" w:hAnsi="Consolas"/>
+          <w:color w:val="CCCCCC"/>
+          <w:sz w:val="20"/>
+          <w:szCs w:val="20"/>
+        </w:rPr>
+        <w:t>.</w:t>
+      </w:r>
+      <w:r>
+        <w:rPr>
+          <w:rFonts w:ascii="Consolas" w:hAnsi="Consolas"/>
+          <w:color w:val="00B8B8"/>
+          <w:sz w:val="20"/>
+          <w:szCs w:val="20"/>
+        </w:rPr>
+        <w:t>customer_id</w:t>
+      </w:r>
+      <w:r>
+        <w:rPr>
+          <w:rFonts w:ascii="Consolas" w:hAnsi="Consolas"/>
+          <w:color w:val="CCCCCC"/>
+          <w:sz w:val="20"/>
+          <w:szCs w:val="20"/>
+        </w:rPr>
+        <w:t xml:space="preserve"> </w:t>
+      </w:r>
+      <w:r>
+        <w:rPr>
+          <w:rFonts w:ascii="Consolas" w:hAnsi="Consolas"/>
+          <w:color w:val="EECC64"/>
+          <w:sz w:val="20"/>
+          <w:szCs w:val="20"/>
+        </w:rPr>
+        <w:t>;</w:t>
+      </w:r>
+    </w:p>
+    <w:p>
+      <w:pPr>
+        <w:pStyle w:val="ListParagraph"/>
+      </w:pPr>
+    </w:p>
+    <w:p>
+      <w:pPr>
+        <w:pStyle w:val="ListParagraph"/>
+        <w:rPr>
+          <w:b/>
+          <w:sz w:val="26"/>
+        </w:rPr>
+      </w:pPr>
+      <w:r>
+        <w:rPr>
+          <w:b/>
+        </w:rPr>
+        <w:t>Question 13) What is the delete cascade ? (Very Very Important)</w:t>
+      </w:r>
+      <w:r>
+        <w:rPr>
+          <w:b/>
+        </w:rPr>
+        <w:t xml:space="preserve"> </w:t>
+      </w:r>
+      <w:r>
+        <w:rPr>
+          <w:b/>
+          <w:sz w:val="26"/>
+        </w:rPr>
+        <w:t>Interview Questions</w:t>
+      </w:r>
+    </w:p>
+    <w:p>
+      <w:pPr>
+        <w:pStyle w:val="ListParagraph"/>
+      </w:pPr>
+      <w:r>
+        <w:rPr>
+          <w:b/>
+        </w:rPr>
+        <w:sym w:font="Wingdings" w:char="F0E0"/>
+      </w:r>
+      <w:r>
+        <w:t>Now lets us suppose there is the relations between the two tables  ie customers and orders , and we want to delete one customer permanently from the customers tables . Can we do it ?</w:t>
+      </w:r>
+    </w:p>
+    <w:p>
+      <w:pPr>
+        <w:rPr>
+          <w:b/>
+        </w:rPr>
+      </w:pPr>
+      <w:r>
+        <w:tab/>
+        <w:t xml:space="preserve">Now if we delete the customer which has relations of orders , the </w:t>
+      </w:r>
+      <w:r>
+        <w:rPr>
+          <w:b/>
+        </w:rPr>
+        <w:t>SQL will give use the error that we cant be able to delete the customer as it has the constraints of foreign key relation on the orders tables .</w:t>
+      </w:r>
+    </w:p>
+    <w:p>
+      <w:pPr>
+        <w:rPr>
+          <w:b/>
+        </w:rPr>
+      </w:pPr>
+      <w:r>
+        <w:rPr>
+          <w:b/>
+        </w:rPr>
+        <w:t>Want :-</w:t>
+      </w:r>
+    </w:p>
+    <w:p>
+      <w:pPr>
+        <w:pStyle w:val="ListParagraph"/>
+        <w:numPr>
+          <w:ilvl w:val="0"/>
+          <w:numId w:val="5"/>
+        </w:numPr>
+        <w:rPr>
+          <w:b/>
+        </w:rPr>
+      </w:pPr>
+      <w:r>
+        <w:rPr>
+          <w:b/>
+        </w:rPr>
+        <w:t xml:space="preserve">We want that if the customers is deleted all its orders should also be deleted automatically .so for this we use (ON DELETE CASCADE) clause </w:t>
+      </w:r>
+      <w:r>
+        <w:rPr>
+          <w:b/>
+        </w:rPr>
+        <w:t xml:space="preserve">while declaring the foreign key . </w:t>
+      </w:r>
+    </w:p>
+    <w:p>
+      <w:pPr>
+        <w:pStyle w:val="ListParagraph"/>
+      </w:pPr>
+      <w:r>
+        <w:rPr>
+          <w:b/>
+        </w:rPr>
+        <w:t xml:space="preserve">Below </w:t>
+      </w:r>
+      <w:r>
+        <w:rPr>
+          <w:b/>
+          <w:sz w:val="24"/>
+        </w:rPr>
+        <w:t xml:space="preserve"> </w:t>
+      </w:r>
+      <w:r>
+        <w:t xml:space="preserve">is the query syntax for the same </w:t>
+      </w:r>
+    </w:p>
+    <w:p>
+      <w:pPr>
+        <w:pStyle w:val="NormalWeb"/>
+        <w:shd w:val="clear" w:color="auto" w:fill="2F2F2F"/>
+        <w:spacing w:before="0" w:beforeAutospacing="0" w:after="0" w:afterAutospacing="0"/>
+        <w:rPr>
+          <w:rFonts w:ascii="Consolas" w:hAnsi="Consolas"/>
+          <w:color w:val="CCCCCC"/>
+          <w:sz w:val="20"/>
+          <w:szCs w:val="20"/>
+        </w:rPr>
+      </w:pPr>
+      <w:r>
+        <w:rPr>
+          <w:rFonts w:ascii="Consolas" w:hAnsi="Consolas"/>
+          <w:color w:val="669768"/>
+          <w:sz w:val="20"/>
+          <w:szCs w:val="20"/>
+        </w:rPr>
+        <w:t>-- Creating the orders tables</w:t>
+      </w:r>
+    </w:p>
+    <w:p>
+      <w:pPr>
+        <w:pStyle w:val="NormalWeb"/>
+        <w:shd w:val="clear" w:color="auto" w:fill="2F2F2F"/>
+        <w:spacing w:before="0" w:beforeAutospacing="0" w:after="0" w:afterAutospacing="0"/>
+        <w:rPr>
+          <w:rFonts w:ascii="Consolas" w:hAnsi="Consolas"/>
+          <w:color w:val="CCCCCC"/>
+          <w:sz w:val="20"/>
+          <w:szCs w:val="20"/>
+        </w:rPr>
+      </w:pPr>
+      <w:r>
+        <w:rPr>
+          <w:rFonts w:ascii="Consolas" w:hAnsi="Consolas"/>
+          <w:b/>
+          <w:bCs/>
+          <w:color w:val="739ECA"/>
+          <w:sz w:val="20"/>
+          <w:szCs w:val="20"/>
+        </w:rPr>
+        <w:t>create</w:t>
+      </w:r>
+      <w:r>
+        <w:rPr>
+          <w:rFonts w:ascii="Consolas" w:hAnsi="Consolas"/>
+          <w:color w:val="CCCCCC"/>
+          <w:sz w:val="20"/>
+          <w:szCs w:val="20"/>
+        </w:rPr>
+        <w:t xml:space="preserve"> </w:t>
+      </w:r>
+      <w:r>
+        <w:rPr>
+          <w:rFonts w:ascii="Consolas" w:hAnsi="Consolas"/>
+          <w:b/>
+          <w:bCs/>
+          <w:color w:val="739ECA"/>
+          <w:sz w:val="20"/>
+          <w:szCs w:val="20"/>
+        </w:rPr>
+        <w:t>table</w:t>
+      </w:r>
+      <w:r>
+        <w:rPr>
+          <w:rFonts w:ascii="Consolas" w:hAnsi="Consolas"/>
+          <w:color w:val="CCCCCC"/>
+          <w:sz w:val="20"/>
+          <w:szCs w:val="20"/>
+        </w:rPr>
+        <w:t xml:space="preserve"> </w:t>
+      </w:r>
+      <w:r>
+        <w:rPr>
+          <w:rFonts w:ascii="Consolas" w:hAnsi="Consolas"/>
+          <w:color w:val="B788D3"/>
+          <w:sz w:val="20"/>
+          <w:szCs w:val="20"/>
+        </w:rPr>
+        <w:t>orders</w:t>
+      </w:r>
+      <w:r>
+        <w:rPr>
+          <w:rFonts w:ascii="Consolas" w:hAnsi="Consolas"/>
+          <w:color w:val="CCCCCC"/>
+          <w:sz w:val="20"/>
+          <w:szCs w:val="20"/>
+        </w:rPr>
+        <w:t xml:space="preserve"> (</w:t>
+      </w:r>
+    </w:p>
+    <w:p>
+      <w:pPr>
+        <w:pStyle w:val="NormalWeb"/>
+        <w:shd w:val="clear" w:color="auto" w:fill="2F2F2F"/>
+        <w:spacing w:before="0" w:beforeAutospacing="0" w:after="0" w:afterAutospacing="0"/>
+        <w:rPr>
+          <w:rFonts w:ascii="Consolas" w:hAnsi="Consolas"/>
+          <w:color w:val="CCCCCC"/>
+          <w:sz w:val="20"/>
+          <w:szCs w:val="20"/>
+        </w:rPr>
+      </w:pPr>
+      <w:r>
+        <w:rPr>
+          <w:rFonts w:ascii="Consolas" w:hAnsi="Consolas"/>
+          <w:color w:val="CCCCCC"/>
+          <w:sz w:val="20"/>
+          <w:szCs w:val="20"/>
+        </w:rPr>
+        <w:tab/>
+      </w:r>
+      <w:r>
+        <w:rPr>
+          <w:rFonts w:ascii="Consolas" w:hAnsi="Consolas"/>
+          <w:color w:val="00B8B8"/>
+          <w:sz w:val="20"/>
+          <w:szCs w:val="20"/>
+        </w:rPr>
+        <w:t>order_id</w:t>
+      </w:r>
+      <w:r>
+        <w:rPr>
+          <w:rFonts w:ascii="Consolas" w:hAnsi="Consolas"/>
+          <w:color w:val="CCCCCC"/>
+          <w:sz w:val="20"/>
+          <w:szCs w:val="20"/>
+        </w:rPr>
+        <w:t xml:space="preserve"> </w:t>
+      </w:r>
+      <w:r>
+        <w:rPr>
+          <w:rFonts w:ascii="Consolas" w:hAnsi="Consolas"/>
+          <w:b/>
+          <w:bCs/>
+          <w:color w:val="C1AA6C"/>
+          <w:sz w:val="20"/>
+          <w:szCs w:val="20"/>
+        </w:rPr>
+        <w:t>INT</w:t>
+      </w:r>
+      <w:r>
+        <w:rPr>
+          <w:rFonts w:ascii="Consolas" w:hAnsi="Consolas"/>
+          <w:color w:val="CCCCCC"/>
+          <w:sz w:val="20"/>
+          <w:szCs w:val="20"/>
+        </w:rPr>
+        <w:t xml:space="preserve"> </w:t>
+      </w:r>
+      <w:r>
+        <w:rPr>
+          <w:rFonts w:ascii="Consolas" w:hAnsi="Consolas"/>
+          <w:b/>
+          <w:bCs/>
+          <w:color w:val="739ECA"/>
+          <w:sz w:val="20"/>
+          <w:szCs w:val="20"/>
+        </w:rPr>
+        <w:t>primary</w:t>
+      </w:r>
+      <w:r>
+        <w:rPr>
+          <w:rFonts w:ascii="Consolas" w:hAnsi="Consolas"/>
+          <w:color w:val="CCCCCC"/>
+          <w:sz w:val="20"/>
+          <w:szCs w:val="20"/>
+        </w:rPr>
+        <w:t xml:space="preserve"> </w:t>
+      </w:r>
+      <w:r>
+        <w:rPr>
+          <w:rFonts w:ascii="Consolas" w:hAnsi="Consolas"/>
+          <w:b/>
+          <w:bCs/>
+          <w:color w:val="739ECA"/>
+          <w:sz w:val="20"/>
+          <w:szCs w:val="20"/>
+        </w:rPr>
+        <w:t>key</w:t>
+      </w:r>
+      <w:r>
+        <w:rPr>
+          <w:rFonts w:ascii="Consolas" w:hAnsi="Consolas"/>
+          <w:color w:val="CCCCCC"/>
+          <w:sz w:val="20"/>
+          <w:szCs w:val="20"/>
+        </w:rPr>
+        <w:t xml:space="preserve"> </w:t>
+      </w:r>
+      <w:r>
+        <w:rPr>
+          <w:rFonts w:ascii="Consolas" w:hAnsi="Consolas"/>
+          <w:b/>
+          <w:bCs/>
+          <w:color w:val="739ECA"/>
+          <w:sz w:val="20"/>
+          <w:szCs w:val="20"/>
+        </w:rPr>
+        <w:t>auto_increment</w:t>
+      </w:r>
+      <w:r>
+        <w:rPr>
+          <w:rFonts w:ascii="Consolas" w:hAnsi="Consolas"/>
+          <w:color w:val="CCCCCC"/>
+          <w:sz w:val="20"/>
+          <w:szCs w:val="20"/>
+        </w:rPr>
+        <w:t>,</w:t>
+      </w:r>
+    </w:p>
+    <w:p>
+      <w:pPr>
+        <w:pStyle w:val="NormalWeb"/>
+        <w:shd w:val="clear" w:color="auto" w:fill="2F2F2F"/>
+        <w:spacing w:before="0" w:beforeAutospacing="0" w:after="0" w:afterAutospacing="0"/>
+        <w:rPr>
+          <w:rFonts w:ascii="Consolas" w:hAnsi="Consolas"/>
+          <w:color w:val="CCCCCC"/>
+          <w:sz w:val="20"/>
+          <w:szCs w:val="20"/>
+        </w:rPr>
+      </w:pPr>
+      <w:r>
+        <w:rPr>
+          <w:rFonts w:ascii="Consolas" w:hAnsi="Consolas"/>
+          <w:color w:val="CCCCCC"/>
+          <w:sz w:val="20"/>
+          <w:szCs w:val="20"/>
+        </w:rPr>
+        <w:tab/>
+      </w:r>
+      <w:r>
+        <w:rPr>
+          <w:rFonts w:ascii="Consolas" w:hAnsi="Consolas"/>
+          <w:color w:val="00B8B8"/>
+          <w:sz w:val="20"/>
+          <w:szCs w:val="20"/>
+        </w:rPr>
+        <w:t>order_date</w:t>
+      </w:r>
+      <w:r>
+        <w:rPr>
+          <w:rFonts w:ascii="Consolas" w:hAnsi="Consolas"/>
+          <w:color w:val="CCCCCC"/>
+          <w:sz w:val="20"/>
+          <w:szCs w:val="20"/>
+        </w:rPr>
+        <w:t xml:space="preserve"> </w:t>
+      </w:r>
+      <w:r>
+        <w:rPr>
+          <w:rFonts w:ascii="Consolas" w:hAnsi="Consolas"/>
+          <w:b/>
+          <w:bCs/>
+          <w:color w:val="C1AA6C"/>
+          <w:sz w:val="20"/>
+          <w:szCs w:val="20"/>
+        </w:rPr>
+        <w:t>DATE</w:t>
+      </w:r>
+      <w:r>
+        <w:rPr>
+          <w:rFonts w:ascii="Consolas" w:hAnsi="Consolas"/>
+          <w:color w:val="CCCCCC"/>
+          <w:sz w:val="20"/>
+          <w:szCs w:val="20"/>
+        </w:rPr>
+        <w:t>,</w:t>
+      </w:r>
+    </w:p>
+    <w:p>
+      <w:pPr>
+        <w:pStyle w:val="NormalWeb"/>
+        <w:shd w:val="clear" w:color="auto" w:fill="2F2F2F"/>
+        <w:spacing w:before="0" w:beforeAutospacing="0" w:after="0" w:afterAutospacing="0"/>
+        <w:rPr>
+          <w:rFonts w:ascii="Consolas" w:hAnsi="Consolas"/>
+          <w:color w:val="CCCCCC"/>
+          <w:sz w:val="20"/>
+          <w:szCs w:val="20"/>
+        </w:rPr>
+      </w:pPr>
+      <w:r>
+        <w:rPr>
+          <w:rFonts w:ascii="Consolas" w:hAnsi="Consolas"/>
+          <w:color w:val="CCCCCC"/>
+          <w:sz w:val="20"/>
+          <w:szCs w:val="20"/>
+        </w:rPr>
+        <w:tab/>
+      </w:r>
+      <w:r>
+        <w:rPr>
+          <w:rFonts w:ascii="Consolas" w:hAnsi="Consolas"/>
+          <w:color w:val="00B8B8"/>
+          <w:sz w:val="20"/>
+          <w:szCs w:val="20"/>
+        </w:rPr>
+        <w:t>amount</w:t>
+      </w:r>
+      <w:r>
+        <w:rPr>
+          <w:rFonts w:ascii="Consolas" w:hAnsi="Consolas"/>
+          <w:color w:val="CCCCCC"/>
+          <w:sz w:val="20"/>
+          <w:szCs w:val="20"/>
+        </w:rPr>
+        <w:t xml:space="preserve"> </w:t>
+      </w:r>
+      <w:r>
+        <w:rPr>
+          <w:rFonts w:ascii="Consolas" w:hAnsi="Consolas"/>
+          <w:b/>
+          <w:bCs/>
+          <w:color w:val="C1AA6C"/>
+          <w:sz w:val="20"/>
+          <w:szCs w:val="20"/>
+        </w:rPr>
+        <w:t>DECIMAL</w:t>
+      </w:r>
+      <w:r>
+        <w:rPr>
+          <w:rFonts w:ascii="Consolas" w:hAnsi="Consolas"/>
+          <w:color w:val="CCCCCC"/>
+          <w:sz w:val="20"/>
+          <w:szCs w:val="20"/>
+        </w:rPr>
+        <w:t>(</w:t>
+      </w:r>
+      <w:r>
+        <w:rPr>
+          <w:rFonts w:ascii="Consolas" w:hAnsi="Consolas"/>
+          <w:color w:val="C0C0C0"/>
+          <w:sz w:val="20"/>
+          <w:szCs w:val="20"/>
+        </w:rPr>
+        <w:t>8</w:t>
+      </w:r>
+      <w:r>
+        <w:rPr>
+          <w:rFonts w:ascii="Consolas" w:hAnsi="Consolas"/>
+          <w:color w:val="CCCCCC"/>
+          <w:sz w:val="20"/>
+          <w:szCs w:val="20"/>
+        </w:rPr>
+        <w:t>,</w:t>
+      </w:r>
+      <w:r>
+        <w:rPr>
+          <w:rFonts w:ascii="Consolas" w:hAnsi="Consolas"/>
+          <w:color w:val="C0C0C0"/>
+          <w:sz w:val="20"/>
+          <w:szCs w:val="20"/>
+        </w:rPr>
+        <w:t>2</w:t>
+      </w:r>
+      <w:r>
+        <w:rPr>
+          <w:rFonts w:ascii="Consolas" w:hAnsi="Consolas"/>
+          <w:color w:val="CCCCCC"/>
+          <w:sz w:val="20"/>
+          <w:szCs w:val="20"/>
+        </w:rPr>
+        <w:t>),</w:t>
+      </w:r>
+    </w:p>
+    <w:p>
+      <w:pPr>
+        <w:pStyle w:val="NormalWeb"/>
+        <w:shd w:val="clear" w:color="auto" w:fill="2F2F2F"/>
+        <w:spacing w:before="0" w:beforeAutospacing="0" w:after="0" w:afterAutospacing="0"/>
+        <w:rPr>
+          <w:rFonts w:ascii="Consolas" w:hAnsi="Consolas"/>
+          <w:color w:val="CCCCCC"/>
+          <w:sz w:val="20"/>
+          <w:szCs w:val="20"/>
+        </w:rPr>
+      </w:pPr>
+      <w:r>
+        <w:rPr>
+          <w:rFonts w:ascii="Consolas" w:hAnsi="Consolas"/>
+          <w:color w:val="CCCCCC"/>
+          <w:sz w:val="20"/>
+          <w:szCs w:val="20"/>
+        </w:rPr>
+        <w:tab/>
+      </w:r>
+      <w:r>
+        <w:rPr>
+          <w:rFonts w:ascii="Consolas" w:hAnsi="Consolas"/>
+          <w:color w:val="00B8B8"/>
+          <w:sz w:val="20"/>
+          <w:szCs w:val="20"/>
+        </w:rPr>
+        <w:t>customer_id</w:t>
+      </w:r>
+      <w:r>
+        <w:rPr>
+          <w:rFonts w:ascii="Consolas" w:hAnsi="Consolas"/>
+          <w:color w:val="CCCCCC"/>
+          <w:sz w:val="20"/>
+          <w:szCs w:val="20"/>
+        </w:rPr>
+        <w:t xml:space="preserve"> </w:t>
+      </w:r>
+      <w:r>
+        <w:rPr>
+          <w:rFonts w:ascii="Consolas" w:hAnsi="Consolas"/>
+          <w:b/>
+          <w:bCs/>
+          <w:color w:val="C1AA6C"/>
+          <w:sz w:val="20"/>
+          <w:szCs w:val="20"/>
+        </w:rPr>
+        <w:t>INT</w:t>
+      </w:r>
+      <w:r>
+        <w:rPr>
+          <w:rFonts w:ascii="Consolas" w:hAnsi="Consolas"/>
+          <w:color w:val="CCCCCC"/>
+          <w:sz w:val="20"/>
+          <w:szCs w:val="20"/>
+        </w:rPr>
+        <w:t>,</w:t>
+      </w:r>
+    </w:p>
+    <w:p>
+      <w:pPr>
+        <w:pStyle w:val="NormalWeb"/>
+        <w:shd w:val="clear" w:color="auto" w:fill="2F2F2F"/>
+        <w:spacing w:before="0" w:beforeAutospacing="0" w:after="0" w:afterAutospacing="0"/>
+        <w:rPr>
+          <w:rFonts w:ascii="Consolas" w:hAnsi="Consolas"/>
+          <w:color w:val="CCCCCC"/>
+          <w:sz w:val="20"/>
+          <w:szCs w:val="20"/>
+        </w:rPr>
+      </w:pPr>
+      <w:r>
+        <w:rPr>
+          <w:rFonts w:ascii="Consolas" w:hAnsi="Consolas"/>
+          <w:color w:val="CCCCCC"/>
+          <w:sz w:val="20"/>
+          <w:szCs w:val="20"/>
+        </w:rPr>
+        <w:tab/>
+      </w:r>
+      <w:r>
+        <w:rPr>
+          <w:rFonts w:ascii="Consolas" w:hAnsi="Consolas"/>
+          <w:b/>
+          <w:bCs/>
+          <w:color w:val="739ECA"/>
+          <w:sz w:val="20"/>
+          <w:szCs w:val="20"/>
+        </w:rPr>
+        <w:t>foreign</w:t>
+      </w:r>
+      <w:r>
+        <w:rPr>
+          <w:rFonts w:ascii="Consolas" w:hAnsi="Consolas"/>
+          <w:color w:val="CCCCCC"/>
+          <w:sz w:val="20"/>
+          <w:szCs w:val="20"/>
+        </w:rPr>
+        <w:t xml:space="preserve"> </w:t>
+      </w:r>
+      <w:r>
+        <w:rPr>
+          <w:rFonts w:ascii="Consolas" w:hAnsi="Consolas"/>
+          <w:b/>
+          <w:bCs/>
+          <w:color w:val="739ECA"/>
+          <w:sz w:val="20"/>
+          <w:szCs w:val="20"/>
+        </w:rPr>
+        <w:t>KEY</w:t>
+      </w:r>
+      <w:r>
+        <w:rPr>
+          <w:rFonts w:ascii="Consolas" w:hAnsi="Consolas"/>
+          <w:color w:val="CCCCCC"/>
+          <w:sz w:val="20"/>
+          <w:szCs w:val="20"/>
+        </w:rPr>
+        <w:t>(</w:t>
+      </w:r>
+      <w:r>
+        <w:rPr>
+          <w:rFonts w:ascii="Consolas" w:hAnsi="Consolas"/>
+          <w:color w:val="00B8B8"/>
+          <w:sz w:val="20"/>
+          <w:szCs w:val="20"/>
+        </w:rPr>
+        <w:t>customer_id</w:t>
+      </w:r>
+      <w:r>
+        <w:rPr>
+          <w:rFonts w:ascii="Consolas" w:hAnsi="Consolas"/>
+          <w:color w:val="CCCCCC"/>
+          <w:sz w:val="20"/>
+          <w:szCs w:val="20"/>
+        </w:rPr>
+        <w:t xml:space="preserve">) </w:t>
+      </w:r>
+      <w:r>
+        <w:rPr>
+          <w:rFonts w:ascii="Consolas" w:hAnsi="Consolas"/>
+          <w:b/>
+          <w:bCs/>
+          <w:color w:val="739ECA"/>
+          <w:sz w:val="20"/>
+          <w:szCs w:val="20"/>
+        </w:rPr>
+        <w:t>REFERENCES</w:t>
+      </w:r>
+      <w:r>
+        <w:rPr>
+          <w:rFonts w:ascii="Consolas" w:hAnsi="Consolas"/>
+          <w:color w:val="CCCCCC"/>
+          <w:sz w:val="20"/>
+          <w:szCs w:val="20"/>
+        </w:rPr>
+        <w:t xml:space="preserve"> </w:t>
+      </w:r>
+      <w:r>
+        <w:rPr>
+          <w:rFonts w:ascii="Consolas" w:hAnsi="Consolas"/>
+          <w:color w:val="B788D3"/>
+          <w:sz w:val="20"/>
+          <w:szCs w:val="20"/>
+        </w:rPr>
+        <w:t>customers</w:t>
+      </w:r>
+      <w:r>
+        <w:rPr>
+          <w:rFonts w:ascii="Consolas" w:hAnsi="Consolas"/>
+          <w:color w:val="CCCCCC"/>
+          <w:sz w:val="20"/>
+          <w:szCs w:val="20"/>
+        </w:rPr>
+        <w:t>(</w:t>
+      </w:r>
+      <w:r>
+        <w:rPr>
+          <w:rFonts w:ascii="Consolas" w:hAnsi="Consolas"/>
+          <w:color w:val="00B8B8"/>
+          <w:sz w:val="20"/>
+          <w:szCs w:val="20"/>
+        </w:rPr>
+        <w:t>customer_id</w:t>
+      </w:r>
+      <w:r>
+        <w:rPr>
+          <w:rFonts w:ascii="Consolas" w:hAnsi="Consolas"/>
+          <w:color w:val="CCCCCC"/>
+          <w:sz w:val="20"/>
+          <w:szCs w:val="20"/>
+        </w:rPr>
+        <w:t xml:space="preserve">) </w:t>
+      </w:r>
+      <w:r>
+        <w:rPr>
+          <w:rFonts w:ascii="Consolas" w:hAnsi="Consolas"/>
+          <w:b/>
+          <w:bCs/>
+          <w:color w:val="739ECA"/>
+          <w:sz w:val="20"/>
+          <w:szCs w:val="20"/>
+        </w:rPr>
+        <w:t>on</w:t>
+      </w:r>
+      <w:r>
+        <w:rPr>
+          <w:rFonts w:ascii="Consolas" w:hAnsi="Consolas"/>
+          <w:color w:val="CCCCCC"/>
+          <w:sz w:val="20"/>
+          <w:szCs w:val="20"/>
+        </w:rPr>
+        <w:t xml:space="preserve"> </w:t>
+      </w:r>
+      <w:r>
+        <w:rPr>
+          <w:rFonts w:ascii="Consolas" w:hAnsi="Consolas"/>
+          <w:b/>
+          <w:bCs/>
+          <w:color w:val="739ECA"/>
+          <w:sz w:val="20"/>
+          <w:szCs w:val="20"/>
+        </w:rPr>
+        <w:t>delete</w:t>
+      </w:r>
+      <w:r>
+        <w:rPr>
+          <w:rFonts w:ascii="Consolas" w:hAnsi="Consolas"/>
+          <w:color w:val="CCCCCC"/>
+          <w:sz w:val="20"/>
+          <w:szCs w:val="20"/>
+        </w:rPr>
+        <w:t xml:space="preserve"> </w:t>
+      </w:r>
+      <w:r>
+        <w:rPr>
+          <w:rFonts w:ascii="Consolas" w:hAnsi="Consolas"/>
+          <w:b/>
+          <w:bCs/>
+          <w:color w:val="739ECA"/>
+          <w:sz w:val="20"/>
+          <w:szCs w:val="20"/>
+        </w:rPr>
+        <w:t>cascade</w:t>
+      </w:r>
+    </w:p>
+    <w:p>
+      <w:pPr>
+        <w:pStyle w:val="NormalWeb"/>
+        <w:shd w:val="clear" w:color="auto" w:fill="2F2F2F"/>
+        <w:spacing w:before="0" w:beforeAutospacing="0" w:after="0" w:afterAutospacing="0"/>
+        <w:rPr>
+          <w:rFonts w:ascii="Consolas" w:hAnsi="Consolas"/>
+          <w:color w:val="CCCCCC"/>
+          <w:sz w:val="20"/>
+          <w:szCs w:val="20"/>
+        </w:rPr>
+      </w:pPr>
+      <w:r>
+        <w:rPr>
+          <w:rFonts w:ascii="Consolas" w:hAnsi="Consolas"/>
+          <w:color w:val="CCCCCC"/>
+          <w:sz w:val="20"/>
+          <w:szCs w:val="20"/>
+        </w:rPr>
+        <w:t>)</w:t>
+      </w:r>
+    </w:p>
+    <w:p>
+      <w:pPr>
+        <w:pStyle w:val="ListParagraph"/>
+      </w:pPr>
+    </w:p>
+    <w:p>
+      <w:pPr>
+        <w:pStyle w:val="ListParagraph"/>
+      </w:pPr>
+      <w:r>
+        <w:t xml:space="preserve"> </w:t>
+      </w:r>
+    </w:p>
+    <w:p>
+      <w:pPr>
+        <w:pStyle w:val="ListParagraph"/>
+        <w:rPr>
+          <w:b/>
+        </w:rPr>
+      </w:pPr>
+    </w:p>
+    <w:p>
+      <w:pPr>
+        <w:pStyle w:val="ListParagraph"/>
+        <w:rPr>
+          <w:b/>
+        </w:rPr>
+      </w:pPr>
+    </w:p>
+    <w:p>
+      <w:pPr>
+        <w:pStyle w:val="ListParagraph"/>
+        <w:rPr>
+          <w:b/>
+        </w:rPr>
+      </w:pPr>
+    </w:p>
+    <w:p>
+      <w:pPr>
+        <w:pStyle w:val="ListParagraph"/>
+        <w:rPr>
+          <w:b/>
+        </w:rPr>
+      </w:pPr>
+    </w:p>
+    <w:p>
+      <w:pPr>
+        <w:pStyle w:val="ListParagraph"/>
+        <w:rPr>
+          <w:b/>
+        </w:rPr>
+      </w:pPr>
+    </w:p>
+    <w:p>
+      <w:pPr>
+        <w:pStyle w:val="ListParagraph"/>
+        <w:rPr>
+          <w:b/>
+        </w:rPr>
+      </w:pPr>
+    </w:p>
+    <w:p>
+      <w:pPr>
+        <w:pStyle w:val="ListParagraph"/>
+        <w:jc w:val="center"/>
+        <w:rPr>
+          <w:b/>
+          <w:u w:val="single"/>
+        </w:rPr>
+      </w:pPr>
+      <w:r>
+        <w:rPr>
+          <w:b/>
+          <w:u w:val="single"/>
+        </w:rPr>
+        <w:t>MANY TO MANY RELATIONS</w:t>
+      </w:r>
+    </w:p>
+    <w:p>
+      <w:pPr>
+        <w:pStyle w:val="ListParagraph"/>
+        <w:rPr>
+          <w:b/>
+        </w:rPr>
+      </w:pPr>
+      <w:r>
+        <w:rPr>
+          <w:b/>
+        </w:rPr>
+        <w:t>Question 14) We will learn about many to many relations ?</w:t>
+      </w:r>
+    </w:p>
+    <w:p>
+      <w:pPr>
+        <w:pStyle w:val="ListParagraph"/>
+        <w:numPr>
+          <w:ilvl w:val="0"/>
+          <w:numId w:val="5"/>
+        </w:numPr>
+        <w:rPr>
+          <w:b/>
+        </w:rPr>
+      </w:pPr>
+      <w:r>
+        <w:t xml:space="preserve">Apart from one to one relation and one to many relations we also have , many to many relations </w:t>
+      </w:r>
+    </w:p>
+    <w:p>
+      <w:pPr>
+        <w:pStyle w:val="ListParagraph"/>
+        <w:numPr>
+          <w:ilvl w:val="0"/>
+          <w:numId w:val="5"/>
+        </w:numPr>
+        <w:rPr>
+          <w:b/>
+        </w:rPr>
+      </w:pPr>
+      <w:r>
+        <w:t>In many to many relations  , one entity in table 1 can have many entries in table 2 and one entity in table1 can have many entities in the table 2 .</w:t>
+      </w:r>
+    </w:p>
+    <w:p>
+      <w:pPr>
+        <w:pStyle w:val="ListParagraph"/>
+      </w:pPr>
+    </w:p>
+    <w:p>
+      <w:pPr>
+        <w:pStyle w:val="ListParagraph"/>
+        <w:rPr>
+          <w:b/>
+        </w:rPr>
+      </w:pPr>
+      <w:r>
+        <w:rPr>
+          <w:b/>
+        </w:rPr>
+        <w:t>Question 15) (Practice Question ) Aggregate functions with joins ?</w:t>
+      </w:r>
+    </w:p>
+    <w:p>
+      <w:pPr>
+        <w:pStyle w:val="NormalWeb"/>
+        <w:shd w:val="clear" w:color="auto" w:fill="2F2F2F"/>
+        <w:spacing w:before="0" w:beforeAutospacing="0" w:after="0" w:afterAutospacing="0"/>
+        <w:rPr>
+          <w:rFonts w:ascii="Consolas" w:hAnsi="Consolas"/>
+          <w:color w:val="CCCCCC"/>
+          <w:sz w:val="20"/>
+          <w:szCs w:val="20"/>
+        </w:rPr>
+      </w:pPr>
+      <w:r>
+        <w:rPr>
+          <w:rFonts w:ascii="Consolas" w:hAnsi="Consolas"/>
+          <w:color w:val="669768"/>
+          <w:sz w:val="20"/>
+          <w:szCs w:val="20"/>
+        </w:rPr>
+        <w:t>-- Find the Count , Min , Max , Avg, Status for each of the users rating</w:t>
+      </w:r>
+    </w:p>
+    <w:p>
+      <w:pPr>
+        <w:pStyle w:val="NormalWeb"/>
+        <w:shd w:val="clear" w:color="auto" w:fill="2F2F2F"/>
+        <w:spacing w:before="0" w:beforeAutospacing="0" w:after="0" w:afterAutospacing="0"/>
+        <w:rPr>
+          <w:rFonts w:ascii="Consolas" w:hAnsi="Consolas"/>
+          <w:color w:val="CCCCCC"/>
+          <w:sz w:val="20"/>
+          <w:szCs w:val="20"/>
+        </w:rPr>
+      </w:pPr>
+      <w:r>
+        <w:rPr>
+          <w:rFonts w:ascii="Consolas" w:hAnsi="Consolas"/>
+          <w:b/>
+          <w:bCs/>
+          <w:color w:val="739ECA"/>
+          <w:sz w:val="20"/>
+          <w:szCs w:val="20"/>
+        </w:rPr>
+        <w:t>SELECT</w:t>
+      </w:r>
+      <w:r>
+        <w:rPr>
+          <w:rFonts w:ascii="Consolas" w:hAnsi="Consolas"/>
+          <w:color w:val="CCCCCC"/>
+          <w:sz w:val="20"/>
+          <w:szCs w:val="20"/>
+        </w:rPr>
+        <w:t xml:space="preserve"> </w:t>
+      </w:r>
+      <w:r>
+        <w:rPr>
+          <w:rFonts w:ascii="Consolas" w:hAnsi="Consolas"/>
+          <w:color w:val="B788D3"/>
+          <w:sz w:val="20"/>
+          <w:szCs w:val="20"/>
+        </w:rPr>
+        <w:t>REVIEWERS</w:t>
+      </w:r>
+      <w:r>
+        <w:rPr>
+          <w:rFonts w:ascii="Consolas" w:hAnsi="Consolas"/>
+          <w:color w:val="CCCCCC"/>
+          <w:sz w:val="20"/>
+          <w:szCs w:val="20"/>
+        </w:rPr>
+        <w:t>.</w:t>
+      </w:r>
+      <w:r>
+        <w:rPr>
+          <w:rFonts w:ascii="Consolas" w:hAnsi="Consolas"/>
+          <w:color w:val="00B8B8"/>
+          <w:sz w:val="20"/>
+          <w:szCs w:val="20"/>
+        </w:rPr>
+        <w:t>FIRST_NAME</w:t>
+      </w:r>
+      <w:r>
+        <w:rPr>
+          <w:rFonts w:ascii="Consolas" w:hAnsi="Consolas"/>
+          <w:color w:val="CCCCCC"/>
+          <w:sz w:val="20"/>
+          <w:szCs w:val="20"/>
+        </w:rPr>
+        <w:t xml:space="preserve"> ,</w:t>
+      </w:r>
+      <w:r>
+        <w:rPr>
+          <w:rFonts w:ascii="Consolas" w:hAnsi="Consolas"/>
+          <w:color w:val="B788D3"/>
+          <w:sz w:val="20"/>
+          <w:szCs w:val="20"/>
+        </w:rPr>
+        <w:t>REVIEWERS</w:t>
+      </w:r>
+      <w:r>
+        <w:rPr>
+          <w:rFonts w:ascii="Consolas" w:hAnsi="Consolas"/>
+          <w:color w:val="CCCCCC"/>
+          <w:sz w:val="20"/>
+          <w:szCs w:val="20"/>
+        </w:rPr>
+        <w:t>.</w:t>
+      </w:r>
+      <w:r>
+        <w:rPr>
+          <w:rFonts w:ascii="Consolas" w:hAnsi="Consolas"/>
+          <w:color w:val="00B8B8"/>
+          <w:sz w:val="20"/>
+          <w:szCs w:val="20"/>
+        </w:rPr>
+        <w:t>LAST_NAME</w:t>
+      </w:r>
+      <w:r>
+        <w:rPr>
+          <w:rFonts w:ascii="Consolas" w:hAnsi="Consolas"/>
+          <w:color w:val="CCCCCC"/>
+          <w:sz w:val="20"/>
+          <w:szCs w:val="20"/>
+        </w:rPr>
+        <w:t>,</w:t>
+      </w:r>
+    </w:p>
+    <w:p>
+      <w:pPr>
+        <w:pStyle w:val="NormalWeb"/>
+        <w:shd w:val="clear" w:color="auto" w:fill="2F2F2F"/>
+        <w:spacing w:before="0" w:beforeAutospacing="0" w:after="0" w:afterAutospacing="0"/>
+        <w:rPr>
+          <w:rFonts w:ascii="Consolas" w:hAnsi="Consolas"/>
+          <w:color w:val="CCCCCC"/>
+          <w:sz w:val="20"/>
+          <w:szCs w:val="20"/>
+        </w:rPr>
+      </w:pPr>
+      <w:r>
+        <w:rPr>
+          <w:rFonts w:ascii="Consolas" w:hAnsi="Consolas"/>
+          <w:b/>
+          <w:bCs/>
+          <w:color w:val="C1AA6C"/>
+          <w:sz w:val="20"/>
+          <w:szCs w:val="20"/>
+        </w:rPr>
+        <w:t>COUNT</w:t>
+      </w:r>
+      <w:r>
+        <w:rPr>
+          <w:rFonts w:ascii="Consolas" w:hAnsi="Consolas"/>
+          <w:color w:val="CCCCCC"/>
+          <w:sz w:val="20"/>
+          <w:szCs w:val="20"/>
+        </w:rPr>
+        <w:t>(</w:t>
+      </w:r>
+      <w:r>
+        <w:rPr>
+          <w:rFonts w:ascii="Consolas" w:hAnsi="Consolas"/>
+          <w:color w:val="B788D3"/>
+          <w:sz w:val="20"/>
+          <w:szCs w:val="20"/>
+        </w:rPr>
+        <w:t>REVIEWS</w:t>
+      </w:r>
+      <w:r>
+        <w:rPr>
+          <w:rFonts w:ascii="Consolas" w:hAnsi="Consolas"/>
+          <w:color w:val="CCCCCC"/>
+          <w:sz w:val="20"/>
+          <w:szCs w:val="20"/>
+        </w:rPr>
+        <w:t>.</w:t>
+      </w:r>
+      <w:r>
+        <w:rPr>
+          <w:rFonts w:ascii="Consolas" w:hAnsi="Consolas"/>
+          <w:color w:val="00B8B8"/>
+          <w:sz w:val="20"/>
+          <w:szCs w:val="20"/>
+        </w:rPr>
+        <w:t>RATING</w:t>
+      </w:r>
+      <w:r>
+        <w:rPr>
+          <w:rFonts w:ascii="Consolas" w:hAnsi="Consolas"/>
+          <w:color w:val="CCCCCC"/>
+          <w:sz w:val="20"/>
+          <w:szCs w:val="20"/>
+        </w:rPr>
+        <w:t xml:space="preserve">) </w:t>
+      </w:r>
+      <w:r>
+        <w:rPr>
+          <w:rFonts w:ascii="Consolas" w:hAnsi="Consolas"/>
+          <w:b/>
+          <w:bCs/>
+          <w:color w:val="739ECA"/>
+          <w:sz w:val="20"/>
+          <w:szCs w:val="20"/>
+        </w:rPr>
+        <w:t>AS</w:t>
+      </w:r>
+      <w:r>
+        <w:rPr>
+          <w:rFonts w:ascii="Consolas" w:hAnsi="Consolas"/>
+          <w:color w:val="CCCCCC"/>
+          <w:sz w:val="20"/>
+          <w:szCs w:val="20"/>
+        </w:rPr>
+        <w:t xml:space="preserve"> </w:t>
+      </w:r>
+      <w:r>
+        <w:rPr>
+          <w:rFonts w:ascii="Consolas" w:hAnsi="Consolas"/>
+          <w:b/>
+          <w:bCs/>
+          <w:color w:val="739ECA"/>
+          <w:sz w:val="20"/>
+          <w:szCs w:val="20"/>
+        </w:rPr>
+        <w:t>COUNT</w:t>
+      </w:r>
+      <w:r>
+        <w:rPr>
+          <w:rFonts w:ascii="Consolas" w:hAnsi="Consolas"/>
+          <w:color w:val="CCCCCC"/>
+          <w:sz w:val="20"/>
+          <w:szCs w:val="20"/>
+        </w:rPr>
+        <w:t xml:space="preserve">, </w:t>
+      </w:r>
+    </w:p>
+    <w:p>
+      <w:pPr>
+        <w:pStyle w:val="NormalWeb"/>
+        <w:shd w:val="clear" w:color="auto" w:fill="2F2F2F"/>
+        <w:spacing w:before="0" w:beforeAutospacing="0" w:after="0" w:afterAutospacing="0"/>
+        <w:rPr>
+          <w:rFonts w:ascii="Consolas" w:hAnsi="Consolas"/>
+          <w:color w:val="CCCCCC"/>
+          <w:sz w:val="20"/>
+          <w:szCs w:val="20"/>
+        </w:rPr>
+      </w:pPr>
+      <w:r>
+        <w:rPr>
+          <w:rFonts w:ascii="Consolas" w:hAnsi="Consolas"/>
+          <w:b/>
+          <w:bCs/>
+          <w:color w:val="C1AA6C"/>
+          <w:sz w:val="20"/>
+          <w:szCs w:val="20"/>
+        </w:rPr>
+        <w:t>IFNULL</w:t>
+      </w:r>
+      <w:r>
+        <w:rPr>
+          <w:rFonts w:ascii="Consolas" w:hAnsi="Consolas"/>
+          <w:color w:val="CCCCCC"/>
+          <w:sz w:val="20"/>
+          <w:szCs w:val="20"/>
+        </w:rPr>
+        <w:t>(</w:t>
+      </w:r>
+      <w:r>
+        <w:rPr>
+          <w:rFonts w:ascii="Consolas" w:hAnsi="Consolas"/>
+          <w:b/>
+          <w:bCs/>
+          <w:color w:val="C1AA6C"/>
+          <w:sz w:val="20"/>
+          <w:szCs w:val="20"/>
+        </w:rPr>
+        <w:t>MIN</w:t>
+      </w:r>
+      <w:r>
+        <w:rPr>
+          <w:rFonts w:ascii="Consolas" w:hAnsi="Consolas"/>
+          <w:color w:val="CCCCCC"/>
+          <w:sz w:val="20"/>
+          <w:szCs w:val="20"/>
+        </w:rPr>
+        <w:t>(</w:t>
+      </w:r>
+      <w:r>
+        <w:rPr>
+          <w:rFonts w:ascii="Consolas" w:hAnsi="Consolas"/>
+          <w:color w:val="B788D3"/>
+          <w:sz w:val="20"/>
+          <w:szCs w:val="20"/>
+        </w:rPr>
+        <w:t>REVIEWS</w:t>
+      </w:r>
+      <w:r>
+        <w:rPr>
+          <w:rFonts w:ascii="Consolas" w:hAnsi="Consolas"/>
+          <w:color w:val="CCCCCC"/>
+          <w:sz w:val="20"/>
+          <w:szCs w:val="20"/>
+        </w:rPr>
+        <w:t>.</w:t>
+      </w:r>
+      <w:r>
+        <w:rPr>
+          <w:rFonts w:ascii="Consolas" w:hAnsi="Consolas"/>
+          <w:color w:val="00B8B8"/>
+          <w:sz w:val="20"/>
+          <w:szCs w:val="20"/>
+        </w:rPr>
+        <w:t>RATING</w:t>
+      </w:r>
+      <w:r>
+        <w:rPr>
+          <w:rFonts w:ascii="Consolas" w:hAnsi="Consolas"/>
+          <w:color w:val="CCCCCC"/>
+          <w:sz w:val="20"/>
+          <w:szCs w:val="20"/>
+        </w:rPr>
+        <w:t>),</w:t>
+      </w:r>
+      <w:r>
+        <w:rPr>
+          <w:rFonts w:ascii="Consolas" w:hAnsi="Consolas"/>
+          <w:color w:val="C0C0C0"/>
+          <w:sz w:val="20"/>
+          <w:szCs w:val="20"/>
+        </w:rPr>
+        <w:t>0</w:t>
+      </w:r>
+      <w:r>
+        <w:rPr>
+          <w:rFonts w:ascii="Consolas" w:hAnsi="Consolas"/>
+          <w:color w:val="CCCCCC"/>
+          <w:sz w:val="20"/>
+          <w:szCs w:val="20"/>
+        </w:rPr>
+        <w:t xml:space="preserve">) </w:t>
+      </w:r>
+      <w:r>
+        <w:rPr>
+          <w:rFonts w:ascii="Consolas" w:hAnsi="Consolas"/>
+          <w:b/>
+          <w:bCs/>
+          <w:color w:val="739ECA"/>
+          <w:sz w:val="20"/>
+          <w:szCs w:val="20"/>
+        </w:rPr>
+        <w:t>AS</w:t>
+      </w:r>
+      <w:r>
+        <w:rPr>
+          <w:rFonts w:ascii="Consolas" w:hAnsi="Consolas"/>
+          <w:color w:val="CCCCCC"/>
+          <w:sz w:val="20"/>
+          <w:szCs w:val="20"/>
+        </w:rPr>
+        <w:t xml:space="preserve"> </w:t>
+      </w:r>
+      <w:r>
+        <w:rPr>
+          <w:rFonts w:ascii="Consolas" w:hAnsi="Consolas"/>
+          <w:b/>
+          <w:bCs/>
+          <w:color w:val="739ECA"/>
+          <w:sz w:val="20"/>
+          <w:szCs w:val="20"/>
+        </w:rPr>
+        <w:t>MIN</w:t>
+      </w:r>
+      <w:r>
+        <w:rPr>
+          <w:rFonts w:ascii="Consolas" w:hAnsi="Consolas"/>
+          <w:color w:val="CCCCCC"/>
+          <w:sz w:val="20"/>
+          <w:szCs w:val="20"/>
+        </w:rPr>
+        <w:t xml:space="preserve">, </w:t>
+      </w:r>
+    </w:p>
+    <w:p>
+      <w:pPr>
+        <w:pStyle w:val="NormalWeb"/>
+        <w:shd w:val="clear" w:color="auto" w:fill="2F2F2F"/>
+        <w:spacing w:before="0" w:beforeAutospacing="0" w:after="0" w:afterAutospacing="0"/>
+        <w:rPr>
+          <w:rFonts w:ascii="Consolas" w:hAnsi="Consolas"/>
+          <w:color w:val="CCCCCC"/>
+          <w:sz w:val="20"/>
+          <w:szCs w:val="20"/>
+        </w:rPr>
+      </w:pPr>
+      <w:r>
+        <w:rPr>
+          <w:rFonts w:ascii="Consolas" w:hAnsi="Consolas"/>
+          <w:b/>
+          <w:bCs/>
+          <w:color w:val="C1AA6C"/>
+          <w:sz w:val="20"/>
+          <w:szCs w:val="20"/>
+        </w:rPr>
+        <w:t>IFNULL</w:t>
+      </w:r>
+      <w:r>
+        <w:rPr>
+          <w:rFonts w:ascii="Consolas" w:hAnsi="Consolas"/>
+          <w:color w:val="CCCCCC"/>
+          <w:sz w:val="20"/>
+          <w:szCs w:val="20"/>
+        </w:rPr>
+        <w:t>(</w:t>
+      </w:r>
+      <w:r>
+        <w:rPr>
+          <w:rFonts w:ascii="Consolas" w:hAnsi="Consolas"/>
+          <w:b/>
+          <w:bCs/>
+          <w:color w:val="C1AA6C"/>
+          <w:sz w:val="20"/>
+          <w:szCs w:val="20"/>
+        </w:rPr>
+        <w:t>MAX</w:t>
+      </w:r>
+      <w:r>
+        <w:rPr>
+          <w:rFonts w:ascii="Consolas" w:hAnsi="Consolas"/>
+          <w:color w:val="CCCCCC"/>
+          <w:sz w:val="20"/>
+          <w:szCs w:val="20"/>
+        </w:rPr>
+        <w:t>(</w:t>
+      </w:r>
+      <w:r>
+        <w:rPr>
+          <w:rFonts w:ascii="Consolas" w:hAnsi="Consolas"/>
+          <w:color w:val="B788D3"/>
+          <w:sz w:val="20"/>
+          <w:szCs w:val="20"/>
+        </w:rPr>
+        <w:t>REVIEWS</w:t>
+      </w:r>
+      <w:r>
+        <w:rPr>
+          <w:rFonts w:ascii="Consolas" w:hAnsi="Consolas"/>
+          <w:color w:val="CCCCCC"/>
+          <w:sz w:val="20"/>
+          <w:szCs w:val="20"/>
+        </w:rPr>
+        <w:t>.</w:t>
+      </w:r>
+      <w:r>
+        <w:rPr>
+          <w:rFonts w:ascii="Consolas" w:hAnsi="Consolas"/>
+          <w:color w:val="00B8B8"/>
+          <w:sz w:val="20"/>
+          <w:szCs w:val="20"/>
+        </w:rPr>
+        <w:t>RATING</w:t>
+      </w:r>
+      <w:r>
+        <w:rPr>
+          <w:rFonts w:ascii="Consolas" w:hAnsi="Consolas"/>
+          <w:color w:val="CCCCCC"/>
+          <w:sz w:val="20"/>
+          <w:szCs w:val="20"/>
+        </w:rPr>
+        <w:t>),</w:t>
+      </w:r>
+      <w:r>
+        <w:rPr>
+          <w:rFonts w:ascii="Consolas" w:hAnsi="Consolas"/>
+          <w:color w:val="C0C0C0"/>
+          <w:sz w:val="20"/>
+          <w:szCs w:val="20"/>
+        </w:rPr>
+        <w:t>0</w:t>
+      </w:r>
+      <w:r>
+        <w:rPr>
+          <w:rFonts w:ascii="Consolas" w:hAnsi="Consolas"/>
+          <w:color w:val="CCCCCC"/>
+          <w:sz w:val="20"/>
+          <w:szCs w:val="20"/>
+        </w:rPr>
+        <w:t xml:space="preserve">) </w:t>
+      </w:r>
+      <w:r>
+        <w:rPr>
+          <w:rFonts w:ascii="Consolas" w:hAnsi="Consolas"/>
+          <w:b/>
+          <w:bCs/>
+          <w:color w:val="739ECA"/>
+          <w:sz w:val="20"/>
+          <w:szCs w:val="20"/>
+        </w:rPr>
+        <w:t>AS</w:t>
+      </w:r>
+      <w:r>
+        <w:rPr>
+          <w:rFonts w:ascii="Consolas" w:hAnsi="Consolas"/>
+          <w:color w:val="CCCCCC"/>
+          <w:sz w:val="20"/>
+          <w:szCs w:val="20"/>
+        </w:rPr>
+        <w:t xml:space="preserve"> </w:t>
+      </w:r>
+      <w:r>
+        <w:rPr>
+          <w:rFonts w:ascii="Consolas" w:hAnsi="Consolas"/>
+          <w:b/>
+          <w:bCs/>
+          <w:color w:val="739ECA"/>
+          <w:sz w:val="20"/>
+          <w:szCs w:val="20"/>
+        </w:rPr>
+        <w:t>MAX</w:t>
+      </w:r>
+      <w:r>
+        <w:rPr>
+          <w:rFonts w:ascii="Consolas" w:hAnsi="Consolas"/>
+          <w:color w:val="CCCCCC"/>
+          <w:sz w:val="20"/>
+          <w:szCs w:val="20"/>
+        </w:rPr>
+        <w:t xml:space="preserve">, </w:t>
+      </w:r>
+    </w:p>
+    <w:p>
+      <w:pPr>
+        <w:pStyle w:val="NormalWeb"/>
+        <w:shd w:val="clear" w:color="auto" w:fill="2F2F2F"/>
+        <w:spacing w:before="0" w:beforeAutospacing="0" w:after="0" w:afterAutospacing="0"/>
+        <w:rPr>
+          <w:rFonts w:ascii="Consolas" w:hAnsi="Consolas"/>
+          <w:color w:val="CCCCCC"/>
+          <w:sz w:val="20"/>
+          <w:szCs w:val="20"/>
+        </w:rPr>
+      </w:pPr>
+      <w:r>
+        <w:rPr>
+          <w:rFonts w:ascii="Consolas" w:hAnsi="Consolas"/>
+          <w:b/>
+          <w:bCs/>
+          <w:color w:val="C1AA6C"/>
+          <w:sz w:val="20"/>
+          <w:szCs w:val="20"/>
+        </w:rPr>
+        <w:t>IFNULL</w:t>
+      </w:r>
+      <w:r>
+        <w:rPr>
+          <w:rFonts w:ascii="Consolas" w:hAnsi="Consolas"/>
+          <w:color w:val="CCCCCC"/>
+          <w:sz w:val="20"/>
+          <w:szCs w:val="20"/>
+        </w:rPr>
+        <w:t xml:space="preserve"> (</w:t>
+      </w:r>
+      <w:r>
+        <w:rPr>
+          <w:rFonts w:ascii="Consolas" w:hAnsi="Consolas"/>
+          <w:b/>
+          <w:bCs/>
+          <w:color w:val="C1AA6C"/>
+          <w:sz w:val="20"/>
+          <w:szCs w:val="20"/>
+        </w:rPr>
+        <w:t>AVG</w:t>
+      </w:r>
+      <w:r>
+        <w:rPr>
+          <w:rFonts w:ascii="Consolas" w:hAnsi="Consolas"/>
+          <w:color w:val="CCCCCC"/>
+          <w:sz w:val="20"/>
+          <w:szCs w:val="20"/>
+        </w:rPr>
+        <w:t>(</w:t>
+      </w:r>
+      <w:r>
+        <w:rPr>
+          <w:rFonts w:ascii="Consolas" w:hAnsi="Consolas"/>
+          <w:color w:val="B788D3"/>
+          <w:sz w:val="20"/>
+          <w:szCs w:val="20"/>
+        </w:rPr>
+        <w:t>REVIEWS</w:t>
+      </w:r>
+      <w:r>
+        <w:rPr>
+          <w:rFonts w:ascii="Consolas" w:hAnsi="Consolas"/>
+          <w:color w:val="CCCCCC"/>
+          <w:sz w:val="20"/>
+          <w:szCs w:val="20"/>
+        </w:rPr>
+        <w:t>.</w:t>
+      </w:r>
+      <w:r>
+        <w:rPr>
+          <w:rFonts w:ascii="Consolas" w:hAnsi="Consolas"/>
+          <w:color w:val="00B8B8"/>
+          <w:sz w:val="20"/>
+          <w:szCs w:val="20"/>
+        </w:rPr>
+        <w:t>RATING</w:t>
+      </w:r>
+      <w:r>
+        <w:rPr>
+          <w:rFonts w:ascii="Consolas" w:hAnsi="Consolas"/>
+          <w:color w:val="CCCCCC"/>
+          <w:sz w:val="20"/>
+          <w:szCs w:val="20"/>
+        </w:rPr>
+        <w:t>),</w:t>
+      </w:r>
+      <w:r>
+        <w:rPr>
+          <w:rFonts w:ascii="Consolas" w:hAnsi="Consolas"/>
+          <w:color w:val="C0C0C0"/>
+          <w:sz w:val="20"/>
+          <w:szCs w:val="20"/>
+        </w:rPr>
+        <w:t>0</w:t>
+      </w:r>
+      <w:r>
+        <w:rPr>
+          <w:rFonts w:ascii="Consolas" w:hAnsi="Consolas"/>
+          <w:color w:val="CCCCCC"/>
+          <w:sz w:val="20"/>
+          <w:szCs w:val="20"/>
+        </w:rPr>
+        <w:t xml:space="preserve">) </w:t>
+      </w:r>
+      <w:r>
+        <w:rPr>
+          <w:rFonts w:ascii="Consolas" w:hAnsi="Consolas"/>
+          <w:b/>
+          <w:bCs/>
+          <w:color w:val="739ECA"/>
+          <w:sz w:val="20"/>
+          <w:szCs w:val="20"/>
+        </w:rPr>
+        <w:t>AS</w:t>
+      </w:r>
+      <w:r>
+        <w:rPr>
+          <w:rFonts w:ascii="Consolas" w:hAnsi="Consolas"/>
+          <w:color w:val="CCCCCC"/>
+          <w:sz w:val="20"/>
+          <w:szCs w:val="20"/>
+        </w:rPr>
+        <w:t xml:space="preserve"> </w:t>
+      </w:r>
+      <w:r>
+        <w:rPr>
+          <w:rFonts w:ascii="Consolas" w:hAnsi="Consolas"/>
+          <w:b/>
+          <w:bCs/>
+          <w:color w:val="739ECA"/>
+          <w:sz w:val="20"/>
+          <w:szCs w:val="20"/>
+        </w:rPr>
+        <w:t>AVG</w:t>
+      </w:r>
+      <w:r>
+        <w:rPr>
+          <w:rFonts w:ascii="Consolas" w:hAnsi="Consolas"/>
+          <w:color w:val="CCCCCC"/>
+          <w:sz w:val="20"/>
+          <w:szCs w:val="20"/>
+        </w:rPr>
+        <w:t>,</w:t>
+      </w:r>
+    </w:p>
+    <w:p>
+      <w:pPr>
+        <w:pStyle w:val="NormalWeb"/>
+        <w:shd w:val="clear" w:color="auto" w:fill="2F2F2F"/>
+        <w:spacing w:before="0" w:beforeAutospacing="0" w:after="0" w:afterAutospacing="0"/>
+        <w:rPr>
+          <w:rFonts w:ascii="Consolas" w:hAnsi="Consolas"/>
+          <w:color w:val="CCCCCC"/>
+          <w:sz w:val="20"/>
+          <w:szCs w:val="20"/>
+        </w:rPr>
+      </w:pPr>
+      <w:r>
+        <w:rPr>
+          <w:rFonts w:ascii="Consolas" w:hAnsi="Consolas"/>
+          <w:b/>
+          <w:bCs/>
+          <w:color w:val="739ECA"/>
+          <w:sz w:val="20"/>
+          <w:szCs w:val="20"/>
+        </w:rPr>
+        <w:t>CASE</w:t>
+      </w:r>
+      <w:r>
+        <w:rPr>
+          <w:rFonts w:ascii="Consolas" w:hAnsi="Consolas"/>
+          <w:color w:val="CCCCCC"/>
+          <w:sz w:val="20"/>
+          <w:szCs w:val="20"/>
+        </w:rPr>
+        <w:t xml:space="preserve"> </w:t>
+      </w:r>
+    </w:p>
+    <w:p>
+      <w:pPr>
+        <w:pStyle w:val="NormalWeb"/>
+        <w:shd w:val="clear" w:color="auto" w:fill="2F2F2F"/>
+        <w:spacing w:before="0" w:beforeAutospacing="0" w:after="0" w:afterAutospacing="0"/>
+        <w:rPr>
+          <w:rFonts w:ascii="Consolas" w:hAnsi="Consolas"/>
+          <w:color w:val="CCCCCC"/>
+          <w:sz w:val="20"/>
+          <w:szCs w:val="20"/>
+        </w:rPr>
+      </w:pPr>
+      <w:r>
+        <w:rPr>
+          <w:rFonts w:ascii="Consolas" w:hAnsi="Consolas"/>
+          <w:color w:val="CCCCCC"/>
+          <w:sz w:val="20"/>
+          <w:szCs w:val="20"/>
+        </w:rPr>
+        <w:tab/>
+      </w:r>
+      <w:r>
+        <w:rPr>
+          <w:rFonts w:ascii="Consolas" w:hAnsi="Consolas"/>
+          <w:b/>
+          <w:bCs/>
+          <w:color w:val="739ECA"/>
+          <w:sz w:val="20"/>
+          <w:szCs w:val="20"/>
+        </w:rPr>
+        <w:t>WHEN</w:t>
+      </w:r>
+      <w:r>
+        <w:rPr>
+          <w:rFonts w:ascii="Consolas" w:hAnsi="Consolas"/>
+          <w:color w:val="CCCCCC"/>
+          <w:sz w:val="20"/>
+          <w:szCs w:val="20"/>
+        </w:rPr>
+        <w:t xml:space="preserve"> </w:t>
+      </w:r>
+      <w:r>
+        <w:rPr>
+          <w:rFonts w:ascii="Consolas" w:hAnsi="Consolas"/>
+          <w:b/>
+          <w:bCs/>
+          <w:color w:val="C1AA6C"/>
+          <w:sz w:val="20"/>
+          <w:szCs w:val="20"/>
+        </w:rPr>
+        <w:t>COUNT</w:t>
+      </w:r>
+      <w:r>
+        <w:rPr>
+          <w:rFonts w:ascii="Consolas" w:hAnsi="Consolas"/>
+          <w:color w:val="CCCCCC"/>
+          <w:sz w:val="20"/>
+          <w:szCs w:val="20"/>
+        </w:rPr>
+        <w:t>(</w:t>
+      </w:r>
+      <w:r>
+        <w:rPr>
+          <w:rFonts w:ascii="Consolas" w:hAnsi="Consolas"/>
+          <w:color w:val="B788D3"/>
+          <w:sz w:val="20"/>
+          <w:szCs w:val="20"/>
+        </w:rPr>
+        <w:t>REVIEWS</w:t>
+      </w:r>
+      <w:r>
+        <w:rPr>
+          <w:rFonts w:ascii="Consolas" w:hAnsi="Consolas"/>
+          <w:color w:val="CCCCCC"/>
+          <w:sz w:val="20"/>
+          <w:szCs w:val="20"/>
+        </w:rPr>
+        <w:t>.</w:t>
+      </w:r>
+      <w:r>
+        <w:rPr>
+          <w:rFonts w:ascii="Consolas" w:hAnsi="Consolas"/>
+          <w:color w:val="00B8B8"/>
+          <w:sz w:val="20"/>
+          <w:szCs w:val="20"/>
+        </w:rPr>
+        <w:t>RATING</w:t>
+      </w:r>
+      <w:r>
+        <w:rPr>
+          <w:rFonts w:ascii="Consolas" w:hAnsi="Consolas"/>
+          <w:color w:val="CCCCCC"/>
+          <w:sz w:val="20"/>
+          <w:szCs w:val="20"/>
+        </w:rPr>
+        <w:t xml:space="preserve">) &gt;= </w:t>
+      </w:r>
+      <w:r>
+        <w:rPr>
+          <w:rFonts w:ascii="Consolas" w:hAnsi="Consolas"/>
+          <w:color w:val="C0C0C0"/>
+          <w:sz w:val="20"/>
+          <w:szCs w:val="20"/>
+        </w:rPr>
+        <w:t>10</w:t>
+      </w:r>
+      <w:r>
+        <w:rPr>
+          <w:rFonts w:ascii="Consolas" w:hAnsi="Consolas"/>
+          <w:color w:val="CCCCCC"/>
+          <w:sz w:val="20"/>
+          <w:szCs w:val="20"/>
+        </w:rPr>
+        <w:t xml:space="preserve"> </w:t>
+      </w:r>
+      <w:r>
+        <w:rPr>
+          <w:rFonts w:ascii="Consolas" w:hAnsi="Consolas"/>
+          <w:b/>
+          <w:bCs/>
+          <w:color w:val="739ECA"/>
+          <w:sz w:val="20"/>
+          <w:szCs w:val="20"/>
+        </w:rPr>
+        <w:t>THEN</w:t>
+      </w:r>
+      <w:r>
+        <w:rPr>
+          <w:rFonts w:ascii="Consolas" w:hAnsi="Consolas"/>
+          <w:color w:val="CCCCCC"/>
+          <w:sz w:val="20"/>
+          <w:szCs w:val="20"/>
+        </w:rPr>
+        <w:t xml:space="preserve"> </w:t>
+      </w:r>
+      <w:r>
+        <w:rPr>
+          <w:rFonts w:ascii="Consolas" w:hAnsi="Consolas"/>
+          <w:b/>
+          <w:bCs/>
+          <w:color w:val="CAC580"/>
+          <w:sz w:val="20"/>
+          <w:szCs w:val="20"/>
+        </w:rPr>
+        <w:t>'POWERUSER'</w:t>
+      </w:r>
+    </w:p>
+    <w:p>
+      <w:pPr>
+        <w:pStyle w:val="NormalWeb"/>
+        <w:shd w:val="clear" w:color="auto" w:fill="2F2F2F"/>
+        <w:spacing w:before="0" w:beforeAutospacing="0" w:after="0" w:afterAutospacing="0"/>
+        <w:rPr>
+          <w:rFonts w:ascii="Consolas" w:hAnsi="Consolas"/>
+          <w:color w:val="CCCCCC"/>
+          <w:sz w:val="20"/>
+          <w:szCs w:val="20"/>
+        </w:rPr>
+      </w:pPr>
+      <w:r>
+        <w:rPr>
+          <w:rFonts w:ascii="Consolas" w:hAnsi="Consolas"/>
+          <w:color w:val="CCCCCC"/>
+          <w:sz w:val="20"/>
+          <w:szCs w:val="20"/>
+        </w:rPr>
+        <w:tab/>
+      </w:r>
+      <w:r>
+        <w:rPr>
+          <w:rFonts w:ascii="Consolas" w:hAnsi="Consolas"/>
+          <w:b/>
+          <w:bCs/>
+          <w:color w:val="739ECA"/>
+          <w:sz w:val="20"/>
+          <w:szCs w:val="20"/>
+        </w:rPr>
+        <w:t>WHEN</w:t>
+      </w:r>
+      <w:r>
+        <w:rPr>
+          <w:rFonts w:ascii="Consolas" w:hAnsi="Consolas"/>
+          <w:color w:val="CCCCCC"/>
+          <w:sz w:val="20"/>
+          <w:szCs w:val="20"/>
+        </w:rPr>
+        <w:t xml:space="preserve"> </w:t>
+      </w:r>
+      <w:r>
+        <w:rPr>
+          <w:rFonts w:ascii="Consolas" w:hAnsi="Consolas"/>
+          <w:b/>
+          <w:bCs/>
+          <w:color w:val="C1AA6C"/>
+          <w:sz w:val="20"/>
+          <w:szCs w:val="20"/>
+        </w:rPr>
+        <w:t>COUNT</w:t>
+      </w:r>
+      <w:r>
+        <w:rPr>
+          <w:rFonts w:ascii="Consolas" w:hAnsi="Consolas"/>
+          <w:color w:val="CCCCCC"/>
+          <w:sz w:val="20"/>
+          <w:szCs w:val="20"/>
+        </w:rPr>
+        <w:t>(</w:t>
+      </w:r>
+      <w:r>
+        <w:rPr>
+          <w:rFonts w:ascii="Consolas" w:hAnsi="Consolas"/>
+          <w:color w:val="B788D3"/>
+          <w:sz w:val="20"/>
+          <w:szCs w:val="20"/>
+        </w:rPr>
+        <w:t>REVIEWS</w:t>
+      </w:r>
+      <w:r>
+        <w:rPr>
+          <w:rFonts w:ascii="Consolas" w:hAnsi="Consolas"/>
+          <w:color w:val="CCCCCC"/>
+          <w:sz w:val="20"/>
+          <w:szCs w:val="20"/>
+        </w:rPr>
+        <w:t>.</w:t>
+      </w:r>
+      <w:r>
+        <w:rPr>
+          <w:rFonts w:ascii="Consolas" w:hAnsi="Consolas"/>
+          <w:color w:val="00B8B8"/>
+          <w:sz w:val="20"/>
+          <w:szCs w:val="20"/>
+        </w:rPr>
+        <w:t>RATING</w:t>
+      </w:r>
+      <w:r>
+        <w:rPr>
+          <w:rFonts w:ascii="Consolas" w:hAnsi="Consolas"/>
+          <w:color w:val="CCCCCC"/>
+          <w:sz w:val="20"/>
+          <w:szCs w:val="20"/>
+        </w:rPr>
+        <w:t xml:space="preserve">) &gt; </w:t>
+      </w:r>
+      <w:r>
+        <w:rPr>
+          <w:rFonts w:ascii="Consolas" w:hAnsi="Consolas"/>
+          <w:color w:val="C0C0C0"/>
+          <w:sz w:val="20"/>
+          <w:szCs w:val="20"/>
+        </w:rPr>
+        <w:t>0</w:t>
+      </w:r>
+      <w:r>
+        <w:rPr>
+          <w:rFonts w:ascii="Consolas" w:hAnsi="Consolas"/>
+          <w:color w:val="CCCCCC"/>
+          <w:sz w:val="20"/>
+          <w:szCs w:val="20"/>
+        </w:rPr>
+        <w:t xml:space="preserve"> </w:t>
+      </w:r>
+      <w:r>
+        <w:rPr>
+          <w:rFonts w:ascii="Consolas" w:hAnsi="Consolas"/>
+          <w:b/>
+          <w:bCs/>
+          <w:color w:val="739ECA"/>
+          <w:sz w:val="20"/>
+          <w:szCs w:val="20"/>
+        </w:rPr>
+        <w:t>THEN</w:t>
+      </w:r>
+      <w:r>
+        <w:rPr>
+          <w:rFonts w:ascii="Consolas" w:hAnsi="Consolas"/>
+          <w:color w:val="CCCCCC"/>
+          <w:sz w:val="20"/>
+          <w:szCs w:val="20"/>
+        </w:rPr>
+        <w:t xml:space="preserve"> </w:t>
+      </w:r>
+      <w:r>
+        <w:rPr>
+          <w:rFonts w:ascii="Consolas" w:hAnsi="Consolas"/>
+          <w:b/>
+          <w:bCs/>
+          <w:color w:val="CAC580"/>
+          <w:sz w:val="20"/>
+          <w:szCs w:val="20"/>
+        </w:rPr>
+        <w:t>'ACTIVE'</w:t>
+      </w:r>
+    </w:p>
+    <w:p>
+      <w:pPr>
+        <w:pStyle w:val="NormalWeb"/>
+        <w:shd w:val="clear" w:color="auto" w:fill="2F2F2F"/>
+        <w:spacing w:before="0" w:beforeAutospacing="0" w:after="0" w:afterAutospacing="0"/>
+        <w:rPr>
+          <w:rFonts w:ascii="Consolas" w:hAnsi="Consolas"/>
+          <w:color w:val="CCCCCC"/>
+          <w:sz w:val="20"/>
+          <w:szCs w:val="20"/>
+        </w:rPr>
+      </w:pPr>
+      <w:r>
+        <w:rPr>
+          <w:rFonts w:ascii="Consolas" w:hAnsi="Consolas"/>
+          <w:color w:val="CCCCCC"/>
+          <w:sz w:val="20"/>
+          <w:szCs w:val="20"/>
+        </w:rPr>
+        <w:tab/>
+      </w:r>
+      <w:r>
+        <w:rPr>
+          <w:rFonts w:ascii="Consolas" w:hAnsi="Consolas"/>
+          <w:b/>
+          <w:bCs/>
+          <w:color w:val="739ECA"/>
+          <w:sz w:val="20"/>
+          <w:szCs w:val="20"/>
+        </w:rPr>
+        <w:t>ELSE</w:t>
+      </w:r>
+      <w:r>
+        <w:rPr>
+          <w:rFonts w:ascii="Consolas" w:hAnsi="Consolas"/>
+          <w:color w:val="CCCCCC"/>
+          <w:sz w:val="20"/>
+          <w:szCs w:val="20"/>
+        </w:rPr>
+        <w:t xml:space="preserve"> </w:t>
+      </w:r>
+      <w:r>
+        <w:rPr>
+          <w:rFonts w:ascii="Consolas" w:hAnsi="Consolas"/>
+          <w:b/>
+          <w:bCs/>
+          <w:color w:val="CAC580"/>
+          <w:sz w:val="20"/>
+          <w:szCs w:val="20"/>
+        </w:rPr>
+        <w:t>'INACTIVE'</w:t>
+      </w:r>
+    </w:p>
+    <w:p>
+      <w:pPr>
+        <w:pStyle w:val="NormalWeb"/>
+        <w:shd w:val="clear" w:color="auto" w:fill="2F2F2F"/>
+        <w:spacing w:before="0" w:beforeAutospacing="0" w:after="0" w:afterAutospacing="0"/>
+        <w:rPr>
+          <w:rFonts w:ascii="Consolas" w:hAnsi="Consolas"/>
+          <w:color w:val="CCCCCC"/>
+          <w:sz w:val="20"/>
+          <w:szCs w:val="20"/>
+        </w:rPr>
+      </w:pPr>
+      <w:r>
+        <w:rPr>
+          <w:rFonts w:ascii="Consolas" w:hAnsi="Consolas"/>
+          <w:b/>
+          <w:bCs/>
+          <w:color w:val="739ECA"/>
+          <w:sz w:val="20"/>
+          <w:szCs w:val="20"/>
+        </w:rPr>
+        <w:t>END</w:t>
+      </w:r>
+      <w:r>
+        <w:rPr>
+          <w:rFonts w:ascii="Consolas" w:hAnsi="Consolas"/>
+          <w:color w:val="CCCCCC"/>
+          <w:sz w:val="20"/>
+          <w:szCs w:val="20"/>
+        </w:rPr>
+        <w:t xml:space="preserve"> </w:t>
+      </w:r>
+      <w:r>
+        <w:rPr>
+          <w:rFonts w:ascii="Consolas" w:hAnsi="Consolas"/>
+          <w:b/>
+          <w:bCs/>
+          <w:color w:val="739ECA"/>
+          <w:sz w:val="20"/>
+          <w:szCs w:val="20"/>
+        </w:rPr>
+        <w:t>AS</w:t>
+      </w:r>
+      <w:r>
+        <w:rPr>
+          <w:rFonts w:ascii="Consolas" w:hAnsi="Consolas"/>
+          <w:color w:val="CCCCCC"/>
+          <w:sz w:val="20"/>
+          <w:szCs w:val="20"/>
+        </w:rPr>
+        <w:t xml:space="preserve"> </w:t>
+      </w:r>
+      <w:r>
+        <w:rPr>
+          <w:rFonts w:ascii="Consolas" w:hAnsi="Consolas"/>
+          <w:i/>
+          <w:iCs/>
+          <w:color w:val="00B8B8"/>
+          <w:sz w:val="20"/>
+          <w:szCs w:val="20"/>
+        </w:rPr>
+        <w:t>STATUS</w:t>
+      </w:r>
+    </w:p>
+    <w:p>
+      <w:pPr>
+        <w:pStyle w:val="NormalWeb"/>
+        <w:shd w:val="clear" w:color="auto" w:fill="2F2F2F"/>
+        <w:spacing w:before="0" w:beforeAutospacing="0" w:after="0" w:afterAutospacing="0"/>
+        <w:rPr>
+          <w:rFonts w:ascii="Consolas" w:hAnsi="Consolas"/>
+          <w:color w:val="CCCCCC"/>
+          <w:sz w:val="20"/>
+          <w:szCs w:val="20"/>
+        </w:rPr>
+      </w:pPr>
+      <w:r>
+        <w:rPr>
+          <w:rFonts w:ascii="Consolas" w:hAnsi="Consolas"/>
+          <w:b/>
+          <w:bCs/>
+          <w:color w:val="739ECA"/>
+          <w:sz w:val="20"/>
+          <w:szCs w:val="20"/>
+        </w:rPr>
+        <w:t>FROM</w:t>
+      </w:r>
+      <w:r>
+        <w:rPr>
+          <w:rFonts w:ascii="Consolas" w:hAnsi="Consolas"/>
+          <w:color w:val="CCCCCC"/>
+          <w:sz w:val="20"/>
+          <w:szCs w:val="20"/>
+        </w:rPr>
+        <w:t xml:space="preserve"> </w:t>
+      </w:r>
+      <w:r>
+        <w:rPr>
+          <w:rFonts w:ascii="Consolas" w:hAnsi="Consolas"/>
+          <w:color w:val="B788D3"/>
+          <w:sz w:val="20"/>
+          <w:szCs w:val="20"/>
+        </w:rPr>
+        <w:t>REVIEWERS</w:t>
+      </w:r>
+      <w:r>
+        <w:rPr>
+          <w:rFonts w:ascii="Consolas" w:hAnsi="Consolas"/>
+          <w:color w:val="CCCCCC"/>
+          <w:sz w:val="20"/>
+          <w:szCs w:val="20"/>
+        </w:rPr>
+        <w:t xml:space="preserve"> </w:t>
+      </w:r>
+    </w:p>
+    <w:p>
+      <w:pPr>
+        <w:pStyle w:val="NormalWeb"/>
+        <w:shd w:val="clear" w:color="auto" w:fill="2F2F2F"/>
+        <w:spacing w:before="0" w:beforeAutospacing="0" w:after="0" w:afterAutospacing="0"/>
+        <w:rPr>
+          <w:rFonts w:ascii="Consolas" w:hAnsi="Consolas"/>
+          <w:color w:val="CCCCCC"/>
+          <w:sz w:val="20"/>
+          <w:szCs w:val="20"/>
+        </w:rPr>
+      </w:pPr>
+      <w:r>
+        <w:rPr>
+          <w:rFonts w:ascii="Consolas" w:hAnsi="Consolas"/>
+          <w:b/>
+          <w:bCs/>
+          <w:color w:val="739ECA"/>
+          <w:sz w:val="20"/>
+          <w:szCs w:val="20"/>
+        </w:rPr>
+        <w:t>LEFT</w:t>
+      </w:r>
+      <w:r>
+        <w:rPr>
+          <w:rFonts w:ascii="Consolas" w:hAnsi="Consolas"/>
+          <w:color w:val="CCCCCC"/>
+          <w:sz w:val="20"/>
+          <w:szCs w:val="20"/>
+        </w:rPr>
+        <w:t xml:space="preserve"> </w:t>
+      </w:r>
+      <w:r>
+        <w:rPr>
+          <w:rFonts w:ascii="Consolas" w:hAnsi="Consolas"/>
+          <w:b/>
+          <w:bCs/>
+          <w:color w:val="739ECA"/>
+          <w:sz w:val="20"/>
+          <w:szCs w:val="20"/>
+        </w:rPr>
+        <w:t>JOIN</w:t>
+      </w:r>
+      <w:r>
+        <w:rPr>
+          <w:rFonts w:ascii="Consolas" w:hAnsi="Consolas"/>
+          <w:color w:val="CCCCCC"/>
+          <w:sz w:val="20"/>
+          <w:szCs w:val="20"/>
+        </w:rPr>
+        <w:t xml:space="preserve"> </w:t>
+      </w:r>
+      <w:r>
+        <w:rPr>
+          <w:rFonts w:ascii="Consolas" w:hAnsi="Consolas"/>
+          <w:color w:val="B788D3"/>
+          <w:sz w:val="20"/>
+          <w:szCs w:val="20"/>
+        </w:rPr>
+        <w:t>REVIEWS</w:t>
+      </w:r>
+      <w:r>
+        <w:rPr>
+          <w:rFonts w:ascii="Consolas" w:hAnsi="Consolas"/>
+          <w:color w:val="CCCCCC"/>
+          <w:sz w:val="20"/>
+          <w:szCs w:val="20"/>
+        </w:rPr>
+        <w:t xml:space="preserve"> </w:t>
+      </w:r>
+      <w:r>
+        <w:rPr>
+          <w:rFonts w:ascii="Consolas" w:hAnsi="Consolas"/>
+          <w:b/>
+          <w:bCs/>
+          <w:color w:val="739ECA"/>
+          <w:sz w:val="20"/>
+          <w:szCs w:val="20"/>
+        </w:rPr>
+        <w:t>ON</w:t>
+      </w:r>
+      <w:r>
+        <w:rPr>
+          <w:rFonts w:ascii="Consolas" w:hAnsi="Consolas"/>
+          <w:color w:val="CCCCCC"/>
+          <w:sz w:val="20"/>
+          <w:szCs w:val="20"/>
+        </w:rPr>
+        <w:t xml:space="preserve"> </w:t>
+      </w:r>
+      <w:r>
+        <w:rPr>
+          <w:rFonts w:ascii="Consolas" w:hAnsi="Consolas"/>
+          <w:color w:val="B788D3"/>
+          <w:sz w:val="20"/>
+          <w:szCs w:val="20"/>
+        </w:rPr>
+        <w:t>reviews</w:t>
+      </w:r>
+      <w:r>
+        <w:rPr>
+          <w:rFonts w:ascii="Consolas" w:hAnsi="Consolas"/>
+          <w:color w:val="CCCCCC"/>
+          <w:sz w:val="20"/>
+          <w:szCs w:val="20"/>
+        </w:rPr>
+        <w:t>.</w:t>
+      </w:r>
+      <w:r>
+        <w:rPr>
+          <w:rFonts w:ascii="Consolas" w:hAnsi="Consolas"/>
+          <w:color w:val="00B8B8"/>
+          <w:sz w:val="20"/>
+          <w:szCs w:val="20"/>
+        </w:rPr>
+        <w:t>reviewer_id</w:t>
+      </w:r>
+      <w:r>
+        <w:rPr>
+          <w:rFonts w:ascii="Consolas" w:hAnsi="Consolas"/>
+          <w:color w:val="CCCCCC"/>
+          <w:sz w:val="20"/>
+          <w:szCs w:val="20"/>
+        </w:rPr>
+        <w:t xml:space="preserve"> = </w:t>
+      </w:r>
+      <w:r>
+        <w:rPr>
+          <w:rFonts w:ascii="Consolas" w:hAnsi="Consolas"/>
+          <w:color w:val="B788D3"/>
+          <w:sz w:val="20"/>
+          <w:szCs w:val="20"/>
+        </w:rPr>
+        <w:t>reviewers</w:t>
+      </w:r>
+      <w:r>
+        <w:rPr>
+          <w:rFonts w:ascii="Consolas" w:hAnsi="Consolas"/>
+          <w:color w:val="CCCCCC"/>
+          <w:sz w:val="20"/>
+          <w:szCs w:val="20"/>
+        </w:rPr>
+        <w:t>.</w:t>
+      </w:r>
+      <w:r>
+        <w:rPr>
+          <w:rFonts w:ascii="Consolas" w:hAnsi="Consolas"/>
+          <w:color w:val="00B8B8"/>
+          <w:sz w:val="20"/>
+          <w:szCs w:val="20"/>
+        </w:rPr>
+        <w:t>reviewer_id</w:t>
+      </w:r>
+      <w:r>
+        <w:rPr>
+          <w:rFonts w:ascii="Consolas" w:hAnsi="Consolas"/>
+          <w:color w:val="CCCCCC"/>
+          <w:sz w:val="20"/>
+          <w:szCs w:val="20"/>
+        </w:rPr>
+        <w:t xml:space="preserve"> </w:t>
+      </w:r>
+    </w:p>
+    <w:p>
+      <w:pPr>
+        <w:pStyle w:val="NormalWeb"/>
+        <w:shd w:val="clear" w:color="auto" w:fill="2F2F2F"/>
+        <w:spacing w:before="0" w:beforeAutospacing="0" w:after="0" w:afterAutospacing="0"/>
+        <w:rPr>
+          <w:rFonts w:ascii="Consolas" w:hAnsi="Consolas"/>
+          <w:color w:val="CCCCCC"/>
+          <w:sz w:val="20"/>
+          <w:szCs w:val="20"/>
+        </w:rPr>
+      </w:pPr>
+      <w:r>
+        <w:rPr>
+          <w:rFonts w:ascii="Consolas" w:hAnsi="Consolas"/>
+          <w:b/>
+          <w:bCs/>
+          <w:color w:val="739ECA"/>
+          <w:sz w:val="20"/>
+          <w:szCs w:val="20"/>
+        </w:rPr>
+        <w:t>GROUP</w:t>
+      </w:r>
+      <w:r>
+        <w:rPr>
+          <w:rFonts w:ascii="Consolas" w:hAnsi="Consolas"/>
+          <w:color w:val="CCCCCC"/>
+          <w:sz w:val="20"/>
+          <w:szCs w:val="20"/>
+        </w:rPr>
+        <w:t xml:space="preserve"> </w:t>
+      </w:r>
+      <w:r>
+        <w:rPr>
+          <w:rFonts w:ascii="Consolas" w:hAnsi="Consolas"/>
+          <w:b/>
+          <w:bCs/>
+          <w:color w:val="739ECA"/>
+          <w:sz w:val="20"/>
+          <w:szCs w:val="20"/>
+        </w:rPr>
+        <w:t>BY</w:t>
+      </w:r>
+      <w:r>
+        <w:rPr>
+          <w:rFonts w:ascii="Consolas" w:hAnsi="Consolas"/>
+          <w:color w:val="CCCCCC"/>
+          <w:sz w:val="20"/>
+          <w:szCs w:val="20"/>
+        </w:rPr>
+        <w:t xml:space="preserve"> </w:t>
+      </w:r>
+      <w:r>
+        <w:rPr>
+          <w:rFonts w:ascii="Consolas" w:hAnsi="Consolas"/>
+          <w:color w:val="B788D3"/>
+          <w:sz w:val="20"/>
+          <w:szCs w:val="20"/>
+        </w:rPr>
+        <w:t>REVIEWERS</w:t>
+      </w:r>
+      <w:r>
+        <w:rPr>
+          <w:rFonts w:ascii="Consolas" w:hAnsi="Consolas"/>
+          <w:color w:val="CCCCCC"/>
+          <w:sz w:val="20"/>
+          <w:szCs w:val="20"/>
+        </w:rPr>
+        <w:t>.</w:t>
+      </w:r>
+      <w:r>
+        <w:rPr>
+          <w:rFonts w:ascii="Consolas" w:hAnsi="Consolas"/>
+          <w:color w:val="00B8B8"/>
+          <w:sz w:val="20"/>
+          <w:szCs w:val="20"/>
+        </w:rPr>
+        <w:t>REVIEWER_ID</w:t>
+      </w:r>
+      <w:r>
+        <w:rPr>
+          <w:rFonts w:ascii="Consolas" w:hAnsi="Consolas"/>
+          <w:color w:val="CCCCCC"/>
+          <w:sz w:val="20"/>
+          <w:szCs w:val="20"/>
+        </w:rPr>
+        <w:t xml:space="preserve"> </w:t>
+      </w:r>
+      <w:r>
+        <w:rPr>
+          <w:rFonts w:ascii="Consolas" w:hAnsi="Consolas"/>
+          <w:color w:val="EECC64"/>
+          <w:sz w:val="20"/>
+          <w:szCs w:val="20"/>
+        </w:rPr>
+        <w:t>;</w:t>
+      </w:r>
+    </w:p>
+    <w:p>
+      <w:pPr>
+        <w:pStyle w:val="ListParagraph"/>
+        <w:rPr>
+          <w:b/>
+        </w:rPr>
+      </w:pPr>
+    </w:p>
+    <w:p>
+      <w:pPr>
+        <w:pStyle w:val="ListParagraph"/>
+        <w:rPr>
+          <w:b/>
+        </w:rPr>
+      </w:pPr>
+      <w:r>
+        <w:rPr>
+          <w:b/>
+        </w:rPr>
+        <w:t xml:space="preserve">Question 16) (Practice Question) </w:t>
+      </w:r>
+      <w:r>
+        <w:rPr>
+          <w:b/>
+        </w:rPr>
+        <w:t>MultiJoins ?(Interview Questions)</w:t>
+      </w:r>
+    </w:p>
+    <w:p>
+      <w:pPr>
+        <w:pStyle w:val="NormalWeb"/>
+        <w:shd w:val="clear" w:color="auto" w:fill="2F2F2F"/>
+        <w:spacing w:before="0" w:beforeAutospacing="0" w:after="0" w:afterAutospacing="0"/>
+        <w:rPr>
+          <w:rFonts w:ascii="Consolas" w:hAnsi="Consolas"/>
+          <w:color w:val="CCCCCC"/>
+          <w:sz w:val="20"/>
+          <w:szCs w:val="20"/>
+        </w:rPr>
+      </w:pPr>
+      <w:r>
+        <w:rPr>
+          <w:rFonts w:ascii="Consolas" w:hAnsi="Consolas"/>
+          <w:color w:val="669768"/>
+          <w:sz w:val="20"/>
+          <w:szCs w:val="20"/>
+        </w:rPr>
+        <w:t>-- Multi Join (Super Important)</w:t>
+      </w:r>
+    </w:p>
+    <w:p>
+      <w:pPr>
+        <w:pStyle w:val="NormalWeb"/>
+        <w:shd w:val="clear" w:color="auto" w:fill="2F2F2F"/>
+        <w:spacing w:before="0" w:beforeAutospacing="0" w:after="0" w:afterAutospacing="0"/>
+        <w:rPr>
+          <w:rFonts w:ascii="Consolas" w:hAnsi="Consolas"/>
+          <w:color w:val="CCCCCC"/>
+          <w:sz w:val="20"/>
+          <w:szCs w:val="20"/>
+        </w:rPr>
+      </w:pPr>
+      <w:r>
+        <w:rPr>
+          <w:rFonts w:ascii="Consolas" w:hAnsi="Consolas"/>
+          <w:b/>
+          <w:bCs/>
+          <w:color w:val="739ECA"/>
+          <w:sz w:val="20"/>
+          <w:szCs w:val="20"/>
+        </w:rPr>
+        <w:t>SELECT</w:t>
+      </w:r>
+      <w:r>
+        <w:rPr>
+          <w:rFonts w:ascii="Consolas" w:hAnsi="Consolas"/>
+          <w:color w:val="CCCCCC"/>
+          <w:sz w:val="20"/>
+          <w:szCs w:val="20"/>
+        </w:rPr>
+        <w:t xml:space="preserve"> </w:t>
+      </w:r>
+      <w:r>
+        <w:rPr>
+          <w:rFonts w:ascii="Consolas" w:hAnsi="Consolas"/>
+          <w:color w:val="B788D3"/>
+          <w:sz w:val="20"/>
+          <w:szCs w:val="20"/>
+        </w:rPr>
+        <w:t>series</w:t>
+      </w:r>
+      <w:r>
+        <w:rPr>
+          <w:rFonts w:ascii="Consolas" w:hAnsi="Consolas"/>
+          <w:color w:val="CCCCCC"/>
+          <w:sz w:val="20"/>
+          <w:szCs w:val="20"/>
+        </w:rPr>
+        <w:t>.</w:t>
+      </w:r>
+      <w:r>
+        <w:rPr>
+          <w:rFonts w:ascii="Consolas" w:hAnsi="Consolas"/>
+          <w:color w:val="00B8B8"/>
+          <w:sz w:val="20"/>
+          <w:szCs w:val="20"/>
+        </w:rPr>
+        <w:t>TITLE</w:t>
+      </w:r>
+      <w:r>
+        <w:rPr>
+          <w:rFonts w:ascii="Consolas" w:hAnsi="Consolas"/>
+          <w:color w:val="CCCCCC"/>
+          <w:sz w:val="20"/>
+          <w:szCs w:val="20"/>
+        </w:rPr>
+        <w:t xml:space="preserve"> ,</w:t>
+      </w:r>
+      <w:r>
+        <w:rPr>
+          <w:rFonts w:ascii="Consolas" w:hAnsi="Consolas"/>
+          <w:color w:val="B788D3"/>
+          <w:sz w:val="20"/>
+          <w:szCs w:val="20"/>
+        </w:rPr>
+        <w:t>reviews</w:t>
+      </w:r>
+      <w:r>
+        <w:rPr>
+          <w:rFonts w:ascii="Consolas" w:hAnsi="Consolas"/>
+          <w:color w:val="CCCCCC"/>
+          <w:sz w:val="20"/>
+          <w:szCs w:val="20"/>
+        </w:rPr>
+        <w:t>.</w:t>
+      </w:r>
+      <w:r>
+        <w:rPr>
+          <w:rFonts w:ascii="Consolas" w:hAnsi="Consolas"/>
+          <w:color w:val="00B8B8"/>
+          <w:sz w:val="20"/>
+          <w:szCs w:val="20"/>
+        </w:rPr>
+        <w:t>rating</w:t>
+      </w:r>
+      <w:r>
+        <w:rPr>
+          <w:rFonts w:ascii="Consolas" w:hAnsi="Consolas"/>
+          <w:color w:val="CCCCCC"/>
+          <w:sz w:val="20"/>
+          <w:szCs w:val="20"/>
+        </w:rPr>
+        <w:t xml:space="preserve"> , </w:t>
+      </w:r>
+      <w:r>
+        <w:rPr>
+          <w:rFonts w:ascii="Consolas" w:hAnsi="Consolas"/>
+          <w:b/>
+          <w:bCs/>
+          <w:color w:val="C1AA6C"/>
+          <w:sz w:val="20"/>
+          <w:szCs w:val="20"/>
+        </w:rPr>
+        <w:t>CONCAT</w:t>
+      </w:r>
+      <w:r>
+        <w:rPr>
+          <w:rFonts w:ascii="Consolas" w:hAnsi="Consolas"/>
+          <w:color w:val="CCCCCC"/>
+          <w:sz w:val="20"/>
+          <w:szCs w:val="20"/>
+        </w:rPr>
+        <w:t>(</w:t>
+      </w:r>
+      <w:r>
+        <w:rPr>
+          <w:rFonts w:ascii="Consolas" w:hAnsi="Consolas"/>
+          <w:color w:val="B788D3"/>
+          <w:sz w:val="20"/>
+          <w:szCs w:val="20"/>
+        </w:rPr>
+        <w:t>reviewers</w:t>
+      </w:r>
+      <w:r>
+        <w:rPr>
+          <w:rFonts w:ascii="Consolas" w:hAnsi="Consolas"/>
+          <w:color w:val="CCCCCC"/>
+          <w:sz w:val="20"/>
+          <w:szCs w:val="20"/>
+        </w:rPr>
+        <w:t>.</w:t>
+      </w:r>
+      <w:r>
+        <w:rPr>
+          <w:rFonts w:ascii="Consolas" w:hAnsi="Consolas"/>
+          <w:color w:val="00B8B8"/>
+          <w:sz w:val="20"/>
+          <w:szCs w:val="20"/>
+        </w:rPr>
+        <w:t>FIRST_NAME</w:t>
+      </w:r>
+      <w:r>
+        <w:rPr>
+          <w:rFonts w:ascii="Consolas" w:hAnsi="Consolas"/>
+          <w:color w:val="CCCCCC"/>
+          <w:sz w:val="20"/>
+          <w:szCs w:val="20"/>
+        </w:rPr>
+        <w:t>,</w:t>
+      </w:r>
+      <w:r>
+        <w:rPr>
+          <w:rFonts w:ascii="Consolas" w:hAnsi="Consolas"/>
+          <w:b/>
+          <w:bCs/>
+          <w:color w:val="CAC580"/>
+          <w:sz w:val="20"/>
+          <w:szCs w:val="20"/>
+        </w:rPr>
+        <w:t>' '</w:t>
+      </w:r>
+      <w:r>
+        <w:rPr>
+          <w:rFonts w:ascii="Consolas" w:hAnsi="Consolas"/>
+          <w:color w:val="CCCCCC"/>
+          <w:sz w:val="20"/>
+          <w:szCs w:val="20"/>
+        </w:rPr>
+        <w:t>,</w:t>
+      </w:r>
+      <w:r>
+        <w:rPr>
+          <w:rFonts w:ascii="Consolas" w:hAnsi="Consolas"/>
+          <w:color w:val="B788D3"/>
+          <w:sz w:val="20"/>
+          <w:szCs w:val="20"/>
+        </w:rPr>
+        <w:t>reviewers</w:t>
+      </w:r>
+      <w:r>
+        <w:rPr>
+          <w:rFonts w:ascii="Consolas" w:hAnsi="Consolas"/>
+          <w:color w:val="CCCCCC"/>
+          <w:sz w:val="20"/>
+          <w:szCs w:val="20"/>
+        </w:rPr>
+        <w:t>.</w:t>
+      </w:r>
+      <w:r>
+        <w:rPr>
+          <w:rFonts w:ascii="Consolas" w:hAnsi="Consolas"/>
+          <w:color w:val="00B8B8"/>
+          <w:sz w:val="20"/>
+          <w:szCs w:val="20"/>
+        </w:rPr>
+        <w:t>LAST_NAME</w:t>
+      </w:r>
+      <w:r>
+        <w:rPr>
+          <w:rFonts w:ascii="Consolas" w:hAnsi="Consolas"/>
+          <w:color w:val="CCCCCC"/>
+          <w:sz w:val="20"/>
+          <w:szCs w:val="20"/>
+        </w:rPr>
+        <w:t xml:space="preserve">) </w:t>
+      </w:r>
+      <w:r>
+        <w:rPr>
+          <w:rFonts w:ascii="Consolas" w:hAnsi="Consolas"/>
+          <w:b/>
+          <w:bCs/>
+          <w:color w:val="739ECA"/>
+          <w:sz w:val="20"/>
+          <w:szCs w:val="20"/>
+        </w:rPr>
+        <w:t>AS</w:t>
+      </w:r>
+      <w:r>
+        <w:rPr>
+          <w:rFonts w:ascii="Consolas" w:hAnsi="Consolas"/>
+          <w:color w:val="CCCCCC"/>
+          <w:sz w:val="20"/>
+          <w:szCs w:val="20"/>
+        </w:rPr>
+        <w:t xml:space="preserve"> </w:t>
+      </w:r>
+      <w:r>
+        <w:rPr>
+          <w:rFonts w:ascii="Consolas" w:hAnsi="Consolas"/>
+          <w:i/>
+          <w:iCs/>
+          <w:color w:val="00B8B8"/>
+          <w:sz w:val="20"/>
+          <w:szCs w:val="20"/>
+        </w:rPr>
+        <w:t>reviewer</w:t>
+      </w:r>
+      <w:r>
+        <w:rPr>
+          <w:rFonts w:ascii="Consolas" w:hAnsi="Consolas"/>
+          <w:color w:val="CCCCCC"/>
+          <w:sz w:val="20"/>
+          <w:szCs w:val="20"/>
+        </w:rPr>
+        <w:t xml:space="preserve"> </w:t>
+      </w:r>
+      <w:r>
+        <w:rPr>
+          <w:rFonts w:ascii="Consolas" w:hAnsi="Consolas"/>
+          <w:b/>
+          <w:bCs/>
+          <w:color w:val="739ECA"/>
+          <w:sz w:val="20"/>
+          <w:szCs w:val="20"/>
+        </w:rPr>
+        <w:t>FROM</w:t>
+      </w:r>
+      <w:r>
+        <w:rPr>
+          <w:rFonts w:ascii="Consolas" w:hAnsi="Consolas"/>
+          <w:color w:val="CCCCCC"/>
+          <w:sz w:val="20"/>
+          <w:szCs w:val="20"/>
+        </w:rPr>
+        <w:t xml:space="preserve"> </w:t>
+      </w:r>
+      <w:r>
+        <w:rPr>
+          <w:rFonts w:ascii="Consolas" w:hAnsi="Consolas"/>
+          <w:color w:val="B788D3"/>
+          <w:sz w:val="20"/>
+          <w:szCs w:val="20"/>
+        </w:rPr>
+        <w:t>SERIES</w:t>
+      </w:r>
+      <w:r>
+        <w:rPr>
+          <w:rFonts w:ascii="Consolas" w:hAnsi="Consolas"/>
+          <w:color w:val="CCCCCC"/>
+          <w:sz w:val="20"/>
+          <w:szCs w:val="20"/>
+        </w:rPr>
+        <w:t xml:space="preserve"> </w:t>
+      </w:r>
+    </w:p>
+    <w:p>
+      <w:pPr>
+        <w:pStyle w:val="NormalWeb"/>
+        <w:shd w:val="clear" w:color="auto" w:fill="2F2F2F"/>
+        <w:spacing w:before="0" w:beforeAutospacing="0" w:after="0" w:afterAutospacing="0"/>
+        <w:rPr>
+          <w:rFonts w:ascii="Consolas" w:hAnsi="Consolas"/>
+          <w:color w:val="CCCCCC"/>
+          <w:sz w:val="20"/>
+          <w:szCs w:val="20"/>
+        </w:rPr>
+      </w:pPr>
+      <w:r>
+        <w:rPr>
+          <w:rFonts w:ascii="Consolas" w:hAnsi="Consolas"/>
+          <w:b/>
+          <w:bCs/>
+          <w:color w:val="739ECA"/>
+          <w:sz w:val="20"/>
+          <w:szCs w:val="20"/>
+        </w:rPr>
+        <w:t>INNER</w:t>
+      </w:r>
+      <w:r>
+        <w:rPr>
+          <w:rFonts w:ascii="Consolas" w:hAnsi="Consolas"/>
+          <w:color w:val="CCCCCC"/>
+          <w:sz w:val="20"/>
+          <w:szCs w:val="20"/>
+        </w:rPr>
+        <w:t xml:space="preserve"> </w:t>
+      </w:r>
+      <w:r>
+        <w:rPr>
+          <w:rFonts w:ascii="Consolas" w:hAnsi="Consolas"/>
+          <w:b/>
+          <w:bCs/>
+          <w:color w:val="739ECA"/>
+          <w:sz w:val="20"/>
+          <w:szCs w:val="20"/>
+        </w:rPr>
+        <w:t>JOIN</w:t>
+      </w:r>
+      <w:r>
+        <w:rPr>
+          <w:rFonts w:ascii="Consolas" w:hAnsi="Consolas"/>
+          <w:color w:val="CCCCCC"/>
+          <w:sz w:val="20"/>
+          <w:szCs w:val="20"/>
+        </w:rPr>
+        <w:t xml:space="preserve"> </w:t>
+      </w:r>
+      <w:r>
+        <w:rPr>
+          <w:rFonts w:ascii="Consolas" w:hAnsi="Consolas"/>
+          <w:color w:val="B788D3"/>
+          <w:sz w:val="20"/>
+          <w:szCs w:val="20"/>
+        </w:rPr>
+        <w:t>REVIEWS</w:t>
+      </w:r>
+      <w:r>
+        <w:rPr>
+          <w:rFonts w:ascii="Consolas" w:hAnsi="Consolas"/>
+          <w:color w:val="CCCCCC"/>
+          <w:sz w:val="20"/>
+          <w:szCs w:val="20"/>
+        </w:rPr>
+        <w:t xml:space="preserve"> </w:t>
+      </w:r>
+    </w:p>
+    <w:p>
+      <w:pPr>
+        <w:pStyle w:val="NormalWeb"/>
+        <w:shd w:val="clear" w:color="auto" w:fill="2F2F2F"/>
+        <w:spacing w:before="0" w:beforeAutospacing="0" w:after="0" w:afterAutospacing="0"/>
+        <w:rPr>
+          <w:rFonts w:ascii="Consolas" w:hAnsi="Consolas"/>
+          <w:color w:val="CCCCCC"/>
+          <w:sz w:val="20"/>
+          <w:szCs w:val="20"/>
+        </w:rPr>
+      </w:pPr>
+      <w:r>
+        <w:rPr>
+          <w:rFonts w:ascii="Consolas" w:hAnsi="Consolas"/>
+          <w:b/>
+          <w:bCs/>
+          <w:color w:val="739ECA"/>
+          <w:sz w:val="20"/>
+          <w:szCs w:val="20"/>
+        </w:rPr>
+        <w:t>ON</w:t>
+      </w:r>
+      <w:r>
+        <w:rPr>
+          <w:rFonts w:ascii="Consolas" w:hAnsi="Consolas"/>
+          <w:color w:val="CCCCCC"/>
+          <w:sz w:val="20"/>
+          <w:szCs w:val="20"/>
+        </w:rPr>
+        <w:t xml:space="preserve"> </w:t>
+      </w:r>
+      <w:r>
+        <w:rPr>
+          <w:rFonts w:ascii="Consolas" w:hAnsi="Consolas"/>
+          <w:color w:val="B788D3"/>
+          <w:sz w:val="20"/>
+          <w:szCs w:val="20"/>
+        </w:rPr>
+        <w:t>series</w:t>
+      </w:r>
+      <w:r>
+        <w:rPr>
+          <w:rFonts w:ascii="Consolas" w:hAnsi="Consolas"/>
+          <w:color w:val="CCCCCC"/>
+          <w:sz w:val="20"/>
+          <w:szCs w:val="20"/>
+        </w:rPr>
+        <w:t>.</w:t>
+      </w:r>
+      <w:r>
+        <w:rPr>
+          <w:rFonts w:ascii="Consolas" w:hAnsi="Consolas"/>
+          <w:color w:val="00B8B8"/>
+          <w:sz w:val="20"/>
+          <w:szCs w:val="20"/>
+        </w:rPr>
+        <w:t>SERIES_ID</w:t>
+      </w:r>
+      <w:r>
+        <w:rPr>
+          <w:rFonts w:ascii="Consolas" w:hAnsi="Consolas"/>
+          <w:color w:val="CCCCCC"/>
+          <w:sz w:val="20"/>
+          <w:szCs w:val="20"/>
+        </w:rPr>
+        <w:t xml:space="preserve"> = </w:t>
+      </w:r>
+      <w:r>
+        <w:rPr>
+          <w:rFonts w:ascii="Consolas" w:hAnsi="Consolas"/>
+          <w:color w:val="B788D3"/>
+          <w:sz w:val="20"/>
+          <w:szCs w:val="20"/>
+        </w:rPr>
+        <w:t>reviews</w:t>
+      </w:r>
+      <w:r>
+        <w:rPr>
+          <w:rFonts w:ascii="Consolas" w:hAnsi="Consolas"/>
+          <w:color w:val="CCCCCC"/>
+          <w:sz w:val="20"/>
+          <w:szCs w:val="20"/>
+        </w:rPr>
+        <w:t>.</w:t>
+      </w:r>
+      <w:r>
+        <w:rPr>
+          <w:rFonts w:ascii="Consolas" w:hAnsi="Consolas"/>
+          <w:color w:val="00B8B8"/>
+          <w:sz w:val="20"/>
+          <w:szCs w:val="20"/>
+        </w:rPr>
+        <w:t>SERIES_ID</w:t>
+      </w:r>
+      <w:r>
+        <w:rPr>
+          <w:rFonts w:ascii="Consolas" w:hAnsi="Consolas"/>
+          <w:color w:val="CCCCCC"/>
+          <w:sz w:val="20"/>
+          <w:szCs w:val="20"/>
+        </w:rPr>
+        <w:t xml:space="preserve"> </w:t>
+      </w:r>
+    </w:p>
+    <w:p>
+      <w:pPr>
+        <w:pStyle w:val="NormalWeb"/>
+        <w:shd w:val="clear" w:color="auto" w:fill="2F2F2F"/>
+        <w:spacing w:before="0" w:beforeAutospacing="0" w:after="0" w:afterAutospacing="0"/>
+        <w:rPr>
+          <w:rFonts w:ascii="Consolas" w:hAnsi="Consolas"/>
+          <w:color w:val="CCCCCC"/>
+          <w:sz w:val="20"/>
+          <w:szCs w:val="20"/>
+        </w:rPr>
+      </w:pPr>
+      <w:r>
+        <w:rPr>
+          <w:rFonts w:ascii="Consolas" w:hAnsi="Consolas"/>
+          <w:b/>
+          <w:bCs/>
+          <w:color w:val="739ECA"/>
+          <w:sz w:val="20"/>
+          <w:szCs w:val="20"/>
+        </w:rPr>
+        <w:t>INNER</w:t>
+      </w:r>
+      <w:r>
+        <w:rPr>
+          <w:rFonts w:ascii="Consolas" w:hAnsi="Consolas"/>
+          <w:color w:val="CCCCCC"/>
+          <w:sz w:val="20"/>
+          <w:szCs w:val="20"/>
+        </w:rPr>
+        <w:t xml:space="preserve"> </w:t>
+      </w:r>
+      <w:r>
+        <w:rPr>
+          <w:rFonts w:ascii="Consolas" w:hAnsi="Consolas"/>
+          <w:b/>
+          <w:bCs/>
+          <w:color w:val="739ECA"/>
+          <w:sz w:val="20"/>
+          <w:szCs w:val="20"/>
+        </w:rPr>
+        <w:t>JOIN</w:t>
+      </w:r>
+      <w:r>
+        <w:rPr>
+          <w:rFonts w:ascii="Consolas" w:hAnsi="Consolas"/>
+          <w:color w:val="CCCCCC"/>
+          <w:sz w:val="20"/>
+          <w:szCs w:val="20"/>
+        </w:rPr>
+        <w:t xml:space="preserve"> </w:t>
+      </w:r>
+      <w:r>
+        <w:rPr>
+          <w:rFonts w:ascii="Consolas" w:hAnsi="Consolas"/>
+          <w:color w:val="B788D3"/>
+          <w:sz w:val="20"/>
+          <w:szCs w:val="20"/>
+        </w:rPr>
+        <w:t>REVIEWERS</w:t>
+      </w:r>
+      <w:r>
+        <w:rPr>
+          <w:rFonts w:ascii="Consolas" w:hAnsi="Consolas"/>
+          <w:color w:val="CCCCCC"/>
+          <w:sz w:val="20"/>
+          <w:szCs w:val="20"/>
+        </w:rPr>
+        <w:t xml:space="preserve"> </w:t>
+      </w:r>
+    </w:p>
+    <w:p>
+      <w:pPr>
+        <w:pStyle w:val="NormalWeb"/>
+        <w:shd w:val="clear" w:color="auto" w:fill="2F2F2F"/>
+        <w:spacing w:before="0" w:beforeAutospacing="0" w:after="0" w:afterAutospacing="0"/>
+        <w:rPr>
+          <w:rFonts w:ascii="Consolas" w:hAnsi="Consolas"/>
+          <w:color w:val="CCCCCC"/>
+          <w:sz w:val="20"/>
+          <w:szCs w:val="20"/>
+        </w:rPr>
+      </w:pPr>
+      <w:r>
+        <w:rPr>
+          <w:rFonts w:ascii="Consolas" w:hAnsi="Consolas"/>
+          <w:b/>
+          <w:bCs/>
+          <w:color w:val="739ECA"/>
+          <w:sz w:val="20"/>
+          <w:szCs w:val="20"/>
+        </w:rPr>
+        <w:t>ON</w:t>
+      </w:r>
+      <w:r>
+        <w:rPr>
+          <w:rFonts w:ascii="Consolas" w:hAnsi="Consolas"/>
+          <w:color w:val="CCCCCC"/>
+          <w:sz w:val="20"/>
+          <w:szCs w:val="20"/>
+        </w:rPr>
+        <w:t xml:space="preserve"> </w:t>
+      </w:r>
+      <w:r>
+        <w:rPr>
+          <w:rFonts w:ascii="Consolas" w:hAnsi="Consolas"/>
+          <w:color w:val="B788D3"/>
+          <w:sz w:val="20"/>
+          <w:szCs w:val="20"/>
+        </w:rPr>
+        <w:t>reviews</w:t>
+      </w:r>
+      <w:r>
+        <w:rPr>
+          <w:rFonts w:ascii="Consolas" w:hAnsi="Consolas"/>
+          <w:color w:val="CCCCCC"/>
+          <w:sz w:val="20"/>
+          <w:szCs w:val="20"/>
+        </w:rPr>
+        <w:t>.</w:t>
+      </w:r>
+      <w:r>
+        <w:rPr>
+          <w:rFonts w:ascii="Consolas" w:hAnsi="Consolas"/>
+          <w:color w:val="00B8B8"/>
+          <w:sz w:val="20"/>
+          <w:szCs w:val="20"/>
+        </w:rPr>
+        <w:t>REVIEWER_ID</w:t>
+      </w:r>
+      <w:r>
+        <w:rPr>
+          <w:rFonts w:ascii="Consolas" w:hAnsi="Consolas"/>
+          <w:color w:val="CCCCCC"/>
+          <w:sz w:val="20"/>
+          <w:szCs w:val="20"/>
+        </w:rPr>
+        <w:t xml:space="preserve">  = </w:t>
+      </w:r>
+      <w:r>
+        <w:rPr>
+          <w:rFonts w:ascii="Consolas" w:hAnsi="Consolas"/>
+          <w:color w:val="B788D3"/>
+          <w:sz w:val="20"/>
+          <w:szCs w:val="20"/>
+        </w:rPr>
+        <w:t>reviewers</w:t>
+      </w:r>
+      <w:r>
+        <w:rPr>
+          <w:rFonts w:ascii="Consolas" w:hAnsi="Consolas"/>
+          <w:color w:val="CCCCCC"/>
+          <w:sz w:val="20"/>
+          <w:szCs w:val="20"/>
+        </w:rPr>
+        <w:t>.</w:t>
+      </w:r>
+      <w:r>
+        <w:rPr>
+          <w:rFonts w:ascii="Consolas" w:hAnsi="Consolas"/>
+          <w:color w:val="00B8B8"/>
+          <w:sz w:val="20"/>
+          <w:szCs w:val="20"/>
+        </w:rPr>
+        <w:t>REVIEWER_ID</w:t>
+      </w:r>
+      <w:r>
+        <w:rPr>
+          <w:rFonts w:ascii="Consolas" w:hAnsi="Consolas"/>
+          <w:color w:val="CCCCCC"/>
+          <w:sz w:val="20"/>
+          <w:szCs w:val="20"/>
+        </w:rPr>
+        <w:t xml:space="preserve">  </w:t>
+      </w:r>
+      <w:r>
+        <w:rPr>
+          <w:rFonts w:ascii="Consolas" w:hAnsi="Consolas"/>
+          <w:color w:val="EECC64"/>
+          <w:sz w:val="20"/>
+          <w:szCs w:val="20"/>
+        </w:rPr>
+        <w:t>;</w:t>
+      </w:r>
+    </w:p>
+    <w:p>
+      <w:pPr>
+        <w:rPr>
+          <w:b/>
+        </w:rPr>
+      </w:pPr>
+    </w:p>
+    <w:p>
+      <w:pPr>
+        <w:rPr>
+          <w:b/>
+        </w:rPr>
+      </w:pPr>
+    </w:p>
+    <w:p>
+      <w:pPr>
+        <w:rPr>
+          <w:b/>
+        </w:rPr>
+      </w:pPr>
+    </w:p>
+    <w:p>
+      <w:pPr>
+        <w:rPr>
+          <w:b/>
+        </w:rPr>
+      </w:pPr>
+    </w:p>
+    <w:p>
+      <w:pPr>
+        <w:rPr>
+          <w:b/>
+        </w:rPr>
+      </w:pPr>
+    </w:p>
+    <w:p>
+      <w:pPr>
+        <w:rPr>
+          <w:b/>
+        </w:rPr>
+      </w:pPr>
+    </w:p>
+    <w:p>
+      <w:pPr>
+        <w:rPr>
+          <w:b/>
+        </w:rPr>
+      </w:pPr>
+    </w:p>
+    <w:p>
+      <w:pPr>
+        <w:rPr>
+          <w:b/>
+        </w:rPr>
+      </w:pPr>
+    </w:p>
+    <w:p>
+      <w:pPr>
+        <w:rPr>
+          <w:b/>
+        </w:rPr>
+      </w:pPr>
+    </w:p>
+    <w:p>
+      <w:pPr>
+        <w:rPr>
+          <w:b/>
+        </w:rPr>
+      </w:pPr>
+    </w:p>
+    <w:p>
+      <w:pPr>
+        <w:jc w:val="center"/>
+        <w:rPr>
+          <w:b/>
+          <w:u w:val="single"/>
+        </w:rPr>
+      </w:pPr>
+      <w:r>
+        <w:rPr>
+          <w:b/>
+          <w:u w:val="single"/>
+        </w:rPr>
+        <w:lastRenderedPageBreak/>
+        <w:t xml:space="preserve">VIEWS IN SQL </w:t>
+      </w:r>
+    </w:p>
+    <w:p>
+      <w:pPr>
+        <w:rPr>
+          <w:b/>
+        </w:rPr>
+      </w:pPr>
+      <w:r>
+        <w:rPr>
+          <w:b/>
+        </w:rPr>
+        <w:t xml:space="preserve">Question 17) What are views in sql </w:t>
+      </w:r>
+      <w:r>
+        <w:rPr>
+          <w:b/>
+        </w:rPr>
+        <w:t>?</w:t>
+      </w:r>
+    </w:p>
+    <w:p>
+      <w:pPr>
+        <w:pStyle w:val="ListParagraph"/>
+        <w:numPr>
+          <w:ilvl w:val="0"/>
+          <w:numId w:val="5"/>
+        </w:numPr>
+        <w:rPr>
+          <w:b/>
+        </w:rPr>
+      </w:pPr>
+      <w:r>
+        <w:t xml:space="preserve"> Views in sql is used to create thevirtual tables from the given set of queries ,the purpose of the views is to provide , pre-calculated query result in a virtual which can used in a different places and user can query on top of it </w:t>
+      </w:r>
+    </w:p>
+    <w:p>
+      <w:pPr>
+        <w:pStyle w:val="ListParagraph"/>
+        <w:numPr>
+          <w:ilvl w:val="0"/>
+          <w:numId w:val="5"/>
+        </w:numPr>
+        <w:rPr>
+          <w:b/>
+        </w:rPr>
+      </w:pPr>
+      <w:r>
+        <w:t>The views in sql are auto-updated , if any data is deleted or added in the sql the views get automatically updated</w:t>
+      </w:r>
+    </w:p>
+    <w:p>
+      <w:pPr>
+        <w:ind w:left="360"/>
+        <w:rPr>
+          <w:b/>
+        </w:rPr>
+      </w:pPr>
+      <w:r>
+        <w:rPr>
+          <w:b/>
+        </w:rPr>
+        <w:t xml:space="preserve">Question 18) Can You Provide me </w:t>
+      </w:r>
+      <w:r>
+        <w:rPr>
+          <w:b/>
+        </w:rPr>
+        <w:t>a syntax to how to create a views ?</w:t>
+      </w:r>
+    </w:p>
+    <w:p>
+      <w:pPr>
+        <w:pStyle w:val="ListParagraph"/>
+        <w:numPr>
+          <w:ilvl w:val="0"/>
+          <w:numId w:val="5"/>
+        </w:numPr>
+        <w:rPr>
+          <w:b/>
+        </w:rPr>
+      </w:pPr>
+      <w:r>
+        <w:rPr>
+          <w:b/>
+        </w:rPr>
+        <w:t>Below is the syntax to create the views:-</w:t>
+      </w:r>
+    </w:p>
+    <w:p>
+      <w:pPr>
+        <w:pStyle w:val="NormalWeb"/>
+        <w:numPr>
+          <w:ilvl w:val="0"/>
+          <w:numId w:val="5"/>
+        </w:numPr>
+        <w:shd w:val="clear" w:color="auto" w:fill="2F2F2F"/>
+        <w:spacing w:before="0" w:beforeAutospacing="0" w:after="0" w:afterAutospacing="0"/>
+        <w:rPr>
+          <w:rFonts w:ascii="Consolas" w:hAnsi="Consolas"/>
+          <w:color w:val="CCCCCC"/>
+          <w:sz w:val="20"/>
+          <w:szCs w:val="20"/>
+        </w:rPr>
+      </w:pPr>
+      <w:r>
+        <w:rPr>
+          <w:rFonts w:ascii="Consolas" w:hAnsi="Consolas"/>
+          <w:color w:val="669768"/>
+          <w:sz w:val="20"/>
+          <w:szCs w:val="20"/>
+        </w:rPr>
+        <w:t xml:space="preserve">-- Syntax to create a views </w:t>
+      </w:r>
+    </w:p>
+    <w:p>
+      <w:pPr>
+        <w:pStyle w:val="NormalWeb"/>
+        <w:numPr>
+          <w:ilvl w:val="0"/>
+          <w:numId w:val="5"/>
+        </w:numPr>
+        <w:shd w:val="clear" w:color="auto" w:fill="2F2F2F"/>
+        <w:spacing w:before="0" w:beforeAutospacing="0" w:after="0" w:afterAutospacing="0"/>
+        <w:rPr>
+          <w:rFonts w:ascii="Consolas" w:hAnsi="Consolas"/>
+          <w:color w:val="CCCCCC"/>
+          <w:sz w:val="20"/>
+          <w:szCs w:val="20"/>
+        </w:rPr>
+      </w:pPr>
+      <w:r>
+        <w:rPr>
+          <w:rFonts w:ascii="Consolas" w:hAnsi="Consolas"/>
+          <w:b/>
+          <w:bCs/>
+          <w:color w:val="739ECA"/>
+          <w:sz w:val="20"/>
+          <w:szCs w:val="20"/>
+        </w:rPr>
+        <w:t>CREATE</w:t>
+      </w:r>
+      <w:r>
+        <w:rPr>
+          <w:rFonts w:ascii="Consolas" w:hAnsi="Consolas"/>
+          <w:color w:val="CCCCCC"/>
+          <w:sz w:val="20"/>
+          <w:szCs w:val="20"/>
+        </w:rPr>
+        <w:t xml:space="preserve">  </w:t>
+      </w:r>
+      <w:r>
+        <w:rPr>
+          <w:rFonts w:ascii="Consolas" w:hAnsi="Consolas"/>
+          <w:b/>
+          <w:bCs/>
+          <w:color w:val="739ECA"/>
+          <w:sz w:val="20"/>
+          <w:szCs w:val="20"/>
+        </w:rPr>
+        <w:t>VIEW</w:t>
+      </w:r>
+      <w:r>
+        <w:rPr>
+          <w:rFonts w:ascii="Consolas" w:hAnsi="Consolas"/>
+          <w:color w:val="CCCCCC"/>
+          <w:sz w:val="20"/>
+          <w:szCs w:val="20"/>
+        </w:rPr>
+        <w:t xml:space="preserve"> </w:t>
+      </w:r>
+      <w:r>
+        <w:rPr>
+          <w:rFonts w:ascii="Consolas" w:hAnsi="Consolas"/>
+          <w:color w:val="B788D3"/>
+          <w:sz w:val="20"/>
+          <w:szCs w:val="20"/>
+        </w:rPr>
+        <w:t>series_reviewers_rating</w:t>
+      </w:r>
+      <w:r>
+        <w:rPr>
+          <w:rFonts w:ascii="Consolas" w:hAnsi="Consolas"/>
+          <w:color w:val="CCCCCC"/>
+          <w:sz w:val="20"/>
+          <w:szCs w:val="20"/>
+        </w:rPr>
+        <w:t xml:space="preserve"> </w:t>
+      </w:r>
+      <w:r>
+        <w:rPr>
+          <w:rFonts w:ascii="Consolas" w:hAnsi="Consolas"/>
+          <w:b/>
+          <w:bCs/>
+          <w:color w:val="739ECA"/>
+          <w:sz w:val="20"/>
+          <w:szCs w:val="20"/>
+        </w:rPr>
+        <w:t>AS</w:t>
+      </w:r>
+      <w:r>
+        <w:rPr>
+          <w:rFonts w:ascii="Consolas" w:hAnsi="Consolas"/>
+          <w:color w:val="CCCCCC"/>
+          <w:sz w:val="20"/>
+          <w:szCs w:val="20"/>
+        </w:rPr>
+        <w:t xml:space="preserve"> </w:t>
+      </w:r>
+    </w:p>
+    <w:p>
+      <w:pPr>
+        <w:pStyle w:val="NormalWeb"/>
+        <w:numPr>
+          <w:ilvl w:val="0"/>
+          <w:numId w:val="5"/>
+        </w:numPr>
+        <w:shd w:val="clear" w:color="auto" w:fill="2F2F2F"/>
+        <w:spacing w:before="0" w:beforeAutospacing="0" w:after="0" w:afterAutospacing="0"/>
+        <w:rPr>
+          <w:rFonts w:ascii="Consolas" w:hAnsi="Consolas"/>
+          <w:color w:val="CCCCCC"/>
+          <w:sz w:val="20"/>
+          <w:szCs w:val="20"/>
+        </w:rPr>
+      </w:pPr>
+      <w:r>
+        <w:rPr>
+          <w:rFonts w:ascii="Consolas" w:hAnsi="Consolas"/>
+          <w:color w:val="669768"/>
+          <w:sz w:val="20"/>
+          <w:szCs w:val="20"/>
+        </w:rPr>
+        <w:t>-- query by which view will be created</w:t>
+      </w:r>
+    </w:p>
+    <w:p>
+      <w:pPr>
+        <w:pStyle w:val="NormalWeb"/>
+        <w:numPr>
+          <w:ilvl w:val="0"/>
+          <w:numId w:val="5"/>
+        </w:numPr>
+        <w:shd w:val="clear" w:color="auto" w:fill="2F2F2F"/>
+        <w:spacing w:before="0" w:beforeAutospacing="0" w:after="0" w:afterAutospacing="0"/>
+        <w:rPr>
+          <w:rFonts w:ascii="Consolas" w:hAnsi="Consolas"/>
+          <w:color w:val="CCCCCC"/>
+          <w:sz w:val="20"/>
+          <w:szCs w:val="20"/>
+        </w:rPr>
+      </w:pPr>
+      <w:r>
+        <w:rPr>
+          <w:rFonts w:ascii="Consolas" w:hAnsi="Consolas"/>
+          <w:b/>
+          <w:bCs/>
+          <w:color w:val="739ECA"/>
+          <w:sz w:val="20"/>
+          <w:szCs w:val="20"/>
+        </w:rPr>
+        <w:t>SELECT</w:t>
+      </w:r>
+      <w:r>
+        <w:rPr>
+          <w:rFonts w:ascii="Consolas" w:hAnsi="Consolas"/>
+          <w:color w:val="CCCCCC"/>
+          <w:sz w:val="20"/>
+          <w:szCs w:val="20"/>
+        </w:rPr>
+        <w:t xml:space="preserve"> </w:t>
+      </w:r>
+      <w:r>
+        <w:rPr>
+          <w:rFonts w:ascii="Consolas" w:hAnsi="Consolas"/>
+          <w:color w:val="B788D3"/>
+          <w:sz w:val="20"/>
+          <w:szCs w:val="20"/>
+        </w:rPr>
+        <w:t>series</w:t>
+      </w:r>
+      <w:r>
+        <w:rPr>
+          <w:rFonts w:ascii="Consolas" w:hAnsi="Consolas"/>
+          <w:color w:val="CCCCCC"/>
+          <w:sz w:val="20"/>
+          <w:szCs w:val="20"/>
+        </w:rPr>
+        <w:t>.</w:t>
+      </w:r>
+      <w:r>
+        <w:rPr>
+          <w:rFonts w:ascii="Consolas" w:hAnsi="Consolas"/>
+          <w:color w:val="00B8B8"/>
+          <w:sz w:val="20"/>
+          <w:szCs w:val="20"/>
+        </w:rPr>
+        <w:t>TITLE</w:t>
+      </w:r>
+      <w:r>
+        <w:rPr>
+          <w:rFonts w:ascii="Consolas" w:hAnsi="Consolas"/>
+          <w:color w:val="CCCCCC"/>
+          <w:sz w:val="20"/>
+          <w:szCs w:val="20"/>
+        </w:rPr>
+        <w:t xml:space="preserve"> ,</w:t>
+      </w:r>
+      <w:r>
+        <w:rPr>
+          <w:rFonts w:ascii="Consolas" w:hAnsi="Consolas"/>
+          <w:color w:val="B788D3"/>
+          <w:sz w:val="20"/>
+          <w:szCs w:val="20"/>
+        </w:rPr>
+        <w:t>reviews</w:t>
+      </w:r>
+      <w:r>
+        <w:rPr>
+          <w:rFonts w:ascii="Consolas" w:hAnsi="Consolas"/>
+          <w:color w:val="CCCCCC"/>
+          <w:sz w:val="20"/>
+          <w:szCs w:val="20"/>
+        </w:rPr>
+        <w:t>.</w:t>
+      </w:r>
+      <w:r>
+        <w:rPr>
+          <w:rFonts w:ascii="Consolas" w:hAnsi="Consolas"/>
+          <w:color w:val="00B8B8"/>
+          <w:sz w:val="20"/>
+          <w:szCs w:val="20"/>
+        </w:rPr>
+        <w:t>rating</w:t>
+      </w:r>
+      <w:r>
+        <w:rPr>
+          <w:rFonts w:ascii="Consolas" w:hAnsi="Consolas"/>
+          <w:color w:val="CCCCCC"/>
+          <w:sz w:val="20"/>
+          <w:szCs w:val="20"/>
+        </w:rPr>
+        <w:t xml:space="preserve"> , </w:t>
+      </w:r>
+      <w:r>
+        <w:rPr>
+          <w:rFonts w:ascii="Consolas" w:hAnsi="Consolas"/>
+          <w:b/>
+          <w:bCs/>
+          <w:color w:val="C1AA6C"/>
+          <w:sz w:val="20"/>
+          <w:szCs w:val="20"/>
+        </w:rPr>
+        <w:t>CONCAT</w:t>
+      </w:r>
+      <w:r>
+        <w:rPr>
+          <w:rFonts w:ascii="Consolas" w:hAnsi="Consolas"/>
+          <w:color w:val="CCCCCC"/>
+          <w:sz w:val="20"/>
+          <w:szCs w:val="20"/>
+        </w:rPr>
+        <w:t>(</w:t>
+      </w:r>
+      <w:r>
+        <w:rPr>
+          <w:rFonts w:ascii="Consolas" w:hAnsi="Consolas"/>
+          <w:color w:val="B788D3"/>
+          <w:sz w:val="20"/>
+          <w:szCs w:val="20"/>
+        </w:rPr>
+        <w:t>reviewers</w:t>
+      </w:r>
+      <w:r>
+        <w:rPr>
+          <w:rFonts w:ascii="Consolas" w:hAnsi="Consolas"/>
+          <w:color w:val="CCCCCC"/>
+          <w:sz w:val="20"/>
+          <w:szCs w:val="20"/>
+        </w:rPr>
+        <w:t>.</w:t>
+      </w:r>
+      <w:r>
+        <w:rPr>
+          <w:rFonts w:ascii="Consolas" w:hAnsi="Consolas"/>
+          <w:color w:val="00B8B8"/>
+          <w:sz w:val="20"/>
+          <w:szCs w:val="20"/>
+        </w:rPr>
+        <w:t>FIRST_NAME</w:t>
+      </w:r>
+      <w:r>
+        <w:rPr>
+          <w:rFonts w:ascii="Consolas" w:hAnsi="Consolas"/>
+          <w:color w:val="CCCCCC"/>
+          <w:sz w:val="20"/>
+          <w:szCs w:val="20"/>
+        </w:rPr>
+        <w:t>,</w:t>
+      </w:r>
+      <w:r>
+        <w:rPr>
+          <w:rFonts w:ascii="Consolas" w:hAnsi="Consolas"/>
+          <w:b/>
+          <w:bCs/>
+          <w:color w:val="CAC580"/>
+          <w:sz w:val="20"/>
+          <w:szCs w:val="20"/>
+        </w:rPr>
+        <w:t>' '</w:t>
+      </w:r>
+      <w:r>
+        <w:rPr>
+          <w:rFonts w:ascii="Consolas" w:hAnsi="Consolas"/>
+          <w:color w:val="CCCCCC"/>
+          <w:sz w:val="20"/>
+          <w:szCs w:val="20"/>
+        </w:rPr>
+        <w:t>,</w:t>
+      </w:r>
+      <w:r>
+        <w:rPr>
+          <w:rFonts w:ascii="Consolas" w:hAnsi="Consolas"/>
+          <w:color w:val="B788D3"/>
+          <w:sz w:val="20"/>
+          <w:szCs w:val="20"/>
+        </w:rPr>
+        <w:t>reviewers</w:t>
+      </w:r>
+      <w:r>
+        <w:rPr>
+          <w:rFonts w:ascii="Consolas" w:hAnsi="Consolas"/>
+          <w:color w:val="CCCCCC"/>
+          <w:sz w:val="20"/>
+          <w:szCs w:val="20"/>
+        </w:rPr>
+        <w:t>.</w:t>
+      </w:r>
+      <w:r>
+        <w:rPr>
+          <w:rFonts w:ascii="Consolas" w:hAnsi="Consolas"/>
+          <w:color w:val="00B8B8"/>
+          <w:sz w:val="20"/>
+          <w:szCs w:val="20"/>
+        </w:rPr>
+        <w:t>LAST_NAME</w:t>
+      </w:r>
+      <w:r>
+        <w:rPr>
+          <w:rFonts w:ascii="Consolas" w:hAnsi="Consolas"/>
+          <w:color w:val="CCCCCC"/>
+          <w:sz w:val="20"/>
+          <w:szCs w:val="20"/>
+        </w:rPr>
+        <w:t xml:space="preserve">) </w:t>
+      </w:r>
+      <w:r>
+        <w:rPr>
+          <w:rFonts w:ascii="Consolas" w:hAnsi="Consolas"/>
+          <w:b/>
+          <w:bCs/>
+          <w:color w:val="739ECA"/>
+          <w:sz w:val="20"/>
+          <w:szCs w:val="20"/>
+        </w:rPr>
+        <w:t>AS</w:t>
+      </w:r>
+      <w:r>
+        <w:rPr>
+          <w:rFonts w:ascii="Consolas" w:hAnsi="Consolas"/>
+          <w:color w:val="CCCCCC"/>
+          <w:sz w:val="20"/>
+          <w:szCs w:val="20"/>
+        </w:rPr>
+        <w:t xml:space="preserve"> </w:t>
+      </w:r>
+      <w:r>
+        <w:rPr>
+          <w:rFonts w:ascii="Consolas" w:hAnsi="Consolas"/>
+          <w:color w:val="00B8B8"/>
+          <w:sz w:val="20"/>
+          <w:szCs w:val="20"/>
+        </w:rPr>
+        <w:t>reviewer</w:t>
+      </w:r>
+      <w:r>
+        <w:rPr>
+          <w:rFonts w:ascii="Consolas" w:hAnsi="Consolas"/>
+          <w:color w:val="CCCCCC"/>
+          <w:sz w:val="20"/>
+          <w:szCs w:val="20"/>
+        </w:rPr>
+        <w:t xml:space="preserve"> </w:t>
+      </w:r>
+      <w:r>
+        <w:rPr>
+          <w:rFonts w:ascii="Consolas" w:hAnsi="Consolas"/>
+          <w:b/>
+          <w:bCs/>
+          <w:color w:val="739ECA"/>
+          <w:sz w:val="20"/>
+          <w:szCs w:val="20"/>
+        </w:rPr>
+        <w:t>FROM</w:t>
+      </w:r>
+      <w:r>
+        <w:rPr>
+          <w:rFonts w:ascii="Consolas" w:hAnsi="Consolas"/>
+          <w:color w:val="CCCCCC"/>
+          <w:sz w:val="20"/>
+          <w:szCs w:val="20"/>
+        </w:rPr>
+        <w:t xml:space="preserve"> </w:t>
+      </w:r>
+      <w:r>
+        <w:rPr>
+          <w:rFonts w:ascii="Consolas" w:hAnsi="Consolas"/>
+          <w:color w:val="B788D3"/>
+          <w:sz w:val="20"/>
+          <w:szCs w:val="20"/>
+        </w:rPr>
+        <w:t>SERIES</w:t>
+      </w:r>
+      <w:r>
+        <w:rPr>
+          <w:rFonts w:ascii="Consolas" w:hAnsi="Consolas"/>
+          <w:color w:val="CCCCCC"/>
+          <w:sz w:val="20"/>
+          <w:szCs w:val="20"/>
+        </w:rPr>
+        <w:t xml:space="preserve"> </w:t>
+      </w:r>
+    </w:p>
+    <w:p>
+      <w:pPr>
+        <w:pStyle w:val="NormalWeb"/>
+        <w:numPr>
+          <w:ilvl w:val="0"/>
+          <w:numId w:val="5"/>
+        </w:numPr>
+        <w:shd w:val="clear" w:color="auto" w:fill="2F2F2F"/>
+        <w:spacing w:before="0" w:beforeAutospacing="0" w:after="0" w:afterAutospacing="0"/>
+        <w:rPr>
+          <w:rFonts w:ascii="Consolas" w:hAnsi="Consolas"/>
+          <w:color w:val="CCCCCC"/>
+          <w:sz w:val="20"/>
+          <w:szCs w:val="20"/>
+        </w:rPr>
+      </w:pPr>
+      <w:r>
+        <w:rPr>
+          <w:rFonts w:ascii="Consolas" w:hAnsi="Consolas"/>
+          <w:b/>
+          <w:bCs/>
+          <w:color w:val="739ECA"/>
+          <w:sz w:val="20"/>
+          <w:szCs w:val="20"/>
+        </w:rPr>
+        <w:t>INNER</w:t>
+      </w:r>
+      <w:r>
+        <w:rPr>
+          <w:rFonts w:ascii="Consolas" w:hAnsi="Consolas"/>
+          <w:color w:val="CCCCCC"/>
+          <w:sz w:val="20"/>
+          <w:szCs w:val="20"/>
+        </w:rPr>
+        <w:t xml:space="preserve"> </w:t>
+      </w:r>
+      <w:r>
+        <w:rPr>
+          <w:rFonts w:ascii="Consolas" w:hAnsi="Consolas"/>
+          <w:b/>
+          <w:bCs/>
+          <w:color w:val="739ECA"/>
+          <w:sz w:val="20"/>
+          <w:szCs w:val="20"/>
+        </w:rPr>
+        <w:t>JOIN</w:t>
+      </w:r>
+      <w:r>
+        <w:rPr>
+          <w:rFonts w:ascii="Consolas" w:hAnsi="Consolas"/>
+          <w:color w:val="CCCCCC"/>
+          <w:sz w:val="20"/>
+          <w:szCs w:val="20"/>
+        </w:rPr>
+        <w:t xml:space="preserve"> </w:t>
+      </w:r>
+      <w:r>
+        <w:rPr>
+          <w:rFonts w:ascii="Consolas" w:hAnsi="Consolas"/>
+          <w:color w:val="B788D3"/>
+          <w:sz w:val="20"/>
+          <w:szCs w:val="20"/>
+        </w:rPr>
+        <w:t>REVIEWS</w:t>
+      </w:r>
+      <w:r>
+        <w:rPr>
+          <w:rFonts w:ascii="Consolas" w:hAnsi="Consolas"/>
+          <w:color w:val="CCCCCC"/>
+          <w:sz w:val="20"/>
+          <w:szCs w:val="20"/>
+        </w:rPr>
+        <w:t xml:space="preserve"> </w:t>
+      </w:r>
+    </w:p>
+    <w:p>
+      <w:pPr>
+        <w:pStyle w:val="NormalWeb"/>
+        <w:numPr>
+          <w:ilvl w:val="0"/>
+          <w:numId w:val="5"/>
+        </w:numPr>
+        <w:shd w:val="clear" w:color="auto" w:fill="2F2F2F"/>
+        <w:spacing w:before="0" w:beforeAutospacing="0" w:after="0" w:afterAutospacing="0"/>
+        <w:rPr>
+          <w:rFonts w:ascii="Consolas" w:hAnsi="Consolas"/>
+          <w:color w:val="CCCCCC"/>
+          <w:sz w:val="20"/>
+          <w:szCs w:val="20"/>
+        </w:rPr>
+      </w:pPr>
+      <w:r>
+        <w:rPr>
+          <w:rFonts w:ascii="Consolas" w:hAnsi="Consolas"/>
+          <w:b/>
+          <w:bCs/>
+          <w:color w:val="739ECA"/>
+          <w:sz w:val="20"/>
+          <w:szCs w:val="20"/>
+        </w:rPr>
+        <w:t>ON</w:t>
+      </w:r>
+      <w:r>
+        <w:rPr>
+          <w:rFonts w:ascii="Consolas" w:hAnsi="Consolas"/>
+          <w:color w:val="CCCCCC"/>
+          <w:sz w:val="20"/>
+          <w:szCs w:val="20"/>
+        </w:rPr>
+        <w:t xml:space="preserve"> </w:t>
+      </w:r>
+      <w:r>
+        <w:rPr>
+          <w:rFonts w:ascii="Consolas" w:hAnsi="Consolas"/>
+          <w:color w:val="B788D3"/>
+          <w:sz w:val="20"/>
+          <w:szCs w:val="20"/>
+        </w:rPr>
+        <w:t>series</w:t>
+      </w:r>
+      <w:r>
+        <w:rPr>
+          <w:rFonts w:ascii="Consolas" w:hAnsi="Consolas"/>
+          <w:color w:val="CCCCCC"/>
+          <w:sz w:val="20"/>
+          <w:szCs w:val="20"/>
+        </w:rPr>
+        <w:t>.</w:t>
+      </w:r>
+      <w:r>
+        <w:rPr>
+          <w:rFonts w:ascii="Consolas" w:hAnsi="Consolas"/>
+          <w:color w:val="00B8B8"/>
+          <w:sz w:val="20"/>
+          <w:szCs w:val="20"/>
+        </w:rPr>
+        <w:t>SERIES_ID</w:t>
+      </w:r>
+      <w:r>
+        <w:rPr>
+          <w:rFonts w:ascii="Consolas" w:hAnsi="Consolas"/>
+          <w:color w:val="CCCCCC"/>
+          <w:sz w:val="20"/>
+          <w:szCs w:val="20"/>
+        </w:rPr>
+        <w:t xml:space="preserve"> = </w:t>
+      </w:r>
+      <w:r>
+        <w:rPr>
+          <w:rFonts w:ascii="Consolas" w:hAnsi="Consolas"/>
+          <w:color w:val="B788D3"/>
+          <w:sz w:val="20"/>
+          <w:szCs w:val="20"/>
+        </w:rPr>
+        <w:t>reviews</w:t>
+      </w:r>
+      <w:r>
+        <w:rPr>
+          <w:rFonts w:ascii="Consolas" w:hAnsi="Consolas"/>
+          <w:color w:val="CCCCCC"/>
+          <w:sz w:val="20"/>
+          <w:szCs w:val="20"/>
+        </w:rPr>
+        <w:t>.</w:t>
+      </w:r>
+      <w:r>
+        <w:rPr>
+          <w:rFonts w:ascii="Consolas" w:hAnsi="Consolas"/>
+          <w:color w:val="00B8B8"/>
+          <w:sz w:val="20"/>
+          <w:szCs w:val="20"/>
+        </w:rPr>
+        <w:t>SERIES_ID</w:t>
+      </w:r>
+      <w:r>
+        <w:rPr>
+          <w:rFonts w:ascii="Consolas" w:hAnsi="Consolas"/>
+          <w:color w:val="CCCCCC"/>
+          <w:sz w:val="20"/>
+          <w:szCs w:val="20"/>
+        </w:rPr>
+        <w:t xml:space="preserve"> </w:t>
+      </w:r>
+    </w:p>
+    <w:p>
+      <w:pPr>
+        <w:pStyle w:val="NormalWeb"/>
+        <w:numPr>
+          <w:ilvl w:val="0"/>
+          <w:numId w:val="5"/>
+        </w:numPr>
+        <w:shd w:val="clear" w:color="auto" w:fill="2F2F2F"/>
+        <w:spacing w:before="0" w:beforeAutospacing="0" w:after="0" w:afterAutospacing="0"/>
+        <w:rPr>
+          <w:rFonts w:ascii="Consolas" w:hAnsi="Consolas"/>
+          <w:color w:val="CCCCCC"/>
+          <w:sz w:val="20"/>
+          <w:szCs w:val="20"/>
+        </w:rPr>
+      </w:pPr>
+      <w:r>
+        <w:rPr>
+          <w:rFonts w:ascii="Consolas" w:hAnsi="Consolas"/>
+          <w:b/>
+          <w:bCs/>
+          <w:color w:val="739ECA"/>
+          <w:sz w:val="20"/>
+          <w:szCs w:val="20"/>
+        </w:rPr>
+        <w:t>INNER</w:t>
+      </w:r>
+      <w:r>
+        <w:rPr>
+          <w:rFonts w:ascii="Consolas" w:hAnsi="Consolas"/>
+          <w:color w:val="CCCCCC"/>
+          <w:sz w:val="20"/>
+          <w:szCs w:val="20"/>
+        </w:rPr>
+        <w:t xml:space="preserve"> </w:t>
+      </w:r>
+      <w:r>
+        <w:rPr>
+          <w:rFonts w:ascii="Consolas" w:hAnsi="Consolas"/>
+          <w:b/>
+          <w:bCs/>
+          <w:color w:val="739ECA"/>
+          <w:sz w:val="20"/>
+          <w:szCs w:val="20"/>
+        </w:rPr>
+        <w:t>JOIN</w:t>
+      </w:r>
+      <w:r>
+        <w:rPr>
+          <w:rFonts w:ascii="Consolas" w:hAnsi="Consolas"/>
+          <w:color w:val="CCCCCC"/>
+          <w:sz w:val="20"/>
+          <w:szCs w:val="20"/>
+        </w:rPr>
+        <w:t xml:space="preserve"> </w:t>
+      </w:r>
+      <w:r>
+        <w:rPr>
+          <w:rFonts w:ascii="Consolas" w:hAnsi="Consolas"/>
+          <w:color w:val="B788D3"/>
+          <w:sz w:val="20"/>
+          <w:szCs w:val="20"/>
+        </w:rPr>
+        <w:t>REVIEWERS</w:t>
+      </w:r>
+      <w:r>
+        <w:rPr>
+          <w:rFonts w:ascii="Consolas" w:hAnsi="Consolas"/>
+          <w:color w:val="CCCCCC"/>
+          <w:sz w:val="20"/>
+          <w:szCs w:val="20"/>
+        </w:rPr>
+        <w:t xml:space="preserve"> </w:t>
+      </w:r>
+    </w:p>
+    <w:p>
+      <w:pPr>
+        <w:pStyle w:val="NormalWeb"/>
+        <w:numPr>
+          <w:ilvl w:val="0"/>
+          <w:numId w:val="5"/>
+        </w:numPr>
+        <w:shd w:val="clear" w:color="auto" w:fill="2F2F2F"/>
+        <w:spacing w:before="0" w:beforeAutospacing="0" w:after="0" w:afterAutospacing="0"/>
+        <w:rPr>
+          <w:rFonts w:ascii="Consolas" w:hAnsi="Consolas"/>
+          <w:color w:val="CCCCCC"/>
+          <w:sz w:val="20"/>
+          <w:szCs w:val="20"/>
+        </w:rPr>
+      </w:pPr>
+      <w:r>
+        <w:rPr>
+          <w:rFonts w:ascii="Consolas" w:hAnsi="Consolas"/>
+          <w:b/>
+          <w:bCs/>
+          <w:color w:val="739ECA"/>
+          <w:sz w:val="20"/>
+          <w:szCs w:val="20"/>
+        </w:rPr>
+        <w:t>ON</w:t>
+      </w:r>
+      <w:r>
+        <w:rPr>
+          <w:rFonts w:ascii="Consolas" w:hAnsi="Consolas"/>
+          <w:color w:val="CCCCCC"/>
+          <w:sz w:val="20"/>
+          <w:szCs w:val="20"/>
+        </w:rPr>
+        <w:t xml:space="preserve"> </w:t>
+      </w:r>
+      <w:r>
+        <w:rPr>
+          <w:rFonts w:ascii="Consolas" w:hAnsi="Consolas"/>
+          <w:color w:val="B788D3"/>
+          <w:sz w:val="20"/>
+          <w:szCs w:val="20"/>
+        </w:rPr>
+        <w:t>reviews</w:t>
+      </w:r>
+      <w:r>
+        <w:rPr>
+          <w:rFonts w:ascii="Consolas" w:hAnsi="Consolas"/>
+          <w:color w:val="CCCCCC"/>
+          <w:sz w:val="20"/>
+          <w:szCs w:val="20"/>
+        </w:rPr>
+        <w:t>.</w:t>
+      </w:r>
+      <w:r>
+        <w:rPr>
+          <w:rFonts w:ascii="Consolas" w:hAnsi="Consolas"/>
+          <w:color w:val="00B8B8"/>
+          <w:sz w:val="20"/>
+          <w:szCs w:val="20"/>
+        </w:rPr>
+        <w:t>REVIEWER_ID</w:t>
+      </w:r>
+      <w:r>
+        <w:rPr>
+          <w:rFonts w:ascii="Consolas" w:hAnsi="Consolas"/>
+          <w:color w:val="CCCCCC"/>
+          <w:sz w:val="20"/>
+          <w:szCs w:val="20"/>
+        </w:rPr>
+        <w:t xml:space="preserve">  = </w:t>
+      </w:r>
+      <w:r>
+        <w:rPr>
+          <w:rFonts w:ascii="Consolas" w:hAnsi="Consolas"/>
+          <w:color w:val="B788D3"/>
+          <w:sz w:val="20"/>
+          <w:szCs w:val="20"/>
+        </w:rPr>
+        <w:t>reviewers</w:t>
+      </w:r>
+      <w:r>
+        <w:rPr>
+          <w:rFonts w:ascii="Consolas" w:hAnsi="Consolas"/>
+          <w:color w:val="CCCCCC"/>
+          <w:sz w:val="20"/>
+          <w:szCs w:val="20"/>
+        </w:rPr>
+        <w:t>.</w:t>
+      </w:r>
+      <w:r>
+        <w:rPr>
+          <w:rFonts w:ascii="Consolas" w:hAnsi="Consolas"/>
+          <w:color w:val="00B8B8"/>
+          <w:sz w:val="20"/>
+          <w:szCs w:val="20"/>
+        </w:rPr>
+        <w:t>REVIEWER_ID</w:t>
+      </w:r>
+      <w:r>
+        <w:rPr>
+          <w:rFonts w:ascii="Consolas" w:hAnsi="Consolas"/>
+          <w:color w:val="EECC64"/>
+          <w:sz w:val="20"/>
+          <w:szCs w:val="20"/>
+        </w:rPr>
+        <w:t>;</w:t>
+      </w:r>
+    </w:p>
+    <w:p>
+      <w:pPr>
+        <w:pStyle w:val="NormalWeb"/>
+        <w:shd w:val="clear" w:color="auto" w:fill="2F2F2F"/>
+        <w:spacing w:before="0" w:beforeAutospacing="0" w:after="0" w:afterAutospacing="0"/>
+        <w:rPr>
+          <w:rFonts w:ascii="Consolas" w:hAnsi="Consolas"/>
+          <w:color w:val="CCCCCC"/>
+          <w:sz w:val="20"/>
+          <w:szCs w:val="20"/>
+        </w:rPr>
+      </w:pPr>
+    </w:p>
+    <w:p>
+      <w:pPr>
+        <w:pStyle w:val="NormalWeb"/>
+        <w:shd w:val="clear" w:color="auto" w:fill="2F2F2F"/>
+        <w:spacing w:before="0" w:beforeAutospacing="0" w:after="0" w:afterAutospacing="0"/>
+        <w:rPr>
+          <w:rFonts w:ascii="Consolas" w:hAnsi="Consolas"/>
+          <w:color w:val="CCCCCC"/>
+          <w:sz w:val="20"/>
+          <w:szCs w:val="20"/>
+        </w:rPr>
+      </w:pPr>
+      <w:r>
+        <w:rPr>
+          <w:rFonts w:ascii="Consolas" w:hAnsi="Consolas"/>
+          <w:color w:val="CCCCCC"/>
+          <w:sz w:val="20"/>
+          <w:szCs w:val="20"/>
+        </w:rPr>
+        <w:t>This is super important to know these keys in the create views section</w:t>
+      </w:r>
+    </w:p>
+    <w:p>
+      <w:pPr>
+        <w:pStyle w:val="NormalWeb"/>
+        <w:numPr>
+          <w:ilvl w:val="0"/>
+          <w:numId w:val="5"/>
+        </w:numPr>
+        <w:shd w:val="clear" w:color="auto" w:fill="2F2F2F"/>
+        <w:spacing w:before="0" w:beforeAutospacing="0" w:after="0" w:afterAutospacing="0"/>
+        <w:rPr>
+          <w:rFonts w:ascii="Consolas" w:hAnsi="Consolas"/>
+          <w:color w:val="CCCCCC"/>
+          <w:sz w:val="20"/>
+          <w:szCs w:val="20"/>
+        </w:rPr>
+      </w:pPr>
+      <w:r>
+        <w:rPr>
+          <w:rFonts w:ascii="Consolas" w:hAnsi="Consolas"/>
+          <w:b/>
+          <w:color w:val="CCCCCC"/>
+          <w:sz w:val="20"/>
+          <w:szCs w:val="20"/>
+        </w:rPr>
+        <w:t>CREATE VIEW &lt;view_name&gt;</w:t>
+      </w:r>
+      <w:r>
+        <w:rPr>
+          <w:rFonts w:ascii="Consolas" w:hAnsi="Consolas"/>
+          <w:color w:val="CCCCCC"/>
+          <w:sz w:val="20"/>
+          <w:szCs w:val="20"/>
+        </w:rPr>
+        <w:t xml:space="preserve"> –Is the important keyword which is required to create the view</w:t>
+      </w:r>
+    </w:p>
+    <w:p>
+      <w:pPr>
+        <w:pStyle w:val="NormalWeb"/>
+        <w:numPr>
+          <w:ilvl w:val="0"/>
+          <w:numId w:val="5"/>
+        </w:numPr>
+        <w:shd w:val="clear" w:color="auto" w:fill="2F2F2F"/>
+        <w:spacing w:before="0" w:beforeAutospacing="0" w:after="0" w:afterAutospacing="0"/>
+        <w:rPr>
+          <w:rFonts w:ascii="Consolas" w:hAnsi="Consolas"/>
+          <w:color w:val="CCCCCC"/>
+          <w:sz w:val="20"/>
+          <w:szCs w:val="20"/>
+        </w:rPr>
+      </w:pPr>
+      <w:r>
+        <w:rPr>
+          <w:rFonts w:ascii="Consolas" w:hAnsi="Consolas"/>
+          <w:b/>
+          <w:color w:val="CCCCCC"/>
+          <w:sz w:val="20"/>
+          <w:szCs w:val="20"/>
+        </w:rPr>
+        <w:t>AS</w:t>
+      </w:r>
+      <w:r>
+        <w:rPr>
+          <w:rFonts w:ascii="Consolas" w:hAnsi="Consolas"/>
+          <w:color w:val="CCCCCC"/>
+          <w:sz w:val="20"/>
+          <w:szCs w:val="20"/>
+        </w:rPr>
+        <w:t>-- keyword is used to set which query is need to create the views</w:t>
+      </w:r>
+    </w:p>
+    <w:p>
+      <w:pPr>
+        <w:pStyle w:val="ListParagraph"/>
+        <w:rPr>
+          <w:b/>
+        </w:rPr>
+      </w:pPr>
+    </w:p>
+    <w:p>
+      <w:pPr>
+        <w:pStyle w:val="ListParagraph"/>
+        <w:rPr>
+          <w:b/>
+        </w:rPr>
+      </w:pPr>
+    </w:p>
+    <w:p>
+      <w:pPr>
+        <w:pStyle w:val="ListParagraph"/>
+        <w:rPr>
+          <w:b/>
+        </w:rPr>
+      </w:pPr>
+      <w:r>
+        <w:rPr>
+          <w:b/>
+        </w:rPr>
+        <w:t>Question 19 )</w:t>
+      </w:r>
+      <w:r>
+        <w:rPr>
+          <w:b/>
+        </w:rPr>
+        <w:t xml:space="preserve"> Are views table are updateable ?</w:t>
+      </w:r>
+    </w:p>
+    <w:p>
+      <w:pPr>
+        <w:pStyle w:val="ListParagraph"/>
+        <w:numPr>
+          <w:ilvl w:val="0"/>
+          <w:numId w:val="5"/>
+        </w:numPr>
+        <w:rPr>
+          <w:b/>
+        </w:rPr>
+      </w:pPr>
+      <w:r>
+        <w:t xml:space="preserve">The views tables are generally used for read operations </w:t>
+      </w:r>
+    </w:p>
+    <w:p>
+      <w:pPr>
+        <w:pStyle w:val="ListParagraph"/>
+        <w:numPr>
+          <w:ilvl w:val="0"/>
+          <w:numId w:val="5"/>
+        </w:numPr>
+        <w:rPr>
+          <w:b/>
+        </w:rPr>
+      </w:pPr>
+      <w:r>
+        <w:rPr>
+          <w:b/>
+        </w:rPr>
+        <w:t>As per best practices we should never alter or modify directly the view table as it is a virtual table</w:t>
+      </w:r>
+      <w:r>
+        <w:t>.</w:t>
+      </w:r>
+    </w:p>
+    <w:p>
+      <w:pPr>
+        <w:pStyle w:val="ListParagraph"/>
+        <w:numPr>
+          <w:ilvl w:val="0"/>
+          <w:numId w:val="5"/>
+        </w:numPr>
+        <w:rPr>
+          <w:b/>
+        </w:rPr>
+      </w:pPr>
+      <w:r>
+        <w:t xml:space="preserve">When certain conditions are present like query has </w:t>
+      </w:r>
+      <w:r>
+        <w:rPr>
+          <w:b/>
+        </w:rPr>
+        <w:t>group by  , aggregate functions , distinct clause , join in that case we cannot update the view table  and many more clauses are their see the sql docs.</w:t>
+      </w:r>
+    </w:p>
+    <w:p>
+      <w:pPr>
+        <w:pStyle w:val="ListParagraph"/>
+        <w:numPr>
+          <w:ilvl w:val="0"/>
+          <w:numId w:val="5"/>
+        </w:numPr>
+        <w:rPr>
+          <w:b/>
+        </w:rPr>
+      </w:pPr>
+      <w:r>
+        <w:t>But we could also update the virtual view tables . If view doesn’t have above clauses defined but still we don’t need to update the views.</w:t>
+      </w:r>
+    </w:p>
+    <w:p>
+      <w:pPr>
+        <w:pStyle w:val="ListParagraph"/>
+      </w:pPr>
+    </w:p>
+    <w:p>
+      <w:pPr>
+        <w:pStyle w:val="ListParagraph"/>
+        <w:rPr>
+          <w:b/>
+        </w:rPr>
+      </w:pPr>
+      <w:r>
+        <w:rPr>
+          <w:b/>
+        </w:rPr>
+        <w:t>Question 20) How to alter,update or drop views query by which view is created ?</w:t>
+      </w:r>
+    </w:p>
+    <w:p>
+      <w:pPr>
+        <w:pStyle w:val="ListParagraph"/>
+        <w:numPr>
+          <w:ilvl w:val="0"/>
+          <w:numId w:val="5"/>
+        </w:numPr>
+        <w:rPr>
+          <w:b/>
+        </w:rPr>
+      </w:pPr>
+      <w:r>
+        <w:t>Sometimes we have the conditions like where we need to update the query by which the views are created.</w:t>
+      </w:r>
+    </w:p>
+    <w:p>
+      <w:pPr>
+        <w:pStyle w:val="ListParagraph"/>
+        <w:numPr>
+          <w:ilvl w:val="0"/>
+          <w:numId w:val="5"/>
+        </w:numPr>
+        <w:rPr>
+          <w:b/>
+        </w:rPr>
+      </w:pPr>
+      <w:r>
+        <w:t xml:space="preserve">So we could </w:t>
+      </w:r>
+      <w:r>
+        <w:rPr>
+          <w:b/>
+        </w:rPr>
+        <w:t>ALTER the view queries , REPLACE THE VIEWS  AND DROP the VIEWS</w:t>
+      </w:r>
+    </w:p>
+    <w:p>
+      <w:pPr>
+        <w:pStyle w:val="ListParagraph"/>
+        <w:rPr>
+          <w:b/>
+        </w:rPr>
+      </w:pPr>
+    </w:p>
+    <w:p>
+      <w:pPr>
+        <w:pStyle w:val="NormalWeb"/>
+        <w:shd w:val="clear" w:color="auto" w:fill="2F2F2F"/>
+        <w:spacing w:before="0" w:beforeAutospacing="0" w:after="0" w:afterAutospacing="0"/>
+        <w:rPr>
+          <w:rFonts w:ascii="Consolas" w:hAnsi="Consolas"/>
+          <w:color w:val="CCCCCC"/>
+          <w:sz w:val="20"/>
+          <w:szCs w:val="20"/>
+        </w:rPr>
+      </w:pPr>
+      <w:r>
+        <w:rPr>
+          <w:rFonts w:ascii="Consolas" w:hAnsi="Consolas"/>
+          <w:color w:val="669768"/>
+          <w:sz w:val="20"/>
+          <w:szCs w:val="20"/>
+        </w:rPr>
+        <w:t>-- Updating the query using the create/replace methods</w:t>
+      </w:r>
+    </w:p>
+    <w:p>
+      <w:pPr>
+        <w:pStyle w:val="NormalWeb"/>
+        <w:shd w:val="clear" w:color="auto" w:fill="2F2F2F"/>
+        <w:spacing w:before="0" w:beforeAutospacing="0" w:after="0" w:afterAutospacing="0"/>
+        <w:rPr>
+          <w:rFonts w:ascii="Consolas" w:hAnsi="Consolas"/>
+          <w:color w:val="CCCCCC"/>
+          <w:sz w:val="20"/>
+          <w:szCs w:val="20"/>
+        </w:rPr>
+      </w:pPr>
+      <w:r>
+        <w:rPr>
+          <w:rFonts w:ascii="Consolas" w:hAnsi="Consolas"/>
+          <w:b/>
+          <w:bCs/>
+          <w:color w:val="739ECA"/>
+          <w:sz w:val="20"/>
+          <w:szCs w:val="20"/>
+        </w:rPr>
+        <w:t>CREATE</w:t>
+      </w:r>
+      <w:r>
+        <w:rPr>
+          <w:rFonts w:ascii="Consolas" w:hAnsi="Consolas"/>
+          <w:color w:val="CCCCCC"/>
+          <w:sz w:val="20"/>
+          <w:szCs w:val="20"/>
+        </w:rPr>
+        <w:t xml:space="preserve"> </w:t>
+      </w:r>
+      <w:r>
+        <w:rPr>
+          <w:rFonts w:ascii="Consolas" w:hAnsi="Consolas"/>
+          <w:b/>
+          <w:bCs/>
+          <w:color w:val="739ECA"/>
+          <w:sz w:val="20"/>
+          <w:szCs w:val="20"/>
+        </w:rPr>
+        <w:t>OR</w:t>
+      </w:r>
+      <w:r>
+        <w:rPr>
+          <w:rFonts w:ascii="Consolas" w:hAnsi="Consolas"/>
+          <w:color w:val="CCCCCC"/>
+          <w:sz w:val="20"/>
+          <w:szCs w:val="20"/>
+        </w:rPr>
+        <w:t xml:space="preserve"> </w:t>
+      </w:r>
+      <w:r>
+        <w:rPr>
+          <w:rFonts w:ascii="Consolas" w:hAnsi="Consolas"/>
+          <w:b/>
+          <w:bCs/>
+          <w:color w:val="739ECA"/>
+          <w:sz w:val="20"/>
+          <w:szCs w:val="20"/>
+        </w:rPr>
+        <w:t>REPLACE</w:t>
+      </w:r>
+      <w:r>
+        <w:rPr>
+          <w:rFonts w:ascii="Consolas" w:hAnsi="Consolas"/>
+          <w:color w:val="CCCCCC"/>
+          <w:sz w:val="20"/>
+          <w:szCs w:val="20"/>
+        </w:rPr>
+        <w:t xml:space="preserve"> </w:t>
+      </w:r>
+      <w:r>
+        <w:rPr>
+          <w:rFonts w:ascii="Consolas" w:hAnsi="Consolas"/>
+          <w:b/>
+          <w:bCs/>
+          <w:color w:val="739ECA"/>
+          <w:sz w:val="20"/>
+          <w:szCs w:val="20"/>
+        </w:rPr>
+        <w:t>VIEW</w:t>
+      </w:r>
+      <w:r>
+        <w:rPr>
+          <w:rFonts w:ascii="Consolas" w:hAnsi="Consolas"/>
+          <w:color w:val="CCCCCC"/>
+          <w:sz w:val="20"/>
+          <w:szCs w:val="20"/>
+        </w:rPr>
+        <w:t xml:space="preserve"> </w:t>
+      </w:r>
+      <w:r>
+        <w:rPr>
+          <w:rFonts w:ascii="Consolas" w:hAnsi="Consolas"/>
+          <w:color w:val="9E9E9E"/>
+          <w:sz w:val="20"/>
+          <w:szCs w:val="20"/>
+        </w:rPr>
+        <w:t>ordered_series</w:t>
+      </w:r>
+      <w:r>
+        <w:rPr>
+          <w:rFonts w:ascii="Consolas" w:hAnsi="Consolas"/>
+          <w:color w:val="CCCCCC"/>
+          <w:sz w:val="20"/>
+          <w:szCs w:val="20"/>
+        </w:rPr>
+        <w:t xml:space="preserve"> </w:t>
+      </w:r>
+      <w:r>
+        <w:rPr>
+          <w:rFonts w:ascii="Consolas" w:hAnsi="Consolas"/>
+          <w:b/>
+          <w:bCs/>
+          <w:color w:val="739ECA"/>
+          <w:sz w:val="20"/>
+          <w:szCs w:val="20"/>
+        </w:rPr>
+        <w:t>AS</w:t>
+      </w:r>
+      <w:r>
+        <w:rPr>
+          <w:rFonts w:ascii="Consolas" w:hAnsi="Consolas"/>
+          <w:color w:val="CCCCCC"/>
+          <w:sz w:val="20"/>
+          <w:szCs w:val="20"/>
+        </w:rPr>
+        <w:t xml:space="preserve"> </w:t>
+      </w:r>
+    </w:p>
+    <w:p>
+      <w:pPr>
+        <w:pStyle w:val="NormalWeb"/>
+        <w:shd w:val="clear" w:color="auto" w:fill="2F2F2F"/>
+        <w:spacing w:before="0" w:beforeAutospacing="0" w:after="0" w:afterAutospacing="0"/>
+        <w:rPr>
+          <w:rFonts w:ascii="Consolas" w:hAnsi="Consolas"/>
+          <w:color w:val="CCCCCC"/>
+          <w:sz w:val="20"/>
+          <w:szCs w:val="20"/>
+        </w:rPr>
+      </w:pPr>
+      <w:r>
+        <w:rPr>
+          <w:rFonts w:ascii="Consolas" w:hAnsi="Consolas"/>
+          <w:b/>
+          <w:bCs/>
+          <w:color w:val="739ECA"/>
+          <w:sz w:val="20"/>
+          <w:szCs w:val="20"/>
+        </w:rPr>
+        <w:t>SELECT</w:t>
+      </w:r>
+      <w:r>
+        <w:rPr>
+          <w:rFonts w:ascii="Consolas" w:hAnsi="Consolas"/>
+          <w:color w:val="CCCCCC"/>
+          <w:sz w:val="20"/>
+          <w:szCs w:val="20"/>
+        </w:rPr>
+        <w:t xml:space="preserve"> * </w:t>
+      </w:r>
+      <w:r>
+        <w:rPr>
+          <w:rFonts w:ascii="Consolas" w:hAnsi="Consolas"/>
+          <w:b/>
+          <w:bCs/>
+          <w:color w:val="739ECA"/>
+          <w:sz w:val="20"/>
+          <w:szCs w:val="20"/>
+        </w:rPr>
+        <w:t>FROM</w:t>
+      </w:r>
+      <w:r>
+        <w:rPr>
+          <w:rFonts w:ascii="Consolas" w:hAnsi="Consolas"/>
+          <w:color w:val="CCCCCC"/>
+          <w:sz w:val="20"/>
+          <w:szCs w:val="20"/>
+        </w:rPr>
+        <w:t xml:space="preserve"> </w:t>
+      </w:r>
+      <w:r>
+        <w:rPr>
+          <w:rFonts w:ascii="Consolas" w:hAnsi="Consolas"/>
+          <w:color w:val="9E9E9E"/>
+          <w:sz w:val="20"/>
+          <w:szCs w:val="20"/>
+        </w:rPr>
+        <w:t>series</w:t>
+      </w:r>
+      <w:r>
+        <w:rPr>
+          <w:rFonts w:ascii="Consolas" w:hAnsi="Consolas"/>
+          <w:color w:val="CCCCCC"/>
+          <w:sz w:val="20"/>
+          <w:szCs w:val="20"/>
+        </w:rPr>
+        <w:t xml:space="preserve"> </w:t>
+      </w:r>
+      <w:r>
+        <w:rPr>
+          <w:rFonts w:ascii="Consolas" w:hAnsi="Consolas"/>
+          <w:b/>
+          <w:bCs/>
+          <w:color w:val="739ECA"/>
+          <w:sz w:val="20"/>
+          <w:szCs w:val="20"/>
+        </w:rPr>
+        <w:t>ORDER</w:t>
+      </w:r>
+      <w:r>
+        <w:rPr>
+          <w:rFonts w:ascii="Consolas" w:hAnsi="Consolas"/>
+          <w:color w:val="CCCCCC"/>
+          <w:sz w:val="20"/>
+          <w:szCs w:val="20"/>
+        </w:rPr>
+        <w:t xml:space="preserve"> </w:t>
+      </w:r>
+      <w:r>
+        <w:rPr>
+          <w:rFonts w:ascii="Consolas" w:hAnsi="Consolas"/>
+          <w:b/>
+          <w:bCs/>
+          <w:color w:val="739ECA"/>
+          <w:sz w:val="20"/>
+          <w:szCs w:val="20"/>
+        </w:rPr>
+        <w:t>BY</w:t>
+      </w:r>
+      <w:r>
+        <w:rPr>
+          <w:rFonts w:ascii="Consolas" w:hAnsi="Consolas"/>
+          <w:color w:val="CCCCCC"/>
+          <w:sz w:val="20"/>
+          <w:szCs w:val="20"/>
+        </w:rPr>
+        <w:t xml:space="preserve"> </w:t>
+      </w:r>
+      <w:r>
+        <w:rPr>
+          <w:rFonts w:ascii="Consolas" w:hAnsi="Consolas"/>
+          <w:color w:val="9E9E9E"/>
+          <w:sz w:val="20"/>
+          <w:szCs w:val="20"/>
+        </w:rPr>
+        <w:t>released_year</w:t>
+      </w:r>
+      <w:r>
+        <w:rPr>
+          <w:rFonts w:ascii="Consolas" w:hAnsi="Consolas"/>
+          <w:color w:val="CCCCCC"/>
+          <w:sz w:val="20"/>
+          <w:szCs w:val="20"/>
+        </w:rPr>
+        <w:t xml:space="preserve"> </w:t>
+      </w:r>
+      <w:r>
+        <w:rPr>
+          <w:rFonts w:ascii="Consolas" w:hAnsi="Consolas"/>
+          <w:b/>
+          <w:bCs/>
+          <w:color w:val="739ECA"/>
+          <w:sz w:val="20"/>
+          <w:szCs w:val="20"/>
+        </w:rPr>
+        <w:t>DESC</w:t>
+      </w:r>
+      <w:r>
+        <w:rPr>
+          <w:rFonts w:ascii="Consolas" w:hAnsi="Consolas"/>
+          <w:color w:val="EECC64"/>
+          <w:sz w:val="20"/>
+          <w:szCs w:val="20"/>
+        </w:rPr>
+        <w:t>;</w:t>
+      </w:r>
+    </w:p>
+    <w:p>
+      <w:pPr>
+        <w:pStyle w:val="NormalWeb"/>
+        <w:shd w:val="clear" w:color="auto" w:fill="2F2F2F"/>
+        <w:spacing w:before="0" w:beforeAutospacing="0" w:after="0" w:afterAutospacing="0"/>
+        <w:rPr>
+          <w:rFonts w:ascii="Consolas" w:hAnsi="Consolas"/>
+          <w:color w:val="CCCCCC"/>
+          <w:sz w:val="20"/>
+          <w:szCs w:val="20"/>
+        </w:rPr>
+      </w:pPr>
+    </w:p>
+    <w:p>
+      <w:pPr>
+        <w:pStyle w:val="NormalWeb"/>
+        <w:shd w:val="clear" w:color="auto" w:fill="2F2F2F"/>
+        <w:spacing w:before="0" w:beforeAutospacing="0" w:after="0" w:afterAutospacing="0"/>
+        <w:rPr>
+          <w:rFonts w:ascii="Consolas" w:hAnsi="Consolas"/>
+          <w:color w:val="CCCCCC"/>
+          <w:sz w:val="20"/>
+          <w:szCs w:val="20"/>
+        </w:rPr>
+      </w:pPr>
+      <w:r>
+        <w:rPr>
+          <w:rFonts w:ascii="Consolas" w:hAnsi="Consolas"/>
+          <w:b/>
+          <w:bCs/>
+          <w:color w:val="739ECA"/>
+          <w:sz w:val="20"/>
+          <w:szCs w:val="20"/>
+        </w:rPr>
+        <w:t>SELECT</w:t>
+      </w:r>
+      <w:r>
+        <w:rPr>
+          <w:rFonts w:ascii="Consolas" w:hAnsi="Consolas"/>
+          <w:color w:val="CCCCCC"/>
+          <w:sz w:val="20"/>
+          <w:szCs w:val="20"/>
+        </w:rPr>
+        <w:t xml:space="preserve"> * </w:t>
+      </w:r>
+      <w:r>
+        <w:rPr>
+          <w:rFonts w:ascii="Consolas" w:hAnsi="Consolas"/>
+          <w:b/>
+          <w:bCs/>
+          <w:color w:val="739ECA"/>
+          <w:sz w:val="20"/>
+          <w:szCs w:val="20"/>
+        </w:rPr>
+        <w:t>FROM</w:t>
+      </w:r>
+      <w:r>
+        <w:rPr>
+          <w:rFonts w:ascii="Consolas" w:hAnsi="Consolas"/>
+          <w:color w:val="CCCCCC"/>
+          <w:sz w:val="20"/>
+          <w:szCs w:val="20"/>
+        </w:rPr>
+        <w:t xml:space="preserve"> </w:t>
+      </w:r>
+      <w:r>
+        <w:rPr>
+          <w:rFonts w:ascii="Consolas" w:hAnsi="Consolas"/>
+          <w:b/>
+          <w:bCs/>
+          <w:i/>
+          <w:iCs/>
+          <w:color w:val="FF3737"/>
+          <w:sz w:val="20"/>
+          <w:szCs w:val="20"/>
+        </w:rPr>
+        <w:t>ordered_series</w:t>
+      </w:r>
+      <w:r>
+        <w:rPr>
+          <w:rFonts w:ascii="Consolas" w:hAnsi="Consolas"/>
+          <w:color w:val="EECC64"/>
+          <w:sz w:val="20"/>
+          <w:szCs w:val="20"/>
+        </w:rPr>
+        <w:t>;</w:t>
+      </w:r>
+    </w:p>
+    <w:p>
+      <w:pPr>
+        <w:pStyle w:val="ListParagraph"/>
+        <w:rPr>
+          <w:b/>
+        </w:rPr>
+      </w:pPr>
+    </w:p>
+    <w:p>
+      <w:pPr>
+        <w:pStyle w:val="NormalWeb"/>
+        <w:shd w:val="clear" w:color="auto" w:fill="2F2F2F"/>
+        <w:spacing w:before="0" w:beforeAutospacing="0" w:after="0" w:afterAutospacing="0"/>
+        <w:rPr>
+          <w:rFonts w:ascii="Consolas" w:hAnsi="Consolas"/>
+          <w:color w:val="CCCCCC"/>
+          <w:sz w:val="20"/>
+          <w:szCs w:val="20"/>
+        </w:rPr>
+      </w:pPr>
+      <w:r>
+        <w:rPr>
+          <w:rFonts w:ascii="Consolas" w:hAnsi="Consolas"/>
+          <w:color w:val="669768"/>
+          <w:sz w:val="20"/>
+          <w:szCs w:val="20"/>
+        </w:rPr>
+        <w:lastRenderedPageBreak/>
+        <w:t>-- ALtering the query using ALTER (most preferred)</w:t>
+      </w:r>
+    </w:p>
+    <w:p>
+      <w:pPr>
+        <w:pStyle w:val="NormalWeb"/>
+        <w:shd w:val="clear" w:color="auto" w:fill="2F2F2F"/>
+        <w:spacing w:before="0" w:beforeAutospacing="0" w:after="0" w:afterAutospacing="0"/>
+        <w:rPr>
+          <w:rFonts w:ascii="Consolas" w:hAnsi="Consolas"/>
+          <w:color w:val="CCCCCC"/>
+          <w:sz w:val="20"/>
+          <w:szCs w:val="20"/>
+        </w:rPr>
+      </w:pPr>
+      <w:r>
+        <w:rPr>
+          <w:rFonts w:ascii="Consolas" w:hAnsi="Consolas"/>
+          <w:b/>
+          <w:bCs/>
+          <w:color w:val="739ECA"/>
+          <w:sz w:val="20"/>
+          <w:szCs w:val="20"/>
+        </w:rPr>
+        <w:t>ALTER</w:t>
+      </w:r>
+      <w:r>
+        <w:rPr>
+          <w:rFonts w:ascii="Consolas" w:hAnsi="Consolas"/>
+          <w:color w:val="CCCCCC"/>
+          <w:sz w:val="20"/>
+          <w:szCs w:val="20"/>
+        </w:rPr>
+        <w:t xml:space="preserve"> </w:t>
+      </w:r>
+      <w:r>
+        <w:rPr>
+          <w:rFonts w:ascii="Consolas" w:hAnsi="Consolas"/>
+          <w:b/>
+          <w:bCs/>
+          <w:color w:val="739ECA"/>
+          <w:sz w:val="20"/>
+          <w:szCs w:val="20"/>
+        </w:rPr>
+        <w:t>VIEW</w:t>
+      </w:r>
+      <w:r>
+        <w:rPr>
+          <w:rFonts w:ascii="Consolas" w:hAnsi="Consolas"/>
+          <w:color w:val="CCCCCC"/>
+          <w:sz w:val="20"/>
+          <w:szCs w:val="20"/>
+        </w:rPr>
+        <w:t xml:space="preserve"> </w:t>
+      </w:r>
+      <w:r>
+        <w:rPr>
+          <w:rFonts w:ascii="Consolas" w:hAnsi="Consolas"/>
+          <w:color w:val="9E9E9E"/>
+          <w:sz w:val="20"/>
+          <w:szCs w:val="20"/>
+        </w:rPr>
+        <w:t>ordered_series</w:t>
+      </w:r>
+      <w:r>
+        <w:rPr>
+          <w:rFonts w:ascii="Consolas" w:hAnsi="Consolas"/>
+          <w:color w:val="CCCCCC"/>
+          <w:sz w:val="20"/>
+          <w:szCs w:val="20"/>
+        </w:rPr>
+        <w:t xml:space="preserve"> </w:t>
+      </w:r>
+      <w:r>
+        <w:rPr>
+          <w:rFonts w:ascii="Consolas" w:hAnsi="Consolas"/>
+          <w:b/>
+          <w:bCs/>
+          <w:color w:val="739ECA"/>
+          <w:sz w:val="20"/>
+          <w:szCs w:val="20"/>
+        </w:rPr>
+        <w:t>AS</w:t>
+      </w:r>
+      <w:r>
+        <w:rPr>
+          <w:rFonts w:ascii="Consolas" w:hAnsi="Consolas"/>
+          <w:color w:val="CCCCCC"/>
+          <w:sz w:val="20"/>
+          <w:szCs w:val="20"/>
+        </w:rPr>
+        <w:t xml:space="preserve"> </w:t>
+      </w:r>
+    </w:p>
+    <w:p>
+      <w:pPr>
+        <w:pStyle w:val="NormalWeb"/>
+        <w:shd w:val="clear" w:color="auto" w:fill="2F2F2F"/>
+        <w:spacing w:before="0" w:beforeAutospacing="0" w:after="0" w:afterAutospacing="0"/>
+        <w:rPr>
+          <w:rFonts w:ascii="Consolas" w:hAnsi="Consolas"/>
+          <w:color w:val="CCCCCC"/>
+          <w:sz w:val="20"/>
+          <w:szCs w:val="20"/>
+        </w:rPr>
+      </w:pPr>
+      <w:r>
+        <w:rPr>
+          <w:rFonts w:ascii="Consolas" w:hAnsi="Consolas"/>
+          <w:b/>
+          <w:bCs/>
+          <w:color w:val="739ECA"/>
+          <w:sz w:val="20"/>
+          <w:szCs w:val="20"/>
+        </w:rPr>
+        <w:t>SELECT</w:t>
+      </w:r>
+      <w:r>
+        <w:rPr>
+          <w:rFonts w:ascii="Consolas" w:hAnsi="Consolas"/>
+          <w:color w:val="CCCCCC"/>
+          <w:sz w:val="20"/>
+          <w:szCs w:val="20"/>
+        </w:rPr>
+        <w:t xml:space="preserve"> * </w:t>
+      </w:r>
+      <w:r>
+        <w:rPr>
+          <w:rFonts w:ascii="Consolas" w:hAnsi="Consolas"/>
+          <w:b/>
+          <w:bCs/>
+          <w:color w:val="739ECA"/>
+          <w:sz w:val="20"/>
+          <w:szCs w:val="20"/>
+        </w:rPr>
+        <w:t>FROM</w:t>
+      </w:r>
+      <w:r>
+        <w:rPr>
+          <w:rFonts w:ascii="Consolas" w:hAnsi="Consolas"/>
+          <w:color w:val="CCCCCC"/>
+          <w:sz w:val="20"/>
+          <w:szCs w:val="20"/>
+        </w:rPr>
+        <w:t xml:space="preserve"> </w:t>
+      </w:r>
+      <w:r>
+        <w:rPr>
+          <w:rFonts w:ascii="Consolas" w:hAnsi="Consolas"/>
+          <w:color w:val="9E9E9E"/>
+          <w:sz w:val="20"/>
+          <w:szCs w:val="20"/>
+        </w:rPr>
+        <w:t>series</w:t>
+      </w:r>
+      <w:r>
+        <w:rPr>
+          <w:rFonts w:ascii="Consolas" w:hAnsi="Consolas"/>
+          <w:color w:val="CCCCCC"/>
+          <w:sz w:val="20"/>
+          <w:szCs w:val="20"/>
+        </w:rPr>
+        <w:t xml:space="preserve"> </w:t>
+      </w:r>
+      <w:r>
+        <w:rPr>
+          <w:rFonts w:ascii="Consolas" w:hAnsi="Consolas"/>
+          <w:b/>
+          <w:bCs/>
+          <w:color w:val="739ECA"/>
+          <w:sz w:val="20"/>
+          <w:szCs w:val="20"/>
+        </w:rPr>
+        <w:t>ORDER</w:t>
+      </w:r>
+      <w:r>
+        <w:rPr>
+          <w:rFonts w:ascii="Consolas" w:hAnsi="Consolas"/>
+          <w:color w:val="CCCCCC"/>
+          <w:sz w:val="20"/>
+          <w:szCs w:val="20"/>
+        </w:rPr>
+        <w:t xml:space="preserve"> </w:t>
+      </w:r>
+      <w:r>
+        <w:rPr>
+          <w:rFonts w:ascii="Consolas" w:hAnsi="Consolas"/>
+          <w:b/>
+          <w:bCs/>
+          <w:color w:val="739ECA"/>
+          <w:sz w:val="20"/>
+          <w:szCs w:val="20"/>
+        </w:rPr>
+        <w:t>BY</w:t>
+      </w:r>
+      <w:r>
+        <w:rPr>
+          <w:rFonts w:ascii="Consolas" w:hAnsi="Consolas"/>
+          <w:color w:val="CCCCCC"/>
+          <w:sz w:val="20"/>
+          <w:szCs w:val="20"/>
+        </w:rPr>
+        <w:t xml:space="preserve"> </w:t>
+      </w:r>
+      <w:r>
+        <w:rPr>
+          <w:rFonts w:ascii="Consolas" w:hAnsi="Consolas"/>
+          <w:color w:val="9E9E9E"/>
+          <w:sz w:val="20"/>
+          <w:szCs w:val="20"/>
+        </w:rPr>
+        <w:t>released_year</w:t>
+      </w:r>
+      <w:r>
+        <w:rPr>
+          <w:rFonts w:ascii="Consolas" w:hAnsi="Consolas"/>
+          <w:color w:val="CCCCCC"/>
+          <w:sz w:val="20"/>
+          <w:szCs w:val="20"/>
+        </w:rPr>
+        <w:t xml:space="preserve"> </w:t>
+      </w:r>
+      <w:r>
+        <w:rPr>
+          <w:rFonts w:ascii="Consolas" w:hAnsi="Consolas"/>
+          <w:b/>
+          <w:bCs/>
+          <w:color w:val="739ECA"/>
+          <w:sz w:val="20"/>
+          <w:szCs w:val="20"/>
+        </w:rPr>
+        <w:t>ASC</w:t>
+      </w:r>
+      <w:r>
+        <w:rPr>
+          <w:rFonts w:ascii="Consolas" w:hAnsi="Consolas"/>
+          <w:color w:val="CCCCCC"/>
+          <w:sz w:val="20"/>
+          <w:szCs w:val="20"/>
+        </w:rPr>
+        <w:t xml:space="preserve"> </w:t>
+      </w:r>
+      <w:r>
+        <w:rPr>
+          <w:rFonts w:ascii="Consolas" w:hAnsi="Consolas"/>
+          <w:color w:val="EECC64"/>
+          <w:sz w:val="20"/>
+          <w:szCs w:val="20"/>
+        </w:rPr>
+        <w:t>;</w:t>
+      </w:r>
+    </w:p>
+    <w:p>
+      <w:pPr>
+        <w:rPr>
+          <w:b/>
+        </w:rPr>
+      </w:pPr>
+    </w:p>
+    <w:p>
+      <w:pPr>
+        <w:rPr>
+          <w:b/>
+        </w:rPr>
+      </w:pPr>
+      <w:r>
+        <w:rPr>
+          <w:b/>
+        </w:rPr>
+        <w:t>Question 20)</w:t>
+      </w:r>
+      <w:r>
+        <w:rPr>
+          <w:b/>
+        </w:rPr>
+        <w:t xml:space="preserve"> What is the having clause ?</w:t>
+      </w:r>
+    </w:p>
+    <w:p>
+      <w:pPr>
+        <w:pStyle w:val="ListParagraph"/>
+        <w:numPr>
+          <w:ilvl w:val="0"/>
+          <w:numId w:val="5"/>
+        </w:numPr>
+        <w:rPr>
+          <w:b/>
+        </w:rPr>
+      </w:pPr>
+      <w:r>
+        <w:t>Having clause works same like the where clause , but it only used with aggregrate function and with the group by clause as the agg functions can only be used with group by .</w:t>
+      </w:r>
+    </w:p>
+    <w:p>
+      <w:pPr>
+        <w:pStyle w:val="ListParagraph"/>
+        <w:numPr>
+          <w:ilvl w:val="0"/>
+          <w:numId w:val="5"/>
+        </w:numPr>
+        <w:rPr>
+          <w:b/>
+        </w:rPr>
+      </w:pPr>
+      <w:r>
+        <w:t>Below is the syntax example query for the having clause :-</w:t>
+      </w:r>
+    </w:p>
+    <w:p>
+      <w:pPr>
+        <w:pStyle w:val="NormalWeb"/>
+        <w:numPr>
+          <w:ilvl w:val="0"/>
+          <w:numId w:val="5"/>
+        </w:numPr>
+        <w:shd w:val="clear" w:color="auto" w:fill="2F2F2F"/>
+        <w:spacing w:before="0" w:beforeAutospacing="0" w:after="0" w:afterAutospacing="0"/>
+        <w:rPr>
+          <w:rFonts w:ascii="Consolas" w:hAnsi="Consolas"/>
+          <w:color w:val="CCCCCC"/>
+          <w:sz w:val="20"/>
+          <w:szCs w:val="20"/>
+        </w:rPr>
+      </w:pPr>
+      <w:r>
+        <w:rPr>
+          <w:rFonts w:ascii="Consolas" w:hAnsi="Consolas"/>
+          <w:color w:val="669768"/>
+          <w:sz w:val="20"/>
+          <w:szCs w:val="20"/>
+        </w:rPr>
+        <w:t>-- Having clause only works with Group by clause , where doesnt work here</w:t>
+      </w:r>
+    </w:p>
+    <w:p>
+      <w:pPr>
+        <w:pStyle w:val="NormalWeb"/>
+        <w:numPr>
+          <w:ilvl w:val="0"/>
+          <w:numId w:val="5"/>
+        </w:numPr>
+        <w:shd w:val="clear" w:color="auto" w:fill="2F2F2F"/>
+        <w:spacing w:before="0" w:beforeAutospacing="0" w:after="0" w:afterAutospacing="0"/>
+        <w:rPr>
+          <w:rFonts w:ascii="Consolas" w:hAnsi="Consolas"/>
+          <w:color w:val="CCCCCC"/>
+          <w:sz w:val="20"/>
+          <w:szCs w:val="20"/>
+        </w:rPr>
+      </w:pPr>
+      <w:r>
+        <w:rPr>
+          <w:rFonts w:ascii="Consolas" w:hAnsi="Consolas"/>
+          <w:b/>
+          <w:bCs/>
+          <w:color w:val="739ECA"/>
+          <w:sz w:val="20"/>
+          <w:szCs w:val="20"/>
+        </w:rPr>
+        <w:t>SELECT</w:t>
+      </w:r>
+      <w:r>
+        <w:rPr>
+          <w:rFonts w:ascii="Consolas" w:hAnsi="Consolas"/>
+          <w:color w:val="CCCCCC"/>
+          <w:sz w:val="20"/>
+          <w:szCs w:val="20"/>
+        </w:rPr>
+        <w:t xml:space="preserve"> </w:t>
+      </w:r>
+      <w:r>
+        <w:rPr>
+          <w:rFonts w:ascii="Consolas" w:hAnsi="Consolas"/>
+          <w:color w:val="B788D3"/>
+          <w:sz w:val="20"/>
+          <w:szCs w:val="20"/>
+        </w:rPr>
+        <w:t>series</w:t>
+      </w:r>
+      <w:r>
+        <w:rPr>
+          <w:rFonts w:ascii="Consolas" w:hAnsi="Consolas"/>
+          <w:color w:val="CCCCCC"/>
+          <w:sz w:val="20"/>
+          <w:szCs w:val="20"/>
+        </w:rPr>
+        <w:t>.</w:t>
+      </w:r>
+      <w:r>
+        <w:rPr>
+          <w:rFonts w:ascii="Consolas" w:hAnsi="Consolas"/>
+          <w:color w:val="00B8B8"/>
+          <w:sz w:val="20"/>
+          <w:szCs w:val="20"/>
+        </w:rPr>
+        <w:t>TITLE</w:t>
+      </w:r>
+      <w:r>
+        <w:rPr>
+          <w:rFonts w:ascii="Consolas" w:hAnsi="Consolas"/>
+          <w:color w:val="CCCCCC"/>
+          <w:sz w:val="20"/>
+          <w:szCs w:val="20"/>
+        </w:rPr>
+        <w:t xml:space="preserve"> , </w:t>
+      </w:r>
+      <w:r>
+        <w:rPr>
+          <w:rFonts w:ascii="Consolas" w:hAnsi="Consolas"/>
+          <w:b/>
+          <w:bCs/>
+          <w:color w:val="C1AA6C"/>
+          <w:sz w:val="20"/>
+          <w:szCs w:val="20"/>
+        </w:rPr>
+        <w:t>AVG</w:t>
+      </w:r>
+      <w:r>
+        <w:rPr>
+          <w:rFonts w:ascii="Consolas" w:hAnsi="Consolas"/>
+          <w:color w:val="CCCCCC"/>
+          <w:sz w:val="20"/>
+          <w:szCs w:val="20"/>
+        </w:rPr>
+        <w:t>(</w:t>
+      </w:r>
+      <w:r>
+        <w:rPr>
+          <w:rFonts w:ascii="Consolas" w:hAnsi="Consolas"/>
+          <w:color w:val="B788D3"/>
+          <w:sz w:val="20"/>
+          <w:szCs w:val="20"/>
+        </w:rPr>
+        <w:t>reviews</w:t>
+      </w:r>
+      <w:r>
+        <w:rPr>
+          <w:rFonts w:ascii="Consolas" w:hAnsi="Consolas"/>
+          <w:color w:val="CCCCCC"/>
+          <w:sz w:val="20"/>
+          <w:szCs w:val="20"/>
+        </w:rPr>
+        <w:t>.</w:t>
+      </w:r>
+      <w:r>
+        <w:rPr>
+          <w:rFonts w:ascii="Consolas" w:hAnsi="Consolas"/>
+          <w:color w:val="00B8B8"/>
+          <w:sz w:val="20"/>
+          <w:szCs w:val="20"/>
+        </w:rPr>
+        <w:t>RATING</w:t>
+      </w:r>
+      <w:r>
+        <w:rPr>
+          <w:rFonts w:ascii="Consolas" w:hAnsi="Consolas"/>
+          <w:color w:val="CCCCCC"/>
+          <w:sz w:val="20"/>
+          <w:szCs w:val="20"/>
+        </w:rPr>
+        <w:t xml:space="preserve">) </w:t>
+      </w:r>
+      <w:r>
+        <w:rPr>
+          <w:rFonts w:ascii="Consolas" w:hAnsi="Consolas"/>
+          <w:b/>
+          <w:bCs/>
+          <w:color w:val="739ECA"/>
+          <w:sz w:val="20"/>
+          <w:szCs w:val="20"/>
+        </w:rPr>
+        <w:t>AS</w:t>
+      </w:r>
+      <w:r>
+        <w:rPr>
+          <w:rFonts w:ascii="Consolas" w:hAnsi="Consolas"/>
+          <w:color w:val="CCCCCC"/>
+          <w:sz w:val="20"/>
+          <w:szCs w:val="20"/>
+        </w:rPr>
+        <w:t xml:space="preserve"> </w:t>
+      </w:r>
+      <w:r>
+        <w:rPr>
+          <w:rFonts w:ascii="Consolas" w:hAnsi="Consolas"/>
+          <w:i/>
+          <w:iCs/>
+          <w:color w:val="00B8B8"/>
+          <w:sz w:val="20"/>
+          <w:szCs w:val="20"/>
+        </w:rPr>
+        <w:t>avg_rating</w:t>
+      </w:r>
+      <w:r>
+        <w:rPr>
+          <w:rFonts w:ascii="Consolas" w:hAnsi="Consolas"/>
+          <w:color w:val="CCCCCC"/>
+          <w:sz w:val="20"/>
+          <w:szCs w:val="20"/>
+        </w:rPr>
+        <w:t xml:space="preserve"> </w:t>
+      </w:r>
+      <w:r>
+        <w:rPr>
+          <w:rFonts w:ascii="Consolas" w:hAnsi="Consolas"/>
+          <w:b/>
+          <w:bCs/>
+          <w:color w:val="739ECA"/>
+          <w:sz w:val="20"/>
+          <w:szCs w:val="20"/>
+        </w:rPr>
+        <w:t>FROM</w:t>
+      </w:r>
+      <w:r>
+        <w:rPr>
+          <w:rFonts w:ascii="Consolas" w:hAnsi="Consolas"/>
+          <w:color w:val="CCCCCC"/>
+          <w:sz w:val="20"/>
+          <w:szCs w:val="20"/>
+        </w:rPr>
+        <w:t xml:space="preserve"> </w:t>
+      </w:r>
+      <w:r>
+        <w:rPr>
+          <w:rFonts w:ascii="Consolas" w:hAnsi="Consolas"/>
+          <w:color w:val="B788D3"/>
+          <w:sz w:val="20"/>
+          <w:szCs w:val="20"/>
+        </w:rPr>
+        <w:t>SERIES</w:t>
+      </w:r>
+    </w:p>
+    <w:p>
+      <w:pPr>
+        <w:pStyle w:val="NormalWeb"/>
+        <w:numPr>
+          <w:ilvl w:val="0"/>
+          <w:numId w:val="5"/>
+        </w:numPr>
+        <w:shd w:val="clear" w:color="auto" w:fill="2F2F2F"/>
+        <w:spacing w:before="0" w:beforeAutospacing="0" w:after="0" w:afterAutospacing="0"/>
+        <w:rPr>
+          <w:rFonts w:ascii="Consolas" w:hAnsi="Consolas"/>
+          <w:color w:val="CCCCCC"/>
+          <w:sz w:val="20"/>
+          <w:szCs w:val="20"/>
+        </w:rPr>
+      </w:pPr>
+      <w:r>
+        <w:rPr>
+          <w:rFonts w:ascii="Consolas" w:hAnsi="Consolas"/>
+          <w:b/>
+          <w:bCs/>
+          <w:color w:val="739ECA"/>
+          <w:sz w:val="20"/>
+          <w:szCs w:val="20"/>
+        </w:rPr>
+        <w:t>JOIN</w:t>
+      </w:r>
+      <w:r>
+        <w:rPr>
+          <w:rFonts w:ascii="Consolas" w:hAnsi="Consolas"/>
+          <w:color w:val="CCCCCC"/>
+          <w:sz w:val="20"/>
+          <w:szCs w:val="20"/>
+        </w:rPr>
+        <w:t xml:space="preserve"> </w:t>
+      </w:r>
+      <w:r>
+        <w:rPr>
+          <w:rFonts w:ascii="Consolas" w:hAnsi="Consolas"/>
+          <w:color w:val="B788D3"/>
+          <w:sz w:val="20"/>
+          <w:szCs w:val="20"/>
+        </w:rPr>
+        <w:t>REVIEWS</w:t>
+      </w:r>
+      <w:r>
+        <w:rPr>
+          <w:rFonts w:ascii="Consolas" w:hAnsi="Consolas"/>
+          <w:color w:val="CCCCCC"/>
+          <w:sz w:val="20"/>
+          <w:szCs w:val="20"/>
+        </w:rPr>
+        <w:t xml:space="preserve"> </w:t>
+      </w:r>
+    </w:p>
+    <w:p>
+      <w:pPr>
+        <w:pStyle w:val="NormalWeb"/>
+        <w:numPr>
+          <w:ilvl w:val="0"/>
+          <w:numId w:val="5"/>
+        </w:numPr>
+        <w:shd w:val="clear" w:color="auto" w:fill="2F2F2F"/>
+        <w:spacing w:before="0" w:beforeAutospacing="0" w:after="0" w:afterAutospacing="0"/>
+        <w:rPr>
+          <w:rFonts w:ascii="Consolas" w:hAnsi="Consolas"/>
+          <w:color w:val="CCCCCC"/>
+          <w:sz w:val="20"/>
+          <w:szCs w:val="20"/>
+        </w:rPr>
+      </w:pPr>
+      <w:r>
+        <w:rPr>
+          <w:rFonts w:ascii="Consolas" w:hAnsi="Consolas"/>
+          <w:b/>
+          <w:bCs/>
+          <w:color w:val="739ECA"/>
+          <w:sz w:val="20"/>
+          <w:szCs w:val="20"/>
+        </w:rPr>
+        <w:t>ON</w:t>
+      </w:r>
+      <w:r>
+        <w:rPr>
+          <w:rFonts w:ascii="Consolas" w:hAnsi="Consolas"/>
+          <w:color w:val="CCCCCC"/>
+          <w:sz w:val="20"/>
+          <w:szCs w:val="20"/>
+        </w:rPr>
+        <w:t xml:space="preserve"> </w:t>
+      </w:r>
+      <w:r>
+        <w:rPr>
+          <w:rFonts w:ascii="Consolas" w:hAnsi="Consolas"/>
+          <w:color w:val="B788D3"/>
+          <w:sz w:val="20"/>
+          <w:szCs w:val="20"/>
+        </w:rPr>
+        <w:t>series</w:t>
+      </w:r>
+      <w:r>
+        <w:rPr>
+          <w:rFonts w:ascii="Consolas" w:hAnsi="Consolas"/>
+          <w:color w:val="CCCCCC"/>
+          <w:sz w:val="20"/>
+          <w:szCs w:val="20"/>
+        </w:rPr>
+        <w:t>.</w:t>
+      </w:r>
+      <w:r>
+        <w:rPr>
+          <w:rFonts w:ascii="Consolas" w:hAnsi="Consolas"/>
+          <w:color w:val="00B8B8"/>
+          <w:sz w:val="20"/>
+          <w:szCs w:val="20"/>
+        </w:rPr>
+        <w:t>SERIES_ID</w:t>
+      </w:r>
+      <w:r>
+        <w:rPr>
+          <w:rFonts w:ascii="Consolas" w:hAnsi="Consolas"/>
+          <w:color w:val="CCCCCC"/>
+          <w:sz w:val="20"/>
+          <w:szCs w:val="20"/>
+        </w:rPr>
+        <w:t xml:space="preserve"> = </w:t>
+      </w:r>
+      <w:r>
+        <w:rPr>
+          <w:rFonts w:ascii="Consolas" w:hAnsi="Consolas"/>
+          <w:color w:val="B788D3"/>
+          <w:sz w:val="20"/>
+          <w:szCs w:val="20"/>
+        </w:rPr>
+        <w:t>reviews</w:t>
+      </w:r>
+      <w:r>
+        <w:rPr>
+          <w:rFonts w:ascii="Consolas" w:hAnsi="Consolas"/>
+          <w:color w:val="CCCCCC"/>
+          <w:sz w:val="20"/>
+          <w:szCs w:val="20"/>
+        </w:rPr>
+        <w:t>.</w:t>
+      </w:r>
+      <w:r>
+        <w:rPr>
+          <w:rFonts w:ascii="Consolas" w:hAnsi="Consolas"/>
+          <w:color w:val="00B8B8"/>
+          <w:sz w:val="20"/>
+          <w:szCs w:val="20"/>
+        </w:rPr>
+        <w:t>REVIEW_ID</w:t>
+      </w:r>
+      <w:r>
+        <w:rPr>
+          <w:rFonts w:ascii="Consolas" w:hAnsi="Consolas"/>
+          <w:color w:val="CCCCCC"/>
+          <w:sz w:val="20"/>
+          <w:szCs w:val="20"/>
+        </w:rPr>
+        <w:t xml:space="preserve"> </w:t>
+      </w:r>
+    </w:p>
+    <w:p>
+      <w:pPr>
+        <w:pStyle w:val="NormalWeb"/>
+        <w:numPr>
+          <w:ilvl w:val="0"/>
+          <w:numId w:val="5"/>
+        </w:numPr>
+        <w:shd w:val="clear" w:color="auto" w:fill="2F2F2F"/>
+        <w:spacing w:before="0" w:beforeAutospacing="0" w:after="0" w:afterAutospacing="0"/>
+        <w:rPr>
+          <w:rFonts w:ascii="Consolas" w:hAnsi="Consolas"/>
+          <w:color w:val="CCCCCC"/>
+          <w:sz w:val="20"/>
+          <w:szCs w:val="20"/>
+        </w:rPr>
+      </w:pPr>
+      <w:r>
+        <w:rPr>
+          <w:rFonts w:ascii="Consolas" w:hAnsi="Consolas"/>
+          <w:b/>
+          <w:bCs/>
+          <w:color w:val="739ECA"/>
+          <w:sz w:val="20"/>
+          <w:szCs w:val="20"/>
+        </w:rPr>
+        <w:t>GROUP</w:t>
+      </w:r>
+      <w:r>
+        <w:rPr>
+          <w:rFonts w:ascii="Consolas" w:hAnsi="Consolas"/>
+          <w:color w:val="CCCCCC"/>
+          <w:sz w:val="20"/>
+          <w:szCs w:val="20"/>
+        </w:rPr>
+        <w:t xml:space="preserve"> </w:t>
+      </w:r>
+      <w:r>
+        <w:rPr>
+          <w:rFonts w:ascii="Consolas" w:hAnsi="Consolas"/>
+          <w:b/>
+          <w:bCs/>
+          <w:color w:val="739ECA"/>
+          <w:sz w:val="20"/>
+          <w:szCs w:val="20"/>
+        </w:rPr>
+        <w:t>BY</w:t>
+      </w:r>
+      <w:r>
+        <w:rPr>
+          <w:rFonts w:ascii="Consolas" w:hAnsi="Consolas"/>
+          <w:color w:val="CCCCCC"/>
+          <w:sz w:val="20"/>
+          <w:szCs w:val="20"/>
+        </w:rPr>
+        <w:t xml:space="preserve"> </w:t>
+      </w:r>
+      <w:r>
+        <w:rPr>
+          <w:rFonts w:ascii="Consolas" w:hAnsi="Consolas"/>
+          <w:color w:val="B788D3"/>
+          <w:sz w:val="20"/>
+          <w:szCs w:val="20"/>
+        </w:rPr>
+        <w:t>series</w:t>
+      </w:r>
+      <w:r>
+        <w:rPr>
+          <w:rFonts w:ascii="Consolas" w:hAnsi="Consolas"/>
+          <w:color w:val="CCCCCC"/>
+          <w:sz w:val="20"/>
+          <w:szCs w:val="20"/>
+        </w:rPr>
+        <w:t>.</w:t>
+      </w:r>
+      <w:r>
+        <w:rPr>
+          <w:rFonts w:ascii="Consolas" w:hAnsi="Consolas"/>
+          <w:color w:val="00B8B8"/>
+          <w:sz w:val="20"/>
+          <w:szCs w:val="20"/>
+        </w:rPr>
+        <w:t>TITLE</w:t>
+      </w:r>
+      <w:r>
+        <w:rPr>
+          <w:rFonts w:ascii="Consolas" w:hAnsi="Consolas"/>
+          <w:color w:val="CCCCCC"/>
+          <w:sz w:val="20"/>
+          <w:szCs w:val="20"/>
+        </w:rPr>
+        <w:t xml:space="preserve"> </w:t>
+      </w:r>
+    </w:p>
+    <w:p>
+      <w:pPr>
+        <w:pStyle w:val="NormalWeb"/>
+        <w:numPr>
+          <w:ilvl w:val="0"/>
+          <w:numId w:val="5"/>
+        </w:numPr>
+        <w:shd w:val="clear" w:color="auto" w:fill="2F2F2F"/>
+        <w:spacing w:before="0" w:beforeAutospacing="0" w:after="0" w:afterAutospacing="0"/>
+        <w:rPr>
+          <w:rFonts w:ascii="Consolas" w:hAnsi="Consolas"/>
+          <w:color w:val="CCCCCC"/>
+          <w:sz w:val="20"/>
+          <w:szCs w:val="20"/>
+        </w:rPr>
+      </w:pPr>
+      <w:r>
+        <w:rPr>
+          <w:rFonts w:ascii="Consolas" w:hAnsi="Consolas"/>
+          <w:b/>
+          <w:bCs/>
+          <w:color w:val="739ECA"/>
+          <w:sz w:val="20"/>
+          <w:szCs w:val="20"/>
+        </w:rPr>
+        <w:t>HAVING</w:t>
+      </w:r>
+      <w:r>
+        <w:rPr>
+          <w:rFonts w:ascii="Consolas" w:hAnsi="Consolas"/>
+          <w:color w:val="CCCCCC"/>
+          <w:sz w:val="20"/>
+          <w:szCs w:val="20"/>
+        </w:rPr>
+        <w:t xml:space="preserve"> </w:t>
+      </w:r>
+      <w:r>
+        <w:rPr>
+          <w:rFonts w:ascii="Consolas" w:hAnsi="Consolas"/>
+          <w:i/>
+          <w:iCs/>
+          <w:color w:val="00B8B8"/>
+          <w:sz w:val="20"/>
+          <w:szCs w:val="20"/>
+        </w:rPr>
+        <w:t>avg_rating</w:t>
+      </w:r>
+      <w:r>
+        <w:rPr>
+          <w:rFonts w:ascii="Consolas" w:hAnsi="Consolas"/>
+          <w:color w:val="CCCCCC"/>
+          <w:sz w:val="20"/>
+          <w:szCs w:val="20"/>
+        </w:rPr>
+        <w:t xml:space="preserve"> &gt;</w:t>
+      </w:r>
+      <w:r>
+        <w:rPr>
+          <w:rFonts w:ascii="Consolas" w:hAnsi="Consolas"/>
+          <w:color w:val="C0C0C0"/>
+          <w:sz w:val="20"/>
+          <w:szCs w:val="20"/>
+        </w:rPr>
+        <w:t>8</w:t>
+      </w:r>
+      <w:r>
+        <w:rPr>
+          <w:rFonts w:ascii="Consolas" w:hAnsi="Consolas"/>
+          <w:color w:val="EECC64"/>
+          <w:sz w:val="20"/>
+          <w:szCs w:val="20"/>
+        </w:rPr>
+        <w:t>;</w:t>
+      </w:r>
+      <w:r>
+        <w:rPr>
+          <w:rFonts w:ascii="Consolas" w:hAnsi="Consolas"/>
+          <w:color w:val="CCCCCC"/>
+          <w:sz w:val="20"/>
+          <w:szCs w:val="20"/>
+        </w:rPr>
+        <w:t xml:space="preserve"> </w:t>
+      </w:r>
+    </w:p>
+    <w:p>
+      <w:pPr>
+        <w:pStyle w:val="ListParagraph"/>
+        <w:rPr>
+          <w:b/>
+        </w:rPr>
+      </w:pPr>
+    </w:p>
+    <w:p>
+      <w:pPr>
+        <w:pStyle w:val="ListParagraph"/>
+        <w:jc w:val="center"/>
+        <w:rPr>
+          <w:b/>
+          <w:u w:val="single"/>
+        </w:rPr>
+      </w:pPr>
+      <w:r>
+        <w:rPr>
+          <w:b/>
+          <w:u w:val="single"/>
+        </w:rPr>
+        <w:t xml:space="preserve">AGGREGATE FUNCTIONS </w:t>
+      </w:r>
+    </w:p>
+    <w:p>
+      <w:pPr>
+        <w:pStyle w:val="ListParagraph"/>
+        <w:rPr>
+          <w:b/>
+        </w:rPr>
+      </w:pPr>
+      <w:r>
+        <w:rPr>
+          <w:b/>
+        </w:rPr>
+        <w:t>Question 1)  Count  Aggregate functions ?</w:t>
+      </w:r>
+    </w:p>
+    <w:p>
+      <w:pPr>
+        <w:pStyle w:val="ListParagraph"/>
+        <w:numPr>
+          <w:ilvl w:val="0"/>
+          <w:numId w:val="5"/>
+        </w:numPr>
+        <w:rPr>
+          <w:b/>
+        </w:rPr>
+      </w:pPr>
+      <w:r>
+        <w:t xml:space="preserve">The count functions returns the total number of </w:t>
+      </w:r>
+      <w:r>
+        <w:rPr>
+          <w:b/>
+        </w:rPr>
+        <w:t xml:space="preserve">non null rows or entries are present in the data set </w:t>
+      </w:r>
+    </w:p>
+    <w:p>
+      <w:pPr>
+        <w:pStyle w:val="ListParagraph"/>
+        <w:numPr>
+          <w:ilvl w:val="0"/>
+          <w:numId w:val="5"/>
+        </w:numPr>
+        <w:rPr>
+          <w:b/>
+        </w:rPr>
+      </w:pPr>
+      <w:r>
+        <w:rPr>
+          <w:b/>
+        </w:rPr>
+        <w:t>The null values for rows or cell will be ignored</w:t>
+      </w:r>
+    </w:p>
+    <w:p>
+      <w:pPr>
+        <w:pStyle w:val="ListParagraph"/>
+        <w:rPr>
+          <w:b/>
+        </w:rPr>
+      </w:pPr>
+      <w:r>
+        <w:rPr>
+          <w:b/>
+        </w:rPr>
+        <w:t xml:space="preserve">Below is the query to get all the rows present in the table </w:t>
+      </w:r>
+    </w:p>
+    <w:p>
+      <w:pPr>
+        <w:pStyle w:val="NormalWeb"/>
+        <w:shd w:val="clear" w:color="auto" w:fill="2F2F2F"/>
+        <w:spacing w:before="0" w:beforeAutospacing="0" w:after="0" w:afterAutospacing="0"/>
+        <w:rPr>
+          <w:rFonts w:ascii="Consolas" w:hAnsi="Consolas"/>
+          <w:color w:val="CCCCCC"/>
+          <w:sz w:val="20"/>
+          <w:szCs w:val="20"/>
+        </w:rPr>
+      </w:pPr>
+      <w:r>
+        <w:rPr>
+          <w:rFonts w:ascii="Consolas" w:hAnsi="Consolas"/>
+          <w:color w:val="669768"/>
+          <w:sz w:val="20"/>
+          <w:szCs w:val="20"/>
+        </w:rPr>
+        <w:t>-- Get all the data rows from the database</w:t>
+      </w:r>
+    </w:p>
+    <w:p>
+      <w:pPr>
+        <w:pStyle w:val="NormalWeb"/>
+        <w:shd w:val="clear" w:color="auto" w:fill="2F2F2F"/>
+        <w:spacing w:before="0" w:beforeAutospacing="0" w:after="0" w:afterAutospacing="0"/>
+        <w:rPr>
+          <w:rFonts w:ascii="Consolas" w:hAnsi="Consolas"/>
+          <w:color w:val="CCCCCC"/>
+          <w:sz w:val="20"/>
+          <w:szCs w:val="20"/>
+        </w:rPr>
+      </w:pPr>
+      <w:r>
+        <w:rPr>
+          <w:rFonts w:ascii="Consolas" w:hAnsi="Consolas"/>
+          <w:b/>
+          <w:bCs/>
+          <w:color w:val="739ECA"/>
+          <w:sz w:val="20"/>
+          <w:szCs w:val="20"/>
+        </w:rPr>
+        <w:t>SELECT</w:t>
+      </w:r>
+      <w:r>
+        <w:rPr>
+          <w:rFonts w:ascii="Consolas" w:hAnsi="Consolas"/>
+          <w:color w:val="CCCCCC"/>
+          <w:sz w:val="20"/>
+          <w:szCs w:val="20"/>
+        </w:rPr>
+        <w:t xml:space="preserve"> </w:t>
+      </w:r>
+      <w:r>
+        <w:rPr>
+          <w:rFonts w:ascii="Consolas" w:hAnsi="Consolas"/>
+          <w:b/>
+          <w:bCs/>
+          <w:color w:val="C1AA6C"/>
+          <w:sz w:val="20"/>
+          <w:szCs w:val="20"/>
+        </w:rPr>
+        <w:t>COUNT</w:t>
+      </w:r>
+      <w:r>
+        <w:rPr>
+          <w:rFonts w:ascii="Consolas" w:hAnsi="Consolas"/>
+          <w:color w:val="CCCCCC"/>
+          <w:sz w:val="20"/>
+          <w:szCs w:val="20"/>
+        </w:rPr>
+        <w:t xml:space="preserve">(*) </w:t>
+      </w:r>
+      <w:r>
+        <w:rPr>
+          <w:rFonts w:ascii="Consolas" w:hAnsi="Consolas"/>
+          <w:b/>
+          <w:bCs/>
+          <w:color w:val="739ECA"/>
+          <w:sz w:val="20"/>
+          <w:szCs w:val="20"/>
+        </w:rPr>
+        <w:t>FROM</w:t>
+      </w:r>
+      <w:r>
+        <w:rPr>
+          <w:rFonts w:ascii="Consolas" w:hAnsi="Consolas"/>
+          <w:color w:val="CCCCCC"/>
+          <w:sz w:val="20"/>
+          <w:szCs w:val="20"/>
+        </w:rPr>
+        <w:t xml:space="preserve"> </w:t>
+      </w:r>
+      <w:r>
+        <w:rPr>
+          <w:rFonts w:ascii="Consolas" w:hAnsi="Consolas"/>
+          <w:color w:val="B788D3"/>
+          <w:sz w:val="20"/>
+          <w:szCs w:val="20"/>
+        </w:rPr>
+        <w:t>books</w:t>
+      </w:r>
+      <w:r>
+        <w:rPr>
+          <w:rFonts w:ascii="Consolas" w:hAnsi="Consolas"/>
+          <w:color w:val="EECC64"/>
+          <w:sz w:val="20"/>
+          <w:szCs w:val="20"/>
+        </w:rPr>
+        <w:t>;</w:t>
+      </w:r>
+    </w:p>
+    <w:p>
+      <w:pPr>
+        <w:pStyle w:val="ListParagraph"/>
+        <w:rPr>
+          <w:b/>
+        </w:rPr>
+      </w:pPr>
+    </w:p>
+    <w:p>
+      <w:pPr>
+        <w:pStyle w:val="ListParagraph"/>
+        <w:rPr>
+          <w:b/>
+        </w:rPr>
+      </w:pPr>
+      <w:r>
+        <w:rPr>
+          <w:b/>
+        </w:rPr>
+        <w:t>Question 2) Count with Distinct Rows functions?</w:t>
+      </w:r>
+    </w:p>
+    <w:p>
+      <w:pPr>
+        <w:pStyle w:val="NormalWeb"/>
+        <w:shd w:val="clear" w:color="auto" w:fill="2F2F2F"/>
+        <w:spacing w:before="0" w:beforeAutospacing="0" w:after="0" w:afterAutospacing="0"/>
+        <w:rPr>
+          <w:rFonts w:ascii="Consolas" w:hAnsi="Consolas"/>
+          <w:color w:val="CCCCCC"/>
+          <w:sz w:val="20"/>
+          <w:szCs w:val="20"/>
+        </w:rPr>
+      </w:pPr>
+      <w:r>
+        <w:rPr>
+          <w:b/>
+        </w:rPr>
+        <w:sym w:font="Wingdings" w:char="F0E0"/>
+      </w:r>
+      <w:r>
+        <w:rPr>
+          <w:rFonts w:ascii="Consolas" w:hAnsi="Consolas"/>
+          <w:color w:val="669768"/>
+          <w:sz w:val="20"/>
+          <w:szCs w:val="20"/>
+        </w:rPr>
+        <w:t>-- Get count of the distinct books title from database</w:t>
+      </w:r>
+    </w:p>
+    <w:p>
+      <w:pPr>
+        <w:pStyle w:val="NormalWeb"/>
+        <w:shd w:val="clear" w:color="auto" w:fill="2F2F2F"/>
+        <w:spacing w:before="0" w:beforeAutospacing="0" w:after="0" w:afterAutospacing="0"/>
+        <w:rPr>
+          <w:rFonts w:ascii="Consolas" w:hAnsi="Consolas"/>
+          <w:color w:val="CCCCCC"/>
+          <w:sz w:val="20"/>
+          <w:szCs w:val="20"/>
+        </w:rPr>
+      </w:pPr>
+      <w:r>
+        <w:rPr>
+          <w:rFonts w:ascii="Consolas" w:hAnsi="Consolas"/>
+          <w:b/>
+          <w:bCs/>
+          <w:color w:val="739ECA"/>
+          <w:sz w:val="20"/>
+          <w:szCs w:val="20"/>
+        </w:rPr>
+        <w:t>SELECT</w:t>
+      </w:r>
+      <w:r>
+        <w:rPr>
+          <w:rFonts w:ascii="Consolas" w:hAnsi="Consolas"/>
+          <w:color w:val="CCCCCC"/>
+          <w:sz w:val="20"/>
+          <w:szCs w:val="20"/>
+        </w:rPr>
+        <w:t xml:space="preserve"> </w:t>
+      </w:r>
+      <w:r>
+        <w:rPr>
+          <w:rFonts w:ascii="Consolas" w:hAnsi="Consolas"/>
+          <w:b/>
+          <w:bCs/>
+          <w:color w:val="C1AA6C"/>
+          <w:sz w:val="20"/>
+          <w:szCs w:val="20"/>
+        </w:rPr>
+        <w:t>count</w:t>
+      </w:r>
+      <w:r>
+        <w:rPr>
+          <w:rFonts w:ascii="Consolas" w:hAnsi="Consolas"/>
+          <w:color w:val="CCCCCC"/>
+          <w:sz w:val="20"/>
+          <w:szCs w:val="20"/>
+        </w:rPr>
+        <w:t>(</w:t>
+      </w:r>
+      <w:r>
+        <w:rPr>
+          <w:rFonts w:ascii="Consolas" w:hAnsi="Consolas"/>
+          <w:b/>
+          <w:bCs/>
+          <w:color w:val="739ECA"/>
+          <w:sz w:val="20"/>
+          <w:szCs w:val="20"/>
+        </w:rPr>
+        <w:t>DISTINCT</w:t>
+      </w:r>
+      <w:r>
+        <w:rPr>
+          <w:rFonts w:ascii="Consolas" w:hAnsi="Consolas"/>
+          <w:color w:val="CCCCCC"/>
+          <w:sz w:val="20"/>
+          <w:szCs w:val="20"/>
+        </w:rPr>
+        <w:t>(</w:t>
+      </w:r>
+      <w:r>
+        <w:rPr>
+          <w:rFonts w:ascii="Consolas" w:hAnsi="Consolas"/>
+          <w:color w:val="00B8B8"/>
+          <w:sz w:val="20"/>
+          <w:szCs w:val="20"/>
+        </w:rPr>
+        <w:t>title</w:t>
+      </w:r>
+      <w:r>
+        <w:rPr>
+          <w:rFonts w:ascii="Consolas" w:hAnsi="Consolas"/>
+          <w:color w:val="CCCCCC"/>
+          <w:sz w:val="20"/>
+          <w:szCs w:val="20"/>
+        </w:rPr>
+        <w:t xml:space="preserve">)) </w:t>
+      </w:r>
+      <w:r>
+        <w:rPr>
+          <w:rFonts w:ascii="Consolas" w:hAnsi="Consolas"/>
+          <w:b/>
+          <w:bCs/>
+          <w:color w:val="739ECA"/>
+          <w:sz w:val="20"/>
+          <w:szCs w:val="20"/>
+        </w:rPr>
+        <w:t>FROM</w:t>
+      </w:r>
+      <w:r>
+        <w:rPr>
+          <w:rFonts w:ascii="Consolas" w:hAnsi="Consolas"/>
+          <w:color w:val="CCCCCC"/>
+          <w:sz w:val="20"/>
+          <w:szCs w:val="20"/>
+        </w:rPr>
+        <w:t xml:space="preserve"> </w:t>
+      </w:r>
+      <w:r>
+        <w:rPr>
+          <w:rFonts w:ascii="Consolas" w:hAnsi="Consolas"/>
+          <w:color w:val="B788D3"/>
+          <w:sz w:val="20"/>
+          <w:szCs w:val="20"/>
+        </w:rPr>
+        <w:t>books</w:t>
+      </w:r>
+      <w:r>
+        <w:rPr>
+          <w:rFonts w:ascii="Consolas" w:hAnsi="Consolas"/>
+          <w:color w:val="EECC64"/>
+          <w:sz w:val="20"/>
+          <w:szCs w:val="20"/>
+        </w:rPr>
+        <w:t>;</w:t>
+      </w:r>
+    </w:p>
+    <w:p>
+      <w:pPr>
+        <w:pStyle w:val="ListParagraph"/>
+        <w:rPr>
+          <w:b/>
+        </w:rPr>
+      </w:pPr>
+    </w:p>
+    <w:p>
+      <w:pPr>
+        <w:pStyle w:val="ListParagraph"/>
+        <w:rPr>
+          <w:b/>
+        </w:rPr>
+      </w:pPr>
+      <w:r>
+        <w:rPr>
+          <w:b/>
+        </w:rPr>
+        <w:t xml:space="preserve">Question 3) What is Group By (clause) ?--&gt; One of the important thing in the sql </w:t>
+      </w:r>
+    </w:p>
+    <w:p>
+      <w:pPr>
+        <w:pStyle w:val="ListParagraph"/>
+        <w:numPr>
+          <w:ilvl w:val="0"/>
+          <w:numId w:val="5"/>
+        </w:numPr>
+        <w:rPr>
+          <w:b/>
+        </w:rPr>
+      </w:pPr>
+      <w:r>
+        <w:t xml:space="preserve">Group by clause is used to aggregate/combine  rows based on the field we have used the group by clause </w:t>
+      </w:r>
+    </w:p>
+    <w:p>
+      <w:pPr>
+        <w:pStyle w:val="ListParagraph"/>
+        <w:numPr>
+          <w:ilvl w:val="0"/>
+          <w:numId w:val="5"/>
+        </w:numPr>
+        <w:rPr>
+          <w:b/>
+        </w:rPr>
+      </w:pPr>
+      <w:r>
+        <w:rPr>
+          <w:b/>
+        </w:rPr>
+        <w:t xml:space="preserve">The most of aggregration function can only be used with Group by clause </w:t>
+      </w:r>
+    </w:p>
+    <w:p>
+      <w:pPr>
+        <w:pStyle w:val="ListParagraph"/>
+        <w:rPr>
+          <w:b/>
+        </w:rPr>
+      </w:pPr>
+      <w:r>
+        <w:rPr>
+          <w:b/>
+        </w:rPr>
+        <w:t>Example Using  count functions using the group by clause.</w:t>
+      </w:r>
+    </w:p>
+    <w:p>
+      <w:pPr>
+        <w:pStyle w:val="NormalWeb"/>
+        <w:shd w:val="clear" w:color="auto" w:fill="2F2F2F"/>
+        <w:spacing w:before="0" w:beforeAutospacing="0" w:after="0" w:afterAutospacing="0"/>
+        <w:rPr>
+          <w:rFonts w:ascii="Consolas" w:hAnsi="Consolas"/>
+          <w:color w:val="CCCCCC"/>
+          <w:sz w:val="20"/>
+          <w:szCs w:val="20"/>
+        </w:rPr>
+      </w:pPr>
+      <w:r>
+        <w:rPr>
+          <w:rFonts w:ascii="Consolas" w:hAnsi="Consolas"/>
+          <w:color w:val="669768"/>
+          <w:sz w:val="20"/>
+          <w:szCs w:val="20"/>
+        </w:rPr>
+        <w:t xml:space="preserve">-- GRoup by clause </w:t>
+      </w:r>
+    </w:p>
+    <w:p>
+      <w:pPr>
+        <w:pStyle w:val="NormalWeb"/>
+        <w:shd w:val="clear" w:color="auto" w:fill="2F2F2F"/>
+        <w:spacing w:before="0" w:beforeAutospacing="0" w:after="0" w:afterAutospacing="0"/>
+        <w:rPr>
+          <w:rFonts w:ascii="Consolas" w:hAnsi="Consolas"/>
+          <w:color w:val="CCCCCC"/>
+          <w:sz w:val="20"/>
+          <w:szCs w:val="20"/>
+        </w:rPr>
+      </w:pPr>
+      <w:r>
+        <w:rPr>
+          <w:rFonts w:ascii="Consolas" w:hAnsi="Consolas"/>
+          <w:b/>
+          <w:bCs/>
+          <w:color w:val="739ECA"/>
+          <w:sz w:val="20"/>
+          <w:szCs w:val="20"/>
+        </w:rPr>
+        <w:t>SELECT</w:t>
+      </w:r>
+      <w:r>
+        <w:rPr>
+          <w:rFonts w:ascii="Consolas" w:hAnsi="Consolas"/>
+          <w:color w:val="CCCCCC"/>
+          <w:sz w:val="20"/>
+          <w:szCs w:val="20"/>
+        </w:rPr>
+        <w:t xml:space="preserve">  </w:t>
+      </w:r>
+      <w:r>
+        <w:rPr>
+          <w:rFonts w:ascii="Consolas" w:hAnsi="Consolas"/>
+          <w:color w:val="00B8B8"/>
+          <w:sz w:val="20"/>
+          <w:szCs w:val="20"/>
+        </w:rPr>
+        <w:t>AUTHOR_LNAME</w:t>
+      </w:r>
+      <w:r>
+        <w:rPr>
+          <w:rFonts w:ascii="Consolas" w:hAnsi="Consolas"/>
+          <w:color w:val="CCCCCC"/>
+          <w:sz w:val="20"/>
+          <w:szCs w:val="20"/>
+        </w:rPr>
+        <w:t xml:space="preserve"> ,</w:t>
+      </w:r>
+      <w:r>
+        <w:rPr>
+          <w:rFonts w:ascii="Consolas" w:hAnsi="Consolas"/>
+          <w:b/>
+          <w:bCs/>
+          <w:color w:val="C1AA6C"/>
+          <w:sz w:val="20"/>
+          <w:szCs w:val="20"/>
+        </w:rPr>
+        <w:t>COUNT</w:t>
+      </w:r>
+      <w:r>
+        <w:rPr>
+          <w:rFonts w:ascii="Consolas" w:hAnsi="Consolas"/>
+          <w:color w:val="CCCCCC"/>
+          <w:sz w:val="20"/>
+          <w:szCs w:val="20"/>
+        </w:rPr>
+        <w:t xml:space="preserve">(*) </w:t>
+      </w:r>
+      <w:r>
+        <w:rPr>
+          <w:rFonts w:ascii="Consolas" w:hAnsi="Consolas"/>
+          <w:b/>
+          <w:bCs/>
+          <w:color w:val="739ECA"/>
+          <w:sz w:val="20"/>
+          <w:szCs w:val="20"/>
+        </w:rPr>
+        <w:t>FROM</w:t>
+      </w:r>
+      <w:r>
+        <w:rPr>
+          <w:rFonts w:ascii="Consolas" w:hAnsi="Consolas"/>
+          <w:color w:val="CCCCCC"/>
+          <w:sz w:val="20"/>
+          <w:szCs w:val="20"/>
+        </w:rPr>
+        <w:t xml:space="preserve"> </w:t>
+      </w:r>
+      <w:r>
+        <w:rPr>
+          <w:rFonts w:ascii="Consolas" w:hAnsi="Consolas"/>
+          <w:color w:val="B788D3"/>
+          <w:sz w:val="20"/>
+          <w:szCs w:val="20"/>
+        </w:rPr>
+        <w:t>books</w:t>
+      </w:r>
+    </w:p>
+    <w:p>
+      <w:pPr>
+        <w:pStyle w:val="NormalWeb"/>
+        <w:shd w:val="clear" w:color="auto" w:fill="2F2F2F"/>
+        <w:spacing w:before="0" w:beforeAutospacing="0" w:after="0" w:afterAutospacing="0"/>
+        <w:rPr>
+          <w:rFonts w:ascii="Consolas" w:hAnsi="Consolas"/>
+          <w:color w:val="EECC64"/>
+          <w:sz w:val="20"/>
+          <w:szCs w:val="20"/>
+        </w:rPr>
+      </w:pPr>
+      <w:r>
+        <w:rPr>
+          <w:rFonts w:ascii="Consolas" w:hAnsi="Consolas"/>
+          <w:b/>
+          <w:bCs/>
+          <w:color w:val="739ECA"/>
+          <w:sz w:val="20"/>
+          <w:szCs w:val="20"/>
+        </w:rPr>
+        <w:t>GROUP</w:t>
+      </w:r>
+      <w:r>
+        <w:rPr>
+          <w:rFonts w:ascii="Consolas" w:hAnsi="Consolas"/>
+          <w:color w:val="CCCCCC"/>
+          <w:sz w:val="20"/>
+          <w:szCs w:val="20"/>
+        </w:rPr>
+        <w:t xml:space="preserve"> </w:t>
+      </w:r>
+      <w:r>
+        <w:rPr>
+          <w:rFonts w:ascii="Consolas" w:hAnsi="Consolas"/>
+          <w:b/>
+          <w:bCs/>
+          <w:color w:val="739ECA"/>
+          <w:sz w:val="20"/>
+          <w:szCs w:val="20"/>
+        </w:rPr>
+        <w:t>BY</w:t>
+      </w:r>
+      <w:r>
+        <w:rPr>
+          <w:rFonts w:ascii="Consolas" w:hAnsi="Consolas"/>
+          <w:color w:val="CCCCCC"/>
+          <w:sz w:val="20"/>
+          <w:szCs w:val="20"/>
+        </w:rPr>
+        <w:t xml:space="preserve"> </w:t>
+      </w:r>
+      <w:r>
+        <w:rPr>
+          <w:rFonts w:ascii="Consolas" w:hAnsi="Consolas"/>
+          <w:color w:val="00B8B8"/>
+          <w:sz w:val="20"/>
+          <w:szCs w:val="20"/>
+        </w:rPr>
+        <w:t>AUTHOR_LNAME</w:t>
+      </w:r>
+      <w:r>
+        <w:rPr>
+          <w:rFonts w:ascii="Consolas" w:hAnsi="Consolas"/>
+          <w:color w:val="CCCCCC"/>
+          <w:sz w:val="20"/>
+          <w:szCs w:val="20"/>
+        </w:rPr>
+        <w:t xml:space="preserve"> </w:t>
+      </w:r>
+      <w:r>
+        <w:rPr>
+          <w:rFonts w:ascii="Consolas" w:hAnsi="Consolas"/>
+          <w:color w:val="EECC64"/>
+          <w:sz w:val="20"/>
+          <w:szCs w:val="20"/>
+        </w:rPr>
+        <w:t>;</w:t>
+      </w:r>
+    </w:p>
+    <w:p>
+      <w:pPr>
+        <w:pStyle w:val="NormalWeb"/>
+        <w:shd w:val="clear" w:color="auto" w:fill="2F2F2F"/>
+        <w:spacing w:before="0" w:beforeAutospacing="0" w:after="0" w:afterAutospacing="0"/>
+        <w:rPr>
+          <w:rFonts w:ascii="Consolas" w:hAnsi="Consolas"/>
+          <w:color w:val="EECC64"/>
+          <w:sz w:val="20"/>
+          <w:szCs w:val="20"/>
+        </w:rPr>
+      </w:pPr>
+    </w:p>
+    <w:p>
+      <w:pPr>
+        <w:pStyle w:val="NormalWeb"/>
+        <w:shd w:val="clear" w:color="auto" w:fill="2F2F2F"/>
+        <w:spacing w:before="0" w:beforeAutospacing="0" w:after="0" w:afterAutospacing="0"/>
+        <w:rPr>
+          <w:rFonts w:ascii="Consolas" w:hAnsi="Consolas"/>
+          <w:color w:val="CCCCCC"/>
+          <w:sz w:val="20"/>
+          <w:szCs w:val="20"/>
+        </w:rPr>
+      </w:pPr>
+      <w:r>
+        <w:rPr>
+          <w:rFonts w:ascii="Consolas" w:hAnsi="Consolas"/>
+          <w:color w:val="EECC64"/>
+          <w:sz w:val="20"/>
+          <w:szCs w:val="20"/>
+        </w:rPr>
+        <w:t>Count Aggregration only works with group by clause;</w:t>
+      </w:r>
+    </w:p>
+    <w:p>
+      <w:pPr>
+        <w:pStyle w:val="ListParagraph"/>
+        <w:rPr>
+          <w:b/>
+        </w:rPr>
+      </w:pPr>
+    </w:p>
+    <w:p>
+      <w:pPr>
+        <w:pStyle w:val="ListParagraph"/>
+        <w:rPr>
+          <w:b/>
+        </w:rPr>
+      </w:pPr>
+      <w:r>
+        <w:rPr>
+          <w:b/>
+        </w:rPr>
+        <w:t>Question 4) MIN And Max functions ?</w:t>
+      </w:r>
+    </w:p>
+    <w:p>
+      <w:pPr>
+        <w:pStyle w:val="ListParagraph"/>
+        <w:numPr>
+          <w:ilvl w:val="0"/>
+          <w:numId w:val="5"/>
+        </w:numPr>
+        <w:rPr>
+          <w:b/>
+        </w:rPr>
+      </w:pPr>
+      <w:r>
+        <w:t xml:space="preserve">The min and max functions as name suggest returns the minimum and maximum values from the columns . </w:t>
+      </w:r>
+    </w:p>
+    <w:p>
+      <w:pPr>
+        <w:pStyle w:val="ListParagraph"/>
+        <w:numPr>
+          <w:ilvl w:val="0"/>
+          <w:numId w:val="5"/>
+        </w:numPr>
+        <w:rPr>
+          <w:b/>
+        </w:rPr>
+      </w:pPr>
+      <w:r>
+        <w:t xml:space="preserve">The min and max works for column wise if only it is being queried alone </w:t>
+      </w:r>
+    </w:p>
+    <w:p>
+      <w:pPr>
+        <w:pStyle w:val="ListParagraph"/>
+        <w:numPr>
+          <w:ilvl w:val="0"/>
+          <w:numId w:val="5"/>
+        </w:numPr>
+        <w:rPr>
+          <w:b/>
+        </w:rPr>
+      </w:pPr>
+      <w:r>
+        <w:t xml:space="preserve">The min and max works with </w:t>
+      </w:r>
+      <w:r>
+        <w:rPr>
+          <w:b/>
+        </w:rPr>
+        <w:t xml:space="preserve">Group BY Clause when grouping the rows . </w:t>
+      </w:r>
+    </w:p>
+    <w:p>
+      <w:pPr>
+        <w:pStyle w:val="ListParagraph"/>
+        <w:rPr>
+          <w:b/>
+        </w:rPr>
+      </w:pPr>
+      <w:r>
+        <w:rPr>
+          <w:b/>
+        </w:rPr>
+        <w:t>Below is the query syntax of min and max functions</w:t>
+      </w:r>
+    </w:p>
+    <w:p>
+      <w:pPr>
+        <w:pStyle w:val="NormalWeb"/>
+        <w:shd w:val="clear" w:color="auto" w:fill="2F2F2F"/>
+        <w:spacing w:before="0" w:beforeAutospacing="0" w:after="0" w:afterAutospacing="0"/>
+        <w:rPr>
+          <w:rFonts w:ascii="Consolas" w:hAnsi="Consolas"/>
+          <w:color w:val="CCCCCC"/>
+          <w:sz w:val="20"/>
+          <w:szCs w:val="20"/>
+        </w:rPr>
+      </w:pPr>
+      <w:r>
+        <w:rPr>
+          <w:rFonts w:ascii="Consolas" w:hAnsi="Consolas"/>
+          <w:color w:val="669768"/>
+          <w:sz w:val="20"/>
+          <w:szCs w:val="20"/>
+          <w:u w:val="single"/>
+        </w:rPr>
+        <w:lastRenderedPageBreak/>
+        <w:t xml:space="preserve">-- Min and Max functions query syntax example </w:t>
+      </w:r>
+    </w:p>
+    <w:p>
+      <w:pPr>
+        <w:pStyle w:val="NormalWeb"/>
+        <w:shd w:val="clear" w:color="auto" w:fill="2F2F2F"/>
+        <w:spacing w:before="0" w:beforeAutospacing="0" w:after="0" w:afterAutospacing="0"/>
+        <w:rPr>
+          <w:rFonts w:ascii="Consolas" w:hAnsi="Consolas"/>
+          <w:color w:val="CCCCCC"/>
+          <w:sz w:val="20"/>
+          <w:szCs w:val="20"/>
+        </w:rPr>
+      </w:pPr>
+      <w:r>
+        <w:rPr>
+          <w:rFonts w:ascii="Consolas" w:hAnsi="Consolas"/>
+          <w:b/>
+          <w:bCs/>
+          <w:color w:val="739ECA"/>
+          <w:sz w:val="20"/>
+          <w:szCs w:val="20"/>
+          <w:u w:val="single"/>
+        </w:rPr>
+        <w:t>SELECT</w:t>
+      </w:r>
+      <w:r>
+        <w:rPr>
+          <w:rFonts w:ascii="Consolas" w:hAnsi="Consolas"/>
+          <w:color w:val="CCCCCC"/>
+          <w:sz w:val="20"/>
+          <w:szCs w:val="20"/>
+          <w:u w:val="single"/>
+        </w:rPr>
+        <w:t xml:space="preserve"> </w:t>
+      </w:r>
+      <w:r>
+        <w:rPr>
+          <w:rFonts w:ascii="Consolas" w:hAnsi="Consolas"/>
+          <w:b/>
+          <w:bCs/>
+          <w:color w:val="C1AA6C"/>
+          <w:sz w:val="20"/>
+          <w:szCs w:val="20"/>
+          <w:u w:val="single"/>
+        </w:rPr>
+        <w:t>MIN</w:t>
+      </w:r>
+      <w:r>
+        <w:rPr>
+          <w:rFonts w:ascii="Consolas" w:hAnsi="Consolas"/>
+          <w:color w:val="CCCCCC"/>
+          <w:sz w:val="20"/>
+          <w:szCs w:val="20"/>
+          <w:u w:val="single"/>
+        </w:rPr>
+        <w:t>(</w:t>
+      </w:r>
+      <w:r>
+        <w:rPr>
+          <w:rFonts w:ascii="Consolas" w:hAnsi="Consolas"/>
+          <w:color w:val="00B8B8"/>
+          <w:sz w:val="20"/>
+          <w:szCs w:val="20"/>
+          <w:u w:val="single"/>
+        </w:rPr>
+        <w:t>stock_quantity</w:t>
+      </w:r>
+      <w:r>
+        <w:rPr>
+          <w:rFonts w:ascii="Consolas" w:hAnsi="Consolas"/>
+          <w:color w:val="CCCCCC"/>
+          <w:sz w:val="20"/>
+          <w:szCs w:val="20"/>
+          <w:u w:val="single"/>
+        </w:rPr>
+        <w:t xml:space="preserve">) </w:t>
+      </w:r>
+      <w:r>
+        <w:rPr>
+          <w:rFonts w:ascii="Consolas" w:hAnsi="Consolas"/>
+          <w:b/>
+          <w:bCs/>
+          <w:color w:val="739ECA"/>
+          <w:sz w:val="20"/>
+          <w:szCs w:val="20"/>
+          <w:u w:val="single"/>
+        </w:rPr>
+        <w:t>FROM</w:t>
+      </w:r>
+      <w:r>
+        <w:rPr>
+          <w:rFonts w:ascii="Consolas" w:hAnsi="Consolas"/>
+          <w:color w:val="CCCCCC"/>
+          <w:sz w:val="20"/>
+          <w:szCs w:val="20"/>
+          <w:u w:val="single"/>
+        </w:rPr>
+        <w:t xml:space="preserve"> </w:t>
+      </w:r>
+      <w:r>
+        <w:rPr>
+          <w:rFonts w:ascii="Consolas" w:hAnsi="Consolas"/>
+          <w:color w:val="B788D3"/>
+          <w:sz w:val="20"/>
+          <w:szCs w:val="20"/>
+          <w:u w:val="single"/>
+        </w:rPr>
+        <w:t>books</w:t>
+      </w:r>
+      <w:r>
+        <w:rPr>
+          <w:rFonts w:ascii="Consolas" w:hAnsi="Consolas"/>
+          <w:color w:val="EECC64"/>
+          <w:sz w:val="20"/>
+          <w:szCs w:val="20"/>
+          <w:u w:val="single"/>
+        </w:rPr>
+        <w:t>;</w:t>
+      </w:r>
+    </w:p>
+    <w:p>
+      <w:pPr>
+        <w:pStyle w:val="NormalWeb"/>
+        <w:shd w:val="clear" w:color="auto" w:fill="2F2F2F"/>
+        <w:spacing w:before="0" w:beforeAutospacing="0" w:after="0" w:afterAutospacing="0"/>
+        <w:rPr>
+          <w:rFonts w:ascii="Consolas" w:hAnsi="Consolas"/>
+          <w:color w:val="CCCCCC"/>
+          <w:sz w:val="20"/>
+          <w:szCs w:val="20"/>
+        </w:rPr>
+      </w:pPr>
+      <w:r>
+        <w:rPr>
+          <w:rFonts w:ascii="Consolas" w:hAnsi="Consolas"/>
+          <w:b/>
+          <w:bCs/>
+          <w:color w:val="739ECA"/>
+          <w:sz w:val="20"/>
+          <w:szCs w:val="20"/>
+        </w:rPr>
+        <w:t>SELECT</w:t>
+      </w:r>
+      <w:r>
+        <w:rPr>
+          <w:rFonts w:ascii="Consolas" w:hAnsi="Consolas"/>
+          <w:color w:val="CCCCCC"/>
+          <w:sz w:val="20"/>
+          <w:szCs w:val="20"/>
+        </w:rPr>
+        <w:t xml:space="preserve"> </w:t>
+      </w:r>
+      <w:r>
+        <w:rPr>
+          <w:rFonts w:ascii="Consolas" w:hAnsi="Consolas"/>
+          <w:b/>
+          <w:bCs/>
+          <w:color w:val="C1AA6C"/>
+          <w:sz w:val="20"/>
+          <w:szCs w:val="20"/>
+        </w:rPr>
+        <w:t>MAX</w:t>
+      </w:r>
+      <w:r>
+        <w:rPr>
+          <w:rFonts w:ascii="Consolas" w:hAnsi="Consolas"/>
+          <w:color w:val="CCCCCC"/>
+          <w:sz w:val="20"/>
+          <w:szCs w:val="20"/>
+        </w:rPr>
+        <w:t>(</w:t>
+      </w:r>
+      <w:r>
+        <w:rPr>
+          <w:rFonts w:ascii="Consolas" w:hAnsi="Consolas"/>
+          <w:color w:val="00B8B8"/>
+          <w:sz w:val="20"/>
+          <w:szCs w:val="20"/>
+        </w:rPr>
+        <w:t>stock_quantity</w:t>
+      </w:r>
+      <w:r>
+        <w:rPr>
+          <w:rFonts w:ascii="Consolas" w:hAnsi="Consolas"/>
+          <w:color w:val="CCCCCC"/>
+          <w:sz w:val="20"/>
+          <w:szCs w:val="20"/>
+        </w:rPr>
+        <w:t xml:space="preserve">) </w:t>
+      </w:r>
+      <w:r>
+        <w:rPr>
+          <w:rFonts w:ascii="Consolas" w:hAnsi="Consolas"/>
+          <w:b/>
+          <w:bCs/>
+          <w:color w:val="739ECA"/>
+          <w:sz w:val="20"/>
+          <w:szCs w:val="20"/>
+        </w:rPr>
+        <w:t>FROM</w:t>
+      </w:r>
+      <w:r>
+        <w:rPr>
+          <w:rFonts w:ascii="Consolas" w:hAnsi="Consolas"/>
+          <w:color w:val="CCCCCC"/>
+          <w:sz w:val="20"/>
+          <w:szCs w:val="20"/>
+        </w:rPr>
+        <w:t xml:space="preserve"> </w:t>
+      </w:r>
+      <w:r>
+        <w:rPr>
+          <w:rFonts w:ascii="Consolas" w:hAnsi="Consolas"/>
+          <w:color w:val="B788D3"/>
+          <w:sz w:val="20"/>
+          <w:szCs w:val="20"/>
+        </w:rPr>
+        <w:t>books</w:t>
+      </w:r>
+      <w:r>
+        <w:rPr>
+          <w:rFonts w:ascii="Consolas" w:hAnsi="Consolas"/>
+          <w:color w:val="EECC64"/>
+          <w:sz w:val="20"/>
+          <w:szCs w:val="20"/>
+        </w:rPr>
+        <w:t>;</w:t>
+      </w:r>
+    </w:p>
+    <w:p>
+      <w:pPr>
+        <w:pStyle w:val="NormalWeb"/>
+        <w:shd w:val="clear" w:color="auto" w:fill="2F2F2F"/>
+        <w:spacing w:before="0" w:beforeAutospacing="0" w:after="0" w:afterAutospacing="0"/>
+        <w:rPr>
+          <w:rFonts w:ascii="Consolas" w:hAnsi="Consolas"/>
+          <w:color w:val="CCCCCC"/>
+          <w:sz w:val="20"/>
+          <w:szCs w:val="20"/>
+        </w:rPr>
+      </w:pPr>
+    </w:p>
+    <w:p>
+      <w:pPr>
+        <w:pStyle w:val="NormalWeb"/>
+        <w:shd w:val="clear" w:color="auto" w:fill="2F2F2F"/>
+        <w:spacing w:before="0" w:beforeAutospacing="0" w:after="0" w:afterAutospacing="0"/>
+        <w:rPr>
+          <w:rFonts w:ascii="Consolas" w:hAnsi="Consolas"/>
+          <w:color w:val="CCCCCC"/>
+          <w:sz w:val="20"/>
+          <w:szCs w:val="20"/>
+        </w:rPr>
+      </w:pPr>
+      <w:r>
+        <w:rPr>
+          <w:rFonts w:ascii="Consolas" w:hAnsi="Consolas"/>
+          <w:color w:val="669768"/>
+          <w:sz w:val="20"/>
+          <w:szCs w:val="20"/>
+        </w:rPr>
+        <w:t xml:space="preserve">-- Min and Max Syntax with query with group by syntax </w:t>
+      </w:r>
+    </w:p>
+    <w:p>
+      <w:pPr>
+        <w:pStyle w:val="NormalWeb"/>
+        <w:shd w:val="clear" w:color="auto" w:fill="2F2F2F"/>
+        <w:spacing w:before="0" w:beforeAutospacing="0" w:after="0" w:afterAutospacing="0"/>
+        <w:rPr>
+          <w:rFonts w:ascii="Consolas" w:hAnsi="Consolas"/>
+          <w:color w:val="CCCCCC"/>
+          <w:sz w:val="20"/>
+          <w:szCs w:val="20"/>
+        </w:rPr>
+      </w:pPr>
+      <w:r>
+        <w:rPr>
+          <w:rFonts w:ascii="Consolas" w:hAnsi="Consolas"/>
+          <w:b/>
+          <w:bCs/>
+          <w:color w:val="739ECA"/>
+          <w:sz w:val="20"/>
+          <w:szCs w:val="20"/>
+        </w:rPr>
+        <w:t>SELECT</w:t>
+      </w:r>
+      <w:r>
+        <w:rPr>
+          <w:rFonts w:ascii="Consolas" w:hAnsi="Consolas"/>
+          <w:color w:val="CCCCCC"/>
+          <w:sz w:val="20"/>
+          <w:szCs w:val="20"/>
+        </w:rPr>
+        <w:t xml:space="preserve"> </w:t>
+      </w:r>
+      <w:r>
+        <w:rPr>
+          <w:rFonts w:ascii="Consolas" w:hAnsi="Consolas"/>
+          <w:b/>
+          <w:bCs/>
+          <w:color w:val="C1AA6C"/>
+          <w:sz w:val="20"/>
+          <w:szCs w:val="20"/>
+        </w:rPr>
+        <w:t>CONCAT</w:t>
+      </w:r>
+      <w:r>
+        <w:rPr>
+          <w:rFonts w:ascii="Consolas" w:hAnsi="Consolas"/>
+          <w:color w:val="CCCCCC"/>
+          <w:sz w:val="20"/>
+          <w:szCs w:val="20"/>
+        </w:rPr>
+        <w:t>(</w:t>
+      </w:r>
+      <w:r>
+        <w:rPr>
+          <w:rFonts w:ascii="Consolas" w:hAnsi="Consolas"/>
+          <w:color w:val="00B8B8"/>
+          <w:sz w:val="20"/>
+          <w:szCs w:val="20"/>
+        </w:rPr>
+        <w:t>author_fname</w:t>
+      </w:r>
+      <w:r>
+        <w:rPr>
+          <w:rFonts w:ascii="Consolas" w:hAnsi="Consolas"/>
+          <w:color w:val="CCCCCC"/>
+          <w:sz w:val="20"/>
+          <w:szCs w:val="20"/>
+        </w:rPr>
+        <w:t>,</w:t>
+      </w:r>
+      <w:r>
+        <w:rPr>
+          <w:rFonts w:ascii="Consolas" w:hAnsi="Consolas"/>
+          <w:b/>
+          <w:bCs/>
+          <w:color w:val="CAC580"/>
+          <w:sz w:val="20"/>
+          <w:szCs w:val="20"/>
+        </w:rPr>
+        <w:t>' '</w:t>
+      </w:r>
+      <w:r>
+        <w:rPr>
+          <w:rFonts w:ascii="Consolas" w:hAnsi="Consolas"/>
+          <w:color w:val="CCCCCC"/>
+          <w:sz w:val="20"/>
+          <w:szCs w:val="20"/>
+        </w:rPr>
+        <w:t>,</w:t>
+      </w:r>
+      <w:r>
+        <w:rPr>
+          <w:rFonts w:ascii="Consolas" w:hAnsi="Consolas"/>
+          <w:color w:val="00B8B8"/>
+          <w:sz w:val="20"/>
+          <w:szCs w:val="20"/>
+        </w:rPr>
+        <w:t>author_lname</w:t>
+      </w:r>
+      <w:r>
+        <w:rPr>
+          <w:rFonts w:ascii="Consolas" w:hAnsi="Consolas"/>
+          <w:color w:val="CCCCCC"/>
+          <w:sz w:val="20"/>
+          <w:szCs w:val="20"/>
+        </w:rPr>
+        <w:t>),</w:t>
+      </w:r>
+      <w:r>
+        <w:rPr>
+          <w:rFonts w:ascii="Consolas" w:hAnsi="Consolas"/>
+          <w:b/>
+          <w:bCs/>
+          <w:color w:val="C1AA6C"/>
+          <w:sz w:val="20"/>
+          <w:szCs w:val="20"/>
+        </w:rPr>
+        <w:t>MIN</w:t>
+      </w:r>
+      <w:r>
+        <w:rPr>
+          <w:rFonts w:ascii="Consolas" w:hAnsi="Consolas"/>
+          <w:color w:val="CCCCCC"/>
+          <w:sz w:val="20"/>
+          <w:szCs w:val="20"/>
+        </w:rPr>
+        <w:t>(</w:t>
+      </w:r>
+      <w:r>
+        <w:rPr>
+          <w:rFonts w:ascii="Consolas" w:hAnsi="Consolas"/>
+          <w:color w:val="00B8B8"/>
+          <w:sz w:val="20"/>
+          <w:szCs w:val="20"/>
+        </w:rPr>
+        <w:t>STOCK_QUANTITY</w:t>
+      </w:r>
+      <w:r>
+        <w:rPr>
+          <w:rFonts w:ascii="Consolas" w:hAnsi="Consolas"/>
+          <w:color w:val="CCCCCC"/>
+          <w:sz w:val="20"/>
+          <w:szCs w:val="20"/>
+        </w:rPr>
+        <w:t xml:space="preserve">) </w:t>
+      </w:r>
+      <w:r>
+        <w:rPr>
+          <w:rFonts w:ascii="Consolas" w:hAnsi="Consolas"/>
+          <w:b/>
+          <w:bCs/>
+          <w:color w:val="739ECA"/>
+          <w:sz w:val="20"/>
+          <w:szCs w:val="20"/>
+        </w:rPr>
+        <w:t>AS</w:t>
+      </w:r>
+      <w:r>
+        <w:rPr>
+          <w:rFonts w:ascii="Consolas" w:hAnsi="Consolas"/>
+          <w:color w:val="CCCCCC"/>
+          <w:sz w:val="20"/>
+          <w:szCs w:val="20"/>
+        </w:rPr>
+        <w:t xml:space="preserve"> </w:t>
+      </w:r>
+      <w:r>
+        <w:rPr>
+          <w:rFonts w:ascii="Consolas" w:hAnsi="Consolas"/>
+          <w:i/>
+          <w:iCs/>
+          <w:color w:val="00B8B8"/>
+          <w:sz w:val="20"/>
+          <w:szCs w:val="20"/>
+        </w:rPr>
+        <w:t>minimum_stock</w:t>
+      </w:r>
+      <w:r>
+        <w:rPr>
+          <w:rFonts w:ascii="Consolas" w:hAnsi="Consolas"/>
+          <w:color w:val="CCCCCC"/>
+          <w:sz w:val="20"/>
+          <w:szCs w:val="20"/>
+        </w:rPr>
+        <w:t xml:space="preserve"> , </w:t>
+      </w:r>
+      <w:r>
+        <w:rPr>
+          <w:rFonts w:ascii="Consolas" w:hAnsi="Consolas"/>
+          <w:b/>
+          <w:bCs/>
+          <w:color w:val="C1AA6C"/>
+          <w:sz w:val="20"/>
+          <w:szCs w:val="20"/>
+        </w:rPr>
+        <w:t>MAX</w:t>
+      </w:r>
+      <w:r>
+        <w:rPr>
+          <w:rFonts w:ascii="Consolas" w:hAnsi="Consolas"/>
+          <w:color w:val="CCCCCC"/>
+          <w:sz w:val="20"/>
+          <w:szCs w:val="20"/>
+        </w:rPr>
+        <w:t>(</w:t>
+      </w:r>
+      <w:r>
+        <w:rPr>
+          <w:rFonts w:ascii="Consolas" w:hAnsi="Consolas"/>
+          <w:color w:val="00B8B8"/>
+          <w:sz w:val="20"/>
+          <w:szCs w:val="20"/>
+        </w:rPr>
+        <w:t>STOCK_QUANTITY</w:t>
+      </w:r>
+      <w:r>
+        <w:rPr>
+          <w:rFonts w:ascii="Consolas" w:hAnsi="Consolas"/>
+          <w:color w:val="CCCCCC"/>
+          <w:sz w:val="20"/>
+          <w:szCs w:val="20"/>
+        </w:rPr>
+        <w:t xml:space="preserve">) </w:t>
+      </w:r>
+      <w:r>
+        <w:rPr>
+          <w:rFonts w:ascii="Consolas" w:hAnsi="Consolas"/>
+          <w:b/>
+          <w:bCs/>
+          <w:color w:val="739ECA"/>
+          <w:sz w:val="20"/>
+          <w:szCs w:val="20"/>
+        </w:rPr>
+        <w:t>AS</w:t>
+      </w:r>
+      <w:r>
+        <w:rPr>
+          <w:rFonts w:ascii="Consolas" w:hAnsi="Consolas"/>
+          <w:color w:val="CCCCCC"/>
+          <w:sz w:val="20"/>
+          <w:szCs w:val="20"/>
+        </w:rPr>
+        <w:t xml:space="preserve"> </w:t>
+      </w:r>
+      <w:r>
+        <w:rPr>
+          <w:rFonts w:ascii="Consolas" w:hAnsi="Consolas"/>
+          <w:i/>
+          <w:iCs/>
+          <w:color w:val="00B8B8"/>
+          <w:sz w:val="20"/>
+          <w:szCs w:val="20"/>
+        </w:rPr>
+        <w:t>maximum_stock</w:t>
+      </w:r>
+    </w:p>
+    <w:p>
+      <w:pPr>
+        <w:pStyle w:val="NormalWeb"/>
+        <w:shd w:val="clear" w:color="auto" w:fill="2F2F2F"/>
+        <w:spacing w:before="0" w:beforeAutospacing="0" w:after="0" w:afterAutospacing="0"/>
+        <w:rPr>
+          <w:rFonts w:ascii="Consolas" w:hAnsi="Consolas"/>
+          <w:color w:val="CCCCCC"/>
+          <w:sz w:val="20"/>
+          <w:szCs w:val="20"/>
+        </w:rPr>
+      </w:pPr>
+      <w:r>
+        <w:rPr>
+          <w:rFonts w:ascii="Consolas" w:hAnsi="Consolas"/>
+          <w:b/>
+          <w:bCs/>
+          <w:color w:val="739ECA"/>
+          <w:sz w:val="20"/>
+          <w:szCs w:val="20"/>
+        </w:rPr>
+        <w:t>FROM</w:t>
+      </w:r>
+      <w:r>
+        <w:rPr>
+          <w:rFonts w:ascii="Consolas" w:hAnsi="Consolas"/>
+          <w:color w:val="CCCCCC"/>
+          <w:sz w:val="20"/>
+          <w:szCs w:val="20"/>
+        </w:rPr>
+        <w:t xml:space="preserve"> </w:t>
+      </w:r>
+      <w:r>
+        <w:rPr>
+          <w:rFonts w:ascii="Consolas" w:hAnsi="Consolas"/>
+          <w:color w:val="B788D3"/>
+          <w:sz w:val="20"/>
+          <w:szCs w:val="20"/>
+        </w:rPr>
+        <w:t>books</w:t>
+      </w:r>
+      <w:r>
+        <w:rPr>
+          <w:rFonts w:ascii="Consolas" w:hAnsi="Consolas"/>
+          <w:color w:val="CCCCCC"/>
+          <w:sz w:val="20"/>
+          <w:szCs w:val="20"/>
+        </w:rPr>
+        <w:t xml:space="preserve"> </w:t>
+      </w:r>
+    </w:p>
+    <w:p>
+      <w:pPr>
+        <w:pStyle w:val="NormalWeb"/>
+        <w:shd w:val="clear" w:color="auto" w:fill="2F2F2F"/>
+        <w:spacing w:before="0" w:beforeAutospacing="0" w:after="0" w:afterAutospacing="0"/>
+        <w:rPr>
+          <w:rFonts w:ascii="Consolas" w:hAnsi="Consolas"/>
+          <w:color w:val="CCCCCC"/>
+          <w:sz w:val="20"/>
+          <w:szCs w:val="20"/>
+        </w:rPr>
+      </w:pPr>
+      <w:r>
+        <w:rPr>
+          <w:rFonts w:ascii="Consolas" w:hAnsi="Consolas"/>
+          <w:b/>
+          <w:bCs/>
+          <w:color w:val="739ECA"/>
+          <w:sz w:val="20"/>
+          <w:szCs w:val="20"/>
+        </w:rPr>
+        <w:t>GROUP</w:t>
+      </w:r>
+      <w:r>
+        <w:rPr>
+          <w:rFonts w:ascii="Consolas" w:hAnsi="Consolas"/>
+          <w:color w:val="CCCCCC"/>
+          <w:sz w:val="20"/>
+          <w:szCs w:val="20"/>
+        </w:rPr>
+        <w:t xml:space="preserve"> </w:t>
+      </w:r>
+      <w:r>
+        <w:rPr>
+          <w:rFonts w:ascii="Consolas" w:hAnsi="Consolas"/>
+          <w:b/>
+          <w:bCs/>
+          <w:color w:val="739ECA"/>
+          <w:sz w:val="20"/>
+          <w:szCs w:val="20"/>
+        </w:rPr>
+        <w:t>BY</w:t>
+      </w:r>
+      <w:r>
+        <w:rPr>
+          <w:rFonts w:ascii="Consolas" w:hAnsi="Consolas"/>
+          <w:color w:val="CCCCCC"/>
+          <w:sz w:val="20"/>
+          <w:szCs w:val="20"/>
+        </w:rPr>
+        <w:t xml:space="preserve"> </w:t>
+      </w:r>
+      <w:r>
+        <w:rPr>
+          <w:rFonts w:ascii="Consolas" w:hAnsi="Consolas"/>
+          <w:color w:val="00B8B8"/>
+          <w:sz w:val="20"/>
+          <w:szCs w:val="20"/>
+        </w:rPr>
+        <w:t>AUTHOR_LNAME</w:t>
+      </w:r>
+      <w:r>
+        <w:rPr>
+          <w:rFonts w:ascii="Consolas" w:hAnsi="Consolas"/>
+          <w:color w:val="CCCCCC"/>
+          <w:sz w:val="20"/>
+          <w:szCs w:val="20"/>
+        </w:rPr>
+        <w:t xml:space="preserve"> , </w:t>
+      </w:r>
+      <w:r>
+        <w:rPr>
+          <w:rFonts w:ascii="Consolas" w:hAnsi="Consolas"/>
+          <w:color w:val="00B8B8"/>
+          <w:sz w:val="20"/>
+          <w:szCs w:val="20"/>
+        </w:rPr>
+        <w:t>AUTHOR_FNAME</w:t>
+      </w:r>
+      <w:r>
+        <w:rPr>
+          <w:rFonts w:ascii="Consolas" w:hAnsi="Consolas"/>
+          <w:color w:val="CCCCCC"/>
+          <w:sz w:val="20"/>
+          <w:szCs w:val="20"/>
+        </w:rPr>
+        <w:t xml:space="preserve"> </w:t>
+      </w:r>
+      <w:r>
+        <w:rPr>
+          <w:rFonts w:ascii="Consolas" w:hAnsi="Consolas"/>
+          <w:color w:val="EECC64"/>
+          <w:sz w:val="20"/>
+          <w:szCs w:val="20"/>
+        </w:rPr>
+        <w:t>;</w:t>
+      </w:r>
+    </w:p>
+    <w:p>
+      <w:pPr>
+        <w:pStyle w:val="ListParagraph"/>
+        <w:rPr>
+          <w:b/>
+        </w:rPr>
+      </w:pPr>
+    </w:p>
+    <w:p>
+      <w:pPr>
+        <w:pStyle w:val="ListParagraph"/>
+        <w:rPr>
+          <w:b/>
+        </w:rPr>
+      </w:pPr>
     </w:p>
     <w:sectPr>
       <w:pgSz w:w="11906" w:h="16838"/>
@@ -7566,9 +16547,172 @@
 </w:document>
 </file>
 
+<file path=word/endnotes.xml><?xml version="1.0" encoding="utf-8"?>
+<w:endnotes xmlns:ve="http://schemas.openxmlformats.org/markup-compatibility/2006" xmlns:o="urn:schemas-microsoft-com:office:office" xmlns:r="http://schemas.openxmlformats.org/officeDocument/2006/relationships" xmlns:m="http://schemas.openxmlformats.org/officeDocument/2006/math" xmlns:v="urn:schemas-microsoft-com:vml" xmlns:wp="http://schemas.openxmlformats.org/drawingml/2006/wordprocessingDrawing" xmlns:w10="urn:schemas-microsoft-com:office:word" xmlns:w="http://schemas.openxmlformats.org/wordprocessingml/2006/main" xmlns:wne="http://schemas.microsoft.com/office/word/2006/wordml">
+  <w:endnote w:type="separator" w:id="0">
+    <w:p>
+      <w:pPr>
+        <w:spacing w:after="0" w:line="240" w:lineRule="auto"/>
+      </w:pPr>
+      <w:r>
+        <w:separator/>
+      </w:r>
+    </w:p>
+  </w:endnote>
+  <w:endnote w:type="continuationSeparator" w:id="1">
+    <w:p>
+      <w:pPr>
+        <w:spacing w:after="0" w:line="240" w:lineRule="auto"/>
+      </w:pPr>
+      <w:r>
+        <w:continuationSeparator/>
+      </w:r>
+    </w:p>
+  </w:endnote>
+</w:endnotes>
+</file>
+
+<file path=word/footnotes.xml><?xml version="1.0" encoding="utf-8"?>
+<w:footnotes xmlns:ve="http://schemas.openxmlformats.org/markup-compatibility/2006" xmlns:o="urn:schemas-microsoft-com:office:office" xmlns:r="http://schemas.openxmlformats.org/officeDocument/2006/relationships" xmlns:m="http://schemas.openxmlformats.org/officeDocument/2006/math" xmlns:v="urn:schemas-microsoft-com:vml" xmlns:wp="http://schemas.openxmlformats.org/drawingml/2006/wordprocessingDrawing" xmlns:w10="urn:schemas-microsoft-com:office:word" xmlns:w="http://schemas.openxmlformats.org/wordprocessingml/2006/main" xmlns:wne="http://schemas.microsoft.com/office/word/2006/wordml">
+  <w:footnote w:type="separator" w:id="0">
+    <w:p>
+      <w:pPr>
+        <w:spacing w:after="0" w:line="240" w:lineRule="auto"/>
+      </w:pPr>
+      <w:r>
+        <w:separator/>
+      </w:r>
+    </w:p>
+  </w:footnote>
+  <w:footnote w:type="continuationSeparator" w:id="1">
+    <w:p>
+      <w:pPr>
+        <w:spacing w:after="0" w:line="240" w:lineRule="auto"/>
+      </w:pPr>
+      <w:r>
+        <w:continuationSeparator/>
+      </w:r>
+    </w:p>
+  </w:footnote>
+</w:footnotes>
+</file>
+
 <file path=word/numbering.xml><?xml version="1.0" encoding="utf-8"?>
 <w:numbering xmlns:ve="http://schemas.openxmlformats.org/markup-compatibility/2006" xmlns:o="urn:schemas-microsoft-com:office:office" xmlns:r="http://schemas.openxmlformats.org/officeDocument/2006/relationships" xmlns:m="http://schemas.openxmlformats.org/officeDocument/2006/math" xmlns:v="urn:schemas-microsoft-com:vml" xmlns:wp="http://schemas.openxmlformats.org/drawingml/2006/wordprocessingDrawing" xmlns:w10="urn:schemas-microsoft-com:office:word" xmlns:w="http://schemas.openxmlformats.org/wordprocessingml/2006/main" xmlns:wne="http://schemas.microsoft.com/office/word/2006/wordml">
   <w:abstractNum w:abstractNumId="0">
+    <w:nsid w:val="084C7984"/>
+    <w:multiLevelType w:val="hybridMultilevel"/>
+    <w:tmpl w:val="EE14225E"/>
+    <w:lvl w:ilvl="0" w:tplc="DA2EB9D6">
+      <w:numFmt w:val="bullet"/>
+      <w:lvlText w:val=""/>
+      <w:lvlJc w:val="left"/>
+      <w:pPr>
+        <w:ind w:left="720" w:hanging="360"/>
+      </w:pPr>
+      <w:rPr>
+        <w:rFonts w:ascii="Wingdings" w:eastAsia="Times New Roman" w:hAnsi="Wingdings" w:cs="Times New Roman" w:hint="default"/>
+        <w:color w:val="EECC64"/>
+      </w:rPr>
+    </w:lvl>
+    <w:lvl w:ilvl="1" w:tplc="40090003" w:tentative="1">
+      <w:start w:val="1"/>
+      <w:numFmt w:val="bullet"/>
+      <w:lvlText w:val="o"/>
+      <w:lvlJc w:val="left"/>
+      <w:pPr>
+        <w:ind w:left="1440" w:hanging="360"/>
+      </w:pPr>
+      <w:rPr>
+        <w:rFonts w:ascii="Courier New" w:hAnsi="Courier New" w:cs="Courier New" w:hint="default"/>
+      </w:rPr>
+    </w:lvl>
+    <w:lvl w:ilvl="2" w:tplc="40090005" w:tentative="1">
+      <w:start w:val="1"/>
+      <w:numFmt w:val="bullet"/>
+      <w:lvlText w:val=""/>
+      <w:lvlJc w:val="left"/>
+      <w:pPr>
+        <w:ind w:left="2160" w:hanging="360"/>
+      </w:pPr>
+      <w:rPr>
+        <w:rFonts w:ascii="Wingdings" w:hAnsi="Wingdings" w:hint="default"/>
+      </w:rPr>
+    </w:lvl>
+    <w:lvl w:ilvl="3" w:tplc="40090001" w:tentative="1">
+      <w:start w:val="1"/>
+      <w:numFmt w:val="bullet"/>
+      <w:lvlText w:val=""/>
+      <w:lvlJc w:val="left"/>
+      <w:pPr>
+        <w:ind w:left="2880" w:hanging="360"/>
+      </w:pPr>
+      <w:rPr>
+        <w:rFonts w:ascii="Symbol" w:hAnsi="Symbol" w:hint="default"/>
+      </w:rPr>
+    </w:lvl>
+    <w:lvl w:ilvl="4" w:tplc="40090003" w:tentative="1">
+      <w:start w:val="1"/>
+      <w:numFmt w:val="bullet"/>
+      <w:lvlText w:val="o"/>
+      <w:lvlJc w:val="left"/>
+      <w:pPr>
+        <w:ind w:left="3600" w:hanging="360"/>
+      </w:pPr>
+      <w:rPr>
+        <w:rFonts w:ascii="Courier New" w:hAnsi="Courier New" w:cs="Courier New" w:hint="default"/>
+      </w:rPr>
+    </w:lvl>
+    <w:lvl w:ilvl="5" w:tplc="40090005" w:tentative="1">
+      <w:start w:val="1"/>
+      <w:numFmt w:val="bullet"/>
+      <w:lvlText w:val=""/>
+      <w:lvlJc w:val="left"/>
+      <w:pPr>
+        <w:ind w:left="4320" w:hanging="360"/>
+      </w:pPr>
+      <w:rPr>
+        <w:rFonts w:ascii="Wingdings" w:hAnsi="Wingdings" w:hint="default"/>
+      </w:rPr>
+    </w:lvl>
+    <w:lvl w:ilvl="6" w:tplc="40090001" w:tentative="1">
+      <w:start w:val="1"/>
+      <w:numFmt w:val="bullet"/>
+      <w:lvlText w:val=""/>
+      <w:lvlJc w:val="left"/>
+      <w:pPr>
+        <w:ind w:left="5040" w:hanging="360"/>
+      </w:pPr>
+      <w:rPr>
+        <w:rFonts w:ascii="Symbol" w:hAnsi="Symbol" w:hint="default"/>
+      </w:rPr>
+    </w:lvl>
+    <w:lvl w:ilvl="7" w:tplc="40090003" w:tentative="1">
+      <w:start w:val="1"/>
+      <w:numFmt w:val="bullet"/>
+      <w:lvlText w:val="o"/>
+      <w:lvlJc w:val="left"/>
+      <w:pPr>
+        <w:ind w:left="5760" w:hanging="360"/>
+      </w:pPr>
+      <w:rPr>
+        <w:rFonts w:ascii="Courier New" w:hAnsi="Courier New" w:cs="Courier New" w:hint="default"/>
+      </w:rPr>
+    </w:lvl>
+    <w:lvl w:ilvl="8" w:tplc="40090005" w:tentative="1">
+      <w:start w:val="1"/>
+      <w:numFmt w:val="bullet"/>
+      <w:lvlText w:val=""/>
+      <w:lvlJc w:val="left"/>
+      <w:pPr>
+        <w:ind w:left="6480" w:hanging="360"/>
+      </w:pPr>
+      <w:rPr>
+        <w:rFonts w:ascii="Wingdings" w:hAnsi="Wingdings" w:hint="default"/>
+      </w:rPr>
+    </w:lvl>
+  </w:abstractNum>
+  <w:abstractNum w:abstractNumId="1">
     <w:nsid w:val="123534D2"/>
     <w:multiLevelType w:val="hybridMultilevel"/>
     <w:tmpl w:val="2D08FA5E"/>
@@ -7681,7 +16825,7 @@
       </w:rPr>
     </w:lvl>
   </w:abstractNum>
-  <w:abstractNum w:abstractNumId="1">
+  <w:abstractNum w:abstractNumId="2">
     <w:nsid w:val="25AD1913"/>
     <w:multiLevelType w:val="hybridMultilevel"/>
     <w:tmpl w:val="3210F1BE"/>
@@ -7793,7 +16937,7 @@
       </w:rPr>
     </w:lvl>
   </w:abstractNum>
-  <w:abstractNum w:abstractNumId="2">
+  <w:abstractNum w:abstractNumId="3">
     <w:nsid w:val="25B2590E"/>
     <w:multiLevelType w:val="hybridMultilevel"/>
     <w:tmpl w:val="6404841E"/>
@@ -7906,7 +17050,120 @@
       </w:rPr>
     </w:lvl>
   </w:abstractNum>
-  <w:abstractNum w:abstractNumId="3">
+  <w:abstractNum w:abstractNumId="4">
+    <w:nsid w:val="5C1B3849"/>
+    <w:multiLevelType w:val="hybridMultilevel"/>
+    <w:tmpl w:val="736A02EA"/>
+    <w:lvl w:ilvl="0" w:tplc="B6BE15B0">
+      <w:numFmt w:val="bullet"/>
+      <w:lvlText w:val=""/>
+      <w:lvlJc w:val="left"/>
+      <w:pPr>
+        <w:ind w:left="720" w:hanging="360"/>
+      </w:pPr>
+      <w:rPr>
+        <w:rFonts w:ascii="Wingdings" w:eastAsia="Times New Roman" w:hAnsi="Wingdings" w:cs="Times New Roman" w:hint="default"/>
+        <w:color w:val="EECC64"/>
+      </w:rPr>
+    </w:lvl>
+    <w:lvl w:ilvl="1" w:tplc="40090003" w:tentative="1">
+      <w:start w:val="1"/>
+      <w:numFmt w:val="bullet"/>
+      <w:lvlText w:val="o"/>
+      <w:lvlJc w:val="left"/>
+      <w:pPr>
+        <w:ind w:left="1440" w:hanging="360"/>
+      </w:pPr>
+      <w:rPr>
+        <w:rFonts w:ascii="Courier New" w:hAnsi="Courier New" w:cs="Courier New" w:hint="default"/>
+      </w:rPr>
+    </w:lvl>
+    <w:lvl w:ilvl="2" w:tplc="40090005" w:tentative="1">
+      <w:start w:val="1"/>
+      <w:numFmt w:val="bullet"/>
+      <w:lvlText w:val=""/>
+      <w:lvlJc w:val="left"/>
+      <w:pPr>
+        <w:ind w:left="2160" w:hanging="360"/>
+      </w:pPr>
+      <w:rPr>
+        <w:rFonts w:ascii="Wingdings" w:hAnsi="Wingdings" w:hint="default"/>
+      </w:rPr>
+    </w:lvl>
+    <w:lvl w:ilvl="3" w:tplc="40090001" w:tentative="1">
+      <w:start w:val="1"/>
+      <w:numFmt w:val="bullet"/>
+      <w:lvlText w:val=""/>
+      <w:lvlJc w:val="left"/>
+      <w:pPr>
+        <w:ind w:left="2880" w:hanging="360"/>
+      </w:pPr>
+      <w:rPr>
+        <w:rFonts w:ascii="Symbol" w:hAnsi="Symbol" w:hint="default"/>
+      </w:rPr>
+    </w:lvl>
+    <w:lvl w:ilvl="4" w:tplc="40090003" w:tentative="1">
+      <w:start w:val="1"/>
+      <w:numFmt w:val="bullet"/>
+      <w:lvlText w:val="o"/>
+      <w:lvlJc w:val="left"/>
+      <w:pPr>
+        <w:ind w:left="3600" w:hanging="360"/>
+      </w:pPr>
+      <w:rPr>
+        <w:rFonts w:ascii="Courier New" w:hAnsi="Courier New" w:cs="Courier New" w:hint="default"/>
+      </w:rPr>
+    </w:lvl>
+    <w:lvl w:ilvl="5" w:tplc="40090005" w:tentative="1">
+      <w:start w:val="1"/>
+      <w:numFmt w:val="bullet"/>
+      <w:lvlText w:val=""/>
+      <w:lvlJc w:val="left"/>
+      <w:pPr>
+        <w:ind w:left="4320" w:hanging="360"/>
+      </w:pPr>
+      <w:rPr>
+        <w:rFonts w:ascii="Wingdings" w:hAnsi="Wingdings" w:hint="default"/>
+      </w:rPr>
+    </w:lvl>
+    <w:lvl w:ilvl="6" w:tplc="40090001" w:tentative="1">
+      <w:start w:val="1"/>
+      <w:numFmt w:val="bullet"/>
+      <w:lvlText w:val=""/>
+      <w:lvlJc w:val="left"/>
+      <w:pPr>
+        <w:ind w:left="5040" w:hanging="360"/>
+      </w:pPr>
+      <w:rPr>
+        <w:rFonts w:ascii="Symbol" w:hAnsi="Symbol" w:hint="default"/>
+      </w:rPr>
+    </w:lvl>
+    <w:lvl w:ilvl="7" w:tplc="40090003" w:tentative="1">
+      <w:start w:val="1"/>
+      <w:numFmt w:val="bullet"/>
+      <w:lvlText w:val="o"/>
+      <w:lvlJc w:val="left"/>
+      <w:pPr>
+        <w:ind w:left="5760" w:hanging="360"/>
+      </w:pPr>
+      <w:rPr>
+        <w:rFonts w:ascii="Courier New" w:hAnsi="Courier New" w:cs="Courier New" w:hint="default"/>
+      </w:rPr>
+    </w:lvl>
+    <w:lvl w:ilvl="8" w:tplc="40090005" w:tentative="1">
+      <w:start w:val="1"/>
+      <w:numFmt w:val="bullet"/>
+      <w:lvlText w:val=""/>
+      <w:lvlJc w:val="left"/>
+      <w:pPr>
+        <w:ind w:left="6480" w:hanging="360"/>
+      </w:pPr>
+      <w:rPr>
+        <w:rFonts w:ascii="Wingdings" w:hAnsi="Wingdings" w:hint="default"/>
+      </w:rPr>
+    </w:lvl>
+  </w:abstractNum>
+  <w:abstractNum w:abstractNumId="5">
     <w:nsid w:val="5F050D54"/>
     <w:multiLevelType w:val="hybridMultilevel"/>
     <w:tmpl w:val="C38A386C"/>
@@ -8018,7 +17275,7 @@
       </w:rPr>
     </w:lvl>
   </w:abstractNum>
-  <w:abstractNum w:abstractNumId="4">
+  <w:abstractNum w:abstractNumId="6">
     <w:nsid w:val="714546BF"/>
     <w:multiLevelType w:val="hybridMultilevel"/>
     <w:tmpl w:val="F2D20AF8"/>
@@ -8131,19 +17388,25 @@
     </w:lvl>
   </w:abstractNum>
   <w:num w:numId="1">
+    <w:abstractNumId w:val="3"/>
+  </w:num>
+  <w:num w:numId="2">
+    <w:abstractNumId w:val="1"/>
+  </w:num>
+  <w:num w:numId="3">
+    <w:abstractNumId w:val="5"/>
+  </w:num>
+  <w:num w:numId="4">
+    <w:abstractNumId w:val="6"/>
+  </w:num>
+  <w:num w:numId="5">
     <w:abstractNumId w:val="2"/>
   </w:num>
-  <w:num w:numId="2">
-    <w:abstractNumId w:val="0"/>
-  </w:num>
-  <w:num w:numId="3">
-    <w:abstractNumId w:val="3"/>
-  </w:num>
-  <w:num w:numId="4">
+  <w:num w:numId="6">
     <w:abstractNumId w:val="4"/>
   </w:num>
-  <w:num w:numId="5">
-    <w:abstractNumId w:val="1"/>
+  <w:num w:numId="7">
+    <w:abstractNumId w:val="0"/>
   </w:num>
 </w:numbering>
 </file>
@@ -8392,6 +17655,54 @@
       <w:sz w:val="16"/>
       <w:szCs w:val="16"/>
     </w:rPr>
+  </w:style>
+  <w:style w:type="paragraph" w:styleId="Header">
+    <w:name w:val="header"/>
+    <w:basedOn w:val="Normal"/>
+    <w:link w:val="HeaderChar"/>
+    <w:uiPriority w:val="99"/>
+    <w:semiHidden/>
+    <w:unhideWhenUsed/>
+    <w:rsid w:val="007D2DE2"/>
+    <w:pPr>
+      <w:tabs>
+        <w:tab w:val="center" w:pos="4513"/>
+        <w:tab w:val="right" w:pos="9026"/>
+      </w:tabs>
+      <w:spacing w:after="0" w:line="240" w:lineRule="auto"/>
+    </w:pPr>
+  </w:style>
+  <w:style w:type="character" w:customStyle="1" w:styleId="HeaderChar">
+    <w:name w:val="Header Char"/>
+    <w:basedOn w:val="DefaultParagraphFont"/>
+    <w:link w:val="Header"/>
+    <w:uiPriority w:val="99"/>
+    <w:semiHidden/>
+    <w:rsid w:val="007D2DE2"/>
+  </w:style>
+  <w:style w:type="paragraph" w:styleId="Footer">
+    <w:name w:val="footer"/>
+    <w:basedOn w:val="Normal"/>
+    <w:link w:val="FooterChar"/>
+    <w:uiPriority w:val="99"/>
+    <w:semiHidden/>
+    <w:unhideWhenUsed/>
+    <w:rsid w:val="007D2DE2"/>
+    <w:pPr>
+      <w:tabs>
+        <w:tab w:val="center" w:pos="4513"/>
+        <w:tab w:val="right" w:pos="9026"/>
+      </w:tabs>
+      <w:spacing w:after="0" w:line="240" w:lineRule="auto"/>
+    </w:pPr>
+  </w:style>
+  <w:style w:type="character" w:customStyle="1" w:styleId="FooterChar">
+    <w:name w:val="Footer Char"/>
+    <w:basedOn w:val="DefaultParagraphFont"/>
+    <w:link w:val="Footer"/>
+    <w:uiPriority w:val="99"/>
+    <w:semiHidden/>
+    <w:rsid w:val="007D2DE2"/>
   </w:style>
 </w:styles>
 </file>

--- a/databases/SqlDatabases.docx
+++ b/databases/SqlDatabases.docx
@@ -8908,12 +8908,6 @@
           <w:b/>
         </w:rPr>
       </w:pPr>
-      <w:r>
-        <w:rPr>
-          <w:b/>
-        </w:rPr>
-        <w:t xml:space="preserve">Question </w:t>
-      </w:r>
     </w:p>
     <w:p>
       <w:pPr>
@@ -16520,15 +16514,5043 @@
         </w:rPr>
         <w:t>;</w:t>
       </w:r>
-    </w:p>
-    <w:p>
-      <w:pPr>
-        <w:pStyle w:val="ListParagraph"/>
-        <w:rPr>
-          <w:b/>
-        </w:rPr>
-      </w:pPr>
-    </w:p>
+      <w:r>
+        <w:rPr>
+          <w:rFonts w:ascii="Consolas" w:hAnsi="Consolas"/>
+          <w:color w:val="EECC64"/>
+          <w:sz w:val="20"/>
+          <w:szCs w:val="20"/>
+        </w:rPr>
+        <w:t xml:space="preserve"> </w:t>
+      </w:r>
+      <w:r>
+        <w:rPr>
+          <w:rFonts w:ascii="Consolas" w:hAnsi="Consolas"/>
+          <w:color w:val="EECC64"/>
+          <w:sz w:val="20"/>
+          <w:szCs w:val="20"/>
+        </w:rPr>
+        <w:sym w:font="Wingdings" w:char="F0E0"/>
+      </w:r>
+      <w:r>
+        <w:rPr>
+          <w:rFonts w:ascii="Consolas" w:hAnsi="Consolas"/>
+          <w:color w:val="EECC64"/>
+          <w:sz w:val="20"/>
+          <w:szCs w:val="20"/>
+        </w:rPr>
+        <w:t xml:space="preserve"> This is called grouping multiple columns</w:t>
+      </w:r>
+    </w:p>
+    <w:p>
+      <w:pPr>
+        <w:pStyle w:val="ListParagraph"/>
+        <w:rPr>
+          <w:b/>
+        </w:rPr>
+      </w:pPr>
+    </w:p>
+    <w:p>
+      <w:pPr>
+        <w:pStyle w:val="ListParagraph"/>
+        <w:rPr>
+          <w:b/>
+        </w:rPr>
+      </w:pPr>
+      <w:r>
+        <w:rPr>
+          <w:b/>
+        </w:rPr>
+        <w:t>Question 5) What are subqueries ?</w:t>
+      </w:r>
+    </w:p>
+    <w:p>
+      <w:pPr>
+        <w:pStyle w:val="ListParagraph"/>
+        <w:rPr>
+          <w:b/>
+        </w:rPr>
+      </w:pPr>
+      <w:r>
+        <w:rPr>
+          <w:b/>
+        </w:rPr>
+        <w:sym w:font="Wingdings" w:char="F0E0"/>
+      </w:r>
+      <w:r>
+        <w:t>Subqueries is a shorthand way of writing queries where we can</w:t>
+      </w:r>
+      <w:r>
+        <w:t xml:space="preserve"> write </w:t>
+      </w:r>
+      <w:r>
+        <w:t xml:space="preserve"> one query into another mainquery , mostly the subqueries are used in </w:t>
+      </w:r>
+      <w:r>
+        <w:rPr>
+          <w:b/>
+        </w:rPr>
+        <w:t>where , having clauses</w:t>
+      </w:r>
+    </w:p>
+    <w:p>
+      <w:pPr>
+        <w:pStyle w:val="ListParagraph"/>
+        <w:numPr>
+          <w:ilvl w:val="1"/>
+          <w:numId w:val="5"/>
+        </w:numPr>
+        <w:rPr>
+          <w:b/>
+        </w:rPr>
+      </w:pPr>
+      <w:r>
+        <w:rPr>
+          <w:b/>
+        </w:rPr>
+        <w:t>Subquery is always executed first in order.</w:t>
+      </w:r>
+      <w:r>
+        <w:rPr>
+          <w:b/>
+        </w:rPr>
+        <w:t>( Important thing to be noted)</w:t>
+      </w:r>
+    </w:p>
+    <w:p>
+      <w:pPr>
+        <w:pStyle w:val="ListParagraph"/>
+        <w:numPr>
+          <w:ilvl w:val="1"/>
+          <w:numId w:val="5"/>
+        </w:numPr>
+        <w:rPr>
+          <w:b/>
+        </w:rPr>
+      </w:pPr>
+      <w:r>
+        <w:rPr>
+          <w:b/>
+        </w:rPr>
+        <w:t xml:space="preserve">Subquery </w:t>
+      </w:r>
+      <w:r>
+        <w:t>should always be written inside the paranthesis.</w:t>
+      </w:r>
+    </w:p>
+    <w:p>
+      <w:pPr>
+        <w:ind w:left="1080"/>
+        <w:rPr>
+          <w:b/>
+        </w:rPr>
+      </w:pPr>
+      <w:r>
+        <w:rPr>
+          <w:b/>
+        </w:rPr>
+        <w:t>Below is the syntax of the subqueries:-</w:t>
+      </w:r>
+    </w:p>
+    <w:p>
+      <w:pPr>
+        <w:pStyle w:val="NormalWeb"/>
+        <w:shd w:val="clear" w:color="auto" w:fill="2F2F2F"/>
+        <w:spacing w:before="0" w:beforeAutospacing="0" w:after="0" w:afterAutospacing="0"/>
+        <w:rPr>
+          <w:rFonts w:ascii="Consolas" w:hAnsi="Consolas"/>
+          <w:color w:val="CCCCCC"/>
+          <w:sz w:val="20"/>
+          <w:szCs w:val="20"/>
+        </w:rPr>
+      </w:pPr>
+      <w:r>
+        <w:rPr>
+          <w:rFonts w:ascii="Consolas" w:hAnsi="Consolas"/>
+          <w:color w:val="669768"/>
+          <w:sz w:val="20"/>
+          <w:szCs w:val="20"/>
+        </w:rPr>
+        <w:t>-- subqueries to select the row which has minimum pages books and maximum pages books</w:t>
+      </w:r>
+    </w:p>
+    <w:p>
+      <w:pPr>
+        <w:pStyle w:val="NormalWeb"/>
+        <w:shd w:val="clear" w:color="auto" w:fill="2F2F2F"/>
+        <w:spacing w:before="0" w:beforeAutospacing="0" w:after="0" w:afterAutospacing="0"/>
+        <w:rPr>
+          <w:rFonts w:ascii="Consolas" w:hAnsi="Consolas"/>
+          <w:color w:val="CCCCCC"/>
+          <w:sz w:val="20"/>
+          <w:szCs w:val="20"/>
+        </w:rPr>
+      </w:pPr>
+      <w:r>
+        <w:rPr>
+          <w:rFonts w:ascii="Consolas" w:hAnsi="Consolas"/>
+          <w:b/>
+          <w:bCs/>
+          <w:color w:val="739ECA"/>
+          <w:sz w:val="20"/>
+          <w:szCs w:val="20"/>
+        </w:rPr>
+        <w:t>SELECT</w:t>
+      </w:r>
+      <w:r>
+        <w:rPr>
+          <w:rFonts w:ascii="Consolas" w:hAnsi="Consolas"/>
+          <w:color w:val="CCCCCC"/>
+          <w:sz w:val="20"/>
+          <w:szCs w:val="20"/>
+        </w:rPr>
+        <w:t xml:space="preserve"> * </w:t>
+      </w:r>
+      <w:r>
+        <w:rPr>
+          <w:rFonts w:ascii="Consolas" w:hAnsi="Consolas"/>
+          <w:b/>
+          <w:bCs/>
+          <w:color w:val="739ECA"/>
+          <w:sz w:val="20"/>
+          <w:szCs w:val="20"/>
+        </w:rPr>
+        <w:t>FROM</w:t>
+      </w:r>
+      <w:r>
+        <w:rPr>
+          <w:rFonts w:ascii="Consolas" w:hAnsi="Consolas"/>
+          <w:color w:val="CCCCCC"/>
+          <w:sz w:val="20"/>
+          <w:szCs w:val="20"/>
+        </w:rPr>
+        <w:t xml:space="preserve"> </w:t>
+      </w:r>
+      <w:r>
+        <w:rPr>
+          <w:rFonts w:ascii="Consolas" w:hAnsi="Consolas"/>
+          <w:color w:val="B788D3"/>
+          <w:sz w:val="20"/>
+          <w:szCs w:val="20"/>
+        </w:rPr>
+        <w:t>books</w:t>
+      </w:r>
+      <w:r>
+        <w:rPr>
+          <w:rFonts w:ascii="Consolas" w:hAnsi="Consolas"/>
+          <w:color w:val="CCCCCC"/>
+          <w:sz w:val="20"/>
+          <w:szCs w:val="20"/>
+        </w:rPr>
+        <w:t xml:space="preserve"> </w:t>
+      </w:r>
+      <w:r>
+        <w:rPr>
+          <w:rFonts w:ascii="Consolas" w:hAnsi="Consolas"/>
+          <w:b/>
+          <w:bCs/>
+          <w:color w:val="739ECA"/>
+          <w:sz w:val="20"/>
+          <w:szCs w:val="20"/>
+        </w:rPr>
+        <w:t>WHERE</w:t>
+      </w:r>
+      <w:r>
+        <w:rPr>
+          <w:rFonts w:ascii="Consolas" w:hAnsi="Consolas"/>
+          <w:color w:val="CCCCCC"/>
+          <w:sz w:val="20"/>
+          <w:szCs w:val="20"/>
+        </w:rPr>
+        <w:t xml:space="preserve"> </w:t>
+      </w:r>
+      <w:r>
+        <w:rPr>
+          <w:rFonts w:ascii="Consolas" w:hAnsi="Consolas"/>
+          <w:color w:val="00B8B8"/>
+          <w:sz w:val="20"/>
+          <w:szCs w:val="20"/>
+        </w:rPr>
+        <w:t>pages</w:t>
+      </w:r>
+      <w:r>
+        <w:rPr>
+          <w:rFonts w:ascii="Consolas" w:hAnsi="Consolas"/>
+          <w:color w:val="CCCCCC"/>
+          <w:sz w:val="20"/>
+          <w:szCs w:val="20"/>
+        </w:rPr>
+        <w:t xml:space="preserve"> = (</w:t>
+      </w:r>
+      <w:r>
+        <w:rPr>
+          <w:rFonts w:ascii="Consolas" w:hAnsi="Consolas"/>
+          <w:b/>
+          <w:bCs/>
+          <w:color w:val="739ECA"/>
+          <w:sz w:val="20"/>
+          <w:szCs w:val="20"/>
+        </w:rPr>
+        <w:t>SELECT</w:t>
+      </w:r>
+      <w:r>
+        <w:rPr>
+          <w:rFonts w:ascii="Consolas" w:hAnsi="Consolas"/>
+          <w:color w:val="CCCCCC"/>
+          <w:sz w:val="20"/>
+          <w:szCs w:val="20"/>
+        </w:rPr>
+        <w:t xml:space="preserve"> </w:t>
+      </w:r>
+      <w:r>
+        <w:rPr>
+          <w:rFonts w:ascii="Consolas" w:hAnsi="Consolas"/>
+          <w:b/>
+          <w:bCs/>
+          <w:color w:val="C1AA6C"/>
+          <w:sz w:val="20"/>
+          <w:szCs w:val="20"/>
+        </w:rPr>
+        <w:t>min</w:t>
+      </w:r>
+      <w:r>
+        <w:rPr>
+          <w:rFonts w:ascii="Consolas" w:hAnsi="Consolas"/>
+          <w:color w:val="CCCCCC"/>
+          <w:sz w:val="20"/>
+          <w:szCs w:val="20"/>
+        </w:rPr>
+        <w:t>(</w:t>
+      </w:r>
+      <w:r>
+        <w:rPr>
+          <w:rFonts w:ascii="Consolas" w:hAnsi="Consolas"/>
+          <w:color w:val="00B8B8"/>
+          <w:sz w:val="20"/>
+          <w:szCs w:val="20"/>
+        </w:rPr>
+        <w:t>pages</w:t>
+      </w:r>
+      <w:r>
+        <w:rPr>
+          <w:rFonts w:ascii="Consolas" w:hAnsi="Consolas"/>
+          <w:color w:val="CCCCCC"/>
+          <w:sz w:val="20"/>
+          <w:szCs w:val="20"/>
+        </w:rPr>
+        <w:t xml:space="preserve">) </w:t>
+      </w:r>
+      <w:r>
+        <w:rPr>
+          <w:rFonts w:ascii="Consolas" w:hAnsi="Consolas"/>
+          <w:b/>
+          <w:bCs/>
+          <w:color w:val="739ECA"/>
+          <w:sz w:val="20"/>
+          <w:szCs w:val="20"/>
+        </w:rPr>
+        <w:t>FROM</w:t>
+      </w:r>
+      <w:r>
+        <w:rPr>
+          <w:rFonts w:ascii="Consolas" w:hAnsi="Consolas"/>
+          <w:color w:val="CCCCCC"/>
+          <w:sz w:val="20"/>
+          <w:szCs w:val="20"/>
+        </w:rPr>
+        <w:t xml:space="preserve"> </w:t>
+      </w:r>
+      <w:r>
+        <w:rPr>
+          <w:rFonts w:ascii="Consolas" w:hAnsi="Consolas"/>
+          <w:color w:val="B788D3"/>
+          <w:sz w:val="20"/>
+          <w:szCs w:val="20"/>
+        </w:rPr>
+        <w:t>books</w:t>
+      </w:r>
+      <w:r>
+        <w:rPr>
+          <w:rFonts w:ascii="Consolas" w:hAnsi="Consolas"/>
+          <w:color w:val="CCCCCC"/>
+          <w:sz w:val="20"/>
+          <w:szCs w:val="20"/>
+        </w:rPr>
+        <w:t>)</w:t>
+      </w:r>
+      <w:r>
+        <w:rPr>
+          <w:rFonts w:ascii="Consolas" w:hAnsi="Consolas"/>
+          <w:color w:val="EECC64"/>
+          <w:sz w:val="20"/>
+          <w:szCs w:val="20"/>
+        </w:rPr>
+        <w:t>;</w:t>
+      </w:r>
+    </w:p>
+    <w:p>
+      <w:pPr>
+        <w:pStyle w:val="NormalWeb"/>
+        <w:shd w:val="clear" w:color="auto" w:fill="2F2F2F"/>
+        <w:spacing w:before="0" w:beforeAutospacing="0" w:after="0" w:afterAutospacing="0"/>
+        <w:rPr>
+          <w:rFonts w:ascii="Consolas" w:hAnsi="Consolas"/>
+          <w:color w:val="CCCCCC"/>
+          <w:sz w:val="20"/>
+          <w:szCs w:val="20"/>
+        </w:rPr>
+      </w:pPr>
+      <w:r>
+        <w:rPr>
+          <w:rFonts w:ascii="Consolas" w:hAnsi="Consolas"/>
+          <w:b/>
+          <w:bCs/>
+          <w:color w:val="739ECA"/>
+          <w:sz w:val="20"/>
+          <w:szCs w:val="20"/>
+        </w:rPr>
+        <w:t>SELECT</w:t>
+      </w:r>
+      <w:r>
+        <w:rPr>
+          <w:rFonts w:ascii="Consolas" w:hAnsi="Consolas"/>
+          <w:color w:val="CCCCCC"/>
+          <w:sz w:val="20"/>
+          <w:szCs w:val="20"/>
+        </w:rPr>
+        <w:t xml:space="preserve"> * </w:t>
+      </w:r>
+      <w:r>
+        <w:rPr>
+          <w:rFonts w:ascii="Consolas" w:hAnsi="Consolas"/>
+          <w:b/>
+          <w:bCs/>
+          <w:color w:val="739ECA"/>
+          <w:sz w:val="20"/>
+          <w:szCs w:val="20"/>
+        </w:rPr>
+        <w:t>FROM</w:t>
+      </w:r>
+      <w:r>
+        <w:rPr>
+          <w:rFonts w:ascii="Consolas" w:hAnsi="Consolas"/>
+          <w:color w:val="CCCCCC"/>
+          <w:sz w:val="20"/>
+          <w:szCs w:val="20"/>
+        </w:rPr>
+        <w:t xml:space="preserve"> </w:t>
+      </w:r>
+      <w:r>
+        <w:rPr>
+          <w:rFonts w:ascii="Consolas" w:hAnsi="Consolas"/>
+          <w:color w:val="B788D3"/>
+          <w:sz w:val="20"/>
+          <w:szCs w:val="20"/>
+        </w:rPr>
+        <w:t>books</w:t>
+      </w:r>
+      <w:r>
+        <w:rPr>
+          <w:rFonts w:ascii="Consolas" w:hAnsi="Consolas"/>
+          <w:color w:val="CCCCCC"/>
+          <w:sz w:val="20"/>
+          <w:szCs w:val="20"/>
+        </w:rPr>
+        <w:t xml:space="preserve"> </w:t>
+      </w:r>
+      <w:r>
+        <w:rPr>
+          <w:rFonts w:ascii="Consolas" w:hAnsi="Consolas"/>
+          <w:b/>
+          <w:bCs/>
+          <w:color w:val="739ECA"/>
+          <w:sz w:val="20"/>
+          <w:szCs w:val="20"/>
+        </w:rPr>
+        <w:t>WHERE</w:t>
+      </w:r>
+      <w:r>
+        <w:rPr>
+          <w:rFonts w:ascii="Consolas" w:hAnsi="Consolas"/>
+          <w:color w:val="CCCCCC"/>
+          <w:sz w:val="20"/>
+          <w:szCs w:val="20"/>
+        </w:rPr>
+        <w:t xml:space="preserve"> </w:t>
+      </w:r>
+      <w:r>
+        <w:rPr>
+          <w:rFonts w:ascii="Consolas" w:hAnsi="Consolas"/>
+          <w:color w:val="00B8B8"/>
+          <w:sz w:val="20"/>
+          <w:szCs w:val="20"/>
+        </w:rPr>
+        <w:t>pages</w:t>
+      </w:r>
+      <w:r>
+        <w:rPr>
+          <w:rFonts w:ascii="Consolas" w:hAnsi="Consolas"/>
+          <w:color w:val="CCCCCC"/>
+          <w:sz w:val="20"/>
+          <w:szCs w:val="20"/>
+        </w:rPr>
+        <w:t xml:space="preserve"> = (</w:t>
+      </w:r>
+      <w:r>
+        <w:rPr>
+          <w:rFonts w:ascii="Consolas" w:hAnsi="Consolas"/>
+          <w:b/>
+          <w:bCs/>
+          <w:color w:val="739ECA"/>
+          <w:sz w:val="20"/>
+          <w:szCs w:val="20"/>
+        </w:rPr>
+        <w:t>SELECT</w:t>
+      </w:r>
+      <w:r>
+        <w:rPr>
+          <w:rFonts w:ascii="Consolas" w:hAnsi="Consolas"/>
+          <w:color w:val="CCCCCC"/>
+          <w:sz w:val="20"/>
+          <w:szCs w:val="20"/>
+        </w:rPr>
+        <w:t xml:space="preserve"> </w:t>
+      </w:r>
+      <w:r>
+        <w:rPr>
+          <w:rFonts w:ascii="Consolas" w:hAnsi="Consolas"/>
+          <w:b/>
+          <w:bCs/>
+          <w:color w:val="C1AA6C"/>
+          <w:sz w:val="20"/>
+          <w:szCs w:val="20"/>
+        </w:rPr>
+        <w:t>max</w:t>
+      </w:r>
+      <w:r>
+        <w:rPr>
+          <w:rFonts w:ascii="Consolas" w:hAnsi="Consolas"/>
+          <w:color w:val="CCCCCC"/>
+          <w:sz w:val="20"/>
+          <w:szCs w:val="20"/>
+        </w:rPr>
+        <w:t>(</w:t>
+      </w:r>
+      <w:r>
+        <w:rPr>
+          <w:rFonts w:ascii="Consolas" w:hAnsi="Consolas"/>
+          <w:color w:val="00B8B8"/>
+          <w:sz w:val="20"/>
+          <w:szCs w:val="20"/>
+        </w:rPr>
+        <w:t>pages</w:t>
+      </w:r>
+      <w:r>
+        <w:rPr>
+          <w:rFonts w:ascii="Consolas" w:hAnsi="Consolas"/>
+          <w:color w:val="CCCCCC"/>
+          <w:sz w:val="20"/>
+          <w:szCs w:val="20"/>
+        </w:rPr>
+        <w:t xml:space="preserve">) </w:t>
+      </w:r>
+      <w:r>
+        <w:rPr>
+          <w:rFonts w:ascii="Consolas" w:hAnsi="Consolas"/>
+          <w:b/>
+          <w:bCs/>
+          <w:color w:val="739ECA"/>
+          <w:sz w:val="20"/>
+          <w:szCs w:val="20"/>
+        </w:rPr>
+        <w:t>FROM</w:t>
+      </w:r>
+      <w:r>
+        <w:rPr>
+          <w:rFonts w:ascii="Consolas" w:hAnsi="Consolas"/>
+          <w:color w:val="CCCCCC"/>
+          <w:sz w:val="20"/>
+          <w:szCs w:val="20"/>
+        </w:rPr>
+        <w:t xml:space="preserve"> </w:t>
+      </w:r>
+      <w:r>
+        <w:rPr>
+          <w:rFonts w:ascii="Consolas" w:hAnsi="Consolas"/>
+          <w:color w:val="B788D3"/>
+          <w:sz w:val="20"/>
+          <w:szCs w:val="20"/>
+        </w:rPr>
+        <w:t>books</w:t>
+      </w:r>
+      <w:r>
+        <w:rPr>
+          <w:rFonts w:ascii="Consolas" w:hAnsi="Consolas"/>
+          <w:color w:val="CCCCCC"/>
+          <w:sz w:val="20"/>
+          <w:szCs w:val="20"/>
+        </w:rPr>
+        <w:t>)</w:t>
+      </w:r>
+      <w:r>
+        <w:rPr>
+          <w:rFonts w:ascii="Consolas" w:hAnsi="Consolas"/>
+          <w:color w:val="EECC64"/>
+          <w:sz w:val="20"/>
+          <w:szCs w:val="20"/>
+        </w:rPr>
+        <w:t>;</w:t>
+      </w:r>
+    </w:p>
+    <w:p>
+      <w:pPr>
+        <w:rPr>
+          <w:b/>
+        </w:rPr>
+      </w:pPr>
+    </w:p>
+    <w:p>
+      <w:pPr>
+        <w:rPr>
+          <w:b/>
+        </w:rPr>
+      </w:pPr>
+      <w:r>
+        <w:rPr>
+          <w:b/>
+        </w:rPr>
+        <w:t xml:space="preserve">Question 6 ) </w:t>
+      </w:r>
+      <w:r>
+        <w:rPr>
+          <w:b/>
+        </w:rPr>
+        <w:t>Sum and Average aggregate functions ?</w:t>
+      </w:r>
+    </w:p>
+    <w:p>
+      <w:pPr>
+        <w:pStyle w:val="ListParagraph"/>
+        <w:numPr>
+          <w:ilvl w:val="0"/>
+          <w:numId w:val="5"/>
+        </w:numPr>
+        <w:rPr>
+          <w:b/>
+        </w:rPr>
+      </w:pPr>
+      <w:r>
+        <w:t xml:space="preserve">There are many aggregate functions which are defined in sql docs , But the sum and average are one of the most used aggregate functions . </w:t>
+      </w:r>
+    </w:p>
+    <w:p>
+      <w:pPr>
+        <w:pStyle w:val="ListParagraph"/>
+        <w:numPr>
+          <w:ilvl w:val="0"/>
+          <w:numId w:val="5"/>
+        </w:numPr>
+        <w:rPr>
+          <w:b/>
+        </w:rPr>
+      </w:pPr>
+      <w:r>
+        <w:t xml:space="preserve">Both sum and average aggregate function </w:t>
+      </w:r>
+      <w:r>
+        <w:t xml:space="preserve">are used with </w:t>
+      </w:r>
+      <w:r>
+        <w:rPr>
+          <w:b/>
+        </w:rPr>
+        <w:t>group by clause</w:t>
+      </w:r>
+    </w:p>
+    <w:p>
+      <w:pPr>
+        <w:pStyle w:val="ListParagraph"/>
+        <w:numPr>
+          <w:ilvl w:val="0"/>
+          <w:numId w:val="5"/>
+        </w:numPr>
+        <w:rPr>
+          <w:b/>
+        </w:rPr>
+      </w:pPr>
+      <w:r>
+        <w:rPr>
+          <w:b/>
+        </w:rPr>
+        <w:t xml:space="preserve">And </w:t>
+      </w:r>
+      <w:r>
+        <w:t xml:space="preserve">can be used standalone if only used as single query item in the query , </w:t>
+      </w:r>
+    </w:p>
+    <w:p>
+      <w:pPr>
+        <w:pStyle w:val="NormalWeb"/>
+        <w:numPr>
+          <w:ilvl w:val="0"/>
+          <w:numId w:val="5"/>
+        </w:numPr>
+        <w:shd w:val="clear" w:color="auto" w:fill="2F2F2F"/>
+        <w:spacing w:before="0" w:beforeAutospacing="0" w:after="0" w:afterAutospacing="0"/>
+        <w:rPr>
+          <w:rFonts w:ascii="Consolas" w:hAnsi="Consolas"/>
+          <w:color w:val="CCCCCC"/>
+          <w:sz w:val="20"/>
+          <w:szCs w:val="20"/>
+        </w:rPr>
+      </w:pPr>
+      <w:r>
+        <w:rPr>
+          <w:rFonts w:ascii="Consolas" w:hAnsi="Consolas"/>
+          <w:color w:val="669768"/>
+          <w:sz w:val="20"/>
+          <w:szCs w:val="20"/>
+        </w:rPr>
+        <w:t xml:space="preserve">-- Sum query syntax </w:t>
+      </w:r>
+    </w:p>
+    <w:p>
+      <w:pPr>
+        <w:pStyle w:val="NormalWeb"/>
+        <w:numPr>
+          <w:ilvl w:val="0"/>
+          <w:numId w:val="5"/>
+        </w:numPr>
+        <w:shd w:val="clear" w:color="auto" w:fill="2F2F2F"/>
+        <w:spacing w:before="0" w:beforeAutospacing="0" w:after="0" w:afterAutospacing="0"/>
+        <w:rPr>
+          <w:rFonts w:ascii="Consolas" w:hAnsi="Consolas"/>
+          <w:color w:val="CCCCCC"/>
+          <w:sz w:val="20"/>
+          <w:szCs w:val="20"/>
+        </w:rPr>
+      </w:pPr>
+      <w:r>
+        <w:rPr>
+          <w:rFonts w:ascii="Consolas" w:hAnsi="Consolas"/>
+          <w:b/>
+          <w:bCs/>
+          <w:color w:val="739ECA"/>
+          <w:sz w:val="20"/>
+          <w:szCs w:val="20"/>
+        </w:rPr>
+        <w:t>SELECT</w:t>
+      </w:r>
+      <w:r>
+        <w:rPr>
+          <w:rFonts w:ascii="Consolas" w:hAnsi="Consolas"/>
+          <w:color w:val="CCCCCC"/>
+          <w:sz w:val="20"/>
+          <w:szCs w:val="20"/>
+        </w:rPr>
+        <w:t xml:space="preserve"> </w:t>
+      </w:r>
+      <w:r>
+        <w:rPr>
+          <w:rFonts w:ascii="Consolas" w:hAnsi="Consolas"/>
+          <w:b/>
+          <w:bCs/>
+          <w:color w:val="C1AA6C"/>
+          <w:sz w:val="20"/>
+          <w:szCs w:val="20"/>
+        </w:rPr>
+        <w:t>sum</w:t>
+      </w:r>
+      <w:r>
+        <w:rPr>
+          <w:rFonts w:ascii="Consolas" w:hAnsi="Consolas"/>
+          <w:color w:val="CCCCCC"/>
+          <w:sz w:val="20"/>
+          <w:szCs w:val="20"/>
+        </w:rPr>
+        <w:t>(</w:t>
+      </w:r>
+      <w:r>
+        <w:rPr>
+          <w:rFonts w:ascii="Consolas" w:hAnsi="Consolas"/>
+          <w:color w:val="00B8B8"/>
+          <w:sz w:val="20"/>
+          <w:szCs w:val="20"/>
+        </w:rPr>
+        <w:t>stock_quantity</w:t>
+      </w:r>
+      <w:r>
+        <w:rPr>
+          <w:rFonts w:ascii="Consolas" w:hAnsi="Consolas"/>
+          <w:color w:val="CCCCCC"/>
+          <w:sz w:val="20"/>
+          <w:szCs w:val="20"/>
+        </w:rPr>
+        <w:t xml:space="preserve">) </w:t>
+      </w:r>
+      <w:r>
+        <w:rPr>
+          <w:rFonts w:ascii="Consolas" w:hAnsi="Consolas"/>
+          <w:b/>
+          <w:bCs/>
+          <w:color w:val="739ECA"/>
+          <w:sz w:val="20"/>
+          <w:szCs w:val="20"/>
+        </w:rPr>
+        <w:t>FROM</w:t>
+      </w:r>
+      <w:r>
+        <w:rPr>
+          <w:rFonts w:ascii="Consolas" w:hAnsi="Consolas"/>
+          <w:color w:val="CCCCCC"/>
+          <w:sz w:val="20"/>
+          <w:szCs w:val="20"/>
+        </w:rPr>
+        <w:t xml:space="preserve"> </w:t>
+      </w:r>
+      <w:r>
+        <w:rPr>
+          <w:rFonts w:ascii="Consolas" w:hAnsi="Consolas"/>
+          <w:color w:val="B788D3"/>
+          <w:sz w:val="20"/>
+          <w:szCs w:val="20"/>
+        </w:rPr>
+        <w:t>books</w:t>
+      </w:r>
+      <w:r>
+        <w:rPr>
+          <w:rFonts w:ascii="Consolas" w:hAnsi="Consolas"/>
+          <w:color w:val="EECC64"/>
+          <w:sz w:val="20"/>
+          <w:szCs w:val="20"/>
+        </w:rPr>
+        <w:t>;</w:t>
+      </w:r>
+    </w:p>
+    <w:p>
+      <w:pPr>
+        <w:pStyle w:val="NormalWeb"/>
+        <w:numPr>
+          <w:ilvl w:val="0"/>
+          <w:numId w:val="5"/>
+        </w:numPr>
+        <w:shd w:val="clear" w:color="auto" w:fill="2F2F2F"/>
+        <w:spacing w:before="0" w:beforeAutospacing="0" w:after="0" w:afterAutospacing="0"/>
+        <w:rPr>
+          <w:rFonts w:ascii="Consolas" w:hAnsi="Consolas"/>
+          <w:color w:val="CCCCCC"/>
+          <w:sz w:val="20"/>
+          <w:szCs w:val="20"/>
+        </w:rPr>
+      </w:pPr>
+    </w:p>
+    <w:p>
+      <w:pPr>
+        <w:pStyle w:val="NormalWeb"/>
+        <w:numPr>
+          <w:ilvl w:val="0"/>
+          <w:numId w:val="5"/>
+        </w:numPr>
+        <w:shd w:val="clear" w:color="auto" w:fill="2F2F2F"/>
+        <w:spacing w:before="0" w:beforeAutospacing="0" w:after="0" w:afterAutospacing="0"/>
+        <w:rPr>
+          <w:rFonts w:ascii="Consolas" w:hAnsi="Consolas"/>
+          <w:color w:val="CCCCCC"/>
+          <w:sz w:val="20"/>
+          <w:szCs w:val="20"/>
+        </w:rPr>
+      </w:pPr>
+      <w:r>
+        <w:rPr>
+          <w:rFonts w:ascii="Consolas" w:hAnsi="Consolas"/>
+          <w:b/>
+          <w:bCs/>
+          <w:color w:val="739ECA"/>
+          <w:sz w:val="20"/>
+          <w:szCs w:val="20"/>
+        </w:rPr>
+        <w:t>SELECT</w:t>
+      </w:r>
+      <w:r>
+        <w:rPr>
+          <w:rFonts w:ascii="Consolas" w:hAnsi="Consolas"/>
+          <w:color w:val="CCCCCC"/>
+          <w:sz w:val="20"/>
+          <w:szCs w:val="20"/>
+        </w:rPr>
+        <w:t xml:space="preserve"> </w:t>
+      </w:r>
+      <w:r>
+        <w:rPr>
+          <w:rFonts w:ascii="Consolas" w:hAnsi="Consolas"/>
+          <w:b/>
+          <w:bCs/>
+          <w:color w:val="C1AA6C"/>
+          <w:sz w:val="20"/>
+          <w:szCs w:val="20"/>
+        </w:rPr>
+        <w:t>concat</w:t>
+      </w:r>
+      <w:r>
+        <w:rPr>
+          <w:rFonts w:ascii="Consolas" w:hAnsi="Consolas"/>
+          <w:color w:val="CCCCCC"/>
+          <w:sz w:val="20"/>
+          <w:szCs w:val="20"/>
+        </w:rPr>
+        <w:t>(</w:t>
+      </w:r>
+      <w:r>
+        <w:rPr>
+          <w:rFonts w:ascii="Consolas" w:hAnsi="Consolas"/>
+          <w:color w:val="00B8B8"/>
+          <w:sz w:val="20"/>
+          <w:szCs w:val="20"/>
+        </w:rPr>
+        <w:t>author_fname</w:t>
+      </w:r>
+      <w:r>
+        <w:rPr>
+          <w:rFonts w:ascii="Consolas" w:hAnsi="Consolas"/>
+          <w:color w:val="CCCCCC"/>
+          <w:sz w:val="20"/>
+          <w:szCs w:val="20"/>
+        </w:rPr>
+        <w:t>,</w:t>
+      </w:r>
+      <w:r>
+        <w:rPr>
+          <w:rFonts w:ascii="Consolas" w:hAnsi="Consolas"/>
+          <w:b/>
+          <w:bCs/>
+          <w:color w:val="CAC580"/>
+          <w:sz w:val="20"/>
+          <w:szCs w:val="20"/>
+        </w:rPr>
+        <w:t>' '</w:t>
+      </w:r>
+      <w:r>
+        <w:rPr>
+          <w:rFonts w:ascii="Consolas" w:hAnsi="Consolas"/>
+          <w:color w:val="CCCCCC"/>
+          <w:sz w:val="20"/>
+          <w:szCs w:val="20"/>
+        </w:rPr>
+        <w:t>,</w:t>
+      </w:r>
+      <w:r>
+        <w:rPr>
+          <w:rFonts w:ascii="Consolas" w:hAnsi="Consolas"/>
+          <w:color w:val="00B8B8"/>
+          <w:sz w:val="20"/>
+          <w:szCs w:val="20"/>
+        </w:rPr>
+        <w:t>author_lname</w:t>
+      </w:r>
+      <w:r>
+        <w:rPr>
+          <w:rFonts w:ascii="Consolas" w:hAnsi="Consolas"/>
+          <w:color w:val="CCCCCC"/>
+          <w:sz w:val="20"/>
+          <w:szCs w:val="20"/>
+        </w:rPr>
+        <w:t xml:space="preserve">) </w:t>
+      </w:r>
+      <w:r>
+        <w:rPr>
+          <w:rFonts w:ascii="Consolas" w:hAnsi="Consolas"/>
+          <w:b/>
+          <w:bCs/>
+          <w:color w:val="739ECA"/>
+          <w:sz w:val="20"/>
+          <w:szCs w:val="20"/>
+        </w:rPr>
+        <w:t>AS</w:t>
+      </w:r>
+      <w:r>
+        <w:rPr>
+          <w:rFonts w:ascii="Consolas" w:hAnsi="Consolas"/>
+          <w:color w:val="CCCCCC"/>
+          <w:sz w:val="20"/>
+          <w:szCs w:val="20"/>
+        </w:rPr>
+        <w:t xml:space="preserve"> </w:t>
+      </w:r>
+      <w:r>
+        <w:rPr>
+          <w:rFonts w:ascii="Consolas" w:hAnsi="Consolas"/>
+          <w:i/>
+          <w:iCs/>
+          <w:color w:val="00B8B8"/>
+          <w:sz w:val="20"/>
+          <w:szCs w:val="20"/>
+        </w:rPr>
+        <w:t>author_name</w:t>
+      </w:r>
+      <w:r>
+        <w:rPr>
+          <w:rFonts w:ascii="Consolas" w:hAnsi="Consolas"/>
+          <w:color w:val="CCCCCC"/>
+          <w:sz w:val="20"/>
+          <w:szCs w:val="20"/>
+        </w:rPr>
+        <w:t>,</w:t>
+      </w:r>
+      <w:r>
+        <w:rPr>
+          <w:rFonts w:ascii="Consolas" w:hAnsi="Consolas"/>
+          <w:b/>
+          <w:bCs/>
+          <w:color w:val="C1AA6C"/>
+          <w:sz w:val="20"/>
+          <w:szCs w:val="20"/>
+        </w:rPr>
+        <w:t>sum</w:t>
+      </w:r>
+      <w:r>
+        <w:rPr>
+          <w:rFonts w:ascii="Consolas" w:hAnsi="Consolas"/>
+          <w:color w:val="CCCCCC"/>
+          <w:sz w:val="20"/>
+          <w:szCs w:val="20"/>
+        </w:rPr>
+        <w:t>(</w:t>
+      </w:r>
+      <w:r>
+        <w:rPr>
+          <w:rFonts w:ascii="Consolas" w:hAnsi="Consolas"/>
+          <w:color w:val="00B8B8"/>
+          <w:sz w:val="20"/>
+          <w:szCs w:val="20"/>
+        </w:rPr>
+        <w:t>pages</w:t>
+      </w:r>
+      <w:r>
+        <w:rPr>
+          <w:rFonts w:ascii="Consolas" w:hAnsi="Consolas"/>
+          <w:color w:val="CCCCCC"/>
+          <w:sz w:val="20"/>
+          <w:szCs w:val="20"/>
+        </w:rPr>
+        <w:t xml:space="preserve">) </w:t>
+      </w:r>
+      <w:r>
+        <w:rPr>
+          <w:rFonts w:ascii="Consolas" w:hAnsi="Consolas"/>
+          <w:b/>
+          <w:bCs/>
+          <w:color w:val="739ECA"/>
+          <w:sz w:val="20"/>
+          <w:szCs w:val="20"/>
+        </w:rPr>
+        <w:t>FROM</w:t>
+      </w:r>
+      <w:r>
+        <w:rPr>
+          <w:rFonts w:ascii="Consolas" w:hAnsi="Consolas"/>
+          <w:color w:val="CCCCCC"/>
+          <w:sz w:val="20"/>
+          <w:szCs w:val="20"/>
+        </w:rPr>
+        <w:t xml:space="preserve"> </w:t>
+      </w:r>
+      <w:r>
+        <w:rPr>
+          <w:rFonts w:ascii="Consolas" w:hAnsi="Consolas"/>
+          <w:color w:val="B788D3"/>
+          <w:sz w:val="20"/>
+          <w:szCs w:val="20"/>
+        </w:rPr>
+        <w:t>BOOKS</w:t>
+      </w:r>
+      <w:r>
+        <w:rPr>
+          <w:rFonts w:ascii="Consolas" w:hAnsi="Consolas"/>
+          <w:color w:val="CCCCCC"/>
+          <w:sz w:val="20"/>
+          <w:szCs w:val="20"/>
+        </w:rPr>
+        <w:t xml:space="preserve"> </w:t>
+      </w:r>
+    </w:p>
+    <w:p>
+      <w:pPr>
+        <w:pStyle w:val="NormalWeb"/>
+        <w:numPr>
+          <w:ilvl w:val="0"/>
+          <w:numId w:val="5"/>
+        </w:numPr>
+        <w:shd w:val="clear" w:color="auto" w:fill="2F2F2F"/>
+        <w:spacing w:before="0" w:beforeAutospacing="0" w:after="0" w:afterAutospacing="0"/>
+        <w:rPr>
+          <w:rFonts w:ascii="Consolas" w:hAnsi="Consolas"/>
+          <w:color w:val="CCCCCC"/>
+          <w:sz w:val="20"/>
+          <w:szCs w:val="20"/>
+        </w:rPr>
+      </w:pPr>
+      <w:r>
+        <w:rPr>
+          <w:rFonts w:ascii="Consolas" w:hAnsi="Consolas"/>
+          <w:b/>
+          <w:bCs/>
+          <w:color w:val="739ECA"/>
+          <w:sz w:val="20"/>
+          <w:szCs w:val="20"/>
+        </w:rPr>
+        <w:t>GROUP</w:t>
+      </w:r>
+      <w:r>
+        <w:rPr>
+          <w:rFonts w:ascii="Consolas" w:hAnsi="Consolas"/>
+          <w:color w:val="CCCCCC"/>
+          <w:sz w:val="20"/>
+          <w:szCs w:val="20"/>
+        </w:rPr>
+        <w:t xml:space="preserve"> </w:t>
+      </w:r>
+      <w:r>
+        <w:rPr>
+          <w:rFonts w:ascii="Consolas" w:hAnsi="Consolas"/>
+          <w:b/>
+          <w:bCs/>
+          <w:color w:val="739ECA"/>
+          <w:sz w:val="20"/>
+          <w:szCs w:val="20"/>
+        </w:rPr>
+        <w:t>BY</w:t>
+      </w:r>
+      <w:r>
+        <w:rPr>
+          <w:rFonts w:ascii="Consolas" w:hAnsi="Consolas"/>
+          <w:color w:val="CCCCCC"/>
+          <w:sz w:val="20"/>
+          <w:szCs w:val="20"/>
+        </w:rPr>
+        <w:t xml:space="preserve"> </w:t>
+      </w:r>
+      <w:r>
+        <w:rPr>
+          <w:rFonts w:ascii="Consolas" w:hAnsi="Consolas"/>
+          <w:i/>
+          <w:iCs/>
+          <w:color w:val="00B8B8"/>
+          <w:sz w:val="20"/>
+          <w:szCs w:val="20"/>
+        </w:rPr>
+        <w:t>author_name</w:t>
+      </w:r>
+      <w:r>
+        <w:rPr>
+          <w:rFonts w:ascii="Consolas" w:hAnsi="Consolas"/>
+          <w:color w:val="EECC64"/>
+          <w:sz w:val="20"/>
+          <w:szCs w:val="20"/>
+        </w:rPr>
+        <w:t>;</w:t>
+      </w:r>
+    </w:p>
+    <w:p>
+      <w:pPr>
+        <w:pStyle w:val="ListParagraph"/>
+        <w:rPr>
+          <w:b/>
+        </w:rPr>
+      </w:pPr>
+    </w:p>
+    <w:p>
+      <w:pPr>
+        <w:pStyle w:val="NormalWeb"/>
+        <w:shd w:val="clear" w:color="auto" w:fill="2F2F2F"/>
+        <w:spacing w:before="0" w:beforeAutospacing="0" w:after="0" w:afterAutospacing="0"/>
+        <w:rPr>
+          <w:rFonts w:ascii="Consolas" w:hAnsi="Consolas"/>
+          <w:color w:val="CCCCCC"/>
+          <w:sz w:val="20"/>
+          <w:szCs w:val="20"/>
+        </w:rPr>
+      </w:pPr>
+      <w:r>
+        <w:rPr>
+          <w:rFonts w:ascii="Consolas" w:hAnsi="Consolas"/>
+          <w:color w:val="669768"/>
+          <w:sz w:val="20"/>
+          <w:szCs w:val="20"/>
+        </w:rPr>
+        <w:t xml:space="preserve">-- Average query syntax </w:t>
+      </w:r>
+    </w:p>
+    <w:p>
+      <w:pPr>
+        <w:pStyle w:val="NormalWeb"/>
+        <w:shd w:val="clear" w:color="auto" w:fill="2F2F2F"/>
+        <w:spacing w:before="0" w:beforeAutospacing="0" w:after="0" w:afterAutospacing="0"/>
+        <w:rPr>
+          <w:rFonts w:ascii="Consolas" w:hAnsi="Consolas"/>
+          <w:color w:val="CCCCCC"/>
+          <w:sz w:val="20"/>
+          <w:szCs w:val="20"/>
+        </w:rPr>
+      </w:pPr>
+      <w:r>
+        <w:rPr>
+          <w:rFonts w:ascii="Consolas" w:hAnsi="Consolas"/>
+          <w:b/>
+          <w:bCs/>
+          <w:color w:val="739ECA"/>
+          <w:sz w:val="20"/>
+          <w:szCs w:val="20"/>
+        </w:rPr>
+        <w:t>SELECT</w:t>
+      </w:r>
+      <w:r>
+        <w:rPr>
+          <w:rFonts w:ascii="Consolas" w:hAnsi="Consolas"/>
+          <w:color w:val="CCCCCC"/>
+          <w:sz w:val="20"/>
+          <w:szCs w:val="20"/>
+        </w:rPr>
+        <w:t xml:space="preserve"> </w:t>
+      </w:r>
+      <w:r>
+        <w:rPr>
+          <w:rFonts w:ascii="Consolas" w:hAnsi="Consolas"/>
+          <w:b/>
+          <w:bCs/>
+          <w:color w:val="C1AA6C"/>
+          <w:sz w:val="20"/>
+          <w:szCs w:val="20"/>
+        </w:rPr>
+        <w:t>avg</w:t>
+      </w:r>
+      <w:r>
+        <w:rPr>
+          <w:rFonts w:ascii="Consolas" w:hAnsi="Consolas"/>
+          <w:color w:val="CCCCCC"/>
+          <w:sz w:val="20"/>
+          <w:szCs w:val="20"/>
+        </w:rPr>
+        <w:t>(</w:t>
+      </w:r>
+      <w:r>
+        <w:rPr>
+          <w:rFonts w:ascii="Consolas" w:hAnsi="Consolas"/>
+          <w:color w:val="00B8B8"/>
+          <w:sz w:val="20"/>
+          <w:szCs w:val="20"/>
+        </w:rPr>
+        <w:t>stock_quantity</w:t>
+      </w:r>
+      <w:r>
+        <w:rPr>
+          <w:rFonts w:ascii="Consolas" w:hAnsi="Consolas"/>
+          <w:color w:val="CCCCCC"/>
+          <w:sz w:val="20"/>
+          <w:szCs w:val="20"/>
+        </w:rPr>
+        <w:t xml:space="preserve">) </w:t>
+      </w:r>
+      <w:r>
+        <w:rPr>
+          <w:rFonts w:ascii="Consolas" w:hAnsi="Consolas"/>
+          <w:b/>
+          <w:bCs/>
+          <w:color w:val="739ECA"/>
+          <w:sz w:val="20"/>
+          <w:szCs w:val="20"/>
+        </w:rPr>
+        <w:t>FROM</w:t>
+      </w:r>
+      <w:r>
+        <w:rPr>
+          <w:rFonts w:ascii="Consolas" w:hAnsi="Consolas"/>
+          <w:color w:val="CCCCCC"/>
+          <w:sz w:val="20"/>
+          <w:szCs w:val="20"/>
+        </w:rPr>
+        <w:t xml:space="preserve"> </w:t>
+      </w:r>
+      <w:r>
+        <w:rPr>
+          <w:rFonts w:ascii="Consolas" w:hAnsi="Consolas"/>
+          <w:color w:val="B788D3"/>
+          <w:sz w:val="20"/>
+          <w:szCs w:val="20"/>
+        </w:rPr>
+        <w:t>books</w:t>
+      </w:r>
+      <w:r>
+        <w:rPr>
+          <w:rFonts w:ascii="Consolas" w:hAnsi="Consolas"/>
+          <w:color w:val="EECC64"/>
+          <w:sz w:val="20"/>
+          <w:szCs w:val="20"/>
+        </w:rPr>
+        <w:t>;</w:t>
+      </w:r>
+    </w:p>
+    <w:p>
+      <w:pPr>
+        <w:pStyle w:val="NormalWeb"/>
+        <w:shd w:val="clear" w:color="auto" w:fill="2F2F2F"/>
+        <w:spacing w:before="0" w:beforeAutospacing="0" w:after="0" w:afterAutospacing="0"/>
+        <w:rPr>
+          <w:rFonts w:ascii="Consolas" w:hAnsi="Consolas"/>
+          <w:color w:val="CCCCCC"/>
+          <w:sz w:val="20"/>
+          <w:szCs w:val="20"/>
+        </w:rPr>
+      </w:pPr>
+    </w:p>
+    <w:p>
+      <w:pPr>
+        <w:pStyle w:val="NormalWeb"/>
+        <w:shd w:val="clear" w:color="auto" w:fill="2F2F2F"/>
+        <w:spacing w:before="0" w:beforeAutospacing="0" w:after="0" w:afterAutospacing="0"/>
+        <w:rPr>
+          <w:rFonts w:ascii="Consolas" w:hAnsi="Consolas"/>
+          <w:color w:val="CCCCCC"/>
+          <w:sz w:val="20"/>
+          <w:szCs w:val="20"/>
+        </w:rPr>
+      </w:pPr>
+      <w:r>
+        <w:rPr>
+          <w:rFonts w:ascii="Consolas" w:hAnsi="Consolas"/>
+          <w:b/>
+          <w:bCs/>
+          <w:color w:val="739ECA"/>
+          <w:sz w:val="20"/>
+          <w:szCs w:val="20"/>
+        </w:rPr>
+        <w:t>SELECT</w:t>
+      </w:r>
+      <w:r>
+        <w:rPr>
+          <w:rFonts w:ascii="Consolas" w:hAnsi="Consolas"/>
+          <w:color w:val="CCCCCC"/>
+          <w:sz w:val="20"/>
+          <w:szCs w:val="20"/>
+        </w:rPr>
+        <w:t xml:space="preserve"> </w:t>
+      </w:r>
+      <w:r>
+        <w:rPr>
+          <w:rFonts w:ascii="Consolas" w:hAnsi="Consolas"/>
+          <w:b/>
+          <w:bCs/>
+          <w:color w:val="C1AA6C"/>
+          <w:sz w:val="20"/>
+          <w:szCs w:val="20"/>
+        </w:rPr>
+        <w:t>CONCAT</w:t>
+      </w:r>
+      <w:r>
+        <w:rPr>
+          <w:rFonts w:ascii="Consolas" w:hAnsi="Consolas"/>
+          <w:color w:val="CCCCCC"/>
+          <w:sz w:val="20"/>
+          <w:szCs w:val="20"/>
+        </w:rPr>
+        <w:t>(</w:t>
+      </w:r>
+      <w:r>
+        <w:rPr>
+          <w:rFonts w:ascii="Consolas" w:hAnsi="Consolas"/>
+          <w:color w:val="00B8B8"/>
+          <w:sz w:val="20"/>
+          <w:szCs w:val="20"/>
+        </w:rPr>
+        <w:t>author_fname</w:t>
+      </w:r>
+      <w:r>
+        <w:rPr>
+          <w:rFonts w:ascii="Consolas" w:hAnsi="Consolas"/>
+          <w:color w:val="CCCCCC"/>
+          <w:sz w:val="20"/>
+          <w:szCs w:val="20"/>
+        </w:rPr>
+        <w:t>,</w:t>
+      </w:r>
+      <w:r>
+        <w:rPr>
+          <w:rFonts w:ascii="Consolas" w:hAnsi="Consolas"/>
+          <w:b/>
+          <w:bCs/>
+          <w:color w:val="CAC580"/>
+          <w:sz w:val="20"/>
+          <w:szCs w:val="20"/>
+        </w:rPr>
+        <w:t>' '</w:t>
+      </w:r>
+      <w:r>
+        <w:rPr>
+          <w:rFonts w:ascii="Consolas" w:hAnsi="Consolas"/>
+          <w:color w:val="CCCCCC"/>
+          <w:sz w:val="20"/>
+          <w:szCs w:val="20"/>
+        </w:rPr>
+        <w:t>,</w:t>
+      </w:r>
+      <w:r>
+        <w:rPr>
+          <w:rFonts w:ascii="Consolas" w:hAnsi="Consolas"/>
+          <w:color w:val="00B8B8"/>
+          <w:sz w:val="20"/>
+          <w:szCs w:val="20"/>
+        </w:rPr>
+        <w:t>author_lname</w:t>
+      </w:r>
+      <w:r>
+        <w:rPr>
+          <w:rFonts w:ascii="Consolas" w:hAnsi="Consolas"/>
+          <w:color w:val="CCCCCC"/>
+          <w:sz w:val="20"/>
+          <w:szCs w:val="20"/>
+        </w:rPr>
+        <w:t xml:space="preserve">) </w:t>
+      </w:r>
+      <w:r>
+        <w:rPr>
+          <w:rFonts w:ascii="Consolas" w:hAnsi="Consolas"/>
+          <w:b/>
+          <w:bCs/>
+          <w:color w:val="739ECA"/>
+          <w:sz w:val="20"/>
+          <w:szCs w:val="20"/>
+        </w:rPr>
+        <w:t>AS</w:t>
+      </w:r>
+      <w:r>
+        <w:rPr>
+          <w:rFonts w:ascii="Consolas" w:hAnsi="Consolas"/>
+          <w:color w:val="CCCCCC"/>
+          <w:sz w:val="20"/>
+          <w:szCs w:val="20"/>
+        </w:rPr>
+        <w:t xml:space="preserve"> </w:t>
+      </w:r>
+      <w:r>
+        <w:rPr>
+          <w:rFonts w:ascii="Consolas" w:hAnsi="Consolas"/>
+          <w:i/>
+          <w:iCs/>
+          <w:color w:val="00B8B8"/>
+          <w:sz w:val="20"/>
+          <w:szCs w:val="20"/>
+        </w:rPr>
+        <w:t>author_name</w:t>
+      </w:r>
+      <w:r>
+        <w:rPr>
+          <w:rFonts w:ascii="Consolas" w:hAnsi="Consolas"/>
+          <w:color w:val="CCCCCC"/>
+          <w:sz w:val="20"/>
+          <w:szCs w:val="20"/>
+        </w:rPr>
+        <w:t xml:space="preserve"> , </w:t>
+      </w:r>
+      <w:r>
+        <w:rPr>
+          <w:rFonts w:ascii="Consolas" w:hAnsi="Consolas"/>
+          <w:b/>
+          <w:bCs/>
+          <w:color w:val="C1AA6C"/>
+          <w:sz w:val="20"/>
+          <w:szCs w:val="20"/>
+        </w:rPr>
+        <w:t>avg</w:t>
+      </w:r>
+      <w:r>
+        <w:rPr>
+          <w:rFonts w:ascii="Consolas" w:hAnsi="Consolas"/>
+          <w:color w:val="CCCCCC"/>
+          <w:sz w:val="20"/>
+          <w:szCs w:val="20"/>
+        </w:rPr>
+        <w:t>(</w:t>
+      </w:r>
+      <w:r>
+        <w:rPr>
+          <w:rFonts w:ascii="Consolas" w:hAnsi="Consolas"/>
+          <w:color w:val="00B8B8"/>
+          <w:sz w:val="20"/>
+          <w:szCs w:val="20"/>
+        </w:rPr>
+        <w:t>pages</w:t>
+      </w:r>
+      <w:r>
+        <w:rPr>
+          <w:rFonts w:ascii="Consolas" w:hAnsi="Consolas"/>
+          <w:color w:val="CCCCCC"/>
+          <w:sz w:val="20"/>
+          <w:szCs w:val="20"/>
+        </w:rPr>
+        <w:t xml:space="preserve">) </w:t>
+      </w:r>
+      <w:r>
+        <w:rPr>
+          <w:rFonts w:ascii="Consolas" w:hAnsi="Consolas"/>
+          <w:b/>
+          <w:bCs/>
+          <w:color w:val="739ECA"/>
+          <w:sz w:val="20"/>
+          <w:szCs w:val="20"/>
+        </w:rPr>
+        <w:t>FROM</w:t>
+      </w:r>
+      <w:r>
+        <w:rPr>
+          <w:rFonts w:ascii="Consolas" w:hAnsi="Consolas"/>
+          <w:color w:val="CCCCCC"/>
+          <w:sz w:val="20"/>
+          <w:szCs w:val="20"/>
+        </w:rPr>
+        <w:t xml:space="preserve"> </w:t>
+      </w:r>
+      <w:r>
+        <w:rPr>
+          <w:rFonts w:ascii="Consolas" w:hAnsi="Consolas"/>
+          <w:color w:val="B788D3"/>
+          <w:sz w:val="20"/>
+          <w:szCs w:val="20"/>
+        </w:rPr>
+        <w:t>BOOKS</w:t>
+      </w:r>
+      <w:r>
+        <w:rPr>
+          <w:rFonts w:ascii="Consolas" w:hAnsi="Consolas"/>
+          <w:color w:val="CCCCCC"/>
+          <w:sz w:val="20"/>
+          <w:szCs w:val="20"/>
+        </w:rPr>
+        <w:t xml:space="preserve"> </w:t>
+      </w:r>
+    </w:p>
+    <w:p>
+      <w:pPr>
+        <w:pStyle w:val="NormalWeb"/>
+        <w:shd w:val="clear" w:color="auto" w:fill="2F2F2F"/>
+        <w:spacing w:before="0" w:beforeAutospacing="0" w:after="0" w:afterAutospacing="0"/>
+        <w:rPr>
+          <w:rFonts w:ascii="Consolas" w:hAnsi="Consolas"/>
+          <w:color w:val="CCCCCC"/>
+          <w:sz w:val="20"/>
+          <w:szCs w:val="20"/>
+        </w:rPr>
+      </w:pPr>
+      <w:r>
+        <w:rPr>
+          <w:rFonts w:ascii="Consolas" w:hAnsi="Consolas"/>
+          <w:b/>
+          <w:bCs/>
+          <w:color w:val="739ECA"/>
+          <w:sz w:val="20"/>
+          <w:szCs w:val="20"/>
+        </w:rPr>
+        <w:t>GROUP</w:t>
+      </w:r>
+      <w:r>
+        <w:rPr>
+          <w:rFonts w:ascii="Consolas" w:hAnsi="Consolas"/>
+          <w:color w:val="CCCCCC"/>
+          <w:sz w:val="20"/>
+          <w:szCs w:val="20"/>
+        </w:rPr>
+        <w:t xml:space="preserve"> </w:t>
+      </w:r>
+      <w:r>
+        <w:rPr>
+          <w:rFonts w:ascii="Consolas" w:hAnsi="Consolas"/>
+          <w:b/>
+          <w:bCs/>
+          <w:color w:val="739ECA"/>
+          <w:sz w:val="20"/>
+          <w:szCs w:val="20"/>
+        </w:rPr>
+        <w:t>BY</w:t>
+      </w:r>
+      <w:r>
+        <w:rPr>
+          <w:rFonts w:ascii="Consolas" w:hAnsi="Consolas"/>
+          <w:color w:val="CCCCCC"/>
+          <w:sz w:val="20"/>
+          <w:szCs w:val="20"/>
+        </w:rPr>
+        <w:t xml:space="preserve"> </w:t>
+      </w:r>
+      <w:r>
+        <w:rPr>
+          <w:rFonts w:ascii="Consolas" w:hAnsi="Consolas"/>
+          <w:i/>
+          <w:iCs/>
+          <w:color w:val="00B8B8"/>
+          <w:sz w:val="20"/>
+          <w:szCs w:val="20"/>
+        </w:rPr>
+        <w:t>author_name</w:t>
+      </w:r>
+      <w:r>
+        <w:rPr>
+          <w:rFonts w:ascii="Consolas" w:hAnsi="Consolas"/>
+          <w:color w:val="EECC64"/>
+          <w:sz w:val="20"/>
+          <w:szCs w:val="20"/>
+        </w:rPr>
+        <w:t>;</w:t>
+      </w:r>
+    </w:p>
+    <w:p>
+      <w:pPr>
+        <w:pStyle w:val="ListParagraph"/>
+        <w:rPr>
+          <w:b/>
+        </w:rPr>
+      </w:pPr>
+    </w:p>
+    <w:p>
+      <w:pPr>
+        <w:rPr>
+          <w:b/>
+        </w:rPr>
+      </w:pPr>
+    </w:p>
+    <w:p>
+      <w:pPr>
+        <w:rPr>
+          <w:b/>
+        </w:rPr>
+      </w:pPr>
+    </w:p>
+    <w:p>
+      <w:pPr>
+        <w:rPr>
+          <w:b/>
+        </w:rPr>
+      </w:pPr>
+    </w:p>
+    <w:p>
+      <w:pPr>
+        <w:rPr>
+          <w:b/>
+        </w:rPr>
+      </w:pPr>
+    </w:p>
+    <w:p>
+      <w:pPr>
+        <w:jc w:val="center"/>
+        <w:rPr>
+          <w:b/>
+          <w:sz w:val="26"/>
+          <w:u w:val="single"/>
+        </w:rPr>
+      </w:pPr>
+      <w:r>
+        <w:rPr>
+          <w:b/>
+          <w:sz w:val="26"/>
+          <w:u w:val="single"/>
+        </w:rPr>
+        <w:lastRenderedPageBreak/>
+        <w:t>Data Types in Sql</w:t>
+      </w:r>
+    </w:p>
+    <w:p>
+      <w:r>
+        <w:t>The data types are the bases of the sql ;</w:t>
+      </w:r>
+    </w:p>
+    <w:p>
+      <w:r>
+        <w:t>Till now we had learned about Varchar and Int but lets learn about the different , data types present in the sql .</w:t>
+      </w:r>
+    </w:p>
+    <w:p>
+      <w:pPr>
+        <w:rPr>
+          <w:b/>
+        </w:rPr>
+      </w:pPr>
+      <w:r>
+        <w:rPr>
+          <w:b/>
+        </w:rPr>
+        <w:t>Different Types of Data Type</w:t>
+      </w:r>
+      <w:r>
+        <w:rPr>
+          <w:b/>
+        </w:rPr>
+        <w:t xml:space="preserve"> :-</w:t>
+      </w:r>
+    </w:p>
+    <w:p>
+      <w:pPr>
+        <w:pStyle w:val="ListParagraph"/>
+        <w:numPr>
+          <w:ilvl w:val="0"/>
+          <w:numId w:val="8"/>
+        </w:numPr>
+        <w:rPr>
+          <w:b/>
+        </w:rPr>
+      </w:pPr>
+      <w:r>
+        <w:rPr>
+          <w:b/>
+          <w:highlight w:val="yellow"/>
+        </w:rPr>
+        <w:t>Char</w:t>
+      </w:r>
+      <w:r>
+        <w:rPr>
+          <w:b/>
+        </w:rPr>
+        <w:t xml:space="preserve"> - </w:t>
+      </w:r>
+      <w:r>
+        <w:t xml:space="preserve"> The char data type is used </w:t>
+      </w:r>
+      <w:r>
+        <w:rPr>
+          <w:b/>
+        </w:rPr>
+        <w:t>to store the string</w:t>
+      </w:r>
+      <w:r>
+        <w:t xml:space="preserve"> , The char datatype is used to store the fixed length of character . </w:t>
+      </w:r>
+    </w:p>
+    <w:p>
+      <w:pPr>
+        <w:pStyle w:val="ListParagraph"/>
+        <w:numPr>
+          <w:ilvl w:val="1"/>
+          <w:numId w:val="8"/>
+        </w:numPr>
+        <w:rPr>
+          <w:b/>
+        </w:rPr>
+      </w:pPr>
+      <w:r>
+        <w:rPr>
+          <w:b/>
+        </w:rPr>
+        <w:t xml:space="preserve">For </w:t>
+      </w:r>
+      <w:r>
+        <w:t>Example if the column is Declared char(4) , so always the data will be stored is of 4 character length , if store less character value for example less than 4 , the char will automatically add empty values to it and then store.(</w:t>
+      </w:r>
+      <w:r>
+        <w:rPr>
+          <w:b/>
+        </w:rPr>
+        <w:t>Very Very Important)</w:t>
+      </w:r>
+    </w:p>
+    <w:p>
+      <w:pPr>
+        <w:pStyle w:val="ListParagraph"/>
+        <w:numPr>
+          <w:ilvl w:val="1"/>
+          <w:numId w:val="8"/>
+        </w:numPr>
+        <w:rPr>
+          <w:b/>
+        </w:rPr>
+      </w:pPr>
+      <w:r>
+        <w:rPr>
+          <w:b/>
+        </w:rPr>
+        <w:t xml:space="preserve">If  </w:t>
+      </w:r>
+      <w:r>
+        <w:t>character greater than specified length Is stored inside the column , then the error will be thrown.</w:t>
+      </w:r>
+    </w:p>
+    <w:p>
+      <w:pPr>
+        <w:pStyle w:val="ListParagraph"/>
+        <w:numPr>
+          <w:ilvl w:val="0"/>
+          <w:numId w:val="8"/>
+        </w:numPr>
+        <w:rPr>
+          <w:b/>
+        </w:rPr>
+      </w:pPr>
+      <w:r>
+        <w:rPr>
+          <w:b/>
+          <w:highlight w:val="yellow"/>
+        </w:rPr>
+        <w:t>Varchar</w:t>
+      </w:r>
+      <w:r>
+        <w:rPr>
+          <w:b/>
+          <w:highlight w:val="yellow"/>
+        </w:rPr>
+        <w:t>(Most Most Used Data Type)</w:t>
+      </w:r>
+      <w:r>
+        <w:rPr>
+          <w:b/>
+        </w:rPr>
+        <w:t xml:space="preserve"> - </w:t>
+      </w:r>
+      <w:r>
+        <w:t xml:space="preserve"> The varchar data type is used </w:t>
+      </w:r>
+      <w:r>
+        <w:rPr>
+          <w:b/>
+        </w:rPr>
+        <w:t>to store the string</w:t>
+      </w:r>
+      <w:r>
+        <w:t xml:space="preserve"> , the varchar datatype </w:t>
+      </w:r>
+      <w:r>
+        <w:t>is used to store var</w:t>
+      </w:r>
+      <w:r>
+        <w:t xml:space="preserve">iable length strings . </w:t>
+      </w:r>
+    </w:p>
+    <w:p>
+      <w:pPr>
+        <w:pStyle w:val="ListParagraph"/>
+        <w:numPr>
+          <w:ilvl w:val="1"/>
+          <w:numId w:val="8"/>
+        </w:numPr>
+        <w:rPr>
+          <w:b/>
+        </w:rPr>
+      </w:pPr>
+      <w:r>
+        <w:rPr>
+          <w:b/>
+        </w:rPr>
+        <w:t xml:space="preserve">For </w:t>
+      </w:r>
+      <w:r>
+        <w:t>Example if the column is declared with VARCHAR(10) , then for of whatsoever length we store the data into the column within that column then it will only store the memory on the variable string length (</w:t>
+      </w:r>
+      <w:r>
+        <w:rPr>
+          <w:b/>
+        </w:rPr>
+        <w:t>Important)</w:t>
+      </w:r>
+    </w:p>
+    <w:p>
+      <w:pPr>
+        <w:pStyle w:val="ListParagraph"/>
+        <w:numPr>
+          <w:ilvl w:val="1"/>
+          <w:numId w:val="8"/>
+        </w:numPr>
+        <w:rPr>
+          <w:b/>
+        </w:rPr>
+      </w:pPr>
+      <w:r>
+        <w:rPr>
+          <w:b/>
+        </w:rPr>
+        <w:t xml:space="preserve">If </w:t>
+      </w:r>
+      <w:r>
+        <w:t>string greater than specified length is stored inside the column , then error will be thrown .</w:t>
+      </w:r>
+    </w:p>
+    <w:p>
+      <w:pPr>
+        <w:pStyle w:val="ListParagraph"/>
+        <w:numPr>
+          <w:ilvl w:val="0"/>
+          <w:numId w:val="8"/>
+        </w:numPr>
+        <w:rPr>
+          <w:b/>
+        </w:rPr>
+      </w:pPr>
+      <w:r>
+        <w:rPr>
+          <w:b/>
+          <w:highlight w:val="yellow"/>
+        </w:rPr>
+        <w:t>TinyInt ,Small,MediumInt , Int and Bigint</w:t>
+      </w:r>
+      <w:r>
+        <w:rPr>
+          <w:b/>
+          <w:highlight w:val="yellow"/>
+        </w:rPr>
+        <w:t>(Important and Most Used Data type</w:t>
+      </w:r>
+      <w:r>
+        <w:rPr>
+          <w:b/>
+        </w:rPr>
+        <w:t>)</w:t>
+      </w:r>
+      <w:r>
+        <w:rPr>
+          <w:b/>
+        </w:rPr>
+        <w:t xml:space="preserve"> – </w:t>
+      </w:r>
+      <w:r>
+        <w:t xml:space="preserve">These types are used to store integer values in the column </w:t>
+      </w:r>
+      <w:r>
+        <w:t>, the only difference between these integers are range of value they can store inside the column , and higher the range of values , it can store higher the meomery usage.(</w:t>
+      </w:r>
+      <w:r>
+        <w:rPr>
+          <w:b/>
+        </w:rPr>
+        <w:t>Important)</w:t>
+      </w:r>
+    </w:p>
+    <w:p>
+      <w:pPr>
+        <w:pStyle w:val="ListParagraph"/>
+        <w:numPr>
+          <w:ilvl w:val="0"/>
+          <w:numId w:val="8"/>
+        </w:numPr>
+        <w:rPr>
+          <w:b/>
+        </w:rPr>
+      </w:pPr>
+    </w:p>
+    <w:p>
+      <w:pPr>
+        <w:pStyle w:val="ListParagraph"/>
+        <w:numPr>
+          <w:ilvl w:val="0"/>
+          <w:numId w:val="8"/>
+        </w:numPr>
+        <w:rPr>
+          <w:b/>
+        </w:rPr>
+      </w:pPr>
+      <w:r>
+        <w:rPr>
+          <w:b/>
+          <w:highlight w:val="yellow"/>
+        </w:rPr>
+        <w:t>Decimal</w:t>
+      </w:r>
+      <w:r>
+        <w:rPr>
+          <w:b/>
+        </w:rPr>
+        <w:t xml:space="preserve"> – </w:t>
+      </w:r>
+      <w:r>
+        <w:t xml:space="preserve">When we used to store the floating point numbers we can use </w:t>
+      </w:r>
+      <w:r>
+        <w:rPr>
+          <w:b/>
+        </w:rPr>
+        <w:t>decimal data type</w:t>
+      </w:r>
+      <w:r>
+        <w:t xml:space="preserve">  to store the values .</w:t>
+      </w:r>
+    </w:p>
+    <w:p>
+      <w:pPr>
+        <w:pStyle w:val="ListParagraph"/>
+        <w:numPr>
+          <w:ilvl w:val="1"/>
+          <w:numId w:val="8"/>
+        </w:numPr>
+        <w:rPr>
+          <w:b/>
+        </w:rPr>
+      </w:pPr>
+      <w:r>
+        <w:rPr>
+          <w:b/>
+        </w:rPr>
+        <w:t xml:space="preserve">The </w:t>
+      </w:r>
+      <w:r>
+        <w:t xml:space="preserve">Decimal data types while declaring two values </w:t>
+      </w:r>
+    </w:p>
+    <w:p>
+      <w:pPr>
+        <w:ind w:left="2160"/>
+      </w:pPr>
+      <w:r>
+        <w:t xml:space="preserve">abc Decimal(a,b)  </w:t>
+      </w:r>
+    </w:p>
+    <w:p>
+      <w:pPr>
+        <w:ind w:left="2160"/>
+        <w:rPr>
+          <w:b/>
+        </w:rPr>
+      </w:pPr>
+      <w:r>
+        <w:t xml:space="preserve">where </w:t>
+      </w:r>
+      <w:r>
+        <w:rPr>
+          <w:b/>
+        </w:rPr>
+        <w:t>a = Equal to total digits of decimal which can be stored included the decimal digits</w:t>
+      </w:r>
+    </w:p>
+    <w:p>
+      <w:pPr>
+        <w:ind w:left="2160"/>
+      </w:pPr>
+      <w:r>
+        <w:rPr>
+          <w:b/>
+        </w:rPr>
+        <w:t xml:space="preserve">b – </w:t>
+      </w:r>
+      <w:r>
+        <w:t>The decimal precision digits .</w:t>
+      </w:r>
+    </w:p>
+    <w:p>
+      <w:pPr>
+        <w:ind w:left="2160"/>
+        <w:rPr>
+          <w:b/>
+        </w:rPr>
+      </w:pPr>
+      <w:r>
+        <w:rPr>
+          <w:b/>
+          <w:highlight w:val="yellow"/>
+        </w:rPr>
+        <w:t>Below is the example</w:t>
+      </w:r>
+      <w:r>
+        <w:rPr>
+          <w:b/>
+        </w:rPr>
+        <w:t xml:space="preserve"> </w:t>
+      </w:r>
+    </w:p>
+    <w:p>
+      <w:pPr>
+        <w:ind w:left="2160"/>
+      </w:pPr>
+      <w:r>
+        <w:t>Price Decimal(5,2)</w:t>
+      </w:r>
+    </w:p>
+    <w:p>
+      <w:pPr>
+        <w:ind w:left="2160"/>
+      </w:pPr>
+      <w:r>
+        <w:t xml:space="preserve">The values which can stored in the decimal digits are </w:t>
+      </w:r>
+    </w:p>
+    <w:p>
+      <w:pPr>
+        <w:ind w:left="2160"/>
+      </w:pPr>
+      <w:r>
+        <w:t xml:space="preserve">112.34  where a = 5 and </w:t>
+      </w:r>
+      <w:r>
+        <w:t>b = 2 (34)</w:t>
+      </w:r>
+    </w:p>
+    <w:p>
+      <w:pPr>
+        <w:pStyle w:val="ListParagraph"/>
+        <w:numPr>
+          <w:ilvl w:val="0"/>
+          <w:numId w:val="9"/>
+        </w:numPr>
+      </w:pPr>
+      <w:r>
+        <w:t>If the decimal value (floating values ) exceeds the length then it will rounded to nearest decimal value.</w:t>
+      </w:r>
+    </w:p>
+    <w:p>
+      <w:pPr>
+        <w:pStyle w:val="ListParagraph"/>
+        <w:numPr>
+          <w:ilvl w:val="1"/>
+          <w:numId w:val="9"/>
+        </w:numPr>
+      </w:pPr>
+      <w:r>
+        <w:lastRenderedPageBreak/>
+        <w:t xml:space="preserve">Example </w:t>
+      </w:r>
+      <w:r>
+        <w:rPr>
+          <w:b/>
+        </w:rPr>
+        <w:t>(123.456)</w:t>
+      </w:r>
+      <w:r>
+        <w:t xml:space="preserve"> then it will be rounded to </w:t>
+      </w:r>
+      <w:r>
+        <w:rPr>
+          <w:b/>
+        </w:rPr>
+        <w:t>123.46</w:t>
+      </w:r>
+    </w:p>
+    <w:p>
+      <w:pPr>
+        <w:pStyle w:val="ListParagraph"/>
+        <w:numPr>
+          <w:ilvl w:val="0"/>
+          <w:numId w:val="9"/>
+        </w:numPr>
+      </w:pPr>
+      <w:r>
+        <w:t>But if the value of non decimal digits exceeds the total digit defined while declaration then ??</w:t>
+      </w:r>
+    </w:p>
+    <w:p/>
+    <w:p>
+      <w:r>
+        <w:rPr>
+          <w:b/>
+          <w:highlight w:val="yellow"/>
+        </w:rPr>
+        <w:t>Float and Double Types</w:t>
+      </w:r>
+      <w:r>
+        <w:rPr>
+          <w:b/>
+          <w:highlight w:val="yellow"/>
+        </w:rPr>
+        <w:t>(Important and  Most Used)</w:t>
+      </w:r>
+      <w:r>
+        <w:rPr>
+          <w:b/>
+        </w:rPr>
+        <w:t xml:space="preserve"> :-</w:t>
+      </w:r>
+      <w:r>
+        <w:t xml:space="preserve">As the decimal is used to store precise values for </w:t>
+      </w:r>
+      <w:r>
+        <w:t xml:space="preserve">which we need to define the total digits and total decimal precision points . </w:t>
+      </w:r>
+    </w:p>
+    <w:p>
+      <w:pPr>
+        <w:rPr>
+          <w:b/>
+        </w:rPr>
+      </w:pPr>
+      <w:r>
+        <w:t xml:space="preserve">We can store the floating point numbers using another data type which is the </w:t>
+      </w:r>
+      <w:r>
+        <w:rPr>
+          <w:b/>
+        </w:rPr>
+        <w:t>float and double.</w:t>
+      </w:r>
+    </w:p>
+    <w:p>
+      <w:pPr>
+        <w:pStyle w:val="ListParagraph"/>
+        <w:numPr>
+          <w:ilvl w:val="0"/>
+          <w:numId w:val="10"/>
+        </w:numPr>
+      </w:pPr>
+      <w:r>
+        <w:t>Both Double and Float are used to store the decimal or floating point numbers .</w:t>
+      </w:r>
+    </w:p>
+    <w:p>
+      <w:pPr>
+        <w:pStyle w:val="ListParagraph"/>
+        <w:numPr>
+          <w:ilvl w:val="0"/>
+          <w:numId w:val="10"/>
+        </w:numPr>
+      </w:pPr>
+      <w:r>
+        <w:t>The only difference between the double and float are the range of value they can store , the float occupies 4 bytes of space whereas the double is used to 8 bytes of the space .</w:t>
+      </w:r>
+    </w:p>
+    <w:p/>
+    <w:p>
+      <w:pPr>
+        <w:rPr>
+          <w:b/>
+          <w:sz w:val="24"/>
+        </w:rPr>
+      </w:pPr>
+      <w:r>
+        <w:rPr>
+          <w:b/>
+          <w:sz w:val="24"/>
+          <w:highlight w:val="yellow"/>
+        </w:rPr>
+        <w:t>Date and Time DataTypes:-</w:t>
+      </w:r>
+    </w:p>
+    <w:p>
+      <w:pPr>
+        <w:pStyle w:val="ListParagraph"/>
+        <w:numPr>
+          <w:ilvl w:val="0"/>
+          <w:numId w:val="11"/>
+        </w:numPr>
+        <w:rPr>
+          <w:b/>
+        </w:rPr>
+      </w:pPr>
+      <w:r>
+        <w:rPr>
+          <w:b/>
+        </w:rPr>
+        <w:t>Date</w:t>
+      </w:r>
+      <w:r>
+        <w:t xml:space="preserve"> is data type where </w:t>
+      </w:r>
+      <w:r>
+        <w:t xml:space="preserve">is used to store only date typeof data in the column with format </w:t>
+      </w:r>
+      <w:r>
+        <w:rPr>
+          <w:b/>
+        </w:rPr>
+        <w:t>YYYY-MM-DD</w:t>
+      </w:r>
+    </w:p>
+    <w:p>
+      <w:pPr>
+        <w:pStyle w:val="ListParagraph"/>
+        <w:numPr>
+          <w:ilvl w:val="0"/>
+          <w:numId w:val="11"/>
+        </w:numPr>
+        <w:rPr>
+          <w:b/>
+        </w:rPr>
+      </w:pPr>
+      <w:r>
+        <w:rPr>
+          <w:b/>
+        </w:rPr>
+        <w:t xml:space="preserve">Time </w:t>
+      </w:r>
+      <w:r>
+        <w:t>is the data type which is used to store only time typeof data in the column with format</w:t>
+      </w:r>
+      <w:r>
+        <w:rPr>
+          <w:b/>
+        </w:rPr>
+        <w:t xml:space="preserve"> HH-MM-SS</w:t>
+      </w:r>
+      <w:r>
+        <w:rPr>
+          <w:b/>
+        </w:rPr>
+        <w:t>.</w:t>
+      </w:r>
+    </w:p>
+    <w:p>
+      <w:pPr>
+        <w:pStyle w:val="ListParagraph"/>
+        <w:numPr>
+          <w:ilvl w:val="0"/>
+          <w:numId w:val="11"/>
+        </w:numPr>
+        <w:rPr>
+          <w:b/>
+        </w:rPr>
+      </w:pPr>
+      <w:r>
+        <w:rPr>
+          <w:b/>
+        </w:rPr>
+        <w:t xml:space="preserve">DateTime </w:t>
+      </w:r>
+      <w:r>
+        <w:t xml:space="preserve">is the data type which is used to store both DateAndTime typeof data in the column with format </w:t>
+      </w:r>
+      <w:r>
+        <w:rPr>
+          <w:b/>
+        </w:rPr>
+        <w:t>YYYY-MM-DD HH-MM-SS</w:t>
+      </w:r>
+    </w:p>
+    <w:p>
+      <w:pPr>
+        <w:pStyle w:val="ListParagraph"/>
+        <w:rPr>
+          <w:b/>
+        </w:rPr>
+      </w:pPr>
+    </w:p>
+    <w:p>
+      <w:pPr>
+        <w:pStyle w:val="ListParagraph"/>
+        <w:rPr>
+          <w:b/>
+        </w:rPr>
+      </w:pPr>
+      <w:r>
+        <w:t xml:space="preserve">In the above dataType if the wrong value is inserted </w:t>
+      </w:r>
+      <w:r>
+        <w:rPr>
+          <w:b/>
+        </w:rPr>
+        <w:t>the error will be thrown.(Important)</w:t>
+      </w:r>
+    </w:p>
+    <w:p>
+      <w:pPr>
+        <w:rPr>
+          <w:b/>
+          <w:sz w:val="24"/>
+        </w:rPr>
+      </w:pPr>
+      <w:r>
+        <w:rPr>
+          <w:b/>
+          <w:sz w:val="24"/>
+        </w:rPr>
+        <w:t>Date and Time Functions:-</w:t>
+      </w:r>
+    </w:p>
+    <w:p>
+      <w:r>
+        <w:rPr>
+          <w:sz w:val="24"/>
+        </w:rPr>
+        <w:t xml:space="preserve"> </w:t>
+      </w:r>
+      <w:r>
+        <w:t xml:space="preserve">The date and time functions  are used to manipulate the date values from different </w:t>
+      </w:r>
+      <w:r>
+        <w:t xml:space="preserve">columns and they are used heavily in the sql . </w:t>
+      </w:r>
+    </w:p>
+    <w:p>
+      <w:r>
+        <w:t xml:space="preserve">There are dozens of date and Time functions in the  sql but we will seeing few which are very necessary . </w:t>
+      </w:r>
+    </w:p>
+    <w:p>
+      <w:pPr>
+        <w:pStyle w:val="ListParagraph"/>
+        <w:numPr>
+          <w:ilvl w:val="0"/>
+          <w:numId w:val="11"/>
+        </w:numPr>
+      </w:pPr>
+      <w:r>
+        <w:rPr>
+          <w:b/>
+        </w:rPr>
+        <w:t>CurrDate()-</w:t>
+      </w:r>
+      <w:r>
+        <w:t xml:space="preserve">It Returns the Current Date in </w:t>
+      </w:r>
+      <w:r>
+        <w:rPr>
+          <w:b/>
+        </w:rPr>
+        <w:t xml:space="preserve">yyyy-mm-dd </w:t>
+      </w:r>
+      <w:r>
+        <w:t>format</w:t>
+      </w:r>
+    </w:p>
+    <w:p>
+      <w:pPr>
+        <w:pStyle w:val="ListParagraph"/>
+        <w:numPr>
+          <w:ilvl w:val="0"/>
+          <w:numId w:val="11"/>
+        </w:numPr>
+      </w:pPr>
+      <w:r>
+        <w:rPr>
+          <w:b/>
+        </w:rPr>
+        <w:t>CurrTime()-</w:t>
+      </w:r>
+      <w:r>
+        <w:t xml:space="preserve"> </w:t>
+      </w:r>
+      <w:r>
+        <w:rPr>
+          <w:b/>
+        </w:rPr>
+        <w:t xml:space="preserve">It </w:t>
+      </w:r>
+      <w:r>
+        <w:t xml:space="preserve">Returns the Current Time in </w:t>
+      </w:r>
+      <w:r>
+        <w:rPr>
+          <w:b/>
+        </w:rPr>
+        <w:t xml:space="preserve">hh-mm-ss </w:t>
+      </w:r>
+      <w:r>
+        <w:t>format</w:t>
+      </w:r>
+    </w:p>
+    <w:p>
+      <w:pPr>
+        <w:pStyle w:val="ListParagraph"/>
+        <w:numPr>
+          <w:ilvl w:val="0"/>
+          <w:numId w:val="11"/>
+        </w:numPr>
+      </w:pPr>
+      <w:r>
+        <w:rPr>
+          <w:b/>
+        </w:rPr>
+        <w:t>Now() –</w:t>
+      </w:r>
+      <w:r>
+        <w:t>It Returns the CurrentDateTime in ‘</w:t>
+      </w:r>
+      <w:r>
+        <w:rPr>
+          <w:b/>
+        </w:rPr>
+        <w:t xml:space="preserve">yyyy-mm-dd hh-mm-ss’ </w:t>
+      </w:r>
+      <w:r>
+        <w:t>format.</w:t>
+      </w:r>
+    </w:p>
+    <w:p>
+      <w:pPr>
+        <w:pStyle w:val="ListParagraph"/>
+        <w:rPr>
+          <w:b/>
+        </w:rPr>
+      </w:pPr>
+    </w:p>
+    <w:p>
+      <w:pPr>
+        <w:pStyle w:val="ListParagraph"/>
+        <w:rPr>
+          <w:b/>
+        </w:rPr>
+      </w:pPr>
+      <w:r>
+        <w:rPr>
+          <w:b/>
+        </w:rPr>
+        <w:t xml:space="preserve">Date functions </w:t>
+      </w:r>
+    </w:p>
+    <w:p>
+      <w:pPr>
+        <w:pStyle w:val="ListParagraph"/>
+        <w:numPr>
+          <w:ilvl w:val="0"/>
+          <w:numId w:val="11"/>
+        </w:numPr>
+      </w:pPr>
+      <w:r>
+        <w:rPr>
+          <w:b/>
+        </w:rPr>
+        <w:t xml:space="preserve">Day (date) – </w:t>
+      </w:r>
+      <w:r>
+        <w:t xml:space="preserve">It Day value from the provided date  </w:t>
+      </w:r>
+    </w:p>
+    <w:p>
+      <w:pPr>
+        <w:pStyle w:val="ListParagraph"/>
+        <w:numPr>
+          <w:ilvl w:val="0"/>
+          <w:numId w:val="11"/>
+        </w:numPr>
+      </w:pPr>
+      <w:r>
+        <w:rPr>
+          <w:b/>
+        </w:rPr>
+        <w:t>Year(Date) –</w:t>
+      </w:r>
+      <w:r>
+        <w:t xml:space="preserve"> It Returns the Year Value from the Provided Date</w:t>
+      </w:r>
+    </w:p>
+    <w:p>
+      <w:pPr>
+        <w:pStyle w:val="ListParagraph"/>
+        <w:numPr>
+          <w:ilvl w:val="0"/>
+          <w:numId w:val="11"/>
+        </w:numPr>
+      </w:pPr>
+      <w:r>
+        <w:rPr>
+          <w:b/>
+        </w:rPr>
+        <w:t xml:space="preserve">MonthName(Date) – </w:t>
+      </w:r>
+      <w:r>
+        <w:t>It Returns the monthName from the Provided Date like jan , feb , march</w:t>
+      </w:r>
+    </w:p>
+    <w:p>
+      <w:pPr>
+        <w:pStyle w:val="ListParagraph"/>
+        <w:numPr>
+          <w:ilvl w:val="0"/>
+          <w:numId w:val="11"/>
+        </w:numPr>
+      </w:pPr>
+      <w:r>
+        <w:rPr>
+          <w:b/>
+        </w:rPr>
+        <w:t>DayOfWeek (date) –</w:t>
+      </w:r>
+      <w:r>
+        <w:t xml:space="preserve"> It </w:t>
+      </w:r>
+      <w:r>
+        <w:t xml:space="preserve"> returns the week number from the date we have provided .</w:t>
+      </w:r>
+    </w:p>
+    <w:p>
+      <w:pPr>
+        <w:pStyle w:val="ListParagraph"/>
+      </w:pPr>
+      <w:r>
+        <w:rPr>
+          <w:b/>
+        </w:rPr>
+        <w:t>Like 0-</w:t>
+      </w:r>
+      <w:r>
+        <w:t xml:space="preserve"> Sunday , 1-Monday ……….7-Saturday.</w:t>
+      </w:r>
+    </w:p>
+    <w:p>
+      <w:pPr>
+        <w:pStyle w:val="ListParagraph"/>
+        <w:numPr>
+          <w:ilvl w:val="0"/>
+          <w:numId w:val="11"/>
+        </w:numPr>
+      </w:pPr>
+      <w:r>
+        <w:rPr>
+          <w:b/>
+        </w:rPr>
+        <w:t xml:space="preserve">DayOfYear(date) </w:t>
+      </w:r>
+      <w:r>
+        <w:t>– It returns the day in number out of 365 which are total days in a year .</w:t>
+      </w:r>
+    </w:p>
+    <w:p>
+      <w:pPr>
+        <w:ind w:left="720"/>
+        <w:rPr>
+          <w:b/>
+          <w:u w:val="single"/>
+        </w:rPr>
+      </w:pPr>
+      <w:r>
+        <w:rPr>
+          <w:b/>
+          <w:sz w:val="24"/>
+          <w:u w:val="single"/>
+        </w:rPr>
+        <w:lastRenderedPageBreak/>
+        <w:t>Time Functions</w:t>
+      </w:r>
+      <w:r>
+        <w:rPr>
+          <w:b/>
+          <w:u w:val="single"/>
+        </w:rPr>
+        <w:t xml:space="preserve"> </w:t>
+      </w:r>
+    </w:p>
+    <w:p>
+      <w:pPr>
+        <w:pStyle w:val="ListParagraph"/>
+        <w:numPr>
+          <w:ilvl w:val="0"/>
+          <w:numId w:val="11"/>
+        </w:numPr>
+        <w:rPr>
+          <w:b/>
+        </w:rPr>
+      </w:pPr>
+      <w:r>
+        <w:rPr>
+          <w:b/>
+        </w:rPr>
+        <w:t xml:space="preserve">Hour(Time) – </w:t>
+      </w:r>
+      <w:r>
+        <w:t>It Returns the Hour Section from the Time Argument</w:t>
+      </w:r>
+    </w:p>
+    <w:p>
+      <w:pPr>
+        <w:pStyle w:val="ListParagraph"/>
+        <w:numPr>
+          <w:ilvl w:val="0"/>
+          <w:numId w:val="11"/>
+        </w:numPr>
+        <w:rPr>
+          <w:b/>
+        </w:rPr>
+      </w:pPr>
+      <w:r>
+        <w:rPr>
+          <w:b/>
+        </w:rPr>
+        <w:t xml:space="preserve">Minute(Time) – </w:t>
+      </w:r>
+      <w:r>
+        <w:t>It Returns the Minute Section from the Time Argument</w:t>
+      </w:r>
+    </w:p>
+    <w:p>
+      <w:pPr>
+        <w:pStyle w:val="ListParagraph"/>
+        <w:numPr>
+          <w:ilvl w:val="0"/>
+          <w:numId w:val="11"/>
+        </w:numPr>
+        <w:rPr>
+          <w:b/>
+        </w:rPr>
+      </w:pPr>
+      <w:r>
+        <w:rPr>
+          <w:b/>
+        </w:rPr>
+        <w:t xml:space="preserve">Seconds(Time) – </w:t>
+      </w:r>
+      <w:r>
+        <w:t>It Returns the Seconds Section from the Time Argument</w:t>
+      </w:r>
+    </w:p>
+    <w:p>
+      <w:pPr>
+        <w:ind w:left="360"/>
+      </w:pPr>
+      <w:r>
+        <w:t xml:space="preserve">Below is the Syntax </w:t>
+      </w:r>
+    </w:p>
+    <w:p>
+      <w:pPr>
+        <w:ind w:left="360"/>
+      </w:pPr>
+      <w:r>
+        <w:t xml:space="preserve">For all the functions </w:t>
+      </w:r>
+    </w:p>
+    <w:p>
+      <w:pPr>
+        <w:pStyle w:val="NormalWeb"/>
+        <w:shd w:val="clear" w:color="auto" w:fill="2F2F2F"/>
+        <w:spacing w:before="0" w:beforeAutospacing="0" w:after="0" w:afterAutospacing="0"/>
+        <w:rPr>
+          <w:rFonts w:ascii="Consolas" w:hAnsi="Consolas"/>
+          <w:color w:val="CCCCCC"/>
+          <w:sz w:val="20"/>
+          <w:szCs w:val="20"/>
+        </w:rPr>
+      </w:pPr>
+      <w:r>
+        <w:rPr>
+          <w:rFonts w:ascii="Consolas" w:hAnsi="Consolas"/>
+          <w:color w:val="669768"/>
+          <w:sz w:val="20"/>
+          <w:szCs w:val="20"/>
+        </w:rPr>
+        <w:t xml:space="preserve">-- Using the CurrentDate , Current Time and Now Function to insert the data into the table </w:t>
+      </w:r>
+    </w:p>
+    <w:p>
+      <w:pPr>
+        <w:pStyle w:val="NormalWeb"/>
+        <w:shd w:val="clear" w:color="auto" w:fill="2F2F2F"/>
+        <w:spacing w:before="0" w:beforeAutospacing="0" w:after="0" w:afterAutospacing="0"/>
+        <w:rPr>
+          <w:rFonts w:ascii="Consolas" w:hAnsi="Consolas"/>
+          <w:color w:val="EECC64"/>
+          <w:sz w:val="20"/>
+          <w:szCs w:val="20"/>
+        </w:rPr>
+      </w:pPr>
+      <w:r>
+        <w:rPr>
+          <w:rFonts w:ascii="Consolas" w:hAnsi="Consolas"/>
+          <w:b/>
+          <w:bCs/>
+          <w:color w:val="739ECA"/>
+          <w:sz w:val="20"/>
+          <w:szCs w:val="20"/>
+        </w:rPr>
+        <w:t>INSERT</w:t>
+      </w:r>
+      <w:r>
+        <w:rPr>
+          <w:rFonts w:ascii="Consolas" w:hAnsi="Consolas"/>
+          <w:color w:val="CCCCCC"/>
+          <w:sz w:val="20"/>
+          <w:szCs w:val="20"/>
+        </w:rPr>
+        <w:t xml:space="preserve"> </w:t>
+      </w:r>
+      <w:r>
+        <w:rPr>
+          <w:rFonts w:ascii="Consolas" w:hAnsi="Consolas"/>
+          <w:b/>
+          <w:bCs/>
+          <w:color w:val="739ECA"/>
+          <w:sz w:val="20"/>
+          <w:szCs w:val="20"/>
+        </w:rPr>
+        <w:t>INTO</w:t>
+      </w:r>
+      <w:r>
+        <w:rPr>
+          <w:rFonts w:ascii="Consolas" w:hAnsi="Consolas"/>
+          <w:color w:val="CCCCCC"/>
+          <w:sz w:val="20"/>
+          <w:szCs w:val="20"/>
+        </w:rPr>
+        <w:t xml:space="preserve"> </w:t>
+      </w:r>
+      <w:r>
+        <w:rPr>
+          <w:rFonts w:ascii="Consolas" w:hAnsi="Consolas"/>
+          <w:b/>
+          <w:bCs/>
+          <w:i/>
+          <w:iCs/>
+          <w:color w:val="FF3737"/>
+          <w:sz w:val="20"/>
+          <w:szCs w:val="20"/>
+        </w:rPr>
+        <w:t>people</w:t>
+      </w:r>
+      <w:r>
+        <w:rPr>
+          <w:rFonts w:ascii="Consolas" w:hAnsi="Consolas"/>
+          <w:color w:val="CCCCCC"/>
+          <w:sz w:val="20"/>
+          <w:szCs w:val="20"/>
+        </w:rPr>
+        <w:t>(</w:t>
+      </w:r>
+      <w:r>
+        <w:rPr>
+          <w:rFonts w:ascii="Consolas" w:hAnsi="Consolas"/>
+          <w:b/>
+          <w:bCs/>
+          <w:i/>
+          <w:iCs/>
+          <w:color w:val="FF3737"/>
+          <w:sz w:val="20"/>
+          <w:szCs w:val="20"/>
+        </w:rPr>
+        <w:t>name</w:t>
+      </w:r>
+      <w:r>
+        <w:rPr>
+          <w:rFonts w:ascii="Consolas" w:hAnsi="Consolas"/>
+          <w:color w:val="CCCCCC"/>
+          <w:sz w:val="20"/>
+          <w:szCs w:val="20"/>
+        </w:rPr>
+        <w:t>,</w:t>
+      </w:r>
+      <w:r>
+        <w:rPr>
+          <w:rFonts w:ascii="Consolas" w:hAnsi="Consolas"/>
+          <w:b/>
+          <w:bCs/>
+          <w:i/>
+          <w:iCs/>
+          <w:color w:val="FF3737"/>
+          <w:sz w:val="20"/>
+          <w:szCs w:val="20"/>
+        </w:rPr>
+        <w:t>birthDate</w:t>
+      </w:r>
+      <w:r>
+        <w:rPr>
+          <w:rFonts w:ascii="Consolas" w:hAnsi="Consolas"/>
+          <w:color w:val="CCCCCC"/>
+          <w:sz w:val="20"/>
+          <w:szCs w:val="20"/>
+        </w:rPr>
+        <w:t>,</w:t>
+      </w:r>
+      <w:r>
+        <w:rPr>
+          <w:rFonts w:ascii="Consolas" w:hAnsi="Consolas"/>
+          <w:b/>
+          <w:bCs/>
+          <w:i/>
+          <w:iCs/>
+          <w:color w:val="FF3737"/>
+          <w:sz w:val="20"/>
+          <w:szCs w:val="20"/>
+        </w:rPr>
+        <w:t>birthTime</w:t>
+      </w:r>
+      <w:r>
+        <w:rPr>
+          <w:rFonts w:ascii="Consolas" w:hAnsi="Consolas"/>
+          <w:color w:val="CCCCCC"/>
+          <w:sz w:val="20"/>
+          <w:szCs w:val="20"/>
+        </w:rPr>
+        <w:t>,</w:t>
+      </w:r>
+      <w:r>
+        <w:rPr>
+          <w:rFonts w:ascii="Consolas" w:hAnsi="Consolas"/>
+          <w:b/>
+          <w:bCs/>
+          <w:i/>
+          <w:iCs/>
+          <w:color w:val="FF3737"/>
+          <w:sz w:val="20"/>
+          <w:szCs w:val="20"/>
+        </w:rPr>
+        <w:t>birthdt</w:t>
+      </w:r>
+      <w:r>
+        <w:rPr>
+          <w:rFonts w:ascii="Consolas" w:hAnsi="Consolas"/>
+          <w:color w:val="CCCCCC"/>
+          <w:sz w:val="20"/>
+          <w:szCs w:val="20"/>
+        </w:rPr>
+        <w:t xml:space="preserve">) </w:t>
+      </w:r>
+      <w:r>
+        <w:rPr>
+          <w:rFonts w:ascii="Consolas" w:hAnsi="Consolas"/>
+          <w:b/>
+          <w:bCs/>
+          <w:color w:val="739ECA"/>
+          <w:sz w:val="20"/>
+          <w:szCs w:val="20"/>
+        </w:rPr>
+        <w:t>VALUES</w:t>
+      </w:r>
+      <w:r>
+        <w:rPr>
+          <w:rFonts w:ascii="Consolas" w:hAnsi="Consolas"/>
+          <w:color w:val="CCCCCC"/>
+          <w:sz w:val="20"/>
+          <w:szCs w:val="20"/>
+        </w:rPr>
+        <w:t xml:space="preserve"> (</w:t>
+      </w:r>
+      <w:r>
+        <w:rPr>
+          <w:rFonts w:ascii="Consolas" w:hAnsi="Consolas"/>
+          <w:b/>
+          <w:bCs/>
+          <w:color w:val="CAC580"/>
+          <w:sz w:val="20"/>
+          <w:szCs w:val="20"/>
+        </w:rPr>
+        <w:t>'Rishabh'</w:t>
+      </w:r>
+      <w:r>
+        <w:rPr>
+          <w:rFonts w:ascii="Consolas" w:hAnsi="Consolas"/>
+          <w:color w:val="CCCCCC"/>
+          <w:sz w:val="20"/>
+          <w:szCs w:val="20"/>
+        </w:rPr>
+        <w:t>,</w:t>
+      </w:r>
+      <w:r>
+        <w:rPr>
+          <w:rFonts w:ascii="Consolas" w:hAnsi="Consolas"/>
+          <w:b/>
+          <w:bCs/>
+          <w:color w:val="C1AA6C"/>
+          <w:sz w:val="20"/>
+          <w:szCs w:val="20"/>
+        </w:rPr>
+        <w:t>CURDATE</w:t>
+      </w:r>
+      <w:r>
+        <w:rPr>
+          <w:rFonts w:ascii="Consolas" w:hAnsi="Consolas"/>
+          <w:color w:val="CCCCCC"/>
+          <w:sz w:val="20"/>
+          <w:szCs w:val="20"/>
+        </w:rPr>
+        <w:t>(),</w:t>
+      </w:r>
+      <w:r>
+        <w:rPr>
+          <w:rFonts w:ascii="Consolas" w:hAnsi="Consolas"/>
+          <w:b/>
+          <w:bCs/>
+          <w:color w:val="C1AA6C"/>
+          <w:sz w:val="20"/>
+          <w:szCs w:val="20"/>
+        </w:rPr>
+        <w:t>CURTIME</w:t>
+      </w:r>
+      <w:r>
+        <w:rPr>
+          <w:rFonts w:ascii="Consolas" w:hAnsi="Consolas"/>
+          <w:color w:val="CCCCCC"/>
+          <w:sz w:val="20"/>
+          <w:szCs w:val="20"/>
+        </w:rPr>
+        <w:t>(),</w:t>
+      </w:r>
+      <w:r>
+        <w:rPr>
+          <w:rFonts w:ascii="Consolas" w:hAnsi="Consolas"/>
+          <w:b/>
+          <w:bCs/>
+          <w:color w:val="C1AA6C"/>
+          <w:sz w:val="20"/>
+          <w:szCs w:val="20"/>
+        </w:rPr>
+        <w:t>NOW</w:t>
+      </w:r>
+      <w:r>
+        <w:rPr>
+          <w:rFonts w:ascii="Consolas" w:hAnsi="Consolas"/>
+          <w:color w:val="CCCCCC"/>
+          <w:sz w:val="20"/>
+          <w:szCs w:val="20"/>
+        </w:rPr>
+        <w:t>())</w:t>
+      </w:r>
+      <w:r>
+        <w:rPr>
+          <w:rFonts w:ascii="Consolas" w:hAnsi="Consolas"/>
+          <w:color w:val="EECC64"/>
+          <w:sz w:val="20"/>
+          <w:szCs w:val="20"/>
+        </w:rPr>
+        <w:t>;</w:t>
+      </w:r>
+    </w:p>
+    <w:p>
+      <w:pPr>
+        <w:pStyle w:val="NormalWeb"/>
+        <w:shd w:val="clear" w:color="auto" w:fill="2F2F2F"/>
+        <w:spacing w:before="0" w:beforeAutospacing="0" w:after="0" w:afterAutospacing="0"/>
+        <w:rPr>
+          <w:rFonts w:ascii="Consolas" w:hAnsi="Consolas"/>
+          <w:color w:val="EECC64"/>
+          <w:sz w:val="20"/>
+          <w:szCs w:val="20"/>
+        </w:rPr>
+      </w:pPr>
+    </w:p>
+    <w:p>
+      <w:pPr>
+        <w:pStyle w:val="NormalWeb"/>
+        <w:shd w:val="clear" w:color="auto" w:fill="2F2F2F"/>
+        <w:spacing w:before="0" w:beforeAutospacing="0" w:after="0" w:afterAutospacing="0"/>
+        <w:rPr>
+          <w:rFonts w:ascii="Consolas" w:hAnsi="Consolas"/>
+          <w:color w:val="CCCCCC"/>
+          <w:sz w:val="20"/>
+          <w:szCs w:val="20"/>
+        </w:rPr>
+      </w:pPr>
+      <w:r>
+        <w:rPr>
+          <w:rFonts w:ascii="Consolas" w:hAnsi="Consolas"/>
+          <w:color w:val="669768"/>
+          <w:sz w:val="20"/>
+          <w:szCs w:val="20"/>
+        </w:rPr>
+        <w:t xml:space="preserve">-- Using the Common date Functions </w:t>
+      </w:r>
+    </w:p>
+    <w:p>
+      <w:pPr>
+        <w:pStyle w:val="NormalWeb"/>
+        <w:shd w:val="clear" w:color="auto" w:fill="2F2F2F"/>
+        <w:spacing w:before="0" w:beforeAutospacing="0" w:after="0" w:afterAutospacing="0"/>
+        <w:rPr>
+          <w:rFonts w:ascii="Consolas" w:hAnsi="Consolas"/>
+          <w:color w:val="CCCCCC"/>
+          <w:sz w:val="20"/>
+          <w:szCs w:val="20"/>
+        </w:rPr>
+      </w:pPr>
+      <w:r>
+        <w:rPr>
+          <w:rFonts w:ascii="Consolas" w:hAnsi="Consolas"/>
+          <w:b/>
+          <w:bCs/>
+          <w:color w:val="739ECA"/>
+          <w:sz w:val="20"/>
+          <w:szCs w:val="20"/>
+        </w:rPr>
+        <w:t>SELECT</w:t>
+      </w:r>
+    </w:p>
+    <w:p>
+      <w:pPr>
+        <w:pStyle w:val="NormalWeb"/>
+        <w:shd w:val="clear" w:color="auto" w:fill="2F2F2F"/>
+        <w:spacing w:before="0" w:beforeAutospacing="0" w:after="0" w:afterAutospacing="0"/>
+        <w:rPr>
+          <w:rFonts w:ascii="Consolas" w:hAnsi="Consolas"/>
+          <w:color w:val="CCCCCC"/>
+          <w:sz w:val="20"/>
+          <w:szCs w:val="20"/>
+        </w:rPr>
+      </w:pPr>
+      <w:r>
+        <w:rPr>
+          <w:rFonts w:ascii="Consolas" w:hAnsi="Consolas"/>
+          <w:b/>
+          <w:bCs/>
+          <w:color w:val="C1AA6C"/>
+          <w:sz w:val="20"/>
+          <w:szCs w:val="20"/>
+        </w:rPr>
+        <w:t>Day</w:t>
+      </w:r>
+      <w:r>
+        <w:rPr>
+          <w:rFonts w:ascii="Consolas" w:hAnsi="Consolas"/>
+          <w:color w:val="CCCCCC"/>
+          <w:sz w:val="20"/>
+          <w:szCs w:val="20"/>
+        </w:rPr>
+        <w:t>(</w:t>
+      </w:r>
+      <w:r>
+        <w:rPr>
+          <w:rFonts w:ascii="Consolas" w:hAnsi="Consolas"/>
+          <w:b/>
+          <w:bCs/>
+          <w:i/>
+          <w:iCs/>
+          <w:color w:val="FF3737"/>
+          <w:sz w:val="20"/>
+          <w:szCs w:val="20"/>
+        </w:rPr>
+        <w:t>birthDate</w:t>
+      </w:r>
+      <w:r>
+        <w:rPr>
+          <w:rFonts w:ascii="Consolas" w:hAnsi="Consolas"/>
+          <w:color w:val="CCCCCC"/>
+          <w:sz w:val="20"/>
+          <w:szCs w:val="20"/>
+        </w:rPr>
+        <w:t xml:space="preserve">) </w:t>
+      </w:r>
+      <w:r>
+        <w:rPr>
+          <w:rFonts w:ascii="Consolas" w:hAnsi="Consolas"/>
+          <w:b/>
+          <w:bCs/>
+          <w:color w:val="739ECA"/>
+          <w:sz w:val="20"/>
+          <w:szCs w:val="20"/>
+        </w:rPr>
+        <w:t>AS</w:t>
+      </w:r>
+      <w:r>
+        <w:rPr>
+          <w:rFonts w:ascii="Consolas" w:hAnsi="Consolas"/>
+          <w:color w:val="CCCCCC"/>
+          <w:sz w:val="20"/>
+          <w:szCs w:val="20"/>
+        </w:rPr>
+        <w:t xml:space="preserve"> </w:t>
+      </w:r>
+      <w:r>
+        <w:rPr>
+          <w:rFonts w:ascii="Consolas" w:hAnsi="Consolas"/>
+          <w:i/>
+          <w:iCs/>
+          <w:color w:val="00B8B8"/>
+          <w:sz w:val="20"/>
+          <w:szCs w:val="20"/>
+        </w:rPr>
+        <w:t>birth_day</w:t>
+      </w:r>
+      <w:r>
+        <w:rPr>
+          <w:rFonts w:ascii="Consolas" w:hAnsi="Consolas"/>
+          <w:color w:val="CCCCCC"/>
+          <w:sz w:val="20"/>
+          <w:szCs w:val="20"/>
+        </w:rPr>
+        <w:t xml:space="preserve">, </w:t>
+      </w:r>
+    </w:p>
+    <w:p>
+      <w:pPr>
+        <w:pStyle w:val="NormalWeb"/>
+        <w:shd w:val="clear" w:color="auto" w:fill="2F2F2F"/>
+        <w:spacing w:before="0" w:beforeAutospacing="0" w:after="0" w:afterAutospacing="0"/>
+        <w:rPr>
+          <w:rFonts w:ascii="Consolas" w:hAnsi="Consolas"/>
+          <w:color w:val="CCCCCC"/>
+          <w:sz w:val="20"/>
+          <w:szCs w:val="20"/>
+        </w:rPr>
+      </w:pPr>
+      <w:r>
+        <w:rPr>
+          <w:rFonts w:ascii="Consolas" w:hAnsi="Consolas"/>
+          <w:b/>
+          <w:bCs/>
+          <w:color w:val="C1AA6C"/>
+          <w:sz w:val="20"/>
+          <w:szCs w:val="20"/>
+        </w:rPr>
+        <w:t>MONTH</w:t>
+      </w:r>
+      <w:r>
+        <w:rPr>
+          <w:rFonts w:ascii="Consolas" w:hAnsi="Consolas"/>
+          <w:color w:val="CCCCCC"/>
+          <w:sz w:val="20"/>
+          <w:szCs w:val="20"/>
+        </w:rPr>
+        <w:t>(</w:t>
+      </w:r>
+      <w:r>
+        <w:rPr>
+          <w:rFonts w:ascii="Consolas" w:hAnsi="Consolas"/>
+          <w:b/>
+          <w:bCs/>
+          <w:i/>
+          <w:iCs/>
+          <w:color w:val="FF3737"/>
+          <w:sz w:val="20"/>
+          <w:szCs w:val="20"/>
+        </w:rPr>
+        <w:t>birthDate</w:t>
+      </w:r>
+      <w:r>
+        <w:rPr>
+          <w:rFonts w:ascii="Consolas" w:hAnsi="Consolas"/>
+          <w:color w:val="CCCCCC"/>
+          <w:sz w:val="20"/>
+          <w:szCs w:val="20"/>
+        </w:rPr>
+        <w:t xml:space="preserve">) </w:t>
+      </w:r>
+      <w:r>
+        <w:rPr>
+          <w:rFonts w:ascii="Consolas" w:hAnsi="Consolas"/>
+          <w:b/>
+          <w:bCs/>
+          <w:color w:val="739ECA"/>
+          <w:sz w:val="20"/>
+          <w:szCs w:val="20"/>
+        </w:rPr>
+        <w:t>AS</w:t>
+      </w:r>
+      <w:r>
+        <w:rPr>
+          <w:rFonts w:ascii="Consolas" w:hAnsi="Consolas"/>
+          <w:color w:val="CCCCCC"/>
+          <w:sz w:val="20"/>
+          <w:szCs w:val="20"/>
+        </w:rPr>
+        <w:t xml:space="preserve"> </w:t>
+      </w:r>
+      <w:r>
+        <w:rPr>
+          <w:rFonts w:ascii="Consolas" w:hAnsi="Consolas"/>
+          <w:i/>
+          <w:iCs/>
+          <w:color w:val="00B8B8"/>
+          <w:sz w:val="20"/>
+          <w:szCs w:val="20"/>
+        </w:rPr>
+        <w:t>birth_month</w:t>
+      </w:r>
+      <w:r>
+        <w:rPr>
+          <w:rFonts w:ascii="Consolas" w:hAnsi="Consolas"/>
+          <w:color w:val="CCCCCC"/>
+          <w:sz w:val="20"/>
+          <w:szCs w:val="20"/>
+        </w:rPr>
+        <w:t>,</w:t>
+      </w:r>
+    </w:p>
+    <w:p>
+      <w:pPr>
+        <w:pStyle w:val="NormalWeb"/>
+        <w:shd w:val="clear" w:color="auto" w:fill="2F2F2F"/>
+        <w:spacing w:before="0" w:beforeAutospacing="0" w:after="0" w:afterAutospacing="0"/>
+        <w:rPr>
+          <w:rFonts w:ascii="Consolas" w:hAnsi="Consolas"/>
+          <w:color w:val="CCCCCC"/>
+          <w:sz w:val="20"/>
+          <w:szCs w:val="20"/>
+        </w:rPr>
+      </w:pPr>
+      <w:r>
+        <w:rPr>
+          <w:rFonts w:ascii="Consolas" w:hAnsi="Consolas"/>
+          <w:b/>
+          <w:bCs/>
+          <w:color w:val="C1AA6C"/>
+          <w:sz w:val="20"/>
+          <w:szCs w:val="20"/>
+        </w:rPr>
+        <w:t>Year</w:t>
+      </w:r>
+      <w:r>
+        <w:rPr>
+          <w:rFonts w:ascii="Consolas" w:hAnsi="Consolas"/>
+          <w:color w:val="CCCCCC"/>
+          <w:sz w:val="20"/>
+          <w:szCs w:val="20"/>
+        </w:rPr>
+        <w:t>(</w:t>
+      </w:r>
+      <w:r>
+        <w:rPr>
+          <w:rFonts w:ascii="Consolas" w:hAnsi="Consolas"/>
+          <w:b/>
+          <w:bCs/>
+          <w:i/>
+          <w:iCs/>
+          <w:color w:val="FF3737"/>
+          <w:sz w:val="20"/>
+          <w:szCs w:val="20"/>
+        </w:rPr>
+        <w:t>birthDate</w:t>
+      </w:r>
+      <w:r>
+        <w:rPr>
+          <w:rFonts w:ascii="Consolas" w:hAnsi="Consolas"/>
+          <w:color w:val="CCCCCC"/>
+          <w:sz w:val="20"/>
+          <w:szCs w:val="20"/>
+        </w:rPr>
+        <w:t xml:space="preserve">) </w:t>
+      </w:r>
+      <w:r>
+        <w:rPr>
+          <w:rFonts w:ascii="Consolas" w:hAnsi="Consolas"/>
+          <w:b/>
+          <w:bCs/>
+          <w:color w:val="739ECA"/>
+          <w:sz w:val="20"/>
+          <w:szCs w:val="20"/>
+        </w:rPr>
+        <w:t>AS</w:t>
+      </w:r>
+      <w:r>
+        <w:rPr>
+          <w:rFonts w:ascii="Consolas" w:hAnsi="Consolas"/>
+          <w:color w:val="CCCCCC"/>
+          <w:sz w:val="20"/>
+          <w:szCs w:val="20"/>
+        </w:rPr>
+        <w:t xml:space="preserve"> </w:t>
+      </w:r>
+      <w:r>
+        <w:rPr>
+          <w:rFonts w:ascii="Consolas" w:hAnsi="Consolas"/>
+          <w:i/>
+          <w:iCs/>
+          <w:color w:val="00B8B8"/>
+          <w:sz w:val="20"/>
+          <w:szCs w:val="20"/>
+        </w:rPr>
+        <w:t>birth_year</w:t>
+      </w:r>
+      <w:r>
+        <w:rPr>
+          <w:rFonts w:ascii="Consolas" w:hAnsi="Consolas"/>
+          <w:color w:val="CCCCCC"/>
+          <w:sz w:val="20"/>
+          <w:szCs w:val="20"/>
+        </w:rPr>
+        <w:t>,</w:t>
+      </w:r>
+    </w:p>
+    <w:p>
+      <w:pPr>
+        <w:pStyle w:val="NormalWeb"/>
+        <w:shd w:val="clear" w:color="auto" w:fill="2F2F2F"/>
+        <w:spacing w:before="0" w:beforeAutospacing="0" w:after="0" w:afterAutospacing="0"/>
+        <w:rPr>
+          <w:rFonts w:ascii="Consolas" w:hAnsi="Consolas"/>
+          <w:color w:val="CCCCCC"/>
+          <w:sz w:val="20"/>
+          <w:szCs w:val="20"/>
+        </w:rPr>
+      </w:pPr>
+      <w:r>
+        <w:rPr>
+          <w:rFonts w:ascii="Consolas" w:hAnsi="Consolas"/>
+          <w:b/>
+          <w:bCs/>
+          <w:color w:val="C1AA6C"/>
+          <w:sz w:val="20"/>
+          <w:szCs w:val="20"/>
+        </w:rPr>
+        <w:t>DAYNAME</w:t>
+      </w:r>
+      <w:r>
+        <w:rPr>
+          <w:rFonts w:ascii="Consolas" w:hAnsi="Consolas"/>
+          <w:color w:val="CCCCCC"/>
+          <w:sz w:val="20"/>
+          <w:szCs w:val="20"/>
+        </w:rPr>
+        <w:t>(</w:t>
+      </w:r>
+      <w:r>
+        <w:rPr>
+          <w:rFonts w:ascii="Consolas" w:hAnsi="Consolas"/>
+          <w:b/>
+          <w:bCs/>
+          <w:i/>
+          <w:iCs/>
+          <w:color w:val="FF3737"/>
+          <w:sz w:val="20"/>
+          <w:szCs w:val="20"/>
+        </w:rPr>
+        <w:t>birthDate</w:t>
+      </w:r>
+      <w:r>
+        <w:rPr>
+          <w:rFonts w:ascii="Consolas" w:hAnsi="Consolas"/>
+          <w:color w:val="CCCCCC"/>
+          <w:sz w:val="20"/>
+          <w:szCs w:val="20"/>
+        </w:rPr>
+        <w:t xml:space="preserve">) </w:t>
+      </w:r>
+      <w:r>
+        <w:rPr>
+          <w:rFonts w:ascii="Consolas" w:hAnsi="Consolas"/>
+          <w:b/>
+          <w:bCs/>
+          <w:color w:val="739ECA"/>
+          <w:sz w:val="20"/>
+          <w:szCs w:val="20"/>
+        </w:rPr>
+        <w:t>AS</w:t>
+      </w:r>
+      <w:r>
+        <w:rPr>
+          <w:rFonts w:ascii="Consolas" w:hAnsi="Consolas"/>
+          <w:color w:val="CCCCCC"/>
+          <w:sz w:val="20"/>
+          <w:szCs w:val="20"/>
+        </w:rPr>
+        <w:t xml:space="preserve"> </w:t>
+      </w:r>
+      <w:r>
+        <w:rPr>
+          <w:rFonts w:ascii="Consolas" w:hAnsi="Consolas"/>
+          <w:i/>
+          <w:iCs/>
+          <w:color w:val="00B8B8"/>
+          <w:sz w:val="20"/>
+          <w:szCs w:val="20"/>
+        </w:rPr>
+        <w:t>birth_dayname</w:t>
+      </w:r>
+      <w:r>
+        <w:rPr>
+          <w:rFonts w:ascii="Consolas" w:hAnsi="Consolas"/>
+          <w:color w:val="CCCCCC"/>
+          <w:sz w:val="20"/>
+          <w:szCs w:val="20"/>
+        </w:rPr>
+        <w:t>,</w:t>
+      </w:r>
+    </w:p>
+    <w:p>
+      <w:pPr>
+        <w:pStyle w:val="NormalWeb"/>
+        <w:shd w:val="clear" w:color="auto" w:fill="2F2F2F"/>
+        <w:spacing w:before="0" w:beforeAutospacing="0" w:after="0" w:afterAutospacing="0"/>
+        <w:rPr>
+          <w:rFonts w:ascii="Consolas" w:hAnsi="Consolas"/>
+          <w:color w:val="CCCCCC"/>
+          <w:sz w:val="20"/>
+          <w:szCs w:val="20"/>
+        </w:rPr>
+      </w:pPr>
+      <w:r>
+        <w:rPr>
+          <w:rFonts w:ascii="Consolas" w:hAnsi="Consolas"/>
+          <w:b/>
+          <w:bCs/>
+          <w:color w:val="C1AA6C"/>
+          <w:sz w:val="20"/>
+          <w:szCs w:val="20"/>
+        </w:rPr>
+        <w:t>DAYOFYEAR</w:t>
+      </w:r>
+      <w:r>
+        <w:rPr>
+          <w:rFonts w:ascii="Consolas" w:hAnsi="Consolas"/>
+          <w:color w:val="CCCCCC"/>
+          <w:sz w:val="20"/>
+          <w:szCs w:val="20"/>
+        </w:rPr>
+        <w:t>(</w:t>
+      </w:r>
+      <w:r>
+        <w:rPr>
+          <w:rFonts w:ascii="Consolas" w:hAnsi="Consolas"/>
+          <w:b/>
+          <w:bCs/>
+          <w:i/>
+          <w:iCs/>
+          <w:color w:val="FF3737"/>
+          <w:sz w:val="20"/>
+          <w:szCs w:val="20"/>
+        </w:rPr>
+        <w:t>birthDate</w:t>
+      </w:r>
+      <w:r>
+        <w:rPr>
+          <w:rFonts w:ascii="Consolas" w:hAnsi="Consolas"/>
+          <w:color w:val="CCCCCC"/>
+          <w:sz w:val="20"/>
+          <w:szCs w:val="20"/>
+        </w:rPr>
+        <w:t xml:space="preserve">) </w:t>
+      </w:r>
+      <w:r>
+        <w:rPr>
+          <w:rFonts w:ascii="Consolas" w:hAnsi="Consolas"/>
+          <w:b/>
+          <w:bCs/>
+          <w:color w:val="739ECA"/>
+          <w:sz w:val="20"/>
+          <w:szCs w:val="20"/>
+        </w:rPr>
+        <w:t>AS</w:t>
+      </w:r>
+      <w:r>
+        <w:rPr>
+          <w:rFonts w:ascii="Consolas" w:hAnsi="Consolas"/>
+          <w:color w:val="CCCCCC"/>
+          <w:sz w:val="20"/>
+          <w:szCs w:val="20"/>
+        </w:rPr>
+        <w:t xml:space="preserve"> </w:t>
+      </w:r>
+      <w:r>
+        <w:rPr>
+          <w:rFonts w:ascii="Consolas" w:hAnsi="Consolas"/>
+          <w:i/>
+          <w:iCs/>
+          <w:color w:val="00B8B8"/>
+          <w:sz w:val="20"/>
+          <w:szCs w:val="20"/>
+        </w:rPr>
+        <w:t>birth_dayofYear</w:t>
+      </w:r>
+    </w:p>
+    <w:p>
+      <w:pPr>
+        <w:pStyle w:val="NormalWeb"/>
+        <w:shd w:val="clear" w:color="auto" w:fill="2F2F2F"/>
+        <w:spacing w:before="0" w:beforeAutospacing="0" w:after="0" w:afterAutospacing="0"/>
+        <w:rPr>
+          <w:rFonts w:ascii="Consolas" w:hAnsi="Consolas"/>
+          <w:color w:val="CCCCCC"/>
+          <w:sz w:val="20"/>
+          <w:szCs w:val="20"/>
+        </w:rPr>
+      </w:pPr>
+      <w:r>
+        <w:rPr>
+          <w:rFonts w:ascii="Consolas" w:hAnsi="Consolas"/>
+          <w:b/>
+          <w:bCs/>
+          <w:color w:val="739ECA"/>
+          <w:sz w:val="20"/>
+          <w:szCs w:val="20"/>
+        </w:rPr>
+        <w:t>FROM</w:t>
+      </w:r>
+      <w:r>
+        <w:rPr>
+          <w:rFonts w:ascii="Consolas" w:hAnsi="Consolas"/>
+          <w:color w:val="CCCCCC"/>
+          <w:sz w:val="20"/>
+          <w:szCs w:val="20"/>
+        </w:rPr>
+        <w:t xml:space="preserve"> </w:t>
+      </w:r>
+      <w:r>
+        <w:rPr>
+          <w:rFonts w:ascii="Consolas" w:hAnsi="Consolas"/>
+          <w:b/>
+          <w:bCs/>
+          <w:i/>
+          <w:iCs/>
+          <w:color w:val="FF3737"/>
+          <w:sz w:val="20"/>
+          <w:szCs w:val="20"/>
+        </w:rPr>
+        <w:t>people</w:t>
+      </w:r>
+      <w:r>
+        <w:rPr>
+          <w:rFonts w:ascii="Consolas" w:hAnsi="Consolas"/>
+          <w:color w:val="EECC64"/>
+          <w:sz w:val="20"/>
+          <w:szCs w:val="20"/>
+        </w:rPr>
+        <w:t>;</w:t>
+      </w:r>
+    </w:p>
+    <w:p>
+      <w:pPr>
+        <w:pStyle w:val="NormalWeb"/>
+        <w:shd w:val="clear" w:color="auto" w:fill="2F2F2F"/>
+        <w:spacing w:before="0" w:beforeAutospacing="0" w:after="0" w:afterAutospacing="0"/>
+        <w:rPr>
+          <w:rFonts w:ascii="Consolas" w:hAnsi="Consolas"/>
+          <w:color w:val="CCCCCC"/>
+          <w:sz w:val="20"/>
+          <w:szCs w:val="20"/>
+        </w:rPr>
+      </w:pPr>
+    </w:p>
+    <w:p>
+      <w:pPr>
+        <w:pStyle w:val="NormalWeb"/>
+        <w:shd w:val="clear" w:color="auto" w:fill="2F2F2F"/>
+        <w:spacing w:before="0" w:beforeAutospacing="0" w:after="0" w:afterAutospacing="0"/>
+        <w:rPr>
+          <w:rFonts w:ascii="Consolas" w:hAnsi="Consolas"/>
+          <w:color w:val="CCCCCC"/>
+          <w:sz w:val="20"/>
+          <w:szCs w:val="20"/>
+        </w:rPr>
+      </w:pPr>
+      <w:r>
+        <w:rPr>
+          <w:rFonts w:ascii="Consolas" w:hAnsi="Consolas"/>
+          <w:color w:val="669768"/>
+          <w:sz w:val="20"/>
+          <w:szCs w:val="20"/>
+        </w:rPr>
+        <w:t xml:space="preserve">-- Using Common Time Functions </w:t>
+      </w:r>
+    </w:p>
+    <w:p>
+      <w:pPr>
+        <w:pStyle w:val="NormalWeb"/>
+        <w:shd w:val="clear" w:color="auto" w:fill="2F2F2F"/>
+        <w:spacing w:before="0" w:beforeAutospacing="0" w:after="0" w:afterAutospacing="0"/>
+        <w:rPr>
+          <w:rFonts w:ascii="Consolas" w:hAnsi="Consolas"/>
+          <w:color w:val="CCCCCC"/>
+          <w:sz w:val="20"/>
+          <w:szCs w:val="20"/>
+        </w:rPr>
+      </w:pPr>
+      <w:r>
+        <w:rPr>
+          <w:rFonts w:ascii="Consolas" w:hAnsi="Consolas"/>
+          <w:b/>
+          <w:bCs/>
+          <w:color w:val="739ECA"/>
+          <w:sz w:val="20"/>
+          <w:szCs w:val="20"/>
+        </w:rPr>
+        <w:t>SELECT</w:t>
+      </w:r>
+      <w:r>
+        <w:rPr>
+          <w:rFonts w:ascii="Consolas" w:hAnsi="Consolas"/>
+          <w:color w:val="CCCCCC"/>
+          <w:sz w:val="20"/>
+          <w:szCs w:val="20"/>
+        </w:rPr>
+        <w:t xml:space="preserve"> </w:t>
+      </w:r>
+    </w:p>
+    <w:p>
+      <w:pPr>
+        <w:pStyle w:val="NormalWeb"/>
+        <w:shd w:val="clear" w:color="auto" w:fill="2F2F2F"/>
+        <w:spacing w:before="0" w:beforeAutospacing="0" w:after="0" w:afterAutospacing="0"/>
+        <w:rPr>
+          <w:rFonts w:ascii="Consolas" w:hAnsi="Consolas"/>
+          <w:color w:val="CCCCCC"/>
+          <w:sz w:val="20"/>
+          <w:szCs w:val="20"/>
+        </w:rPr>
+      </w:pPr>
+      <w:r>
+        <w:rPr>
+          <w:rFonts w:ascii="Consolas" w:hAnsi="Consolas"/>
+          <w:b/>
+          <w:bCs/>
+          <w:color w:val="C1AA6C"/>
+          <w:sz w:val="20"/>
+          <w:szCs w:val="20"/>
+        </w:rPr>
+        <w:t>HOUR</w:t>
+      </w:r>
+      <w:r>
+        <w:rPr>
+          <w:rFonts w:ascii="Consolas" w:hAnsi="Consolas"/>
+          <w:color w:val="CCCCCC"/>
+          <w:sz w:val="20"/>
+          <w:szCs w:val="20"/>
+        </w:rPr>
+        <w:t>(</w:t>
+      </w:r>
+      <w:r>
+        <w:rPr>
+          <w:rFonts w:ascii="Consolas" w:hAnsi="Consolas"/>
+          <w:b/>
+          <w:bCs/>
+          <w:i/>
+          <w:iCs/>
+          <w:color w:val="FF3737"/>
+          <w:sz w:val="20"/>
+          <w:szCs w:val="20"/>
+        </w:rPr>
+        <w:t>birthTime</w:t>
+      </w:r>
+      <w:r>
+        <w:rPr>
+          <w:rFonts w:ascii="Consolas" w:hAnsi="Consolas"/>
+          <w:color w:val="CCCCCC"/>
+          <w:sz w:val="20"/>
+          <w:szCs w:val="20"/>
+        </w:rPr>
+        <w:t xml:space="preserve">) </w:t>
+      </w:r>
+      <w:r>
+        <w:rPr>
+          <w:rFonts w:ascii="Consolas" w:hAnsi="Consolas"/>
+          <w:b/>
+          <w:bCs/>
+          <w:color w:val="739ECA"/>
+          <w:sz w:val="20"/>
+          <w:szCs w:val="20"/>
+        </w:rPr>
+        <w:t>AS</w:t>
+      </w:r>
+      <w:r>
+        <w:rPr>
+          <w:rFonts w:ascii="Consolas" w:hAnsi="Consolas"/>
+          <w:color w:val="CCCCCC"/>
+          <w:sz w:val="20"/>
+          <w:szCs w:val="20"/>
+        </w:rPr>
+        <w:t xml:space="preserve"> </w:t>
+      </w:r>
+      <w:r>
+        <w:rPr>
+          <w:rFonts w:ascii="Consolas" w:hAnsi="Consolas"/>
+          <w:i/>
+          <w:iCs/>
+          <w:color w:val="00B8B8"/>
+          <w:sz w:val="20"/>
+          <w:szCs w:val="20"/>
+        </w:rPr>
+        <w:t>birth_hour</w:t>
+      </w:r>
+      <w:r>
+        <w:rPr>
+          <w:rFonts w:ascii="Consolas" w:hAnsi="Consolas"/>
+          <w:color w:val="CCCCCC"/>
+          <w:sz w:val="20"/>
+          <w:szCs w:val="20"/>
+        </w:rPr>
+        <w:t>,</w:t>
+      </w:r>
+    </w:p>
+    <w:p>
+      <w:pPr>
+        <w:pStyle w:val="NormalWeb"/>
+        <w:shd w:val="clear" w:color="auto" w:fill="2F2F2F"/>
+        <w:spacing w:before="0" w:beforeAutospacing="0" w:after="0" w:afterAutospacing="0"/>
+        <w:rPr>
+          <w:rFonts w:ascii="Consolas" w:hAnsi="Consolas"/>
+          <w:color w:val="CCCCCC"/>
+          <w:sz w:val="20"/>
+          <w:szCs w:val="20"/>
+        </w:rPr>
+      </w:pPr>
+      <w:r>
+        <w:rPr>
+          <w:rFonts w:ascii="Consolas" w:hAnsi="Consolas"/>
+          <w:b/>
+          <w:bCs/>
+          <w:color w:val="C1AA6C"/>
+          <w:sz w:val="20"/>
+          <w:szCs w:val="20"/>
+        </w:rPr>
+        <w:t>MINUTE</w:t>
+      </w:r>
+      <w:r>
+        <w:rPr>
+          <w:rFonts w:ascii="Consolas" w:hAnsi="Consolas"/>
+          <w:color w:val="CCCCCC"/>
+          <w:sz w:val="20"/>
+          <w:szCs w:val="20"/>
+        </w:rPr>
+        <w:t>(</w:t>
+      </w:r>
+      <w:r>
+        <w:rPr>
+          <w:rFonts w:ascii="Consolas" w:hAnsi="Consolas"/>
+          <w:b/>
+          <w:bCs/>
+          <w:i/>
+          <w:iCs/>
+          <w:color w:val="FF3737"/>
+          <w:sz w:val="20"/>
+          <w:szCs w:val="20"/>
+        </w:rPr>
+        <w:t>birthTime</w:t>
+      </w:r>
+      <w:r>
+        <w:rPr>
+          <w:rFonts w:ascii="Consolas" w:hAnsi="Consolas"/>
+          <w:color w:val="CCCCCC"/>
+          <w:sz w:val="20"/>
+          <w:szCs w:val="20"/>
+        </w:rPr>
+        <w:t xml:space="preserve">) </w:t>
+      </w:r>
+      <w:r>
+        <w:rPr>
+          <w:rFonts w:ascii="Consolas" w:hAnsi="Consolas"/>
+          <w:b/>
+          <w:bCs/>
+          <w:color w:val="739ECA"/>
+          <w:sz w:val="20"/>
+          <w:szCs w:val="20"/>
+        </w:rPr>
+        <w:t>AS</w:t>
+      </w:r>
+      <w:r>
+        <w:rPr>
+          <w:rFonts w:ascii="Consolas" w:hAnsi="Consolas"/>
+          <w:color w:val="CCCCCC"/>
+          <w:sz w:val="20"/>
+          <w:szCs w:val="20"/>
+        </w:rPr>
+        <w:t xml:space="preserve"> </w:t>
+      </w:r>
+      <w:r>
+        <w:rPr>
+          <w:rFonts w:ascii="Consolas" w:hAnsi="Consolas"/>
+          <w:i/>
+          <w:iCs/>
+          <w:color w:val="00B8B8"/>
+          <w:sz w:val="20"/>
+          <w:szCs w:val="20"/>
+        </w:rPr>
+        <w:t>birth_minute</w:t>
+      </w:r>
+      <w:r>
+        <w:rPr>
+          <w:rFonts w:ascii="Consolas" w:hAnsi="Consolas"/>
+          <w:color w:val="CCCCCC"/>
+          <w:sz w:val="20"/>
+          <w:szCs w:val="20"/>
+        </w:rPr>
+        <w:t>,</w:t>
+      </w:r>
+    </w:p>
+    <w:p>
+      <w:pPr>
+        <w:pStyle w:val="NormalWeb"/>
+        <w:shd w:val="clear" w:color="auto" w:fill="2F2F2F"/>
+        <w:spacing w:before="0" w:beforeAutospacing="0" w:after="0" w:afterAutospacing="0"/>
+        <w:rPr>
+          <w:rFonts w:ascii="Consolas" w:hAnsi="Consolas"/>
+          <w:color w:val="CCCCCC"/>
+          <w:sz w:val="20"/>
+          <w:szCs w:val="20"/>
+        </w:rPr>
+      </w:pPr>
+      <w:r>
+        <w:rPr>
+          <w:rFonts w:ascii="Consolas" w:hAnsi="Consolas"/>
+          <w:b/>
+          <w:bCs/>
+          <w:color w:val="739ECA"/>
+          <w:sz w:val="20"/>
+          <w:szCs w:val="20"/>
+        </w:rPr>
+        <w:t>SECOND</w:t>
+      </w:r>
+      <w:r>
+        <w:rPr>
+          <w:rFonts w:ascii="Consolas" w:hAnsi="Consolas"/>
+          <w:color w:val="CCCCCC"/>
+          <w:sz w:val="20"/>
+          <w:szCs w:val="20"/>
+        </w:rPr>
+        <w:t xml:space="preserve"> (</w:t>
+      </w:r>
+      <w:r>
+        <w:rPr>
+          <w:rFonts w:ascii="Consolas" w:hAnsi="Consolas"/>
+          <w:b/>
+          <w:bCs/>
+          <w:i/>
+          <w:iCs/>
+          <w:color w:val="FF3737"/>
+          <w:sz w:val="20"/>
+          <w:szCs w:val="20"/>
+        </w:rPr>
+        <w:t>birthTime</w:t>
+      </w:r>
+      <w:r>
+        <w:rPr>
+          <w:rFonts w:ascii="Consolas" w:hAnsi="Consolas"/>
+          <w:color w:val="CCCCCC"/>
+          <w:sz w:val="20"/>
+          <w:szCs w:val="20"/>
+        </w:rPr>
+        <w:t xml:space="preserve">) </w:t>
+      </w:r>
+      <w:r>
+        <w:rPr>
+          <w:rFonts w:ascii="Consolas" w:hAnsi="Consolas"/>
+          <w:b/>
+          <w:bCs/>
+          <w:color w:val="739ECA"/>
+          <w:sz w:val="20"/>
+          <w:szCs w:val="20"/>
+        </w:rPr>
+        <w:t>AS</w:t>
+      </w:r>
+      <w:r>
+        <w:rPr>
+          <w:rFonts w:ascii="Consolas" w:hAnsi="Consolas"/>
+          <w:color w:val="CCCCCC"/>
+          <w:sz w:val="20"/>
+          <w:szCs w:val="20"/>
+        </w:rPr>
+        <w:t xml:space="preserve"> </w:t>
+      </w:r>
+      <w:r>
+        <w:rPr>
+          <w:rFonts w:ascii="Consolas" w:hAnsi="Consolas"/>
+          <w:i/>
+          <w:iCs/>
+          <w:color w:val="00B8B8"/>
+          <w:sz w:val="20"/>
+          <w:szCs w:val="20"/>
+        </w:rPr>
+        <w:t>Birth_second</w:t>
+      </w:r>
+      <w:r>
+        <w:rPr>
+          <w:rFonts w:ascii="Consolas" w:hAnsi="Consolas"/>
+          <w:color w:val="CCCCCC"/>
+          <w:sz w:val="20"/>
+          <w:szCs w:val="20"/>
+        </w:rPr>
+        <w:t>,</w:t>
+      </w:r>
+    </w:p>
+    <w:p>
+      <w:pPr>
+        <w:pStyle w:val="NormalWeb"/>
+        <w:shd w:val="clear" w:color="auto" w:fill="2F2F2F"/>
+        <w:spacing w:before="0" w:beforeAutospacing="0" w:after="0" w:afterAutospacing="0"/>
+        <w:rPr>
+          <w:rFonts w:ascii="Consolas" w:hAnsi="Consolas"/>
+          <w:color w:val="CCCCCC"/>
+          <w:sz w:val="20"/>
+          <w:szCs w:val="20"/>
+        </w:rPr>
+      </w:pPr>
+      <w:r>
+        <w:rPr>
+          <w:rFonts w:ascii="Consolas" w:hAnsi="Consolas"/>
+          <w:b/>
+          <w:bCs/>
+          <w:color w:val="C1AA6C"/>
+          <w:sz w:val="20"/>
+          <w:szCs w:val="20"/>
+        </w:rPr>
+        <w:t>HOUR</w:t>
+      </w:r>
+      <w:r>
+        <w:rPr>
+          <w:rFonts w:ascii="Consolas" w:hAnsi="Consolas"/>
+          <w:color w:val="CCCCCC"/>
+          <w:sz w:val="20"/>
+          <w:szCs w:val="20"/>
+        </w:rPr>
+        <w:t>(</w:t>
+      </w:r>
+      <w:r>
+        <w:rPr>
+          <w:rFonts w:ascii="Consolas" w:hAnsi="Consolas"/>
+          <w:b/>
+          <w:bCs/>
+          <w:i/>
+          <w:iCs/>
+          <w:color w:val="FF3737"/>
+          <w:sz w:val="20"/>
+          <w:szCs w:val="20"/>
+        </w:rPr>
+        <w:t>birthdt</w:t>
+      </w:r>
+      <w:r>
+        <w:rPr>
+          <w:rFonts w:ascii="Consolas" w:hAnsi="Consolas"/>
+          <w:color w:val="CCCCCC"/>
+          <w:sz w:val="20"/>
+          <w:szCs w:val="20"/>
+        </w:rPr>
+        <w:t xml:space="preserve">) </w:t>
+      </w:r>
+      <w:r>
+        <w:rPr>
+          <w:rFonts w:ascii="Consolas" w:hAnsi="Consolas"/>
+          <w:b/>
+          <w:bCs/>
+          <w:color w:val="739ECA"/>
+          <w:sz w:val="20"/>
+          <w:szCs w:val="20"/>
+        </w:rPr>
+        <w:t>AS</w:t>
+      </w:r>
+      <w:r>
+        <w:rPr>
+          <w:rFonts w:ascii="Consolas" w:hAnsi="Consolas"/>
+          <w:color w:val="CCCCCC"/>
+          <w:sz w:val="20"/>
+          <w:szCs w:val="20"/>
+        </w:rPr>
+        <w:t xml:space="preserve"> </w:t>
+      </w:r>
+      <w:r>
+        <w:rPr>
+          <w:rFonts w:ascii="Consolas" w:hAnsi="Consolas"/>
+          <w:i/>
+          <w:iCs/>
+          <w:color w:val="00B8B8"/>
+          <w:sz w:val="20"/>
+          <w:szCs w:val="20"/>
+        </w:rPr>
+        <w:t>birth_hour</w:t>
+      </w:r>
+      <w:r>
+        <w:rPr>
+          <w:rFonts w:ascii="Consolas" w:hAnsi="Consolas"/>
+          <w:color w:val="CCCCCC"/>
+          <w:sz w:val="20"/>
+          <w:szCs w:val="20"/>
+        </w:rPr>
+        <w:t>,</w:t>
+      </w:r>
+    </w:p>
+    <w:p>
+      <w:pPr>
+        <w:pStyle w:val="NormalWeb"/>
+        <w:shd w:val="clear" w:color="auto" w:fill="2F2F2F"/>
+        <w:spacing w:before="0" w:beforeAutospacing="0" w:after="0" w:afterAutospacing="0"/>
+        <w:rPr>
+          <w:rFonts w:ascii="Consolas" w:hAnsi="Consolas"/>
+          <w:color w:val="CCCCCC"/>
+          <w:sz w:val="20"/>
+          <w:szCs w:val="20"/>
+        </w:rPr>
+      </w:pPr>
+      <w:r>
+        <w:rPr>
+          <w:rFonts w:ascii="Consolas" w:hAnsi="Consolas"/>
+          <w:b/>
+          <w:bCs/>
+          <w:color w:val="C1AA6C"/>
+          <w:sz w:val="20"/>
+          <w:szCs w:val="20"/>
+        </w:rPr>
+        <w:t>MINUTE</w:t>
+      </w:r>
+      <w:r>
+        <w:rPr>
+          <w:rFonts w:ascii="Consolas" w:hAnsi="Consolas"/>
+          <w:color w:val="CCCCCC"/>
+          <w:sz w:val="20"/>
+          <w:szCs w:val="20"/>
+        </w:rPr>
+        <w:t>(</w:t>
+      </w:r>
+      <w:r>
+        <w:rPr>
+          <w:rFonts w:ascii="Consolas" w:hAnsi="Consolas"/>
+          <w:b/>
+          <w:bCs/>
+          <w:i/>
+          <w:iCs/>
+          <w:color w:val="FF3737"/>
+          <w:sz w:val="20"/>
+          <w:szCs w:val="20"/>
+        </w:rPr>
+        <w:t>birthdt</w:t>
+      </w:r>
+      <w:r>
+        <w:rPr>
+          <w:rFonts w:ascii="Consolas" w:hAnsi="Consolas"/>
+          <w:color w:val="CCCCCC"/>
+          <w:sz w:val="20"/>
+          <w:szCs w:val="20"/>
+        </w:rPr>
+        <w:t xml:space="preserve">) </w:t>
+      </w:r>
+      <w:r>
+        <w:rPr>
+          <w:rFonts w:ascii="Consolas" w:hAnsi="Consolas"/>
+          <w:b/>
+          <w:bCs/>
+          <w:color w:val="739ECA"/>
+          <w:sz w:val="20"/>
+          <w:szCs w:val="20"/>
+        </w:rPr>
+        <w:t>AS</w:t>
+      </w:r>
+      <w:r>
+        <w:rPr>
+          <w:rFonts w:ascii="Consolas" w:hAnsi="Consolas"/>
+          <w:color w:val="CCCCCC"/>
+          <w:sz w:val="20"/>
+          <w:szCs w:val="20"/>
+        </w:rPr>
+        <w:t xml:space="preserve"> </w:t>
+      </w:r>
+      <w:r>
+        <w:rPr>
+          <w:rFonts w:ascii="Consolas" w:hAnsi="Consolas"/>
+          <w:i/>
+          <w:iCs/>
+          <w:color w:val="00B8B8"/>
+          <w:sz w:val="20"/>
+          <w:szCs w:val="20"/>
+        </w:rPr>
+        <w:t>birth_minute</w:t>
+      </w:r>
+      <w:r>
+        <w:rPr>
+          <w:rFonts w:ascii="Consolas" w:hAnsi="Consolas"/>
+          <w:color w:val="CCCCCC"/>
+          <w:sz w:val="20"/>
+          <w:szCs w:val="20"/>
+        </w:rPr>
+        <w:t>,</w:t>
+      </w:r>
+    </w:p>
+    <w:p>
+      <w:pPr>
+        <w:pStyle w:val="NormalWeb"/>
+        <w:shd w:val="clear" w:color="auto" w:fill="2F2F2F"/>
+        <w:spacing w:before="0" w:beforeAutospacing="0" w:after="0" w:afterAutospacing="0"/>
+        <w:rPr>
+          <w:rFonts w:ascii="Consolas" w:hAnsi="Consolas"/>
+          <w:color w:val="CCCCCC"/>
+          <w:sz w:val="20"/>
+          <w:szCs w:val="20"/>
+        </w:rPr>
+      </w:pPr>
+      <w:r>
+        <w:rPr>
+          <w:rFonts w:ascii="Consolas" w:hAnsi="Consolas"/>
+          <w:b/>
+          <w:bCs/>
+          <w:color w:val="739ECA"/>
+          <w:sz w:val="20"/>
+          <w:szCs w:val="20"/>
+        </w:rPr>
+        <w:t>SECOND</w:t>
+      </w:r>
+      <w:r>
+        <w:rPr>
+          <w:rFonts w:ascii="Consolas" w:hAnsi="Consolas"/>
+          <w:color w:val="CCCCCC"/>
+          <w:sz w:val="20"/>
+          <w:szCs w:val="20"/>
+        </w:rPr>
+        <w:t xml:space="preserve"> (</w:t>
+      </w:r>
+      <w:r>
+        <w:rPr>
+          <w:rFonts w:ascii="Consolas" w:hAnsi="Consolas"/>
+          <w:b/>
+          <w:bCs/>
+          <w:i/>
+          <w:iCs/>
+          <w:color w:val="FF3737"/>
+          <w:sz w:val="20"/>
+          <w:szCs w:val="20"/>
+        </w:rPr>
+        <w:t>birthdt</w:t>
+      </w:r>
+      <w:r>
+        <w:rPr>
+          <w:rFonts w:ascii="Consolas" w:hAnsi="Consolas"/>
+          <w:color w:val="CCCCCC"/>
+          <w:sz w:val="20"/>
+          <w:szCs w:val="20"/>
+        </w:rPr>
+        <w:t xml:space="preserve">) </w:t>
+      </w:r>
+      <w:r>
+        <w:rPr>
+          <w:rFonts w:ascii="Consolas" w:hAnsi="Consolas"/>
+          <w:b/>
+          <w:bCs/>
+          <w:color w:val="739ECA"/>
+          <w:sz w:val="20"/>
+          <w:szCs w:val="20"/>
+        </w:rPr>
+        <w:t>AS</w:t>
+      </w:r>
+      <w:r>
+        <w:rPr>
+          <w:rFonts w:ascii="Consolas" w:hAnsi="Consolas"/>
+          <w:color w:val="CCCCCC"/>
+          <w:sz w:val="20"/>
+          <w:szCs w:val="20"/>
+        </w:rPr>
+        <w:t xml:space="preserve"> </w:t>
+      </w:r>
+      <w:r>
+        <w:rPr>
+          <w:rFonts w:ascii="Consolas" w:hAnsi="Consolas"/>
+          <w:i/>
+          <w:iCs/>
+          <w:color w:val="00B8B8"/>
+          <w:sz w:val="20"/>
+          <w:szCs w:val="20"/>
+        </w:rPr>
+        <w:t>Birth_second</w:t>
+      </w:r>
+    </w:p>
+    <w:p>
+      <w:pPr>
+        <w:pStyle w:val="NormalWeb"/>
+        <w:shd w:val="clear" w:color="auto" w:fill="2F2F2F"/>
+        <w:spacing w:before="0" w:beforeAutospacing="0" w:after="0" w:afterAutospacing="0"/>
+        <w:rPr>
+          <w:rFonts w:ascii="Consolas" w:hAnsi="Consolas"/>
+          <w:color w:val="CCCCCC"/>
+          <w:sz w:val="20"/>
+          <w:szCs w:val="20"/>
+        </w:rPr>
+      </w:pPr>
+      <w:r>
+        <w:rPr>
+          <w:rFonts w:ascii="Consolas" w:hAnsi="Consolas"/>
+          <w:b/>
+          <w:bCs/>
+          <w:color w:val="739ECA"/>
+          <w:sz w:val="20"/>
+          <w:szCs w:val="20"/>
+        </w:rPr>
+        <w:t>FROM</w:t>
+      </w:r>
+      <w:r>
+        <w:rPr>
+          <w:rFonts w:ascii="Consolas" w:hAnsi="Consolas"/>
+          <w:color w:val="CCCCCC"/>
+          <w:sz w:val="20"/>
+          <w:szCs w:val="20"/>
+        </w:rPr>
+        <w:t xml:space="preserve"> </w:t>
+      </w:r>
+      <w:r>
+        <w:rPr>
+          <w:rFonts w:ascii="Consolas" w:hAnsi="Consolas"/>
+          <w:b/>
+          <w:bCs/>
+          <w:i/>
+          <w:iCs/>
+          <w:color w:val="FF3737"/>
+          <w:sz w:val="20"/>
+          <w:szCs w:val="20"/>
+        </w:rPr>
+        <w:t>people</w:t>
+      </w:r>
+      <w:r>
+        <w:rPr>
+          <w:rFonts w:ascii="Consolas" w:hAnsi="Consolas"/>
+          <w:color w:val="EECC64"/>
+          <w:sz w:val="20"/>
+          <w:szCs w:val="20"/>
+        </w:rPr>
+        <w:t>;</w:t>
+      </w:r>
+    </w:p>
+    <w:p>
+      <w:pPr>
+        <w:pStyle w:val="NormalWeb"/>
+        <w:shd w:val="clear" w:color="auto" w:fill="2F2F2F"/>
+        <w:spacing w:before="0" w:beforeAutospacing="0" w:after="0" w:afterAutospacing="0"/>
+        <w:rPr>
+          <w:rFonts w:ascii="Consolas" w:hAnsi="Consolas"/>
+          <w:color w:val="CCCCCC"/>
+          <w:sz w:val="20"/>
+          <w:szCs w:val="20"/>
+        </w:rPr>
+      </w:pPr>
+    </w:p>
+    <w:p>
+      <w:pPr>
+        <w:ind w:left="360"/>
+      </w:pPr>
+    </w:p>
+    <w:p>
+      <w:pPr>
+        <w:ind w:left="720"/>
+        <w:rPr>
+          <w:b/>
+          <w:sz w:val="24"/>
+        </w:rPr>
+      </w:pPr>
+      <w:r>
+        <w:rPr>
+          <w:b/>
+          <w:sz w:val="24"/>
+        </w:rPr>
+        <w:t>More Data types to be Added soon.</w:t>
+      </w:r>
+    </w:p>
+    <w:p>
+      <w:pPr>
+        <w:ind w:left="720"/>
+        <w:rPr>
+          <w:b/>
+          <w:sz w:val="24"/>
+        </w:rPr>
+      </w:pPr>
+    </w:p>
+    <w:p>
+      <w:pPr>
+        <w:ind w:left="720"/>
+        <w:rPr>
+          <w:b/>
+          <w:sz w:val="24"/>
+        </w:rPr>
+      </w:pPr>
+    </w:p>
+    <w:p>
+      <w:pPr>
+        <w:ind w:left="720"/>
+        <w:rPr>
+          <w:b/>
+          <w:sz w:val="24"/>
+        </w:rPr>
+      </w:pPr>
+    </w:p>
+    <w:p>
+      <w:pPr>
+        <w:ind w:left="720"/>
+        <w:rPr>
+          <w:b/>
+          <w:sz w:val="24"/>
+        </w:rPr>
+      </w:pPr>
+    </w:p>
+    <w:p>
+      <w:pPr>
+        <w:ind w:left="720"/>
+        <w:rPr>
+          <w:b/>
+          <w:sz w:val="24"/>
+        </w:rPr>
+      </w:pPr>
+    </w:p>
+    <w:p>
+      <w:pPr>
+        <w:ind w:left="720"/>
+        <w:rPr>
+          <w:b/>
+          <w:sz w:val="24"/>
+        </w:rPr>
+      </w:pPr>
+    </w:p>
+    <w:p>
+      <w:pPr>
+        <w:ind w:left="720"/>
+        <w:rPr>
+          <w:b/>
+          <w:sz w:val="24"/>
+        </w:rPr>
+      </w:pPr>
+    </w:p>
+    <w:p>
+      <w:pPr>
+        <w:ind w:left="720"/>
+        <w:rPr>
+          <w:b/>
+          <w:sz w:val="24"/>
+        </w:rPr>
+      </w:pPr>
+    </w:p>
+    <w:p>
+      <w:pPr>
+        <w:ind w:left="720"/>
+        <w:rPr>
+          <w:b/>
+          <w:sz w:val="24"/>
+        </w:rPr>
+      </w:pPr>
+    </w:p>
+    <w:p>
+      <w:pPr>
+        <w:ind w:left="720"/>
+        <w:jc w:val="center"/>
+        <w:rPr>
+          <w:b/>
+          <w:sz w:val="24"/>
+          <w:u w:val="single"/>
+        </w:rPr>
+      </w:pPr>
+      <w:r>
+        <w:rPr>
+          <w:b/>
+          <w:sz w:val="24"/>
+          <w:u w:val="single"/>
+        </w:rPr>
+        <w:lastRenderedPageBreak/>
+        <w:t>Comparison and Logical Operators</w:t>
+      </w:r>
+    </w:p>
+    <w:p>
+      <w:pPr>
+        <w:ind w:left="720"/>
+      </w:pPr>
+      <w:r>
+        <w:t>Like other languages  in sql also we have a comparison operators :-</w:t>
+      </w:r>
+    </w:p>
+    <w:p>
+      <w:pPr>
+        <w:pStyle w:val="ListParagraph"/>
+        <w:numPr>
+          <w:ilvl w:val="0"/>
+          <w:numId w:val="11"/>
+        </w:numPr>
+      </w:pPr>
+      <w:r>
+        <w:t>Lets learn about them most of the comparison and logical operators will be used with where clauses .</w:t>
+      </w:r>
+    </w:p>
+    <w:p>
+      <w:pPr>
+        <w:pStyle w:val="ListParagraph"/>
+      </w:pPr>
+    </w:p>
+    <w:p>
+      <w:pPr>
+        <w:pStyle w:val="ListParagraph"/>
+        <w:rPr>
+          <w:b/>
+        </w:rPr>
+      </w:pPr>
+      <w:r>
+        <w:t xml:space="preserve">1) </w:t>
+      </w:r>
+      <w:r>
+        <w:rPr>
+          <w:b/>
+        </w:rPr>
+        <w:t xml:space="preserve">Not  Clause – </w:t>
+      </w:r>
+      <w:r>
+        <w:t xml:space="preserve">It will give you result not presenting to value , syntax is </w:t>
+      </w:r>
+      <w:r>
+        <w:rPr>
+          <w:b/>
+        </w:rPr>
+        <w:t>!=</w:t>
+      </w:r>
+    </w:p>
+    <w:p>
+      <w:pPr>
+        <w:pStyle w:val="ListParagraph"/>
+        <w:rPr>
+          <w:b/>
+        </w:rPr>
+      </w:pPr>
+      <w:r>
+        <w:rPr>
+          <w:b/>
+        </w:rPr>
+        <w:t xml:space="preserve">2) NOT LIKE – </w:t>
+      </w:r>
+      <w:r>
+        <w:t xml:space="preserve">It will give you results where the data is not Like a sql regex , </w:t>
+      </w:r>
+      <w:r>
+        <w:rPr>
+          <w:b/>
+        </w:rPr>
+        <w:t>syntax is NOT LIKE ‘C%’</w:t>
+      </w:r>
+    </w:p>
+    <w:p>
+      <w:pPr>
+        <w:pStyle w:val="ListParagraph"/>
+        <w:rPr>
+          <w:b/>
+        </w:rPr>
+      </w:pPr>
+      <w:r>
+        <w:rPr>
+          <w:b/>
+        </w:rPr>
+        <w:t xml:space="preserve">3) Greater Than – </w:t>
+      </w:r>
+      <w:r>
+        <w:t xml:space="preserve">It is comparison operator which will give all data greater than  a value  syntax is  </w:t>
+      </w:r>
+      <w:r>
+        <w:rPr>
+          <w:b/>
+        </w:rPr>
+        <w:t xml:space="preserve">where a &gt; b </w:t>
+      </w:r>
+    </w:p>
+    <w:p>
+      <w:pPr>
+        <w:pStyle w:val="ListParagraph"/>
+        <w:rPr>
+          <w:b/>
+        </w:rPr>
+      </w:pPr>
+      <w:r>
+        <w:rPr>
+          <w:b/>
+        </w:rPr>
+        <w:t xml:space="preserve">4) Less Than – </w:t>
+      </w:r>
+      <w:r>
+        <w:t xml:space="preserve">It is comparison operator which will give all the data  lesser than a value syntax is </w:t>
+      </w:r>
+      <w:r>
+        <w:rPr>
+          <w:b/>
+        </w:rPr>
+        <w:t xml:space="preserve">where a&lt;b </w:t>
+      </w:r>
+    </w:p>
+    <w:p>
+      <w:pPr>
+        <w:pStyle w:val="ListParagraph"/>
+      </w:pPr>
+      <w:r>
+        <w:rPr>
+          <w:b/>
+        </w:rPr>
+        <w:t>5) Greater Than or Equal to -  &gt;</w:t>
+      </w:r>
+      <w:r>
+        <w:t>=</w:t>
+      </w:r>
+    </w:p>
+    <w:p>
+      <w:pPr>
+        <w:pStyle w:val="ListParagraph"/>
+      </w:pPr>
+      <w:r>
+        <w:rPr>
+          <w:b/>
+        </w:rPr>
+        <w:t xml:space="preserve">6) Less than or Equal to </w:t>
+      </w:r>
+      <w:r>
+        <w:rPr>
+          <w:b/>
+        </w:rPr>
+        <w:sym w:font="Wingdings" w:char="F0E0"/>
+      </w:r>
+      <w:r>
+        <w:rPr>
+          <w:b/>
+        </w:rPr>
+        <w:t xml:space="preserve"> &lt;=</w:t>
+      </w:r>
+    </w:p>
+    <w:p>
+      <w:pPr>
+        <w:pStyle w:val="ListParagraph"/>
+      </w:pPr>
+    </w:p>
+    <w:p>
+      <w:pPr>
+        <w:pStyle w:val="ListParagraph"/>
+        <w:rPr>
+          <w:b/>
+          <w:sz w:val="24"/>
+          <w:u w:val="single"/>
+        </w:rPr>
+      </w:pPr>
+      <w:r>
+        <w:rPr>
+          <w:b/>
+          <w:sz w:val="24"/>
+          <w:u w:val="single"/>
+        </w:rPr>
+        <w:t xml:space="preserve">Logical Operators </w:t>
+      </w:r>
+    </w:p>
+    <w:p>
+      <w:pPr>
+        <w:pStyle w:val="ListParagraph"/>
+      </w:pPr>
+      <w:r>
+        <w:t xml:space="preserve">1) </w:t>
+      </w:r>
+      <w:r>
+        <w:rPr>
+          <w:b/>
+          <w:highlight w:val="yellow"/>
+        </w:rPr>
+        <w:t>AND Operator</w:t>
+      </w:r>
+      <w:r>
+        <w:rPr>
+          <w:b/>
+        </w:rPr>
+        <w:t xml:space="preserve"> – </w:t>
+      </w:r>
+      <w:r>
+        <w:t xml:space="preserve">It will be used when two or more conditions need to be true , syntax is </w:t>
+      </w:r>
+    </w:p>
+    <w:p>
+      <w:pPr>
+        <w:pStyle w:val="ListParagraph"/>
+        <w:rPr>
+          <w:b/>
+        </w:rPr>
+      </w:pPr>
+      <w:r>
+        <w:rPr>
+          <w:b/>
+        </w:rPr>
+        <w:t xml:space="preserve">Condition1 AND Condition2 </w:t>
+      </w:r>
+    </w:p>
+    <w:p>
+      <w:pPr>
+        <w:pStyle w:val="ListParagraph"/>
+        <w:rPr>
+          <w:b/>
+        </w:rPr>
+      </w:pPr>
+      <w:r>
+        <w:rPr>
+          <w:b/>
+        </w:rPr>
+        <w:t xml:space="preserve">2) </w:t>
+      </w:r>
+      <w:r>
+        <w:rPr>
+          <w:b/>
+          <w:highlight w:val="yellow"/>
+        </w:rPr>
+        <w:t>OR Operator</w:t>
+      </w:r>
+      <w:r>
+        <w:rPr>
+          <w:b/>
+        </w:rPr>
+        <w:t xml:space="preserve"> – </w:t>
+      </w:r>
+      <w:r>
+        <w:t xml:space="preserve">It will be used when amongst two or more conditions any one of needs to be true , syntax is </w:t>
+      </w:r>
+      <w:r>
+        <w:rPr>
+          <w:b/>
+        </w:rPr>
+        <w:t>Condition1 OR Condition 2</w:t>
+      </w:r>
+    </w:p>
+    <w:p>
+      <w:pPr>
+        <w:pStyle w:val="ListParagraph"/>
+      </w:pPr>
+      <w:r>
+        <w:rPr>
+          <w:b/>
+        </w:rPr>
+        <w:t xml:space="preserve">3) </w:t>
+      </w:r>
+      <w:r>
+        <w:rPr>
+          <w:b/>
+          <w:highlight w:val="yellow"/>
+        </w:rPr>
+        <w:t>Between</w:t>
+      </w:r>
+      <w:r>
+        <w:rPr>
+          <w:b/>
+        </w:rPr>
+        <w:t xml:space="preserve"> – </w:t>
+      </w:r>
+      <w:r>
+        <w:t>It will be generally used when we to have find whether the data lies between the two range value , Below is Syntax</w:t>
+      </w:r>
+    </w:p>
+    <w:p>
+      <w:pPr>
+        <w:pStyle w:val="ListParagraph"/>
+        <w:rPr>
+          <w:b/>
+        </w:rPr>
+      </w:pPr>
+      <w:r>
+        <w:rPr>
+          <w:b/>
+        </w:rPr>
+        <w:t>Between &lt;value1&gt; AND &lt;value2&gt;</w:t>
+      </w:r>
+    </w:p>
+    <w:p>
+      <w:pPr>
+        <w:pStyle w:val="ListParagraph"/>
+      </w:pPr>
+      <w:r>
+        <w:rPr>
+          <w:b/>
+        </w:rPr>
+        <w:t>4)</w:t>
+      </w:r>
+      <w:r>
+        <w:rPr>
+          <w:b/>
+          <w:highlight w:val="yellow"/>
+        </w:rPr>
+        <w:t>IN</w:t>
+      </w:r>
+      <w:r>
+        <w:rPr>
+          <w:b/>
+        </w:rPr>
+        <w:t xml:space="preserve"> – </w:t>
+      </w:r>
+      <w:r>
+        <w:t xml:space="preserve">This is used a checking operator which will check whether the values lies in  set of values just like the python in , Below is the syntax </w:t>
+      </w:r>
+    </w:p>
+    <w:p>
+      <w:pPr>
+        <w:pStyle w:val="ListParagraph"/>
+        <w:rPr>
+          <w:b/>
+        </w:rPr>
+      </w:pPr>
+      <w:r>
+        <w:rPr>
+          <w:b/>
+        </w:rPr>
+        <w:t>Value IN (‘a’,’b’,’c’)</w:t>
+      </w:r>
+    </w:p>
+    <w:p>
+      <w:pPr>
+        <w:pStyle w:val="ListParagraph"/>
+        <w:rPr>
+          <w:b/>
+        </w:rPr>
+      </w:pPr>
+    </w:p>
+    <w:p>
+      <w:pPr>
+        <w:pStyle w:val="ListParagraph"/>
+        <w:rPr>
+          <w:b/>
+          <w:u w:val="single"/>
+        </w:rPr>
+      </w:pPr>
+      <w:r>
+        <w:rPr>
+          <w:b/>
+          <w:u w:val="single"/>
+        </w:rPr>
+        <w:t>Conditional Statements</w:t>
+      </w:r>
+    </w:p>
+    <w:p>
+      <w:pPr>
+        <w:pStyle w:val="ListParagraph"/>
+      </w:pPr>
+      <w:r>
+        <w:rPr>
+          <w:b/>
+          <w:u w:val="single"/>
+        </w:rPr>
+        <w:t xml:space="preserve">1) </w:t>
+      </w:r>
+      <w:r>
+        <w:rPr>
+          <w:b/>
+        </w:rPr>
+        <w:t xml:space="preserve">Case Statements :- </w:t>
+      </w:r>
+      <w:r>
+        <w:t>The case statements is use</w:t>
+      </w:r>
+      <w:r>
+        <w:t xml:space="preserve">d for conditional Statements  same as If else Statements . </w:t>
+      </w:r>
+    </w:p>
+    <w:p>
+      <w:pPr>
+        <w:pStyle w:val="ListParagraph"/>
+        <w:rPr>
+          <w:b/>
+        </w:rPr>
+      </w:pPr>
+      <w:r>
+        <w:rPr>
+          <w:b/>
+        </w:rPr>
+        <w:t xml:space="preserve">Below Is Syntax </w:t>
+      </w:r>
+    </w:p>
+    <w:p>
+      <w:pPr>
+        <w:pStyle w:val="ListParagraph"/>
+      </w:pPr>
+      <w:r>
+        <w:t xml:space="preserve">The Case Statements Starts with keyword CASE and to close the Case Statement we will use the END Key word </w:t>
+      </w:r>
+      <w:r>
+        <w:t>,</w:t>
+      </w:r>
+    </w:p>
+    <w:p>
+      <w:pPr>
+        <w:pStyle w:val="ListParagraph"/>
+        <w:rPr>
+          <w:b/>
+        </w:rPr>
+      </w:pPr>
+      <w:r>
+        <w:rPr>
+          <w:b/>
+        </w:rPr>
+        <w:t>When</w:t>
+      </w:r>
+      <w:r>
+        <w:rPr>
+          <w:b/>
+        </w:rPr>
+        <w:t xml:space="preserve"> , then and Else is used to </w:t>
+      </w:r>
+      <w:r>
+        <w:rPr>
+          <w:b/>
+        </w:rPr>
+        <w:t xml:space="preserve">handle </w:t>
+      </w:r>
+    </w:p>
+    <w:p>
+      <w:pPr>
+        <w:pStyle w:val="ListParagraph"/>
+        <w:rPr>
+          <w:b/>
+        </w:rPr>
+      </w:pPr>
+      <w:r>
+        <w:rPr>
+          <w:b/>
+        </w:rPr>
+        <w:t xml:space="preserve">Case </w:t>
+      </w:r>
+    </w:p>
+    <w:p>
+      <w:pPr>
+        <w:pStyle w:val="ListParagraph"/>
+      </w:pPr>
+      <w:r>
+        <w:rPr>
+          <w:b/>
+        </w:rPr>
+        <w:tab/>
+      </w:r>
+      <w:r>
+        <w:t>W</w:t>
+      </w:r>
+      <w:r>
+        <w:t>hen</w:t>
+      </w:r>
+      <w:r>
+        <w:t xml:space="preserve"> &lt;column_name&gt; = “</w:t>
+      </w:r>
+      <w:r>
+        <w:t>some condition1</w:t>
+      </w:r>
+      <w:r>
+        <w:t>” then  “</w:t>
+      </w:r>
+      <w:r>
+        <w:t>store_this”</w:t>
+      </w:r>
+    </w:p>
+    <w:p>
+      <w:pPr>
+        <w:pStyle w:val="ListParagraph"/>
+        <w:ind w:left="1440"/>
+      </w:pPr>
+      <w:r>
+        <w:t>W</w:t>
+      </w:r>
+      <w:r>
+        <w:t>hen</w:t>
+      </w:r>
+      <w:r>
+        <w:t xml:space="preserve"> &lt;column_name&gt; = “</w:t>
+      </w:r>
+      <w:r>
+        <w:t>some condition1</w:t>
+      </w:r>
+      <w:r>
+        <w:t>” then  “</w:t>
+      </w:r>
+      <w:r>
+        <w:t>store_this”</w:t>
+      </w:r>
+    </w:p>
+    <w:p>
+      <w:pPr>
+        <w:pStyle w:val="ListParagraph"/>
+        <w:ind w:left="1440"/>
+      </w:pPr>
+      <w:r>
+        <w:t>W</w:t>
+      </w:r>
+      <w:r>
+        <w:t>hen</w:t>
+      </w:r>
+      <w:r>
+        <w:t xml:space="preserve"> &lt;column_name&gt; = “</w:t>
+      </w:r>
+      <w:r>
+        <w:t>some condition1</w:t>
+      </w:r>
+      <w:r>
+        <w:t>” then  “</w:t>
+      </w:r>
+      <w:r>
+        <w:t>store_this”</w:t>
+      </w:r>
+    </w:p>
+    <w:p>
+      <w:pPr>
+        <w:pStyle w:val="ListParagraph"/>
+        <w:ind w:left="1440"/>
+      </w:pPr>
+      <w:r>
+        <w:t>W</w:t>
+      </w:r>
+      <w:r>
+        <w:t>hen</w:t>
+      </w:r>
+      <w:r>
+        <w:t xml:space="preserve"> &lt;column_name&gt; = “</w:t>
+      </w:r>
+      <w:r>
+        <w:t>some condition1</w:t>
+      </w:r>
+      <w:r>
+        <w:t>” then  “</w:t>
+      </w:r>
+      <w:r>
+        <w:t>store_this”</w:t>
+      </w:r>
+    </w:p>
+    <w:p>
+      <w:pPr>
+        <w:pStyle w:val="ListParagraph"/>
+        <w:ind w:left="1440"/>
+      </w:pPr>
+      <w:r>
+        <w:t>Else ‘ default_value’</w:t>
+      </w:r>
+    </w:p>
+    <w:p>
+      <w:pPr>
+        <w:pStyle w:val="ListParagraph"/>
+        <w:rPr>
+          <w:b/>
+        </w:rPr>
+      </w:pPr>
+      <w:r>
+        <w:rPr>
+          <w:b/>
+        </w:rPr>
+        <w:t>End  as &lt;column_name&gt;</w:t>
+      </w:r>
+    </w:p>
+    <w:p>
+      <w:pPr>
+        <w:pStyle w:val="ListParagraph"/>
+      </w:pPr>
+    </w:p>
+    <w:p>
+      <w:pPr>
+        <w:pStyle w:val="ListParagraph"/>
+      </w:pPr>
+      <w:r>
+        <w:t xml:space="preserve">2) </w:t>
+      </w:r>
+      <w:r>
+        <w:rPr>
+          <w:b/>
+        </w:rPr>
+        <w:t>IS NULL :-</w:t>
+      </w:r>
+      <w:r>
+        <w:t>Selects all the rows or columns where data is null .</w:t>
+      </w:r>
+    </w:p>
+    <w:p>
+      <w:pPr>
+        <w:pStyle w:val="ListParagraph"/>
+        <w:rPr>
+          <w:b/>
+        </w:rPr>
+      </w:pPr>
+      <w:r>
+        <w:rPr>
+          <w:b/>
+          <w:highlight w:val="yellow"/>
+        </w:rPr>
+        <w:lastRenderedPageBreak/>
+        <w:t>Select * from books where author_lname IS NULL;</w:t>
+      </w:r>
+    </w:p>
+    <w:p>
+      <w:pPr>
+        <w:pStyle w:val="ListParagraph"/>
+      </w:pPr>
+    </w:p>
+    <w:p>
+      <w:pPr>
+        <w:pStyle w:val="ListParagraph"/>
+        <w:rPr>
+          <w:b/>
+        </w:rPr>
+      </w:pPr>
+    </w:p>
+    <w:p>
+      <w:pPr>
+        <w:pStyle w:val="ListParagraph"/>
+        <w:rPr>
+          <w:b/>
+        </w:rPr>
+      </w:pPr>
+    </w:p>
+    <w:p>
+      <w:pPr>
+        <w:pStyle w:val="ListParagraph"/>
+        <w:rPr>
+          <w:b/>
+        </w:rPr>
+      </w:pPr>
+    </w:p>
+    <w:p>
+      <w:pPr>
+        <w:ind w:left="720"/>
+      </w:pPr>
+    </w:p>
+    <w:p>
+      <w:pPr>
+        <w:rPr>
+          <w:b/>
+        </w:rPr>
+      </w:pPr>
+    </w:p>
+    <w:p>
+      <w:pPr>
+        <w:ind w:left="360"/>
+      </w:pPr>
+    </w:p>
+    <w:p/>
+    <w:p>
+      <w:pPr>
+        <w:rPr>
+          <w:b/>
+        </w:rPr>
+      </w:pPr>
+    </w:p>
+    <w:p>
+      <w:pPr>
+        <w:ind w:left="1080"/>
+        <w:rPr>
+          <w:b/>
+        </w:rPr>
+      </w:pPr>
+    </w:p>
+    <w:p/>
     <w:p>
       <w:pPr>
         <w:pStyle w:val="ListParagraph"/>
@@ -16600,6 +21622,118 @@
 <file path=word/numbering.xml><?xml version="1.0" encoding="utf-8"?>
 <w:numbering xmlns:ve="http://schemas.openxmlformats.org/markup-compatibility/2006" xmlns:o="urn:schemas-microsoft-com:office:office" xmlns:r="http://schemas.openxmlformats.org/officeDocument/2006/relationships" xmlns:m="http://schemas.openxmlformats.org/officeDocument/2006/math" xmlns:v="urn:schemas-microsoft-com:vml" xmlns:wp="http://schemas.openxmlformats.org/drawingml/2006/wordprocessingDrawing" xmlns:w10="urn:schemas-microsoft-com:office:word" xmlns:w="http://schemas.openxmlformats.org/wordprocessingml/2006/main" xmlns:wne="http://schemas.microsoft.com/office/word/2006/wordml">
   <w:abstractNum w:abstractNumId="0">
+    <w:nsid w:val="00A86AE5"/>
+    <w:multiLevelType w:val="hybridMultilevel"/>
+    <w:tmpl w:val="3D764146"/>
+    <w:lvl w:ilvl="0" w:tplc="2B081CE0">
+      <w:numFmt w:val="bullet"/>
+      <w:lvlText w:val=""/>
+      <w:lvlJc w:val="left"/>
+      <w:pPr>
+        <w:ind w:left="1800" w:hanging="360"/>
+      </w:pPr>
+      <w:rPr>
+        <w:rFonts w:ascii="Wingdings" w:eastAsiaTheme="minorEastAsia" w:hAnsi="Wingdings" w:cstheme="minorBidi" w:hint="default"/>
+      </w:rPr>
+    </w:lvl>
+    <w:lvl w:ilvl="1" w:tplc="40090003">
+      <w:start w:val="1"/>
+      <w:numFmt w:val="bullet"/>
+      <w:lvlText w:val="o"/>
+      <w:lvlJc w:val="left"/>
+      <w:pPr>
+        <w:ind w:left="2520" w:hanging="360"/>
+      </w:pPr>
+      <w:rPr>
+        <w:rFonts w:ascii="Courier New" w:hAnsi="Courier New" w:cs="Courier New" w:hint="default"/>
+      </w:rPr>
+    </w:lvl>
+    <w:lvl w:ilvl="2" w:tplc="40090005" w:tentative="1">
+      <w:start w:val="1"/>
+      <w:numFmt w:val="bullet"/>
+      <w:lvlText w:val=""/>
+      <w:lvlJc w:val="left"/>
+      <w:pPr>
+        <w:ind w:left="3240" w:hanging="360"/>
+      </w:pPr>
+      <w:rPr>
+        <w:rFonts w:ascii="Wingdings" w:hAnsi="Wingdings" w:hint="default"/>
+      </w:rPr>
+    </w:lvl>
+    <w:lvl w:ilvl="3" w:tplc="40090001" w:tentative="1">
+      <w:start w:val="1"/>
+      <w:numFmt w:val="bullet"/>
+      <w:lvlText w:val=""/>
+      <w:lvlJc w:val="left"/>
+      <w:pPr>
+        <w:ind w:left="3960" w:hanging="360"/>
+      </w:pPr>
+      <w:rPr>
+        <w:rFonts w:ascii="Symbol" w:hAnsi="Symbol" w:hint="default"/>
+      </w:rPr>
+    </w:lvl>
+    <w:lvl w:ilvl="4" w:tplc="40090003" w:tentative="1">
+      <w:start w:val="1"/>
+      <w:numFmt w:val="bullet"/>
+      <w:lvlText w:val="o"/>
+      <w:lvlJc w:val="left"/>
+      <w:pPr>
+        <w:ind w:left="4680" w:hanging="360"/>
+      </w:pPr>
+      <w:rPr>
+        <w:rFonts w:ascii="Courier New" w:hAnsi="Courier New" w:cs="Courier New" w:hint="default"/>
+      </w:rPr>
+    </w:lvl>
+    <w:lvl w:ilvl="5" w:tplc="40090005" w:tentative="1">
+      <w:start w:val="1"/>
+      <w:numFmt w:val="bullet"/>
+      <w:lvlText w:val=""/>
+      <w:lvlJc w:val="left"/>
+      <w:pPr>
+        <w:ind w:left="5400" w:hanging="360"/>
+      </w:pPr>
+      <w:rPr>
+        <w:rFonts w:ascii="Wingdings" w:hAnsi="Wingdings" w:hint="default"/>
+      </w:rPr>
+    </w:lvl>
+    <w:lvl w:ilvl="6" w:tplc="40090001" w:tentative="1">
+      <w:start w:val="1"/>
+      <w:numFmt w:val="bullet"/>
+      <w:lvlText w:val=""/>
+      <w:lvlJc w:val="left"/>
+      <w:pPr>
+        <w:ind w:left="6120" w:hanging="360"/>
+      </w:pPr>
+      <w:rPr>
+        <w:rFonts w:ascii="Symbol" w:hAnsi="Symbol" w:hint="default"/>
+      </w:rPr>
+    </w:lvl>
+    <w:lvl w:ilvl="7" w:tplc="40090003" w:tentative="1">
+      <w:start w:val="1"/>
+      <w:numFmt w:val="bullet"/>
+      <w:lvlText w:val="o"/>
+      <w:lvlJc w:val="left"/>
+      <w:pPr>
+        <w:ind w:left="6840" w:hanging="360"/>
+      </w:pPr>
+      <w:rPr>
+        <w:rFonts w:ascii="Courier New" w:hAnsi="Courier New" w:cs="Courier New" w:hint="default"/>
+      </w:rPr>
+    </w:lvl>
+    <w:lvl w:ilvl="8" w:tplc="40090005" w:tentative="1">
+      <w:start w:val="1"/>
+      <w:numFmt w:val="bullet"/>
+      <w:lvlText w:val=""/>
+      <w:lvlJc w:val="left"/>
+      <w:pPr>
+        <w:ind w:left="7560" w:hanging="360"/>
+      </w:pPr>
+      <w:rPr>
+        <w:rFonts w:ascii="Wingdings" w:hAnsi="Wingdings" w:hint="default"/>
+      </w:rPr>
+    </w:lvl>
+  </w:abstractNum>
+  <w:abstractNum w:abstractNumId="1">
     <w:nsid w:val="084C7984"/>
     <w:multiLevelType w:val="hybridMultilevel"/>
     <w:tmpl w:val="EE14225E"/>
@@ -16712,7 +21846,7 @@
       </w:rPr>
     </w:lvl>
   </w:abstractNum>
-  <w:abstractNum w:abstractNumId="1">
+  <w:abstractNum w:abstractNumId="2">
     <w:nsid w:val="123534D2"/>
     <w:multiLevelType w:val="hybridMultilevel"/>
     <w:tmpl w:val="2D08FA5E"/>
@@ -16825,7 +21959,7 @@
       </w:rPr>
     </w:lvl>
   </w:abstractNum>
-  <w:abstractNum w:abstractNumId="2">
+  <w:abstractNum w:abstractNumId="3">
     <w:nsid w:val="25AD1913"/>
     <w:multiLevelType w:val="hybridMultilevel"/>
     <w:tmpl w:val="3210F1BE"/>
@@ -16937,7 +22071,7 @@
       </w:rPr>
     </w:lvl>
   </w:abstractNum>
-  <w:abstractNum w:abstractNumId="3">
+  <w:abstractNum w:abstractNumId="4">
     <w:nsid w:val="25B2590E"/>
     <w:multiLevelType w:val="hybridMultilevel"/>
     <w:tmpl w:val="6404841E"/>
@@ -17050,7 +22184,119 @@
       </w:rPr>
     </w:lvl>
   </w:abstractNum>
-  <w:abstractNum w:abstractNumId="4">
+  <w:abstractNum w:abstractNumId="5">
+    <w:nsid w:val="4B48456B"/>
+    <w:multiLevelType w:val="hybridMultilevel"/>
+    <w:tmpl w:val="C26E7AB4"/>
+    <w:lvl w:ilvl="0" w:tplc="2B081CE0">
+      <w:numFmt w:val="bullet"/>
+      <w:lvlText w:val=""/>
+      <w:lvlJc w:val="left"/>
+      <w:pPr>
+        <w:ind w:left="720" w:hanging="360"/>
+      </w:pPr>
+      <w:rPr>
+        <w:rFonts w:ascii="Wingdings" w:eastAsiaTheme="minorEastAsia" w:hAnsi="Wingdings" w:cstheme="minorBidi" w:hint="default"/>
+      </w:rPr>
+    </w:lvl>
+    <w:lvl w:ilvl="1" w:tplc="40090003" w:tentative="1">
+      <w:start w:val="1"/>
+      <w:numFmt w:val="bullet"/>
+      <w:lvlText w:val="o"/>
+      <w:lvlJc w:val="left"/>
+      <w:pPr>
+        <w:ind w:left="1440" w:hanging="360"/>
+      </w:pPr>
+      <w:rPr>
+        <w:rFonts w:ascii="Courier New" w:hAnsi="Courier New" w:cs="Courier New" w:hint="default"/>
+      </w:rPr>
+    </w:lvl>
+    <w:lvl w:ilvl="2" w:tplc="40090005" w:tentative="1">
+      <w:start w:val="1"/>
+      <w:numFmt w:val="bullet"/>
+      <w:lvlText w:val=""/>
+      <w:lvlJc w:val="left"/>
+      <w:pPr>
+        <w:ind w:left="2160" w:hanging="360"/>
+      </w:pPr>
+      <w:rPr>
+        <w:rFonts w:ascii="Wingdings" w:hAnsi="Wingdings" w:hint="default"/>
+      </w:rPr>
+    </w:lvl>
+    <w:lvl w:ilvl="3" w:tplc="40090001" w:tentative="1">
+      <w:start w:val="1"/>
+      <w:numFmt w:val="bullet"/>
+      <w:lvlText w:val=""/>
+      <w:lvlJc w:val="left"/>
+      <w:pPr>
+        <w:ind w:left="2880" w:hanging="360"/>
+      </w:pPr>
+      <w:rPr>
+        <w:rFonts w:ascii="Symbol" w:hAnsi="Symbol" w:hint="default"/>
+      </w:rPr>
+    </w:lvl>
+    <w:lvl w:ilvl="4" w:tplc="40090003" w:tentative="1">
+      <w:start w:val="1"/>
+      <w:numFmt w:val="bullet"/>
+      <w:lvlText w:val="o"/>
+      <w:lvlJc w:val="left"/>
+      <w:pPr>
+        <w:ind w:left="3600" w:hanging="360"/>
+      </w:pPr>
+      <w:rPr>
+        <w:rFonts w:ascii="Courier New" w:hAnsi="Courier New" w:cs="Courier New" w:hint="default"/>
+      </w:rPr>
+    </w:lvl>
+    <w:lvl w:ilvl="5" w:tplc="40090005" w:tentative="1">
+      <w:start w:val="1"/>
+      <w:numFmt w:val="bullet"/>
+      <w:lvlText w:val=""/>
+      <w:lvlJc w:val="left"/>
+      <w:pPr>
+        <w:ind w:left="4320" w:hanging="360"/>
+      </w:pPr>
+      <w:rPr>
+        <w:rFonts w:ascii="Wingdings" w:hAnsi="Wingdings" w:hint="default"/>
+      </w:rPr>
+    </w:lvl>
+    <w:lvl w:ilvl="6" w:tplc="40090001" w:tentative="1">
+      <w:start w:val="1"/>
+      <w:numFmt w:val="bullet"/>
+      <w:lvlText w:val=""/>
+      <w:lvlJc w:val="left"/>
+      <w:pPr>
+        <w:ind w:left="5040" w:hanging="360"/>
+      </w:pPr>
+      <w:rPr>
+        <w:rFonts w:ascii="Symbol" w:hAnsi="Symbol" w:hint="default"/>
+      </w:rPr>
+    </w:lvl>
+    <w:lvl w:ilvl="7" w:tplc="40090003" w:tentative="1">
+      <w:start w:val="1"/>
+      <w:numFmt w:val="bullet"/>
+      <w:lvlText w:val="o"/>
+      <w:lvlJc w:val="left"/>
+      <w:pPr>
+        <w:ind w:left="5760" w:hanging="360"/>
+      </w:pPr>
+      <w:rPr>
+        <w:rFonts w:ascii="Courier New" w:hAnsi="Courier New" w:cs="Courier New" w:hint="default"/>
+      </w:rPr>
+    </w:lvl>
+    <w:lvl w:ilvl="8" w:tplc="40090005" w:tentative="1">
+      <w:start w:val="1"/>
+      <w:numFmt w:val="bullet"/>
+      <w:lvlText w:val=""/>
+      <w:lvlJc w:val="left"/>
+      <w:pPr>
+        <w:ind w:left="6480" w:hanging="360"/>
+      </w:pPr>
+      <w:rPr>
+        <w:rFonts w:ascii="Wingdings" w:hAnsi="Wingdings" w:hint="default"/>
+      </w:rPr>
+    </w:lvl>
+  </w:abstractNum>
+  <w:abstractNum w:abstractNumId="6">
     <w:nsid w:val="5C1B3849"/>
     <w:multiLevelType w:val="hybridMultilevel"/>
     <w:tmpl w:val="736A02EA"/>
@@ -17163,7 +22409,7 @@
       </w:rPr>
     </w:lvl>
   </w:abstractNum>
-  <w:abstractNum w:abstractNumId="5">
+  <w:abstractNum w:abstractNumId="7">
     <w:nsid w:val="5F050D54"/>
     <w:multiLevelType w:val="hybridMultilevel"/>
     <w:tmpl w:val="C38A386C"/>
@@ -17275,7 +22521,7 @@
       </w:rPr>
     </w:lvl>
   </w:abstractNum>
-  <w:abstractNum w:abstractNumId="6">
+  <w:abstractNum w:abstractNumId="8">
     <w:nsid w:val="714546BF"/>
     <w:multiLevelType w:val="hybridMultilevel"/>
     <w:tmpl w:val="F2D20AF8"/>
@@ -17387,26 +22633,262 @@
       </w:rPr>
     </w:lvl>
   </w:abstractNum>
+  <w:abstractNum w:abstractNumId="9">
+    <w:nsid w:val="72E8047E"/>
+    <w:multiLevelType w:val="hybridMultilevel"/>
+    <w:tmpl w:val="16063F8E"/>
+    <w:lvl w:ilvl="0" w:tplc="2B081CE0">
+      <w:numFmt w:val="bullet"/>
+      <w:lvlText w:val=""/>
+      <w:lvlJc w:val="left"/>
+      <w:pPr>
+        <w:ind w:left="720" w:hanging="360"/>
+      </w:pPr>
+      <w:rPr>
+        <w:rFonts w:ascii="Wingdings" w:eastAsiaTheme="minorEastAsia" w:hAnsi="Wingdings" w:cstheme="minorBidi" w:hint="default"/>
+      </w:rPr>
+    </w:lvl>
+    <w:lvl w:ilvl="1" w:tplc="40090003" w:tentative="1">
+      <w:start w:val="1"/>
+      <w:numFmt w:val="bullet"/>
+      <w:lvlText w:val="o"/>
+      <w:lvlJc w:val="left"/>
+      <w:pPr>
+        <w:ind w:left="1440" w:hanging="360"/>
+      </w:pPr>
+      <w:rPr>
+        <w:rFonts w:ascii="Courier New" w:hAnsi="Courier New" w:cs="Courier New" w:hint="default"/>
+      </w:rPr>
+    </w:lvl>
+    <w:lvl w:ilvl="2" w:tplc="40090005" w:tentative="1">
+      <w:start w:val="1"/>
+      <w:numFmt w:val="bullet"/>
+      <w:lvlText w:val=""/>
+      <w:lvlJc w:val="left"/>
+      <w:pPr>
+        <w:ind w:left="2160" w:hanging="360"/>
+      </w:pPr>
+      <w:rPr>
+        <w:rFonts w:ascii="Wingdings" w:hAnsi="Wingdings" w:hint="default"/>
+      </w:rPr>
+    </w:lvl>
+    <w:lvl w:ilvl="3" w:tplc="40090001" w:tentative="1">
+      <w:start w:val="1"/>
+      <w:numFmt w:val="bullet"/>
+      <w:lvlText w:val=""/>
+      <w:lvlJc w:val="left"/>
+      <w:pPr>
+        <w:ind w:left="2880" w:hanging="360"/>
+      </w:pPr>
+      <w:rPr>
+        <w:rFonts w:ascii="Symbol" w:hAnsi="Symbol" w:hint="default"/>
+      </w:rPr>
+    </w:lvl>
+    <w:lvl w:ilvl="4" w:tplc="40090003" w:tentative="1">
+      <w:start w:val="1"/>
+      <w:numFmt w:val="bullet"/>
+      <w:lvlText w:val="o"/>
+      <w:lvlJc w:val="left"/>
+      <w:pPr>
+        <w:ind w:left="3600" w:hanging="360"/>
+      </w:pPr>
+      <w:rPr>
+        <w:rFonts w:ascii="Courier New" w:hAnsi="Courier New" w:cs="Courier New" w:hint="default"/>
+      </w:rPr>
+    </w:lvl>
+    <w:lvl w:ilvl="5" w:tplc="40090005" w:tentative="1">
+      <w:start w:val="1"/>
+      <w:numFmt w:val="bullet"/>
+      <w:lvlText w:val=""/>
+      <w:lvlJc w:val="left"/>
+      <w:pPr>
+        <w:ind w:left="4320" w:hanging="360"/>
+      </w:pPr>
+      <w:rPr>
+        <w:rFonts w:ascii="Wingdings" w:hAnsi="Wingdings" w:hint="default"/>
+      </w:rPr>
+    </w:lvl>
+    <w:lvl w:ilvl="6" w:tplc="40090001" w:tentative="1">
+      <w:start w:val="1"/>
+      <w:numFmt w:val="bullet"/>
+      <w:lvlText w:val=""/>
+      <w:lvlJc w:val="left"/>
+      <w:pPr>
+        <w:ind w:left="5040" w:hanging="360"/>
+      </w:pPr>
+      <w:rPr>
+        <w:rFonts w:ascii="Symbol" w:hAnsi="Symbol" w:hint="default"/>
+      </w:rPr>
+    </w:lvl>
+    <w:lvl w:ilvl="7" w:tplc="40090003" w:tentative="1">
+      <w:start w:val="1"/>
+      <w:numFmt w:val="bullet"/>
+      <w:lvlText w:val="o"/>
+      <w:lvlJc w:val="left"/>
+      <w:pPr>
+        <w:ind w:left="5760" w:hanging="360"/>
+      </w:pPr>
+      <w:rPr>
+        <w:rFonts w:ascii="Courier New" w:hAnsi="Courier New" w:cs="Courier New" w:hint="default"/>
+      </w:rPr>
+    </w:lvl>
+    <w:lvl w:ilvl="8" w:tplc="40090005" w:tentative="1">
+      <w:start w:val="1"/>
+      <w:numFmt w:val="bullet"/>
+      <w:lvlText w:val=""/>
+      <w:lvlJc w:val="left"/>
+      <w:pPr>
+        <w:ind w:left="6480" w:hanging="360"/>
+      </w:pPr>
+      <w:rPr>
+        <w:rFonts w:ascii="Wingdings" w:hAnsi="Wingdings" w:hint="default"/>
+      </w:rPr>
+    </w:lvl>
+  </w:abstractNum>
+  <w:abstractNum w:abstractNumId="10">
+    <w:nsid w:val="78216554"/>
+    <w:multiLevelType w:val="hybridMultilevel"/>
+    <w:tmpl w:val="20D8773E"/>
+    <w:lvl w:ilvl="0" w:tplc="2B081CE0">
+      <w:numFmt w:val="bullet"/>
+      <w:lvlText w:val=""/>
+      <w:lvlJc w:val="left"/>
+      <w:pPr>
+        <w:ind w:left="720" w:hanging="360"/>
+      </w:pPr>
+      <w:rPr>
+        <w:rFonts w:ascii="Wingdings" w:eastAsiaTheme="minorEastAsia" w:hAnsi="Wingdings" w:cstheme="minorBidi" w:hint="default"/>
+      </w:rPr>
+    </w:lvl>
+    <w:lvl w:ilvl="1" w:tplc="40090003">
+      <w:start w:val="1"/>
+      <w:numFmt w:val="bullet"/>
+      <w:lvlText w:val="o"/>
+      <w:lvlJc w:val="left"/>
+      <w:pPr>
+        <w:ind w:left="1440" w:hanging="360"/>
+      </w:pPr>
+      <w:rPr>
+        <w:rFonts w:ascii="Courier New" w:hAnsi="Courier New" w:cs="Courier New" w:hint="default"/>
+      </w:rPr>
+    </w:lvl>
+    <w:lvl w:ilvl="2" w:tplc="40090005">
+      <w:start w:val="1"/>
+      <w:numFmt w:val="bullet"/>
+      <w:lvlText w:val=""/>
+      <w:lvlJc w:val="left"/>
+      <w:pPr>
+        <w:ind w:left="2160" w:hanging="360"/>
+      </w:pPr>
+      <w:rPr>
+        <w:rFonts w:ascii="Wingdings" w:hAnsi="Wingdings" w:hint="default"/>
+      </w:rPr>
+    </w:lvl>
+    <w:lvl w:ilvl="3" w:tplc="40090001" w:tentative="1">
+      <w:start w:val="1"/>
+      <w:numFmt w:val="bullet"/>
+      <w:lvlText w:val=""/>
+      <w:lvlJc w:val="left"/>
+      <w:pPr>
+        <w:ind w:left="2880" w:hanging="360"/>
+      </w:pPr>
+      <w:rPr>
+        <w:rFonts w:ascii="Symbol" w:hAnsi="Symbol" w:hint="default"/>
+      </w:rPr>
+    </w:lvl>
+    <w:lvl w:ilvl="4" w:tplc="40090003" w:tentative="1">
+      <w:start w:val="1"/>
+      <w:numFmt w:val="bullet"/>
+      <w:lvlText w:val="o"/>
+      <w:lvlJc w:val="left"/>
+      <w:pPr>
+        <w:ind w:left="3600" w:hanging="360"/>
+      </w:pPr>
+      <w:rPr>
+        <w:rFonts w:ascii="Courier New" w:hAnsi="Courier New" w:cs="Courier New" w:hint="default"/>
+      </w:rPr>
+    </w:lvl>
+    <w:lvl w:ilvl="5" w:tplc="40090005" w:tentative="1">
+      <w:start w:val="1"/>
+      <w:numFmt w:val="bullet"/>
+      <w:lvlText w:val=""/>
+      <w:lvlJc w:val="left"/>
+      <w:pPr>
+        <w:ind w:left="4320" w:hanging="360"/>
+      </w:pPr>
+      <w:rPr>
+        <w:rFonts w:ascii="Wingdings" w:hAnsi="Wingdings" w:hint="default"/>
+      </w:rPr>
+    </w:lvl>
+    <w:lvl w:ilvl="6" w:tplc="40090001" w:tentative="1">
+      <w:start w:val="1"/>
+      <w:numFmt w:val="bullet"/>
+      <w:lvlText w:val=""/>
+      <w:lvlJc w:val="left"/>
+      <w:pPr>
+        <w:ind w:left="5040" w:hanging="360"/>
+      </w:pPr>
+      <w:rPr>
+        <w:rFonts w:ascii="Symbol" w:hAnsi="Symbol" w:hint="default"/>
+      </w:rPr>
+    </w:lvl>
+    <w:lvl w:ilvl="7" w:tplc="40090003" w:tentative="1">
+      <w:start w:val="1"/>
+      <w:numFmt w:val="bullet"/>
+      <w:lvlText w:val="o"/>
+      <w:lvlJc w:val="left"/>
+      <w:pPr>
+        <w:ind w:left="5760" w:hanging="360"/>
+      </w:pPr>
+      <w:rPr>
+        <w:rFonts w:ascii="Courier New" w:hAnsi="Courier New" w:cs="Courier New" w:hint="default"/>
+      </w:rPr>
+    </w:lvl>
+    <w:lvl w:ilvl="8" w:tplc="40090005" w:tentative="1">
+      <w:start w:val="1"/>
+      <w:numFmt w:val="bullet"/>
+      <w:lvlText w:val=""/>
+      <w:lvlJc w:val="left"/>
+      <w:pPr>
+        <w:ind w:left="6480" w:hanging="360"/>
+      </w:pPr>
+      <w:rPr>
+        <w:rFonts w:ascii="Wingdings" w:hAnsi="Wingdings" w:hint="default"/>
+      </w:rPr>
+    </w:lvl>
+  </w:abstractNum>
   <w:num w:numId="1">
+    <w:abstractNumId w:val="4"/>
+  </w:num>
+  <w:num w:numId="2">
+    <w:abstractNumId w:val="2"/>
+  </w:num>
+  <w:num w:numId="3">
+    <w:abstractNumId w:val="7"/>
+  </w:num>
+  <w:num w:numId="4">
+    <w:abstractNumId w:val="8"/>
+  </w:num>
+  <w:num w:numId="5">
     <w:abstractNumId w:val="3"/>
   </w:num>
-  <w:num w:numId="2">
+  <w:num w:numId="6">
+    <w:abstractNumId w:val="6"/>
+  </w:num>
+  <w:num w:numId="7">
     <w:abstractNumId w:val="1"/>
   </w:num>
-  <w:num w:numId="3">
+  <w:num w:numId="8">
+    <w:abstractNumId w:val="10"/>
+  </w:num>
+  <w:num w:numId="9">
+    <w:abstractNumId w:val="0"/>
+  </w:num>
+  <w:num w:numId="10">
     <w:abstractNumId w:val="5"/>
   </w:num>
-  <w:num w:numId="4">
-    <w:abstractNumId w:val="6"/>
-  </w:num>
-  <w:num w:numId="5">
-    <w:abstractNumId w:val="2"/>
-  </w:num>
-  <w:num w:numId="6">
-    <w:abstractNumId w:val="4"/>
-  </w:num>
-  <w:num w:numId="7">
-    <w:abstractNumId w:val="0"/>
+  <w:num w:numId="11">
+    <w:abstractNumId w:val="9"/>
   </w:num>
 </w:numbering>
 </file>

--- a/databases/SqlDatabases.docx
+++ b/databases/SqlDatabases.docx
@@ -5579,7 +5579,7 @@
                     </pic:cNvPicPr>
                   </pic:nvPicPr>
                   <pic:blipFill>
-                    <a:blip r:embed="rId7"/>
+                    <a:blip r:embed="rId8"/>
                     <a:srcRect/>
                     <a:stretch>
                       <a:fillRect/>
@@ -5697,7 +5697,7 @@
                     </pic:cNvPicPr>
                   </pic:nvPicPr>
                   <pic:blipFill>
-                    <a:blip r:embed="rId8"/>
+                    <a:blip r:embed="rId9"/>
                     <a:srcRect/>
                     <a:stretch>
                       <a:fillRect/>
@@ -21491,31 +21491,445 @@
     <w:p>
       <w:pPr>
         <w:pStyle w:val="ListParagraph"/>
-      </w:pPr>
-    </w:p>
-    <w:p>
-      <w:pPr>
-        <w:pStyle w:val="ListParagraph"/>
-        <w:rPr>
-          <w:b/>
-        </w:rPr>
-      </w:pPr>
-    </w:p>
-    <w:p>
-      <w:pPr>
-        <w:pStyle w:val="ListParagraph"/>
-        <w:rPr>
-          <w:b/>
-        </w:rPr>
-      </w:pPr>
-    </w:p>
-    <w:p>
-      <w:pPr>
-        <w:pStyle w:val="ListParagraph"/>
-        <w:rPr>
-          <w:b/>
-        </w:rPr>
-      </w:pPr>
+        <w:rPr>
+          <w:b/>
+        </w:rPr>
+      </w:pPr>
+    </w:p>
+    <w:p>
+      <w:pPr>
+        <w:pStyle w:val="ListParagraph"/>
+        <w:jc w:val="center"/>
+        <w:rPr>
+          <w:b/>
+          <w:sz w:val="26"/>
+          <w:u w:val="single"/>
+        </w:rPr>
+      </w:pPr>
+      <w:r>
+        <w:rPr>
+          <w:b/>
+          <w:sz w:val="26"/>
+          <w:u w:val="single"/>
+        </w:rPr>
+        <w:t>CUSTOM FUNCTIONS</w:t>
+      </w:r>
+    </w:p>
+    <w:p>
+      <w:pPr>
+        <w:jc w:val="center"/>
+        <w:rPr>
+          <w:b/>
+          <w:sz w:val="24"/>
+        </w:rPr>
+      </w:pPr>
+      <w:r>
+        <w:rPr>
+          <w:b/>
+          <w:sz w:val="24"/>
+        </w:rPr>
+        <w:t>CASTING ONE DATA TYPE TO ANOTHER ( CAST FUNCTION)</w:t>
+      </w:r>
+    </w:p>
+    <w:p>
+      <w:r>
+        <w:t xml:space="preserve">In sql we can also do the casting of one data type into another if its possible , like in another languages also the type conversion is possible in some data types only. </w:t>
+      </w:r>
+    </w:p>
+    <w:p>
+      <w:r>
+        <w:t xml:space="preserve">We can use the cast Function to convert one data type to another data type </w:t>
+      </w:r>
+    </w:p>
+    <w:p>
+      <w:r>
+        <w:t>Below is the syntax for the cast function  (aka Type conversion):-</w:t>
+      </w:r>
+    </w:p>
+    <w:p>
+      <w:pPr>
+        <w:pStyle w:val="NormalWeb"/>
+        <w:shd w:val="clear" w:color="auto" w:fill="2F2F2F"/>
+        <w:spacing w:before="0" w:beforeAutospacing="0" w:after="0" w:afterAutospacing="0"/>
+        <w:rPr>
+          <w:rFonts w:ascii="Consolas" w:hAnsi="Consolas"/>
+          <w:color w:val="CCCCCC"/>
+          <w:sz w:val="20"/>
+          <w:szCs w:val="20"/>
+        </w:rPr>
+      </w:pPr>
+      <w:r>
+        <w:rPr>
+          <w:rFonts w:ascii="Consolas" w:hAnsi="Consolas"/>
+          <w:color w:val="669768"/>
+          <w:sz w:val="20"/>
+          <w:szCs w:val="20"/>
+        </w:rPr>
+        <w:t>-- Type conversion using the casting function syntax</w:t>
+      </w:r>
+    </w:p>
+    <w:p>
+      <w:pPr>
+        <w:pStyle w:val="NormalWeb"/>
+        <w:shd w:val="clear" w:color="auto" w:fill="2F2F2F"/>
+        <w:spacing w:before="0" w:beforeAutospacing="0" w:after="0" w:afterAutospacing="0"/>
+        <w:rPr>
+          <w:rFonts w:ascii="Consolas" w:hAnsi="Consolas"/>
+          <w:color w:val="CCCCCC"/>
+          <w:sz w:val="20"/>
+          <w:szCs w:val="20"/>
+        </w:rPr>
+      </w:pPr>
+      <w:r>
+        <w:rPr>
+          <w:rFonts w:ascii="Consolas" w:hAnsi="Consolas"/>
+          <w:b/>
+          <w:bCs/>
+          <w:color w:val="C1AA6C"/>
+          <w:sz w:val="20"/>
+          <w:szCs w:val="20"/>
+        </w:rPr>
+        <w:t>CAST</w:t>
+      </w:r>
+      <w:r>
+        <w:rPr>
+          <w:rFonts w:ascii="Consolas" w:hAnsi="Consolas"/>
+          <w:color w:val="CCCCCC"/>
+          <w:sz w:val="20"/>
+          <w:szCs w:val="20"/>
+        </w:rPr>
+        <w:t>(&lt;</w:t>
+      </w:r>
+      <w:r>
+        <w:rPr>
+          <w:rFonts w:ascii="Consolas" w:hAnsi="Consolas"/>
+          <w:color w:val="9E9E9E"/>
+          <w:sz w:val="20"/>
+          <w:szCs w:val="20"/>
+        </w:rPr>
+        <w:t>column_name</w:t>
+      </w:r>
+      <w:r>
+        <w:rPr>
+          <w:rFonts w:ascii="Consolas" w:hAnsi="Consolas"/>
+          <w:color w:val="CCCCCC"/>
+          <w:sz w:val="20"/>
+          <w:szCs w:val="20"/>
+        </w:rPr>
+        <w:t xml:space="preserve">&gt; </w:t>
+      </w:r>
+      <w:r>
+        <w:rPr>
+          <w:rFonts w:ascii="Consolas" w:hAnsi="Consolas"/>
+          <w:b/>
+          <w:bCs/>
+          <w:color w:val="739ECA"/>
+          <w:sz w:val="20"/>
+          <w:szCs w:val="20"/>
+        </w:rPr>
+        <w:t>AS</w:t>
+      </w:r>
+      <w:r>
+        <w:rPr>
+          <w:rFonts w:ascii="Consolas" w:hAnsi="Consolas"/>
+          <w:color w:val="CCCCCC"/>
+          <w:sz w:val="20"/>
+          <w:szCs w:val="20"/>
+        </w:rPr>
+        <w:t xml:space="preserve"> &lt;</w:t>
+      </w:r>
+      <w:r>
+        <w:rPr>
+          <w:rFonts w:ascii="Consolas" w:hAnsi="Consolas"/>
+          <w:b/>
+          <w:bCs/>
+          <w:color w:val="739ECA"/>
+          <w:sz w:val="20"/>
+          <w:szCs w:val="20"/>
+        </w:rPr>
+        <w:t>DATA</w:t>
+      </w:r>
+      <w:r>
+        <w:rPr>
+          <w:rFonts w:ascii="Consolas" w:hAnsi="Consolas"/>
+          <w:color w:val="CCCCCC"/>
+          <w:sz w:val="20"/>
+          <w:szCs w:val="20"/>
+        </w:rPr>
+        <w:t xml:space="preserve"> </w:t>
+      </w:r>
+      <w:r>
+        <w:rPr>
+          <w:rFonts w:ascii="Consolas" w:hAnsi="Consolas"/>
+          <w:b/>
+          <w:bCs/>
+          <w:color w:val="739ECA"/>
+          <w:sz w:val="20"/>
+          <w:szCs w:val="20"/>
+        </w:rPr>
+        <w:t>TYPE</w:t>
+      </w:r>
+      <w:r>
+        <w:rPr>
+          <w:rFonts w:ascii="Consolas" w:hAnsi="Consolas"/>
+          <w:color w:val="CCCCCC"/>
+          <w:sz w:val="20"/>
+          <w:szCs w:val="20"/>
+        </w:rPr>
+        <w:t xml:space="preserve"> </w:t>
+      </w:r>
+      <w:r>
+        <w:rPr>
+          <w:rFonts w:ascii="Consolas" w:hAnsi="Consolas"/>
+          <w:color w:val="9E9E9E"/>
+          <w:sz w:val="20"/>
+          <w:szCs w:val="20"/>
+        </w:rPr>
+        <w:t>which</w:t>
+      </w:r>
+      <w:r>
+        <w:rPr>
+          <w:rFonts w:ascii="Consolas" w:hAnsi="Consolas"/>
+          <w:color w:val="CCCCCC"/>
+          <w:sz w:val="20"/>
+          <w:szCs w:val="20"/>
+        </w:rPr>
+        <w:t xml:space="preserve"> </w:t>
+      </w:r>
+      <w:r>
+        <w:rPr>
+          <w:rFonts w:ascii="Consolas" w:hAnsi="Consolas"/>
+          <w:color w:val="9E9E9E"/>
+          <w:sz w:val="20"/>
+          <w:szCs w:val="20"/>
+        </w:rPr>
+        <w:t>we</w:t>
+      </w:r>
+      <w:r>
+        <w:rPr>
+          <w:rFonts w:ascii="Consolas" w:hAnsi="Consolas"/>
+          <w:color w:val="CCCCCC"/>
+          <w:sz w:val="20"/>
+          <w:szCs w:val="20"/>
+        </w:rPr>
+        <w:t xml:space="preserve"> </w:t>
+      </w:r>
+      <w:r>
+        <w:rPr>
+          <w:rFonts w:ascii="Consolas" w:hAnsi="Consolas"/>
+          <w:color w:val="9E9E9E"/>
+          <w:sz w:val="20"/>
+          <w:szCs w:val="20"/>
+        </w:rPr>
+        <w:t>needed</w:t>
+      </w:r>
+      <w:r>
+        <w:rPr>
+          <w:rFonts w:ascii="Consolas" w:hAnsi="Consolas"/>
+          <w:color w:val="CCCCCC"/>
+          <w:sz w:val="20"/>
+          <w:szCs w:val="20"/>
+        </w:rPr>
+        <w:t xml:space="preserve"> </w:t>
+      </w:r>
+      <w:r>
+        <w:rPr>
+          <w:rFonts w:ascii="Consolas" w:hAnsi="Consolas"/>
+          <w:b/>
+          <w:bCs/>
+          <w:color w:val="739ECA"/>
+          <w:sz w:val="20"/>
+          <w:szCs w:val="20"/>
+        </w:rPr>
+        <w:t>TO</w:t>
+      </w:r>
+      <w:r>
+        <w:rPr>
+          <w:rFonts w:ascii="Consolas" w:hAnsi="Consolas"/>
+          <w:color w:val="CCCCCC"/>
+          <w:sz w:val="20"/>
+          <w:szCs w:val="20"/>
+        </w:rPr>
+        <w:t xml:space="preserve"> </w:t>
+      </w:r>
+      <w:r>
+        <w:rPr>
+          <w:rFonts w:ascii="Consolas" w:hAnsi="Consolas"/>
+          <w:color w:val="9E9E9E"/>
+          <w:sz w:val="20"/>
+          <w:szCs w:val="20"/>
+        </w:rPr>
+        <w:t>casted</w:t>
+      </w:r>
+      <w:r>
+        <w:rPr>
+          <w:rFonts w:ascii="Consolas" w:hAnsi="Consolas"/>
+          <w:color w:val="CCCCCC"/>
+          <w:sz w:val="20"/>
+          <w:szCs w:val="20"/>
+        </w:rPr>
+        <w:t xml:space="preserve">&gt;) </w:t>
+      </w:r>
+      <w:r>
+        <w:rPr>
+          <w:rFonts w:ascii="Consolas" w:hAnsi="Consolas"/>
+          <w:b/>
+          <w:bCs/>
+          <w:color w:val="739ECA"/>
+          <w:sz w:val="20"/>
+          <w:szCs w:val="20"/>
+        </w:rPr>
+        <w:t>AS</w:t>
+      </w:r>
+      <w:r>
+        <w:rPr>
+          <w:rFonts w:ascii="Consolas" w:hAnsi="Consolas"/>
+          <w:color w:val="CCCCCC"/>
+          <w:sz w:val="20"/>
+          <w:szCs w:val="20"/>
+        </w:rPr>
+        <w:t xml:space="preserve"> &lt;</w:t>
+      </w:r>
+      <w:r>
+        <w:rPr>
+          <w:rFonts w:ascii="Consolas" w:hAnsi="Consolas"/>
+          <w:color w:val="9E9E9E"/>
+          <w:sz w:val="20"/>
+          <w:szCs w:val="20"/>
+        </w:rPr>
+        <w:t>column_name</w:t>
+      </w:r>
+      <w:r>
+        <w:rPr>
+          <w:rFonts w:ascii="Consolas" w:hAnsi="Consolas"/>
+          <w:color w:val="CCCCCC"/>
+          <w:sz w:val="20"/>
+          <w:szCs w:val="20"/>
+        </w:rPr>
+        <w:t>&gt;</w:t>
+      </w:r>
+    </w:p>
+    <w:p/>
+    <w:p>
+      <w:pPr>
+        <w:jc w:val="center"/>
+        <w:rPr>
+          <w:b/>
+          <w:sz w:val="26"/>
+        </w:rPr>
+      </w:pPr>
+      <w:r>
+        <w:rPr>
+          <w:b/>
+          <w:sz w:val="26"/>
+        </w:rPr>
+        <w:t>C</w:t>
+      </w:r>
+      <w:r>
+        <w:rPr>
+          <w:b/>
+          <w:sz w:val="26"/>
+        </w:rPr>
+        <w:t>OALESCE</w:t>
+      </w:r>
+    </w:p>
+    <w:p>
+      <w:r>
+        <w:t xml:space="preserve">The coalesce is the function which is required to handle the null values and fill the data with some default fields . </w:t>
+      </w:r>
+    </w:p>
+    <w:p>
+      <w:pPr>
+        <w:rPr>
+          <w:b/>
+        </w:rPr>
+      </w:pPr>
+      <w:r>
+        <w:t>The Coalesce takes</w:t>
+      </w:r>
+      <w:r>
+        <w:rPr>
+          <w:b/>
+        </w:rPr>
+        <w:t xml:space="preserve"> two parameters  first one is field value and then the default value</w:t>
+      </w:r>
+      <w:r>
+        <w:rPr>
+          <w:b/>
+        </w:rPr>
+        <w:t>.</w:t>
+      </w:r>
+    </w:p>
+    <w:p>
+      <w:pPr>
+        <w:pStyle w:val="NormalWeb"/>
+        <w:shd w:val="clear" w:color="auto" w:fill="2F2F2F"/>
+        <w:spacing w:before="0" w:beforeAutospacing="0" w:after="0" w:afterAutospacing="0"/>
+        <w:rPr>
+          <w:rFonts w:ascii="Consolas" w:hAnsi="Consolas"/>
+          <w:color w:val="669768"/>
+          <w:sz w:val="26"/>
+          <w:szCs w:val="20"/>
+        </w:rPr>
+      </w:pPr>
+      <w:r>
+        <w:rPr>
+          <w:rFonts w:ascii="Consolas" w:hAnsi="Consolas"/>
+          <w:color w:val="669768"/>
+          <w:sz w:val="26"/>
+          <w:szCs w:val="20"/>
+        </w:rPr>
+        <w:t>COALESCE(field_value,default_Value)</w:t>
+      </w:r>
+    </w:p>
+    <w:p>
+      <w:pPr>
+        <w:pStyle w:val="ListParagraph"/>
+      </w:pPr>
+    </w:p>
+    <w:p>
+      <w:pPr>
+        <w:pStyle w:val="ListParagraph"/>
+        <w:jc w:val="center"/>
+        <w:rPr>
+          <w:b/>
+          <w:sz w:val="24"/>
+          <w:u w:val="single"/>
+        </w:rPr>
+      </w:pPr>
+      <w:r>
+        <w:rPr>
+          <w:b/>
+          <w:sz w:val="24"/>
+          <w:u w:val="single"/>
+        </w:rPr>
+        <w:t>COUNT THE CHARACTERS OF THE STRING</w:t>
+      </w:r>
+    </w:p>
+    <w:p>
+      <w:pPr>
+        <w:pStyle w:val="ListParagraph"/>
+        <w:rPr>
+          <w:b/>
+        </w:rPr>
+      </w:pPr>
+    </w:p>
+    <w:p>
+      <w:pPr>
+        <w:pStyle w:val="ListParagraph"/>
+      </w:pPr>
+      <w:r>
+        <w:t xml:space="preserve">The   </w:t>
+      </w:r>
+      <w:r>
+        <w:rPr>
+          <w:b/>
+        </w:rPr>
+        <w:t xml:space="preserve">CHAR_LENGTH () function </w:t>
+      </w:r>
+      <w:r>
+        <w:t>is used to count the characters of the string on the sql.</w:t>
+      </w:r>
     </w:p>
     <w:p>
       <w:pPr>
@@ -23470,4 +23884,16 @@
   <a:objectDefaults/>
   <a:extraClrSchemeLst/>
 </a:theme>
+</file>
+
+<file path=customXml/item1.xml><?xml version="1.0" encoding="utf-8"?>
+<b:Sources xmlns:b="http://schemas.openxmlformats.org/officeDocument/2006/bibliography" xmlns="http://schemas.openxmlformats.org/officeDocument/2006/bibliography" SelectedStyle="" StyleName=""/>
+</file>
+
+<file path=customXml/itemProps1.xml><?xml version="1.0" encoding="utf-8"?>
+<ds:datastoreItem xmlns:ds="http://schemas.openxmlformats.org/officeDocument/2006/customXml" ds:itemID="{FA301A62-F24E-4A86-86FF-EE94038DD74B}">
+  <ds:schemaRefs>
+    <ds:schemaRef ds:uri="http://schemas.openxmlformats.org/officeDocument/2006/bibliography"/>
+  </ds:schemaRefs>
+</ds:datastoreItem>
 </file>